--- a/智能终端期末作业实验报告.docx
+++ b/智能终端期末作业实验报告.docx
@@ -303,15 +303,7 @@
           <w:sz w:val="28"/>
           <w:u w:val="single"/>
         </w:rPr>
-        <w:t xml:space="preserve">        </w:t>
-      </w:r>
-      <w:r>
-        <w:rPr>
-          <w:rFonts w:hint="eastAsia"/>
-          <w:sz w:val="28"/>
-          <w:u w:val="single"/>
-        </w:rPr>
-        <w:t xml:space="preserve"> </w:t>
+        <w:t xml:space="preserve">         </w:t>
       </w:r>
       <w:r>
         <w:rPr>
@@ -523,70 +515,70 @@
           <w:sz w:val="28"/>
           <w:u w:val="single"/>
         </w:rPr>
-        <w:t xml:space="preserve">    </w:t>
-      </w:r>
-      <w:r>
-        <w:rPr>
-          <w:rFonts w:hint="eastAsia"/>
+        <w:t xml:space="preserve">    3160103958 </w:t>
+      </w:r>
+      <w:r>
+        <w:rPr>
           <w:sz w:val="28"/>
           <w:u w:val="single"/>
         </w:rPr>
-        <w:t xml:space="preserve">3160103958 </w:t>
-      </w:r>
-      <w:r>
-        <w:rPr>
+        <w:t xml:space="preserve">   </w:t>
+      </w:r>
+    </w:p>
+    <w:p>
+      <w:pPr>
+        <w:spacing w:line="480" w:lineRule="auto"/>
+        <w:jc w:val="left"/>
+        <w:rPr>
+          <w:sz w:val="28"/>
+        </w:rPr>
+      </w:pPr>
+      <w:r>
+        <w:rPr>
+          <w:sz w:val="28"/>
+        </w:rPr>
+        <w:tab/>
+      </w:r>
+      <w:r>
+        <w:rPr>
+          <w:sz w:val="28"/>
+        </w:rPr>
+        <w:tab/>
+      </w:r>
+      <w:r>
+        <w:rPr>
+          <w:sz w:val="28"/>
+        </w:rPr>
+        <w:tab/>
+      </w:r>
+      <w:r>
+        <w:rPr>
+          <w:rFonts w:hint="eastAsia"/>
+          <w:sz w:val="28"/>
+        </w:rPr>
+        <w:t>成员</w:t>
+      </w:r>
+      <w:r>
+        <w:rPr>
+          <w:rFonts w:hint="eastAsia"/>
+          <w:sz w:val="28"/>
+        </w:rPr>
+        <w:t>2</w:t>
+      </w:r>
+      <w:r>
+        <w:rPr>
+          <w:rFonts w:hint="eastAsia"/>
+          <w:sz w:val="28"/>
+        </w:rPr>
+        <w:t>姓名：</w:t>
+      </w:r>
+      <w:r>
+        <w:rPr>
+          <w:rFonts w:hint="eastAsia"/>
           <w:sz w:val="28"/>
           <w:u w:val="single"/>
         </w:rPr>
-        <w:t xml:space="preserve">   </w:t>
-      </w:r>
-    </w:p>
-    <w:p>
-      <w:pPr>
-        <w:spacing w:line="480" w:lineRule="auto"/>
-        <w:jc w:val="left"/>
-        <w:rPr>
-          <w:sz w:val="28"/>
-        </w:rPr>
-      </w:pPr>
-      <w:r>
-        <w:rPr>
-          <w:sz w:val="28"/>
-        </w:rPr>
-        <w:tab/>
-      </w:r>
-      <w:r>
-        <w:rPr>
-          <w:sz w:val="28"/>
-        </w:rPr>
-        <w:tab/>
-      </w:r>
-      <w:r>
-        <w:rPr>
-          <w:sz w:val="28"/>
-        </w:rPr>
-        <w:tab/>
-      </w:r>
-      <w:r>
-        <w:rPr>
-          <w:rFonts w:hint="eastAsia"/>
-          <w:sz w:val="28"/>
-        </w:rPr>
-        <w:t>成员</w:t>
-      </w:r>
-      <w:r>
-        <w:rPr>
-          <w:rFonts w:hint="eastAsia"/>
-          <w:sz w:val="28"/>
-        </w:rPr>
-        <w:t>2</w:t>
-      </w:r>
-      <w:r>
-        <w:rPr>
-          <w:rFonts w:hint="eastAsia"/>
-          <w:sz w:val="28"/>
-        </w:rPr>
-        <w:t>姓名：</w:t>
+        <w:t xml:space="preserve"> </w:t>
       </w:r>
       <w:r>
         <w:rPr>
@@ -594,7 +586,7 @@
           <w:sz w:val="28"/>
           <w:u w:val="single"/>
         </w:rPr>
-        <w:t xml:space="preserve"> </w:t>
+        <w:t>吕慕凡</w:t>
       </w:r>
       <w:r>
         <w:rPr>
@@ -602,7 +594,20 @@
           <w:sz w:val="28"/>
           <w:u w:val="single"/>
         </w:rPr>
-        <w:t>吕慕凡</w:t>
+        <w:t xml:space="preserve"> </w:t>
+      </w:r>
+      <w:r>
+        <w:rPr>
+          <w:sz w:val="28"/>
+        </w:rPr>
+        <w:t xml:space="preserve"> </w:t>
+      </w:r>
+      <w:r>
+        <w:rPr>
+          <w:rFonts w:hint="eastAsia"/>
+          <w:sz w:val="28"/>
+        </w:rPr>
+        <w:t>学号：</w:t>
       </w:r>
       <w:r>
         <w:rPr>
@@ -610,36 +615,7 @@
           <w:sz w:val="28"/>
           <w:u w:val="single"/>
         </w:rPr>
-        <w:t xml:space="preserve"> </w:t>
-      </w:r>
-      <w:r>
-        <w:rPr>
-          <w:sz w:val="28"/>
-        </w:rPr>
-        <w:t xml:space="preserve"> </w:t>
-      </w:r>
-      <w:r>
-        <w:rPr>
-          <w:rFonts w:hint="eastAsia"/>
-          <w:sz w:val="28"/>
-        </w:rPr>
-        <w:t>学号：</w:t>
-      </w:r>
-      <w:r>
-        <w:rPr>
-          <w:rFonts w:hint="eastAsia"/>
-          <w:sz w:val="28"/>
-          <w:u w:val="single"/>
-        </w:rPr>
-        <w:t xml:space="preserve">   </w:t>
-      </w:r>
-      <w:r>
-        <w:rPr>
-          <w:rFonts w:hint="eastAsia"/>
-          <w:sz w:val="28"/>
-          <w:u w:val="single"/>
-        </w:rPr>
-        <w:t xml:space="preserve">3160102463  </w:t>
+        <w:t xml:space="preserve">   3160102463  </w:t>
       </w:r>
       <w:r>
         <w:rPr>
@@ -707,104 +683,72 @@
           <w:sz w:val="28"/>
           <w:u w:val="single"/>
         </w:rPr>
-        <w:t xml:space="preserve">   </w:t>
-      </w:r>
-      <w:r>
-        <w:rPr>
-          <w:rFonts w:hint="eastAsia"/>
+        <w:t xml:space="preserve">     </w:t>
+      </w:r>
+      <w:r>
+        <w:rPr>
           <w:sz w:val="28"/>
           <w:u w:val="single"/>
         </w:rPr>
         <w:t xml:space="preserve">  </w:t>
       </w:r>
-      <w:r>
+    </w:p>
+    <w:p>
+      <w:pPr>
+        <w:spacing w:line="480" w:lineRule="auto"/>
+        <w:jc w:val="left"/>
         <w:rPr>
           <w:sz w:val="28"/>
           <w:u w:val="single"/>
         </w:rPr>
-        <w:t xml:space="preserve">  </w:t>
-      </w:r>
-    </w:p>
-    <w:p>
-      <w:pPr>
-        <w:spacing w:line="480" w:lineRule="auto"/>
-        <w:jc w:val="left"/>
-        <w:rPr>
+      </w:pPr>
+      <w:r>
+        <w:rPr>
+          <w:sz w:val="28"/>
+        </w:rPr>
+        <w:tab/>
+      </w:r>
+      <w:r>
+        <w:rPr>
+          <w:sz w:val="28"/>
+        </w:rPr>
+        <w:tab/>
+      </w:r>
+      <w:r>
+        <w:rPr>
+          <w:sz w:val="28"/>
+        </w:rPr>
+        <w:tab/>
+      </w:r>
+      <w:r>
+        <w:rPr>
+          <w:rFonts w:hint="eastAsia"/>
+          <w:sz w:val="28"/>
+        </w:rPr>
+        <w:t>手机：</w:t>
+      </w:r>
+      <w:r>
+        <w:rPr>
+          <w:rFonts w:hint="eastAsia"/>
           <w:sz w:val="28"/>
           <w:u w:val="single"/>
         </w:rPr>
-      </w:pPr>
-      <w:r>
-        <w:rPr>
-          <w:sz w:val="28"/>
-        </w:rPr>
-        <w:tab/>
-      </w:r>
-      <w:r>
-        <w:rPr>
-          <w:sz w:val="28"/>
-        </w:rPr>
-        <w:tab/>
-      </w:r>
-      <w:r>
-        <w:rPr>
-          <w:sz w:val="28"/>
-        </w:rPr>
-        <w:tab/>
-      </w:r>
-      <w:r>
-        <w:rPr>
-          <w:rFonts w:hint="eastAsia"/>
-          <w:sz w:val="28"/>
-        </w:rPr>
-        <w:t>手机：</w:t>
-      </w:r>
-      <w:r>
-        <w:rPr>
-          <w:rFonts w:hint="eastAsia"/>
+        <w:t xml:space="preserve">   </w:t>
+      </w:r>
+      <w:r>
+        <w:rPr>
           <w:sz w:val="28"/>
           <w:u w:val="single"/>
         </w:rPr>
-        <w:t xml:space="preserve">   </w:t>
-      </w:r>
-      <w:r>
-        <w:rPr>
+        <w:t xml:space="preserve">     </w:t>
+      </w:r>
+      <w:r>
+        <w:rPr>
+          <w:rFonts w:hint="eastAsia"/>
           <w:sz w:val="28"/>
           <w:u w:val="single"/>
         </w:rPr>
-        <w:t xml:space="preserve">     </w:t>
-      </w:r>
-      <w:r>
-        <w:rPr>
-          <w:rFonts w:hint="eastAsia"/>
-          <w:sz w:val="28"/>
-          <w:u w:val="single"/>
-        </w:rPr>
-        <w:t xml:space="preserve"> </w:t>
-      </w:r>
-      <w:r>
-        <w:rPr>
-          <w:rFonts w:hint="eastAsia"/>
-          <w:sz w:val="28"/>
-          <w:u w:val="single"/>
-        </w:rPr>
-        <w:t xml:space="preserve">   </w:t>
-      </w:r>
-      <w:r>
-        <w:rPr>
-          <w:rFonts w:hint="eastAsia"/>
-          <w:sz w:val="28"/>
-          <w:u w:val="single"/>
-        </w:rPr>
-        <w:t xml:space="preserve"> </w:t>
-      </w:r>
-      <w:r>
-        <w:rPr>
-          <w:rFonts w:hint="eastAsia"/>
-          <w:sz w:val="28"/>
-          <w:u w:val="single"/>
-        </w:rPr>
-        <w:t>17342019969</w:t>
+        <w:t xml:space="preserve">     17342019969</w:t>
       </w:r>
       <w:r>
         <w:rPr>
@@ -1066,10 +1010,7 @@
         </w:rPr>
       </w:pPr>
       <w:r>
-        <w:t xml:space="preserve">1.1 </w:t>
-      </w:r>
-      <w:r>
-        <w:t>背景</w:t>
+        <w:t>1.1 背景</w:t>
       </w:r>
       <w:r>
         <w:tab/>
@@ -1103,16 +1044,7 @@
         </w:rPr>
       </w:pPr>
       <w:r>
-        <w:t xml:space="preserve">1.2 </w:t>
-      </w:r>
-      <w:r>
-        <w:t>与同类</w:t>
-      </w:r>
-      <w:r>
-        <w:t>APP</w:t>
-      </w:r>
-      <w:r>
-        <w:t>的对比</w:t>
+        <w:t>1.2 与同类APP的对比</w:t>
       </w:r>
       <w:r>
         <w:tab/>
@@ -1146,10 +1078,7 @@
         </w:rPr>
       </w:pPr>
       <w:r>
-        <w:t xml:space="preserve">1.3 </w:t>
-      </w:r>
-      <w:r>
-        <w:t>运行环境</w:t>
+        <w:t>1.3 运行环境</w:t>
       </w:r>
       <w:r>
         <w:tab/>
@@ -1218,10 +1147,7 @@
         </w:rPr>
       </w:pPr>
       <w:r>
-        <w:t xml:space="preserve">2.1 </w:t>
-      </w:r>
-      <w:r>
-        <w:t>总体架构</w:t>
+        <w:t>2.1 总体架构</w:t>
       </w:r>
       <w:r>
         <w:tab/>
@@ -1255,10 +1181,7 @@
         </w:rPr>
       </w:pPr>
       <w:r>
-        <w:t>2.2 xx</w:t>
-      </w:r>
-      <w:r>
-        <w:t>功能设计</w:t>
+        <w:t>2.2 xx功能设计</w:t>
       </w:r>
       <w:r>
         <w:tab/>
@@ -1293,13 +1216,7 @@
         </w:rPr>
       </w:pPr>
       <w:r>
-        <w:t>三．关键数据结构</w:t>
-      </w:r>
-      <w:r>
-        <w:t>/</w:t>
-      </w:r>
-      <w:r>
-        <w:t>算法</w:t>
+        <w:t>三．关键数据结构/算法</w:t>
       </w:r>
       <w:r>
         <w:tab/>
@@ -1411,10 +1328,7 @@
         <w:fldChar w:fldCharType="begin"/>
       </w:r>
       <w:r>
-        <w:instrText xml:space="preserve"> PAGEREF </w:instrText>
-      </w:r>
-      <w:r>
-        <w:instrText xml:space="preserve">_Toc529355848 \h </w:instrText>
+        <w:instrText xml:space="preserve"> PAGEREF _Toc529355848 \h </w:instrText>
       </w:r>
       <w:r>
         <w:fldChar w:fldCharType="separate"/>
@@ -1576,13 +1490,7 @@
         <w:rPr>
           <w:rFonts w:hint="eastAsia"/>
         </w:rPr>
-        <w:t xml:space="preserve"> </w:t>
-      </w:r>
-      <w:r>
-        <w:rPr>
-          <w:rFonts w:hint="eastAsia"/>
-        </w:rPr>
-        <w:t>背景</w:t>
+        <w:t xml:space="preserve"> 背景</w:t>
       </w:r>
       <w:bookmarkEnd w:id="4"/>
     </w:p>
@@ -1645,25 +1553,7 @@
         <w:rPr>
           <w:rFonts w:hint="eastAsia"/>
         </w:rPr>
-        <w:t xml:space="preserve">1.2 </w:t>
-      </w:r>
-      <w:r>
-        <w:rPr>
-          <w:rFonts w:hint="eastAsia"/>
-        </w:rPr>
-        <w:t>与同类</w:t>
-      </w:r>
-      <w:r>
-        <w:rPr>
-          <w:rFonts w:hint="eastAsia"/>
-        </w:rPr>
-        <w:t>APP</w:t>
-      </w:r>
-      <w:r>
-        <w:rPr>
-          <w:rFonts w:hint="eastAsia"/>
-        </w:rPr>
-        <w:t>的对比</w:t>
+        <w:t>1.2 与同类APP的对比</w:t>
       </w:r>
       <w:bookmarkEnd w:id="5"/>
     </w:p>
@@ -1679,14 +1569,36 @@
           <w:rFonts w:hint="eastAsia"/>
           <w:szCs w:val="21"/>
         </w:rPr>
-        <w:t>触控：相比游戏机中和电脑终</w:t>
-      </w:r>
-      <w:r>
-        <w:rPr>
-          <w:rFonts w:hint="eastAsia"/>
+        <w:t>触控：相比游戏机中和电脑终端中的使用键盘控制飞行的飞机大战游戏，我们选择利用现在智能手机的触控特点，让飞机的操控更加简单，交互性更强。</w:t>
+      </w:r>
+    </w:p>
+    <w:p>
+      <w:pPr>
+        <w:ind w:firstLine="420"/>
+        <w:rPr>
           <w:szCs w:val="21"/>
         </w:rPr>
-        <w:t>端中的使用键盘控制飞行的飞机大战游戏，我们选择利用现在智能手机的触控特点，让飞机的操控更加简单，交互性更强。</w:t>
+      </w:pPr>
+      <w:r>
+        <w:rPr>
+          <w:rFonts w:hint="eastAsia"/>
+          <w:szCs w:val="21"/>
+        </w:rPr>
+        <w:t>道具：我们给飞机设置了很多掉落道具，如果飞机触碰到这些道具，那么它将拥有一定时间的</w:t>
+      </w:r>
+      <w:r>
+        <w:rPr>
+          <w:rFonts w:hint="eastAsia"/>
+          <w:szCs w:val="21"/>
+        </w:rPr>
+        <w:t>BUFF</w:t>
+      </w:r>
+      <w:r>
+        <w:rPr>
+          <w:rFonts w:hint="eastAsia"/>
+          <w:szCs w:val="21"/>
+        </w:rPr>
+        <w:t>加成，提高游戏的趣味性。</w:t>
       </w:r>
     </w:p>
     <w:p>
@@ -1701,21 +1613,23 @@
           <w:rFonts w:hint="eastAsia"/>
           <w:szCs w:val="21"/>
         </w:rPr>
-        <w:t>道具：我们给飞机设置了很多掉落道具，如果飞机触碰到这些道具，那么它将拥有一定时间的</w:t>
-      </w:r>
+        <w:t>背景：使用了年轻人喜爱的星空背景图片，带来更多星际元素，使得这个经典游戏</w:t>
+      </w:r>
+      <w:proofErr w:type="gramStart"/>
       <w:r>
         <w:rPr>
           <w:rFonts w:hint="eastAsia"/>
           <w:szCs w:val="21"/>
         </w:rPr>
-        <w:t>BUFF</w:t>
-      </w:r>
+        <w:t>不</w:t>
+      </w:r>
+      <w:proofErr w:type="gramEnd"/>
       <w:r>
         <w:rPr>
           <w:rFonts w:hint="eastAsia"/>
           <w:szCs w:val="21"/>
         </w:rPr>
-        <w:t>加成，提高游戏的趣味性。</w:t>
+        <w:t>老套。</w:t>
       </w:r>
     </w:p>
     <w:p>
@@ -1730,119 +1644,74 @@
           <w:rFonts w:hint="eastAsia"/>
           <w:szCs w:val="21"/>
         </w:rPr>
-        <w:t>背景：使用了年轻人喜爱的星空背景图片，带来更多星际元素，使得这个经典游戏</w:t>
-      </w:r>
-      <w:proofErr w:type="gramStart"/>
-      <w:r>
-        <w:rPr>
-          <w:rFonts w:hint="eastAsia"/>
-          <w:szCs w:val="21"/>
-        </w:rPr>
-        <w:t>不</w:t>
-      </w:r>
-      <w:proofErr w:type="gramEnd"/>
-      <w:r>
-        <w:rPr>
-          <w:rFonts w:hint="eastAsia"/>
-          <w:szCs w:val="21"/>
-        </w:rPr>
-        <w:t>老套。</w:t>
-      </w:r>
+        <w:t>音效：初始界面使用游戏第五人格的登录界面音效《第五人格》，带来一种神秘色彩；战斗界面使用第五人格游戏的战斗准备音乐《盛宴再临》，增加战斗热情的同时还带来流行元素。</w:t>
+      </w:r>
+    </w:p>
+    <w:p>
+      <w:pPr>
+        <w:pStyle w:val="4"/>
+      </w:pPr>
+      <w:r>
+        <w:tab/>
+      </w:r>
+      <w:bookmarkStart w:id="6" w:name="_Toc529355841"/>
+      <w:r>
+        <w:rPr>
+          <w:rFonts w:hint="eastAsia"/>
+        </w:rPr>
+        <w:t>1.3 运行环境</w:t>
+      </w:r>
+      <w:bookmarkEnd w:id="6"/>
     </w:p>
     <w:p>
       <w:pPr>
         <w:ind w:firstLine="420"/>
         <w:rPr>
-          <w:szCs w:val="21"/>
-        </w:rPr>
-      </w:pPr>
-      <w:r>
-        <w:rPr>
-          <w:rFonts w:hint="eastAsia"/>
-          <w:szCs w:val="21"/>
-        </w:rPr>
-        <w:t>音效：初始界面使用游戏第五人格的登录界面音效《第五人格》，带来一种神秘色彩；战斗界面使用第五人格游戏的战斗准备音乐《盛宴再临》，增加战斗热情的同时还带来流行元素。</w:t>
-      </w:r>
-    </w:p>
-    <w:p>
-      <w:pPr>
-        <w:pStyle w:val="4"/>
-      </w:pPr>
-      <w:r>
-        <w:tab/>
-      </w:r>
-      <w:bookmarkStart w:id="6" w:name="_Toc529355841"/>
-      <w:r>
-        <w:rPr>
-          <w:rFonts w:hint="eastAsia"/>
-        </w:rPr>
-        <w:t xml:space="preserve">1.3 </w:t>
-      </w:r>
-      <w:r>
-        <w:rPr>
-          <w:rFonts w:hint="eastAsia"/>
-        </w:rPr>
-        <w:t>运行环境</w:t>
-      </w:r>
-      <w:bookmarkEnd w:id="6"/>
+          <w:sz w:val="24"/>
+        </w:rPr>
+      </w:pPr>
+      <w:r>
+        <w:rPr>
+          <w:rFonts w:hint="eastAsia"/>
+          <w:sz w:val="24"/>
+        </w:rPr>
+        <w:t>1</w:t>
+      </w:r>
+      <w:r>
+        <w:rPr>
+          <w:rFonts w:hint="eastAsia"/>
+          <w:sz w:val="24"/>
+        </w:rPr>
+        <w:t>号测试手机版本：</w:t>
+      </w:r>
+      <w:proofErr w:type="spellStart"/>
+      <w:r>
+        <w:rPr>
+          <w:rFonts w:hint="eastAsia"/>
+          <w:sz w:val="24"/>
+        </w:rPr>
+        <w:t>Sumsung</w:t>
+      </w:r>
+      <w:proofErr w:type="spellEnd"/>
+      <w:r>
+        <w:rPr>
+          <w:rFonts w:hint="eastAsia"/>
+          <w:sz w:val="24"/>
+        </w:rPr>
+        <w:t xml:space="preserve"> SM-G9009D (Android 6.0.1, API 23</w:t>
+      </w:r>
+      <w:r>
+        <w:rPr>
+          <w:rFonts w:hint="eastAsia"/>
+          <w:sz w:val="24"/>
+        </w:rPr>
+        <w:t>）</w:t>
+      </w:r>
     </w:p>
     <w:p>
       <w:pPr>
         <w:ind w:firstLine="420"/>
         <w:rPr>
-          <w:sz w:val="24"/>
-        </w:rPr>
-      </w:pPr>
-      <w:r>
-        <w:rPr>
-          <w:rFonts w:hint="eastAsia"/>
-          <w:sz w:val="24"/>
-        </w:rPr>
-        <w:t>1</w:t>
-      </w:r>
-      <w:r>
-        <w:rPr>
-          <w:rFonts w:hint="eastAsia"/>
-          <w:sz w:val="24"/>
-        </w:rPr>
-        <w:t>号测试手机版本：</w:t>
-      </w:r>
-      <w:proofErr w:type="spellStart"/>
-      <w:r>
-        <w:rPr>
-          <w:rFonts w:hint="eastAsia"/>
-          <w:sz w:val="24"/>
-        </w:rPr>
-        <w:t>S</w:t>
-      </w:r>
-      <w:r>
-        <w:rPr>
-          <w:rFonts w:hint="eastAsia"/>
-          <w:sz w:val="24"/>
-        </w:rPr>
-        <w:t>umsung</w:t>
-      </w:r>
-      <w:proofErr w:type="spellEnd"/>
-      <w:r>
-        <w:rPr>
-          <w:rFonts w:hint="eastAsia"/>
-          <w:sz w:val="24"/>
-        </w:rPr>
-        <w:t xml:space="preserve"> SM-G9009D (Android 6.0.1, API 23</w:t>
-      </w:r>
-      <w:r>
-        <w:rPr>
-          <w:rFonts w:hint="eastAsia"/>
-          <w:sz w:val="24"/>
-        </w:rPr>
-        <w:t>）</w:t>
-      </w:r>
-    </w:p>
-    <w:p>
-      <w:pPr>
-        <w:ind w:firstLine="420"/>
-        <w:rPr>
-          <w:rFonts w:hint="eastAsia"/>
           <w:sz w:val="24"/>
         </w:rPr>
       </w:pPr>
@@ -1949,13 +1818,7 @@
         <w:rPr>
           <w:rFonts w:hint="eastAsia"/>
         </w:rPr>
-        <w:t xml:space="preserve">2.1 </w:t>
-      </w:r>
-      <w:r>
-        <w:rPr>
-          <w:rFonts w:hint="eastAsia"/>
-        </w:rPr>
-        <w:t>总体架构</w:t>
+        <w:t>2.1 总体架构</w:t>
       </w:r>
       <w:bookmarkEnd w:id="9"/>
     </w:p>
@@ -2031,19 +1894,7 @@
         <w:rPr>
           <w:rFonts w:hint="eastAsia"/>
         </w:rPr>
-        <w:t xml:space="preserve">2.2 </w:t>
-      </w:r>
-      <w:r>
-        <w:rPr>
-          <w:rFonts w:hint="eastAsia"/>
-        </w:rPr>
-        <w:t>准备界面</w:t>
-      </w:r>
-      <w:r>
-        <w:rPr>
-          <w:rFonts w:hint="eastAsia"/>
-        </w:rPr>
-        <w:t>功能设计</w:t>
+        <w:t>2.2 准备界面功能设计</w:t>
       </w:r>
       <w:bookmarkEnd w:id="10"/>
     </w:p>
@@ -2203,31 +2054,7 @@
         <w:rPr>
           <w:rFonts w:hint="eastAsia"/>
         </w:rPr>
-        <w:t>2.</w:t>
-      </w:r>
-      <w:r>
-        <w:rPr>
-          <w:rFonts w:hint="eastAsia"/>
-        </w:rPr>
-        <w:t>3</w:t>
-      </w:r>
-      <w:r>
-        <w:rPr>
-          <w:rFonts w:hint="eastAsia"/>
-        </w:rPr>
-        <w:t xml:space="preserve"> </w:t>
-      </w:r>
-      <w:r>
-        <w:rPr>
-          <w:rFonts w:hint="eastAsia"/>
-        </w:rPr>
-        <w:t>游戏界面</w:t>
-      </w:r>
-      <w:r>
-        <w:rPr>
-          <w:rFonts w:hint="eastAsia"/>
-        </w:rPr>
-        <w:t>功能设计</w:t>
+        <w:t>2.3 游戏界面功能设计</w:t>
       </w:r>
     </w:p>
     <w:p>
@@ -2307,16 +2134,7 @@
           <w:szCs w:val="21"/>
           <w:shd w:val="clear" w:color="auto" w:fill="FFFFFF"/>
         </w:rPr>
-        <w:t>：</w:t>
-      </w:r>
-      <w:r>
-        <w:rPr>
-          <w:rFonts w:ascii="Segoe UI" w:hAnsi="Segoe UI" w:cs="Segoe UI" w:hint="eastAsia"/>
-          <w:color w:val="24292E"/>
-          <w:szCs w:val="21"/>
-          <w:shd w:val="clear" w:color="auto" w:fill="FFFFFF"/>
-        </w:rPr>
-        <w:t>三种形态，</w:t>
+        <w:t>：三种形态，</w:t>
       </w:r>
       <w:r>
         <w:rPr>
@@ -2501,16 +2319,7 @@
           <w:szCs w:val="21"/>
           <w:shd w:val="clear" w:color="auto" w:fill="FFFFFF"/>
         </w:rPr>
-        <w:t>：</w:t>
-      </w:r>
-      <w:r>
-        <w:rPr>
-          <w:rFonts w:ascii="Segoe UI" w:hAnsi="Segoe UI" w:cs="Segoe UI" w:hint="eastAsia"/>
-          <w:color w:val="24292E"/>
-          <w:szCs w:val="21"/>
-          <w:shd w:val="clear" w:color="auto" w:fill="FFFFFF"/>
-        </w:rPr>
-        <w:t>子弹效果、</w:t>
+        <w:t>：子弹效果、</w:t>
       </w:r>
       <w:r>
         <w:rPr>
@@ -2617,16 +2426,7 @@
           <w:szCs w:val="21"/>
           <w:shd w:val="clear" w:color="auto" w:fill="FFFFFF"/>
         </w:rPr>
-        <w:t>分数</w:t>
-      </w:r>
-      <w:r>
-        <w:rPr>
-          <w:rFonts w:ascii="Segoe UI" w:eastAsia="Segoe UI" w:hAnsi="Segoe UI" w:cs="Segoe UI"/>
-          <w:color w:val="24292E"/>
-          <w:szCs w:val="21"/>
-          <w:shd w:val="clear" w:color="auto" w:fill="FFFFFF"/>
-        </w:rPr>
-        <w:t>记录</w:t>
+        <w:t>分数记录</w:t>
       </w:r>
       <w:r>
         <w:rPr>
@@ -2676,7 +2476,6 @@
         </w:tabs>
         <w:spacing w:before="53" w:afterAutospacing="1"/>
         <w:rPr>
-          <w:rFonts w:hint="eastAsia"/>
           <w:szCs w:val="21"/>
         </w:rPr>
       </w:pPr>
@@ -2690,13 +2489,7 @@
         <w:rPr>
           <w:rFonts w:hint="eastAsia"/>
         </w:rPr>
-        <w:t xml:space="preserve">2.4 </w:t>
-      </w:r>
-      <w:r>
-        <w:rPr>
-          <w:rFonts w:hint="eastAsia"/>
-        </w:rPr>
-        <w:t>结束界面功能设计</w:t>
+        <w:t>2.4 结束界面功能设计</w:t>
       </w:r>
     </w:p>
     <w:p>
@@ -2793,9 +2586,6 @@
           <w:numId w:val="4"/>
         </w:numPr>
         <w:ind w:firstLineChars="0"/>
-        <w:rPr>
-          <w:rFonts w:hint="eastAsia"/>
-        </w:rPr>
       </w:pPr>
       <w:r>
         <w:rPr>
@@ -2844,9 +2634,6 @@
           <w:numId w:val="5"/>
         </w:numPr>
         <w:ind w:firstLineChars="0"/>
-        <w:rPr>
-          <w:rFonts w:hint="eastAsia"/>
-        </w:rPr>
       </w:pPr>
       <w:r>
         <w:rPr>
@@ -2923,6 +2710,17 @@
           <w:rFonts w:hint="eastAsia"/>
         </w:rPr>
         <w:t>它的派生类，将同一功能的类放置在相同目录下，便于管理和后续设计中增添新的功能。</w:t>
+      </w:r>
+    </w:p>
+    <w:p>
+      <w:pPr>
+        <w:ind w:firstLineChars="200" w:firstLine="420"/>
+      </w:pPr>
+      <w:r>
+        <w:rPr>
+          <w:rFonts w:hint="eastAsia"/>
+        </w:rPr>
+        <w:t>相关类的结构如下所示：</w:t>
       </w:r>
     </w:p>
     <w:p>
@@ -2941,24 +2739,37 @@
           <w:numId w:val="6"/>
         </w:numPr>
         <w:ind w:firstLineChars="0"/>
-      </w:pPr>
-      <w:r>
-        <w:t>B</w:t>
-      </w:r>
-      <w:r>
-        <w:rPr>
-          <w:rFonts w:hint="eastAsia"/>
-        </w:rPr>
-        <w:t>ullet</w:t>
-      </w:r>
-      <w:r>
-        <w:t xml:space="preserve"> </w:t>
-      </w:r>
-      <w:r>
-        <w:rPr>
-          <w:rFonts w:hint="eastAsia"/>
-        </w:rPr>
-        <w:t>子弹相关类</w:t>
+        <w:rPr>
+          <w:b/>
+        </w:rPr>
+      </w:pPr>
+      <w:proofErr w:type="spellStart"/>
+      <w:r>
+        <w:rPr>
+          <w:rFonts w:hint="eastAsia"/>
+          <w:b/>
+        </w:rPr>
+        <w:t>G</w:t>
+      </w:r>
+      <w:r>
+        <w:rPr>
+          <w:b/>
+        </w:rPr>
+        <w:t>ameObject</w:t>
+      </w:r>
+      <w:proofErr w:type="spellEnd"/>
+      <w:r>
+        <w:rPr>
+          <w:b/>
+        </w:rPr>
+        <w:t xml:space="preserve">  </w:t>
+      </w:r>
+      <w:r>
+        <w:rPr>
+          <w:rFonts w:hint="eastAsia"/>
+          <w:b/>
+        </w:rPr>
+        <w:t>游戏对象基类</w:t>
       </w:r>
     </w:p>
     <w:p>
@@ -2970,31 +2781,174 @@
         </w:numPr>
         <w:ind w:firstLineChars="0"/>
       </w:pPr>
-      <w:r>
-        <w:rPr>
-          <w:rFonts w:hint="eastAsia"/>
-        </w:rPr>
-        <w:t>B</w:t>
-      </w:r>
-      <w:r>
-        <w:t xml:space="preserve">ullet </w:t>
-      </w:r>
-      <w:r>
-        <w:rPr>
-          <w:rFonts w:hint="eastAsia"/>
-        </w:rPr>
-        <w:t>子弹基类</w:t>
-      </w:r>
-    </w:p>
-    <w:p>
-      <w:pPr>
-        <w:ind w:leftChars="600" w:left="1260"/>
-      </w:pPr>
-      <w:r>
-        <w:rPr>
-          <w:rFonts w:hint="eastAsia"/>
-        </w:rPr>
-        <w:t>我方子弹</w:t>
+      <w:proofErr w:type="spellStart"/>
+      <w:r>
+        <w:rPr>
+          <w:rFonts w:hint="eastAsia"/>
+        </w:rPr>
+        <w:t>Game</w:t>
+      </w:r>
+      <w:r>
+        <w:t>Goods</w:t>
+      </w:r>
+      <w:proofErr w:type="spellEnd"/>
+      <w:r>
+        <w:t xml:space="preserve">  </w:t>
+      </w:r>
+      <w:r>
+        <w:rPr>
+          <w:rFonts w:hint="eastAsia"/>
+        </w:rPr>
+        <w:t>——</w:t>
+      </w:r>
+      <w:r>
+        <w:rPr>
+          <w:rFonts w:hint="eastAsia"/>
+        </w:rPr>
+        <w:t>继承</w:t>
+      </w:r>
+      <w:r>
+        <w:rPr>
+          <w:rFonts w:hint="eastAsia"/>
+        </w:rPr>
+        <w:t>object</w:t>
+      </w:r>
+      <w:proofErr w:type="gramStart"/>
+      <w:r>
+        <w:rPr>
+          <w:rFonts w:hint="eastAsia"/>
+        </w:rPr>
+        <w:t>基类的</w:t>
+      </w:r>
+      <w:proofErr w:type="gramEnd"/>
+      <w:r>
+        <w:rPr>
+          <w:rFonts w:hint="eastAsia"/>
+        </w:rPr>
+        <w:t>物品类</w:t>
+      </w:r>
+    </w:p>
+    <w:p>
+      <w:pPr>
+        <w:pStyle w:val="aa"/>
+        <w:numPr>
+          <w:ilvl w:val="2"/>
+          <w:numId w:val="6"/>
+        </w:numPr>
+        <w:ind w:firstLineChars="0"/>
+      </w:pPr>
+      <w:proofErr w:type="spellStart"/>
+      <w:r>
+        <w:rPr>
+          <w:rFonts w:hint="eastAsia"/>
+        </w:rPr>
+        <w:t>L</w:t>
+      </w:r>
+      <w:r>
+        <w:t>ifeGoods</w:t>
+      </w:r>
+      <w:proofErr w:type="spellEnd"/>
+      <w:r>
+        <w:t xml:space="preserve">  </w:t>
+      </w:r>
+      <w:r>
+        <w:rPr>
+          <w:rFonts w:hint="eastAsia"/>
+        </w:rPr>
+        <w:t>物品—生命值</w:t>
+      </w:r>
+    </w:p>
+    <w:p>
+      <w:pPr>
+        <w:pStyle w:val="aa"/>
+        <w:numPr>
+          <w:ilvl w:val="2"/>
+          <w:numId w:val="6"/>
+        </w:numPr>
+        <w:ind w:firstLineChars="0"/>
+      </w:pPr>
+      <w:proofErr w:type="spellStart"/>
+      <w:r>
+        <w:rPr>
+          <w:rFonts w:hint="eastAsia"/>
+        </w:rPr>
+        <w:t>M</w:t>
+      </w:r>
+      <w:r>
+        <w:t>issileGoods</w:t>
+      </w:r>
+      <w:proofErr w:type="spellEnd"/>
+      <w:r>
+        <w:t xml:space="preserve">  </w:t>
+      </w:r>
+      <w:r>
+        <w:rPr>
+          <w:rFonts w:hint="eastAsia"/>
+        </w:rPr>
+        <w:t>物品—导弹</w:t>
+      </w:r>
+    </w:p>
+    <w:p>
+      <w:pPr>
+        <w:pStyle w:val="aa"/>
+        <w:numPr>
+          <w:ilvl w:val="2"/>
+          <w:numId w:val="6"/>
+        </w:numPr>
+        <w:ind w:firstLineChars="0"/>
+      </w:pPr>
+      <w:proofErr w:type="spellStart"/>
+      <w:r>
+        <w:rPr>
+          <w:rFonts w:hint="eastAsia"/>
+        </w:rPr>
+        <w:t>P</w:t>
+      </w:r>
+      <w:r>
+        <w:t>urpleBulletGoods</w:t>
+      </w:r>
+      <w:proofErr w:type="spellEnd"/>
+      <w:r>
+        <w:t xml:space="preserve">  </w:t>
+      </w:r>
+      <w:r>
+        <w:rPr>
+          <w:rFonts w:hint="eastAsia"/>
+        </w:rPr>
+        <w:t>物品—我方二级子弹</w:t>
+      </w:r>
+    </w:p>
+    <w:p>
+      <w:pPr>
+        <w:pStyle w:val="aa"/>
+        <w:numPr>
+          <w:ilvl w:val="2"/>
+          <w:numId w:val="6"/>
+        </w:numPr>
+        <w:ind w:firstLineChars="0"/>
+        <w:rPr>
+          <w:rFonts w:hint="eastAsia"/>
+        </w:rPr>
+      </w:pPr>
+      <w:proofErr w:type="spellStart"/>
+      <w:r>
+        <w:rPr>
+          <w:rFonts w:hint="eastAsia"/>
+        </w:rPr>
+        <w:t>R</w:t>
+      </w:r>
+      <w:r>
+        <w:t>edBulletGoods</w:t>
+      </w:r>
+      <w:proofErr w:type="spellEnd"/>
+      <w:r>
+        <w:t xml:space="preserve">  </w:t>
+      </w:r>
+      <w:r>
+        <w:rPr>
+          <w:rFonts w:hint="eastAsia"/>
+        </w:rPr>
+        <w:t>物品—我方三级子弹</w:t>
       </w:r>
     </w:p>
     <w:p>
@@ -3004,7 +2958,69 @@
           <w:ilvl w:val="1"/>
           <w:numId w:val="6"/>
         </w:numPr>
-        <w:ind w:leftChars="600" w:left="1680" w:firstLineChars="0"/>
+        <w:ind w:firstLineChars="0"/>
+      </w:pPr>
+      <w:r>
+        <w:rPr>
+          <w:rFonts w:hint="eastAsia"/>
+        </w:rPr>
+        <w:t>B</w:t>
+      </w:r>
+      <w:r>
+        <w:t xml:space="preserve">ullet </w:t>
+      </w:r>
+      <w:r>
+        <w:rPr>
+          <w:rFonts w:hint="eastAsia"/>
+        </w:rPr>
+        <w:t>——</w:t>
+      </w:r>
+      <w:r>
+        <w:rPr>
+          <w:rFonts w:hint="eastAsia"/>
+        </w:rPr>
+        <w:t>继承</w:t>
+      </w:r>
+      <w:r>
+        <w:rPr>
+          <w:rFonts w:hint="eastAsia"/>
+        </w:rPr>
+        <w:t>object</w:t>
+      </w:r>
+      <w:proofErr w:type="gramStart"/>
+      <w:r>
+        <w:rPr>
+          <w:rFonts w:hint="eastAsia"/>
+        </w:rPr>
+        <w:t>基类的</w:t>
+      </w:r>
+      <w:proofErr w:type="gramEnd"/>
+      <w:r>
+        <w:rPr>
+          <w:rFonts w:hint="eastAsia"/>
+        </w:rPr>
+        <w:t>子弹类</w:t>
+      </w:r>
+    </w:p>
+    <w:p>
+      <w:pPr>
+        <w:ind w:leftChars="600" w:left="1260" w:firstLine="420"/>
+      </w:pPr>
+      <w:r>
+        <w:rPr>
+          <w:rFonts w:hint="eastAsia"/>
+        </w:rPr>
+        <w:t>我方子弹</w:t>
+      </w:r>
+    </w:p>
+    <w:p>
+      <w:pPr>
+        <w:pStyle w:val="aa"/>
+        <w:numPr>
+          <w:ilvl w:val="2"/>
+          <w:numId w:val="11"/>
+        </w:numPr>
+        <w:ind w:firstLineChars="0"/>
       </w:pPr>
       <w:proofErr w:type="spellStart"/>
       <w:r>
@@ -3025,6 +3041,361 @@
           <w:rFonts w:hint="eastAsia"/>
         </w:rPr>
         <w:t>我方一级子弹类</w:t>
+      </w:r>
+    </w:p>
+    <w:p>
+      <w:pPr>
+        <w:pStyle w:val="aa"/>
+        <w:numPr>
+          <w:ilvl w:val="2"/>
+          <w:numId w:val="11"/>
+        </w:numPr>
+        <w:ind w:firstLineChars="0"/>
+      </w:pPr>
+      <w:proofErr w:type="spellStart"/>
+      <w:r>
+        <w:rPr>
+          <w:rFonts w:hint="eastAsia"/>
+        </w:rPr>
+        <w:t>M</w:t>
+      </w:r>
+      <w:r>
+        <w:t>yPurpleBullet</w:t>
+      </w:r>
+      <w:proofErr w:type="spellEnd"/>
+      <w:r>
+        <w:t xml:space="preserve">  </w:t>
+      </w:r>
+      <w:r>
+        <w:rPr>
+          <w:rFonts w:hint="eastAsia"/>
+        </w:rPr>
+        <w:t>我方二级子弹类</w:t>
+      </w:r>
+    </w:p>
+    <w:p>
+      <w:pPr>
+        <w:pStyle w:val="aa"/>
+        <w:numPr>
+          <w:ilvl w:val="2"/>
+          <w:numId w:val="11"/>
+        </w:numPr>
+        <w:ind w:firstLineChars="0"/>
+      </w:pPr>
+      <w:proofErr w:type="spellStart"/>
+      <w:r>
+        <w:rPr>
+          <w:rFonts w:hint="eastAsia"/>
+        </w:rPr>
+        <w:t>M</w:t>
+      </w:r>
+      <w:r>
+        <w:t>yRedBullet</w:t>
+      </w:r>
+      <w:proofErr w:type="spellEnd"/>
+      <w:r>
+        <w:t xml:space="preserve">    </w:t>
+      </w:r>
+      <w:r>
+        <w:rPr>
+          <w:rFonts w:hint="eastAsia"/>
+        </w:rPr>
+        <w:t>我方三级子弹类</w:t>
+      </w:r>
+    </w:p>
+    <w:p>
+      <w:pPr>
+        <w:ind w:left="1260" w:firstLine="420"/>
+      </w:pPr>
+      <w:r>
+        <w:rPr>
+          <w:rFonts w:hint="eastAsia"/>
+        </w:rPr>
+        <w:t>敌方子弹</w:t>
+      </w:r>
+    </w:p>
+    <w:p>
+      <w:pPr>
+        <w:pStyle w:val="aa"/>
+        <w:numPr>
+          <w:ilvl w:val="2"/>
+          <w:numId w:val="11"/>
+        </w:numPr>
+        <w:ind w:firstLineChars="0"/>
+      </w:pPr>
+      <w:proofErr w:type="spellStart"/>
+      <w:r>
+        <w:rPr>
+          <w:rFonts w:hint="eastAsia"/>
+        </w:rPr>
+        <w:t>E</w:t>
+      </w:r>
+      <w:r>
+        <w:t>nemyBullet</w:t>
+      </w:r>
+      <w:proofErr w:type="spellEnd"/>
+      <w:r>
+        <w:t xml:space="preserve">  </w:t>
+      </w:r>
+      <w:r>
+        <w:rPr>
+          <w:rFonts w:hint="eastAsia"/>
+        </w:rPr>
+        <w:t>——继承</w:t>
+      </w:r>
+      <w:r>
+        <w:rPr>
+          <w:rFonts w:hint="eastAsia"/>
+        </w:rPr>
+        <w:t>Bullet</w:t>
+      </w:r>
+      <w:r>
+        <w:rPr>
+          <w:rFonts w:hint="eastAsia"/>
+        </w:rPr>
+        <w:t>类</w:t>
+      </w:r>
+    </w:p>
+    <w:p>
+      <w:pPr>
+        <w:pStyle w:val="aa"/>
+        <w:ind w:leftChars="800" w:left="1680"/>
+      </w:pPr>
+      <w:r>
+        <w:rPr>
+          <w:rFonts w:hint="eastAsia"/>
+        </w:rPr>
+        <w:t>敌方</w:t>
+      </w:r>
+      <w:r>
+        <w:rPr>
+          <w:rFonts w:hint="eastAsia"/>
+        </w:rPr>
+        <w:t>-</w:t>
+      </w:r>
+      <w:r>
+        <w:rPr>
+          <w:rFonts w:hint="eastAsia"/>
+        </w:rPr>
+        <w:t>大型飞机子弹类</w:t>
+      </w:r>
+    </w:p>
+    <w:p>
+      <w:pPr>
+        <w:pStyle w:val="aa"/>
+        <w:numPr>
+          <w:ilvl w:val="0"/>
+          <w:numId w:val="9"/>
+        </w:numPr>
+        <w:ind w:firstLineChars="0"/>
+      </w:pPr>
+      <w:proofErr w:type="spellStart"/>
+      <w:r>
+        <w:rPr>
+          <w:rFonts w:hint="eastAsia"/>
+        </w:rPr>
+        <w:t>Big</w:t>
+      </w:r>
+      <w:r>
+        <w:t>PlaneBullet</w:t>
+      </w:r>
+      <w:proofErr w:type="spellEnd"/>
+    </w:p>
+    <w:p>
+      <w:pPr>
+        <w:ind w:left="1680" w:firstLine="420"/>
+      </w:pPr>
+      <w:r>
+        <w:rPr>
+          <w:rFonts w:hint="eastAsia"/>
+        </w:rPr>
+        <w:t>敌方</w:t>
+      </w:r>
+      <w:r>
+        <w:rPr>
+          <w:rFonts w:hint="eastAsia"/>
+        </w:rPr>
+        <w:t>-boss</w:t>
+      </w:r>
+      <w:r>
+        <w:rPr>
+          <w:rFonts w:hint="eastAsia"/>
+        </w:rPr>
+        <w:t>飞机子弹类</w:t>
+      </w:r>
+    </w:p>
+    <w:p>
+      <w:pPr>
+        <w:pStyle w:val="aa"/>
+        <w:numPr>
+          <w:ilvl w:val="0"/>
+          <w:numId w:val="9"/>
+        </w:numPr>
+        <w:ind w:firstLineChars="0"/>
+      </w:pPr>
+      <w:proofErr w:type="spellStart"/>
+      <w:r>
+        <w:t>BossDefaultBullet</w:t>
+      </w:r>
+      <w:proofErr w:type="spellEnd"/>
+      <w:r>
+        <w:t xml:space="preserve">     </w:t>
+      </w:r>
+      <w:r>
+        <w:rPr>
+          <w:rFonts w:hint="eastAsia"/>
+        </w:rPr>
+        <w:t>boss</w:t>
+      </w:r>
+      <w:r>
+        <w:rPr>
+          <w:rFonts w:hint="eastAsia"/>
+        </w:rPr>
+        <w:t>默认子弹类</w:t>
+      </w:r>
+    </w:p>
+    <w:p>
+      <w:pPr>
+        <w:pStyle w:val="aa"/>
+        <w:numPr>
+          <w:ilvl w:val="0"/>
+          <w:numId w:val="9"/>
+        </w:numPr>
+        <w:ind w:firstLineChars="0"/>
+      </w:pPr>
+      <w:proofErr w:type="spellStart"/>
+      <w:r>
+        <w:rPr>
+          <w:rFonts w:hint="eastAsia"/>
+        </w:rPr>
+        <w:t>B</w:t>
+      </w:r>
+      <w:r>
+        <w:t>ossFlameBullet</w:t>
+      </w:r>
+      <w:proofErr w:type="spellEnd"/>
+      <w:r>
+        <w:t xml:space="preserve">      </w:t>
+      </w:r>
+      <w:r>
+        <w:rPr>
+          <w:rFonts w:hint="eastAsia"/>
+        </w:rPr>
+        <w:t>boss</w:t>
+      </w:r>
+      <w:r>
+        <w:rPr>
+          <w:rFonts w:hint="eastAsia"/>
+        </w:rPr>
+        <w:t>子弹流类</w:t>
+      </w:r>
+    </w:p>
+    <w:p>
+      <w:pPr>
+        <w:pStyle w:val="aa"/>
+        <w:numPr>
+          <w:ilvl w:val="0"/>
+          <w:numId w:val="9"/>
+        </w:numPr>
+        <w:ind w:firstLineChars="0"/>
+      </w:pPr>
+      <w:proofErr w:type="spellStart"/>
+      <w:r>
+        <w:rPr>
+          <w:rFonts w:hint="eastAsia"/>
+        </w:rPr>
+        <w:t>B</w:t>
+      </w:r>
+      <w:r>
+        <w:t>ossRHellfireBullet</w:t>
+      </w:r>
+      <w:proofErr w:type="spellEnd"/>
+      <w:r>
+        <w:t xml:space="preserve">   </w:t>
+      </w:r>
+      <w:r>
+        <w:rPr>
+          <w:rFonts w:hint="eastAsia"/>
+        </w:rPr>
+        <w:t>boss</w:t>
+      </w:r>
+      <w:r>
+        <w:rPr>
+          <w:rFonts w:hint="eastAsia"/>
+        </w:rPr>
+        <w:t>地狱火（红）子弹类</w:t>
+      </w:r>
+    </w:p>
+    <w:p>
+      <w:pPr>
+        <w:pStyle w:val="aa"/>
+        <w:numPr>
+          <w:ilvl w:val="0"/>
+          <w:numId w:val="9"/>
+        </w:numPr>
+        <w:ind w:firstLineChars="0"/>
+      </w:pPr>
+      <w:proofErr w:type="spellStart"/>
+      <w:r>
+        <w:rPr>
+          <w:rFonts w:hint="eastAsia"/>
+        </w:rPr>
+        <w:t>B</w:t>
+      </w:r>
+      <w:r>
+        <w:t>ossYHellfireBullet</w:t>
+      </w:r>
+      <w:proofErr w:type="spellEnd"/>
+      <w:r>
+        <w:t xml:space="preserve">   </w:t>
+      </w:r>
+      <w:r>
+        <w:rPr>
+          <w:rFonts w:hint="eastAsia"/>
+        </w:rPr>
+        <w:t>boss</w:t>
+      </w:r>
+      <w:r>
+        <w:rPr>
+          <w:rFonts w:hint="eastAsia"/>
+        </w:rPr>
+        <w:t>地狱火（黄）子弹类</w:t>
+      </w:r>
+    </w:p>
+    <w:p>
+      <w:pPr>
+        <w:pStyle w:val="aa"/>
+        <w:numPr>
+          <w:ilvl w:val="0"/>
+          <w:numId w:val="9"/>
+        </w:numPr>
+        <w:ind w:firstLineChars="0"/>
+      </w:pPr>
+      <w:proofErr w:type="spellStart"/>
+      <w:r>
+        <w:rPr>
+          <w:rFonts w:hint="eastAsia"/>
+        </w:rPr>
+        <w:t>B</w:t>
+      </w:r>
+      <w:r>
+        <w:t>ossSunBullet</w:t>
+      </w:r>
+      <w:proofErr w:type="spellEnd"/>
+      <w:r>
+        <w:t xml:space="preserve">        </w:t>
+      </w:r>
+      <w:r>
+        <w:rPr>
+          <w:rFonts w:hint="eastAsia"/>
+        </w:rPr>
+        <w:t>boss</w:t>
+      </w:r>
+      <w:r>
+        <w:rPr>
+          <w:rFonts w:hint="eastAsia"/>
+        </w:rPr>
+        <w:t>闪光弹类</w:t>
       </w:r>
     </w:p>
     <w:p>
@@ -3034,219 +3405,188 @@
           <w:ilvl w:val="1"/>
           <w:numId w:val="6"/>
         </w:numPr>
-        <w:ind w:leftChars="600" w:left="1680" w:firstLineChars="0"/>
-      </w:pPr>
+        <w:ind w:firstLineChars="0"/>
+      </w:pPr>
+      <w:r>
+        <w:lastRenderedPageBreak/>
+        <w:t>P</w:t>
+      </w:r>
+      <w:r>
+        <w:rPr>
+          <w:rFonts w:hint="eastAsia"/>
+        </w:rPr>
+        <w:t>lane</w:t>
+      </w:r>
+      <w:r>
+        <w:t xml:space="preserve">  </w:t>
+      </w:r>
+      <w:r>
+        <w:rPr>
+          <w:rFonts w:hint="eastAsia"/>
+        </w:rPr>
+        <w:t>飞机机体类——继承</w:t>
+      </w:r>
       <w:proofErr w:type="spellStart"/>
       <w:r>
-        <w:rPr>
-          <w:rFonts w:hint="eastAsia"/>
-        </w:rPr>
-        <w:t>M</w:t>
-      </w:r>
-      <w:r>
-        <w:t>yPurpleBullet</w:t>
+        <w:t>G</w:t>
+      </w:r>
+      <w:r>
+        <w:rPr>
+          <w:rFonts w:hint="eastAsia"/>
+        </w:rPr>
+        <w:t>ame</w:t>
+      </w:r>
+      <w:r>
+        <w:t>O</w:t>
+      </w:r>
+      <w:r>
+        <w:rPr>
+          <w:rFonts w:hint="eastAsia"/>
+        </w:rPr>
+        <w:t>bject</w:t>
       </w:r>
       <w:proofErr w:type="spellEnd"/>
       <w:r>
-        <w:t xml:space="preserve">  </w:t>
-      </w:r>
-      <w:r>
-        <w:rPr>
-          <w:rFonts w:hint="eastAsia"/>
-        </w:rPr>
-        <w:t>我方二级子弹类</w:t>
+        <w:rPr>
+          <w:rFonts w:hint="eastAsia"/>
+        </w:rPr>
+        <w:t>基</w:t>
+      </w:r>
+      <w:r>
+        <w:rPr>
+          <w:rFonts w:hint="eastAsia"/>
+        </w:rPr>
+        <w:t>类</w:t>
       </w:r>
     </w:p>
     <w:p>
       <w:pPr>
         <w:pStyle w:val="aa"/>
         <w:numPr>
-          <w:ilvl w:val="1"/>
+          <w:ilvl w:val="2"/>
           <w:numId w:val="6"/>
         </w:numPr>
-        <w:ind w:leftChars="600" w:left="1680" w:firstLineChars="0"/>
+        <w:ind w:firstLineChars="0"/>
       </w:pPr>
       <w:proofErr w:type="spellStart"/>
       <w:r>
         <w:rPr>
           <w:rFonts w:hint="eastAsia"/>
         </w:rPr>
-        <w:t>M</w:t>
-      </w:r>
-      <w:r>
-        <w:t>yRedBullet</w:t>
+        <w:t>My</w:t>
+      </w:r>
+      <w:r>
+        <w:t>Plane</w:t>
       </w:r>
       <w:proofErr w:type="spellEnd"/>
       <w:r>
-        <w:t xml:space="preserve">    </w:t>
-      </w:r>
-      <w:r>
-        <w:rPr>
-          <w:rFonts w:hint="eastAsia"/>
-        </w:rPr>
-        <w:t>我方三级子弹类</w:t>
-      </w:r>
-    </w:p>
-    <w:p>
-      <w:pPr>
-        <w:ind w:leftChars="600" w:left="1260"/>
-        <w:rPr>
-          <w:rFonts w:hint="eastAsia"/>
-        </w:rPr>
-      </w:pPr>
-      <w:r>
-        <w:rPr>
-          <w:rFonts w:hint="eastAsia"/>
-        </w:rPr>
-        <w:t>敌方子弹</w:t>
-      </w:r>
-      <w:r>
-        <w:rPr>
-          <w:rFonts w:hint="eastAsia"/>
-        </w:rPr>
-        <w:t>基</w:t>
-      </w:r>
-      <w:r>
-        <w:rPr>
-          <w:rFonts w:hint="eastAsia"/>
-        </w:rPr>
-        <w:t>类</w:t>
+        <w:t xml:space="preserve">  </w:t>
+      </w:r>
+      <w:r>
+        <w:rPr>
+          <w:rFonts w:hint="eastAsia"/>
+        </w:rPr>
+        <w:t>我方飞机类</w:t>
       </w:r>
     </w:p>
     <w:p>
       <w:pPr>
         <w:pStyle w:val="aa"/>
         <w:numPr>
-          <w:ilvl w:val="1"/>
+          <w:ilvl w:val="2"/>
           <w:numId w:val="6"/>
         </w:numPr>
-        <w:ind w:leftChars="600" w:left="1680" w:firstLineChars="0"/>
+        <w:ind w:firstLineChars="0"/>
       </w:pPr>
       <w:proofErr w:type="spellStart"/>
       <w:r>
         <w:rPr>
           <w:rFonts w:hint="eastAsia"/>
         </w:rPr>
-        <w:t>E</w:t>
-      </w:r>
-      <w:r>
-        <w:t>nemyBullet</w:t>
+        <w:t>Enemy</w:t>
+      </w:r>
+      <w:r>
+        <w:t>Plane</w:t>
       </w:r>
       <w:proofErr w:type="spellEnd"/>
-    </w:p>
-    <w:p>
-      <w:pPr>
-        <w:pStyle w:val="aa"/>
-        <w:ind w:leftChars="800" w:left="1680" w:firstLineChars="100" w:firstLine="210"/>
-        <w:rPr>
-          <w:rFonts w:hint="eastAsia"/>
-        </w:rPr>
-      </w:pPr>
-      <w:r>
-        <w:rPr>
-          <w:rFonts w:hint="eastAsia"/>
-        </w:rPr>
-        <w:t>敌方</w:t>
-      </w:r>
-      <w:r>
-        <w:rPr>
-          <w:rFonts w:hint="eastAsia"/>
-        </w:rPr>
-        <w:t>-</w:t>
-      </w:r>
-      <w:r>
-        <w:rPr>
-          <w:rFonts w:hint="eastAsia"/>
-        </w:rPr>
-        <w:t>大型飞机子弹类</w:t>
+      <w:r>
+        <w:t xml:space="preserve">  </w:t>
+      </w:r>
+      <w:r>
+        <w:rPr>
+          <w:rFonts w:hint="eastAsia"/>
+        </w:rPr>
+        <w:t>敌方飞机类</w:t>
       </w:r>
     </w:p>
     <w:p>
       <w:pPr>
         <w:pStyle w:val="aa"/>
         <w:numPr>
-          <w:ilvl w:val="1"/>
+          <w:ilvl w:val="3"/>
           <w:numId w:val="6"/>
         </w:numPr>
-        <w:ind w:leftChars="700" w:left="1890" w:firstLineChars="0"/>
+        <w:ind w:firstLineChars="0"/>
       </w:pPr>
       <w:proofErr w:type="spellStart"/>
       <w:r>
         <w:rPr>
           <w:rFonts w:hint="eastAsia"/>
         </w:rPr>
-        <w:t>Big</w:t>
-      </w:r>
-      <w:r>
-        <w:t>PlaneBullet</w:t>
+        <w:t>S</w:t>
+      </w:r>
+      <w:r>
+        <w:t>mallPlane</w:t>
       </w:r>
       <w:proofErr w:type="spellEnd"/>
-    </w:p>
-    <w:p>
-      <w:pPr>
-        <w:pStyle w:val="aa"/>
-        <w:ind w:leftChars="900" w:left="1890" w:firstLineChars="0" w:firstLine="0"/>
-        <w:rPr>
-          <w:rFonts w:hint="eastAsia"/>
-        </w:rPr>
-      </w:pPr>
-      <w:r>
-        <w:rPr>
-          <w:rFonts w:hint="eastAsia"/>
-        </w:rPr>
-        <w:t>敌方</w:t>
-      </w:r>
-      <w:r>
-        <w:rPr>
-          <w:rFonts w:hint="eastAsia"/>
-        </w:rPr>
-        <w:t>-boss</w:t>
-      </w:r>
-      <w:r>
-        <w:rPr>
-          <w:rFonts w:hint="eastAsia"/>
-        </w:rPr>
-        <w:t>飞机子弹类</w:t>
+      <w:r>
+        <w:t xml:space="preserve">  </w:t>
+      </w:r>
+      <w:r>
+        <w:rPr>
+          <w:rFonts w:hint="eastAsia"/>
+        </w:rPr>
+        <w:t>敌方—小型机</w:t>
       </w:r>
     </w:p>
     <w:p>
       <w:pPr>
         <w:pStyle w:val="aa"/>
         <w:numPr>
-          <w:ilvl w:val="1"/>
+          <w:ilvl w:val="3"/>
           <w:numId w:val="6"/>
         </w:numPr>
-        <w:ind w:leftChars="700" w:left="1890" w:firstLineChars="0"/>
+        <w:ind w:firstLineChars="0"/>
       </w:pPr>
       <w:proofErr w:type="spellStart"/>
       <w:r>
-        <w:t>BossDefaultBullet</w:t>
+        <w:rPr>
+          <w:rFonts w:hint="eastAsia"/>
+        </w:rPr>
+        <w:t>M</w:t>
+      </w:r>
+      <w:r>
+        <w:t>iddlePlane</w:t>
       </w:r>
       <w:proofErr w:type="spellEnd"/>
       <w:r>
-        <w:t xml:space="preserve">     </w:t>
-      </w:r>
-      <w:r>
-        <w:rPr>
-          <w:rFonts w:hint="eastAsia"/>
-        </w:rPr>
-        <w:t>boss</w:t>
-      </w:r>
-      <w:r>
-        <w:rPr>
-          <w:rFonts w:hint="eastAsia"/>
-        </w:rPr>
-        <w:t>默认子弹类</w:t>
+        <w:t xml:space="preserve">  </w:t>
+      </w:r>
+      <w:r>
+        <w:rPr>
+          <w:rFonts w:hint="eastAsia"/>
+        </w:rPr>
+        <w:t>敌方—中型机</w:t>
       </w:r>
     </w:p>
     <w:p>
       <w:pPr>
         <w:pStyle w:val="aa"/>
         <w:numPr>
-          <w:ilvl w:val="1"/>
+          <w:ilvl w:val="3"/>
           <w:numId w:val="6"/>
         </w:numPr>
-        <w:ind w:leftChars="700" w:left="1890" w:firstLineChars="0"/>
+        <w:ind w:firstLineChars="0"/>
       </w:pPr>
       <w:proofErr w:type="spellStart"/>
       <w:r>
@@ -3256,33 +3596,27 @@
         <w:t>B</w:t>
       </w:r>
       <w:r>
-        <w:t>ossFlameBullet</w:t>
+        <w:t>igPlane</w:t>
       </w:r>
       <w:proofErr w:type="spellEnd"/>
       <w:r>
-        <w:t xml:space="preserve">      </w:t>
-      </w:r>
-      <w:r>
-        <w:rPr>
-          <w:rFonts w:hint="eastAsia"/>
-        </w:rPr>
-        <w:t>boss</w:t>
-      </w:r>
-      <w:r>
-        <w:rPr>
-          <w:rFonts w:hint="eastAsia"/>
-        </w:rPr>
-        <w:t>子弹流类</w:t>
+        <w:t xml:space="preserve">  </w:t>
+      </w:r>
+      <w:r>
+        <w:rPr>
+          <w:rFonts w:hint="eastAsia"/>
+        </w:rPr>
+        <w:t>敌方—大型机</w:t>
       </w:r>
     </w:p>
     <w:p>
       <w:pPr>
         <w:pStyle w:val="aa"/>
         <w:numPr>
-          <w:ilvl w:val="1"/>
+          <w:ilvl w:val="3"/>
           <w:numId w:val="6"/>
         </w:numPr>
-        <w:ind w:leftChars="700" w:left="1890" w:firstLineChars="0"/>
+        <w:ind w:firstLineChars="0"/>
       </w:pPr>
       <w:proofErr w:type="spellStart"/>
       <w:r>
@@ -3292,11 +3626,17 @@
         <w:t>B</w:t>
       </w:r>
       <w:r>
-        <w:t>ossRHellfireBullet</w:t>
+        <w:t>ossPlane</w:t>
       </w:r>
       <w:proofErr w:type="spellEnd"/>
       <w:r>
-        <w:t xml:space="preserve">   </w:t>
+        <w:t xml:space="preserve">  </w:t>
+      </w:r>
+      <w:r>
+        <w:rPr>
+          <w:rFonts w:hint="eastAsia"/>
+        </w:rPr>
+        <w:t>敌方—</w:t>
       </w:r>
       <w:r>
         <w:rPr>
@@ -3308,79 +3648,7 @@
         <w:rPr>
           <w:rFonts w:hint="eastAsia"/>
         </w:rPr>
-        <w:t>地狱火（红）子弹类</w:t>
-      </w:r>
-    </w:p>
-    <w:p>
-      <w:pPr>
-        <w:pStyle w:val="aa"/>
-        <w:numPr>
-          <w:ilvl w:val="1"/>
-          <w:numId w:val="6"/>
-        </w:numPr>
-        <w:ind w:leftChars="700" w:left="1890" w:firstLineChars="0"/>
-      </w:pPr>
-      <w:proofErr w:type="spellStart"/>
-      <w:r>
-        <w:rPr>
-          <w:rFonts w:hint="eastAsia"/>
-        </w:rPr>
-        <w:t>B</w:t>
-      </w:r>
-      <w:r>
-        <w:t>ossYHellfireBullet</w:t>
-      </w:r>
-      <w:proofErr w:type="spellEnd"/>
-      <w:r>
-        <w:t xml:space="preserve">   </w:t>
-      </w:r>
-      <w:r>
-        <w:rPr>
-          <w:rFonts w:hint="eastAsia"/>
-        </w:rPr>
-        <w:t>boss</w:t>
-      </w:r>
-      <w:r>
-        <w:rPr>
-          <w:rFonts w:hint="eastAsia"/>
-        </w:rPr>
-        <w:t>地狱火（黄）子弹类</w:t>
-      </w:r>
-    </w:p>
-    <w:p>
-      <w:pPr>
-        <w:pStyle w:val="aa"/>
-        <w:numPr>
-          <w:ilvl w:val="1"/>
-          <w:numId w:val="6"/>
-        </w:numPr>
-        <w:ind w:leftChars="700" w:left="1890" w:firstLineChars="0"/>
-      </w:pPr>
-      <w:proofErr w:type="spellStart"/>
-      <w:r>
-        <w:rPr>
-          <w:rFonts w:hint="eastAsia"/>
-        </w:rPr>
-        <w:t>B</w:t>
-      </w:r>
-      <w:r>
-        <w:t>ossSunBullet</w:t>
-      </w:r>
-      <w:proofErr w:type="spellEnd"/>
-      <w:r>
-        <w:t xml:space="preserve">        </w:t>
-      </w:r>
-      <w:r>
-        <w:rPr>
-          <w:rFonts w:hint="eastAsia"/>
-        </w:rPr>
-        <w:t>boss</w:t>
-      </w:r>
-      <w:r>
-        <w:rPr>
-          <w:rFonts w:hint="eastAsia"/>
-        </w:rPr>
-        <w:t>闪光弹类</w:t>
+        <w:t>机</w:t>
       </w:r>
     </w:p>
     <w:p>
@@ -3393,13 +3661,13 @@
         <w:ind w:firstLineChars="0"/>
       </w:pPr>
       <w:r>
-        <w:t>C</w:t>
-      </w:r>
-      <w:r>
-        <w:rPr>
-          <w:rFonts w:hint="eastAsia"/>
-        </w:rPr>
-        <w:t>onstant</w:t>
+        <w:t>F</w:t>
+      </w:r>
+      <w:r>
+        <w:rPr>
+          <w:rFonts w:hint="eastAsia"/>
+        </w:rPr>
+        <w:t>actory</w:t>
       </w:r>
       <w:r>
         <w:t xml:space="preserve"> </w:t>
@@ -3408,7 +3676,13 @@
         <w:rPr>
           <w:rFonts w:hint="eastAsia"/>
         </w:rPr>
-        <w:t>常量类</w:t>
+        <w:t xml:space="preserve"> create</w:t>
+      </w:r>
+      <w:r>
+        <w:rPr>
+          <w:rFonts w:hint="eastAsia"/>
+        </w:rPr>
+        <w:t>函数的集合</w:t>
       </w:r>
     </w:p>
     <w:p>
@@ -3425,20 +3699,48 @@
         <w:rPr>
           <w:rFonts w:hint="eastAsia"/>
         </w:rPr>
-        <w:t>Con</w:t>
-      </w:r>
-      <w:r>
-        <w:t>stantUtil</w:t>
+        <w:t>Game</w:t>
+      </w:r>
+      <w:r>
+        <w:t>ObjectFactory</w:t>
       </w:r>
       <w:proofErr w:type="spellEnd"/>
       <w:r>
-        <w:t xml:space="preserve">     </w:t>
-      </w:r>
-      <w:r>
-        <w:rPr>
-          <w:rFonts w:hint="eastAsia"/>
-        </w:rPr>
-        <w:t>常量宏定义</w:t>
+        <w:t xml:space="preserve">  </w:t>
+      </w:r>
+      <w:r>
+        <w:rPr>
+          <w:rFonts w:hint="eastAsia"/>
+        </w:rPr>
+        <w:t>封装所有物品的创建函数</w:t>
+      </w:r>
+    </w:p>
+    <w:p>
+      <w:pPr>
+        <w:pStyle w:val="aa"/>
+        <w:numPr>
+          <w:ilvl w:val="0"/>
+          <w:numId w:val="6"/>
+        </w:numPr>
+        <w:ind w:firstLineChars="0"/>
+      </w:pPr>
+      <w:r>
+        <w:t>C</w:t>
+      </w:r>
+      <w:r>
+        <w:rPr>
+          <w:rFonts w:hint="eastAsia"/>
+        </w:rPr>
+        <w:t>onstant</w:t>
+      </w:r>
+      <w:r>
+        <w:t xml:space="preserve"> </w:t>
+      </w:r>
+      <w:r>
+        <w:rPr>
+          <w:rFonts w:hint="eastAsia"/>
+        </w:rPr>
+        <w:t>常量类</w:t>
       </w:r>
     </w:p>
     <w:p>
@@ -3455,20 +3757,20 @@
         <w:rPr>
           <w:rFonts w:hint="eastAsia"/>
         </w:rPr>
-        <w:t>D</w:t>
-      </w:r>
-      <w:r>
-        <w:t>ebugConstant</w:t>
+        <w:t>Con</w:t>
+      </w:r>
+      <w:r>
+        <w:t>stantUtil</w:t>
       </w:r>
       <w:proofErr w:type="spellEnd"/>
       <w:r>
-        <w:t xml:space="preserve">   </w:t>
-      </w:r>
-      <w:r>
-        <w:rPr>
-          <w:rFonts w:hint="eastAsia"/>
-        </w:rPr>
-        <w:t>调整相关参数定义</w:t>
+        <w:t xml:space="preserve">     </w:t>
+      </w:r>
+      <w:r>
+        <w:rPr>
+          <w:rFonts w:hint="eastAsia"/>
+        </w:rPr>
+        <w:t>常量宏定义</w:t>
       </w:r>
     </w:p>
     <w:p>
@@ -3485,6 +3787,36 @@
         <w:rPr>
           <w:rFonts w:hint="eastAsia"/>
         </w:rPr>
+        <w:t>D</w:t>
+      </w:r>
+      <w:r>
+        <w:t>ebugConstant</w:t>
+      </w:r>
+      <w:proofErr w:type="spellEnd"/>
+      <w:r>
+        <w:t xml:space="preserve">   </w:t>
+      </w:r>
+      <w:r>
+        <w:rPr>
+          <w:rFonts w:hint="eastAsia"/>
+        </w:rPr>
+        <w:t>调整相关参数定义</w:t>
+      </w:r>
+    </w:p>
+    <w:p>
+      <w:pPr>
+        <w:pStyle w:val="aa"/>
+        <w:numPr>
+          <w:ilvl w:val="1"/>
+          <w:numId w:val="6"/>
+        </w:numPr>
+        <w:ind w:firstLineChars="0"/>
+      </w:pPr>
+      <w:proofErr w:type="spellStart"/>
+      <w:r>
+        <w:rPr>
+          <w:rFonts w:hint="eastAsia"/>
+        </w:rPr>
         <w:t>G</w:t>
       </w:r>
       <w:r>
@@ -3511,28 +3843,22 @@
         <w:ind w:firstLineChars="0"/>
       </w:pPr>
       <w:r>
-        <w:t>F</w:t>
-      </w:r>
-      <w:r>
-        <w:rPr>
-          <w:rFonts w:hint="eastAsia"/>
-        </w:rPr>
-        <w:t>actory</w:t>
-      </w:r>
-      <w:r>
-        <w:t xml:space="preserve"> </w:t>
-      </w:r>
-      <w:r>
-        <w:rPr>
-          <w:rFonts w:hint="eastAsia"/>
-        </w:rPr>
-        <w:t xml:space="preserve"> create</w:t>
-      </w:r>
-      <w:r>
-        <w:rPr>
-          <w:rFonts w:hint="eastAsia"/>
-        </w:rPr>
-        <w:t>函数的集合</w:t>
+        <w:t>S</w:t>
+      </w:r>
+      <w:r>
+        <w:rPr>
+          <w:rFonts w:hint="eastAsia"/>
+        </w:rPr>
+        <w:t>ounds</w:t>
+      </w:r>
+      <w:r>
+        <w:t xml:space="preserve">  </w:t>
+      </w:r>
+      <w:r>
+        <w:rPr>
+          <w:rFonts w:hint="eastAsia"/>
+        </w:rPr>
+        <w:t>声音类</w:t>
       </w:r>
     </w:p>
     <w:p>
@@ -3552,18 +3878,9 @@
         <w:t>Game</w:t>
       </w:r>
       <w:r>
-        <w:t>ObjectFactory</w:t>
+        <w:t>SoundPool</w:t>
       </w:r>
       <w:proofErr w:type="spellEnd"/>
-      <w:r>
-        <w:t xml:space="preserve">  </w:t>
-      </w:r>
-      <w:r>
-        <w:rPr>
-          <w:rFonts w:hint="eastAsia"/>
-        </w:rPr>
-        <w:t>封装所有物品的创建函数</w:t>
-      </w:r>
     </w:p>
     <w:p>
       <w:pPr>
@@ -3575,23 +3892,22 @@
         <w:ind w:firstLineChars="0"/>
       </w:pPr>
       <w:r>
-        <w:lastRenderedPageBreak/>
-        <w:t>O</w:t>
-      </w:r>
-      <w:r>
-        <w:rPr>
-          <w:rFonts w:hint="eastAsia"/>
-        </w:rPr>
-        <w:t>bject</w:t>
-      </w:r>
-      <w:r>
-        <w:t xml:space="preserve">  </w:t>
-      </w:r>
-      <w:r>
-        <w:rPr>
-          <w:rFonts w:hint="eastAsia"/>
-        </w:rPr>
-        <w:t>物品类</w:t>
+        <w:t>V</w:t>
+      </w:r>
+      <w:r>
+        <w:rPr>
+          <w:rFonts w:hint="eastAsia"/>
+        </w:rPr>
+        <w:t>iew</w:t>
+      </w:r>
+      <w:r>
+        <w:t xml:space="preserve"> </w:t>
+      </w:r>
+      <w:r>
+        <w:rPr>
+          <w:rFonts w:hint="eastAsia"/>
+        </w:rPr>
+        <w:t>视图类</w:t>
       </w:r>
     </w:p>
     <w:p>
@@ -3608,10 +3924,10 @@
         <w:rPr>
           <w:rFonts w:hint="eastAsia"/>
         </w:rPr>
-        <w:t>G</w:t>
-      </w:r>
-      <w:r>
-        <w:t>ameObject</w:t>
+        <w:t>B</w:t>
+      </w:r>
+      <w:r>
+        <w:t>aseView</w:t>
       </w:r>
       <w:proofErr w:type="spellEnd"/>
       <w:r>
@@ -3621,7 +3937,7 @@
         <w:rPr>
           <w:rFonts w:hint="eastAsia"/>
         </w:rPr>
-        <w:t>游戏对象基类</w:t>
+        <w:t>视图基类</w:t>
       </w:r>
     </w:p>
     <w:p>
@@ -3632,19 +3948,16 @@
           <w:numId w:val="6"/>
         </w:numPr>
         <w:ind w:firstLineChars="0"/>
-        <w:rPr>
-          <w:rFonts w:hint="eastAsia"/>
-        </w:rPr>
       </w:pPr>
       <w:proofErr w:type="spellStart"/>
       <w:r>
         <w:rPr>
           <w:rFonts w:hint="eastAsia"/>
         </w:rPr>
-        <w:t>Game</w:t>
-      </w:r>
-      <w:r>
-        <w:t>Goods</w:t>
+        <w:t>R</w:t>
+      </w:r>
+      <w:r>
+        <w:t>eadyView</w:t>
       </w:r>
       <w:proofErr w:type="spellEnd"/>
       <w:r>
@@ -3654,34 +3967,20 @@
         <w:rPr>
           <w:rFonts w:hint="eastAsia"/>
         </w:rPr>
-        <w:t>继承</w:t>
-      </w:r>
-      <w:r>
-        <w:rPr>
-          <w:rFonts w:hint="eastAsia"/>
-        </w:rPr>
-        <w:t>object</w:t>
-      </w:r>
-      <w:proofErr w:type="gramStart"/>
-      <w:r>
-        <w:rPr>
-          <w:rFonts w:hint="eastAsia"/>
-        </w:rPr>
-        <w:t>基类的</w:t>
-      </w:r>
-      <w:proofErr w:type="gramEnd"/>
-      <w:r>
-        <w:rPr>
-          <w:rFonts w:hint="eastAsia"/>
-        </w:rPr>
-        <w:t>物品基类</w:t>
+        <w:t>准备界面</w:t>
+      </w:r>
+      <w:r>
+        <w:rPr>
+          <w:rFonts w:hint="eastAsia"/>
+        </w:rPr>
+        <w:t>视图</w:t>
       </w:r>
     </w:p>
     <w:p>
       <w:pPr>
         <w:pStyle w:val="aa"/>
         <w:numPr>
-          <w:ilvl w:val="3"/>
+          <w:ilvl w:val="2"/>
           <w:numId w:val="6"/>
         </w:numPr>
         <w:ind w:firstLineChars="0"/>
@@ -3691,10 +3990,10 @@
         <w:rPr>
           <w:rFonts w:hint="eastAsia"/>
         </w:rPr>
-        <w:t>L</w:t>
-      </w:r>
-      <w:r>
-        <w:t>ifeGoods</w:t>
+        <w:t>M</w:t>
+      </w:r>
+      <w:r>
+        <w:t>ainView</w:t>
       </w:r>
       <w:proofErr w:type="spellEnd"/>
       <w:r>
@@ -3704,14 +4003,20 @@
         <w:rPr>
           <w:rFonts w:hint="eastAsia"/>
         </w:rPr>
-        <w:t>物品—生命值</w:t>
+        <w:t>主游戏界面</w:t>
+      </w:r>
+      <w:r>
+        <w:rPr>
+          <w:rFonts w:hint="eastAsia"/>
+        </w:rPr>
+        <w:t>视图</w:t>
       </w:r>
     </w:p>
     <w:p>
       <w:pPr>
         <w:pStyle w:val="aa"/>
         <w:numPr>
-          <w:ilvl w:val="3"/>
+          <w:ilvl w:val="2"/>
           <w:numId w:val="6"/>
         </w:numPr>
         <w:ind w:firstLineChars="0"/>
@@ -3721,80 +4026,26 @@
         <w:rPr>
           <w:rFonts w:hint="eastAsia"/>
         </w:rPr>
-        <w:t>M</w:t>
-      </w:r>
-      <w:r>
-        <w:t>issileGoods</w:t>
+        <w:t>E</w:t>
+      </w:r>
+      <w:r>
+        <w:t>ndView</w:t>
       </w:r>
       <w:proofErr w:type="spellEnd"/>
       <w:r>
-        <w:t xml:space="preserve">  </w:t>
-      </w:r>
-      <w:r>
-        <w:rPr>
-          <w:rFonts w:hint="eastAsia"/>
-        </w:rPr>
-        <w:t>物品—导弹</w:t>
-      </w:r>
-    </w:p>
-    <w:p>
-      <w:pPr>
-        <w:pStyle w:val="aa"/>
-        <w:numPr>
-          <w:ilvl w:val="3"/>
-          <w:numId w:val="6"/>
-        </w:numPr>
-        <w:ind w:firstLineChars="0"/>
-      </w:pPr>
-      <w:proofErr w:type="spellStart"/>
-      <w:r>
-        <w:rPr>
-          <w:rFonts w:hint="eastAsia"/>
-        </w:rPr>
-        <w:t>P</w:t>
-      </w:r>
-      <w:r>
-        <w:t>urpleBulletGoods</w:t>
-      </w:r>
-      <w:proofErr w:type="spellEnd"/>
-      <w:r>
-        <w:t xml:space="preserve">  </w:t>
-      </w:r>
-      <w:r>
-        <w:rPr>
-          <w:rFonts w:hint="eastAsia"/>
-        </w:rPr>
-        <w:t>物品—我方二级子弹</w:t>
-      </w:r>
-    </w:p>
-    <w:p>
-      <w:pPr>
-        <w:pStyle w:val="aa"/>
-        <w:numPr>
-          <w:ilvl w:val="3"/>
-          <w:numId w:val="6"/>
-        </w:numPr>
-        <w:ind w:firstLineChars="0"/>
-      </w:pPr>
-      <w:proofErr w:type="spellStart"/>
-      <w:r>
-        <w:rPr>
-          <w:rFonts w:hint="eastAsia"/>
-        </w:rPr>
-        <w:t>R</w:t>
-      </w:r>
-      <w:r>
-        <w:t>edBulletGoods</w:t>
-      </w:r>
-      <w:proofErr w:type="spellEnd"/>
-      <w:r>
-        <w:t xml:space="preserve">  </w:t>
-      </w:r>
-      <w:r>
-        <w:rPr>
-          <w:rFonts w:hint="eastAsia"/>
-        </w:rPr>
-        <w:t>物品—我方三级子弹</w:t>
+        <w:t xml:space="preserve">   </w:t>
+      </w:r>
+      <w:r>
+        <w:rPr>
+          <w:rFonts w:hint="eastAsia"/>
+        </w:rPr>
+        <w:t>结束界面</w:t>
+      </w:r>
+      <w:r>
+        <w:rPr>
+          <w:rFonts w:hint="eastAsia"/>
+        </w:rPr>
+        <w:t>视图</w:t>
       </w:r>
     </w:p>
     <w:p>
@@ -3806,477 +4057,39 @@
         </w:numPr>
         <w:ind w:firstLineChars="0"/>
       </w:pPr>
-      <w:r>
-        <w:t>P</w:t>
-      </w:r>
-      <w:r>
-        <w:rPr>
-          <w:rFonts w:hint="eastAsia"/>
-        </w:rPr>
-        <w:t>lane</w:t>
-      </w:r>
-      <w:r>
-        <w:t xml:space="preserve">  </w:t>
-      </w:r>
-      <w:r>
-        <w:rPr>
-          <w:rFonts w:hint="eastAsia"/>
-        </w:rPr>
-        <w:t>飞机机体类</w:t>
-      </w:r>
-    </w:p>
-    <w:p>
-      <w:pPr>
-        <w:pStyle w:val="aa"/>
-        <w:numPr>
-          <w:ilvl w:val="1"/>
-          <w:numId w:val="6"/>
-        </w:numPr>
-        <w:ind w:firstLineChars="0"/>
-      </w:pPr>
       <w:proofErr w:type="spellStart"/>
       <w:r>
-        <w:rPr>
-          <w:rFonts w:hint="eastAsia"/>
-        </w:rPr>
-        <w:t>My</w:t>
-      </w:r>
-      <w:r>
-        <w:t>Plane</w:t>
+        <w:t>M</w:t>
+      </w:r>
+      <w:r>
+        <w:rPr>
+          <w:rFonts w:hint="eastAsia"/>
+        </w:rPr>
+        <w:t>ain</w:t>
+      </w:r>
+      <w:r>
+        <w:t>A</w:t>
+      </w:r>
+      <w:r>
+        <w:rPr>
+          <w:rFonts w:hint="eastAsia"/>
+        </w:rPr>
+        <w:t>ctivity</w:t>
       </w:r>
       <w:proofErr w:type="spellEnd"/>
       <w:r>
-        <w:t xml:space="preserve">  </w:t>
-      </w:r>
-      <w:r>
-        <w:rPr>
-          <w:rFonts w:hint="eastAsia"/>
-        </w:rPr>
-        <w:t>我方飞机类</w:t>
-      </w:r>
-    </w:p>
-    <w:p>
-      <w:pPr>
-        <w:pStyle w:val="aa"/>
-        <w:numPr>
-          <w:ilvl w:val="1"/>
-          <w:numId w:val="6"/>
-        </w:numPr>
-        <w:ind w:firstLineChars="0"/>
-      </w:pPr>
-      <w:proofErr w:type="spellStart"/>
-      <w:r>
-        <w:rPr>
-          <w:rFonts w:hint="eastAsia"/>
-        </w:rPr>
-        <w:t>Enemy</w:t>
-      </w:r>
-      <w:r>
-        <w:t>Plane</w:t>
-      </w:r>
-      <w:proofErr w:type="spellEnd"/>
-      <w:r>
-        <w:t xml:space="preserve">  </w:t>
-      </w:r>
-      <w:r>
-        <w:rPr>
-          <w:rFonts w:hint="eastAsia"/>
-        </w:rPr>
-        <w:t>敌方飞机基类</w:t>
-      </w:r>
-    </w:p>
-    <w:p>
-      <w:pPr>
-        <w:pStyle w:val="aa"/>
-        <w:numPr>
-          <w:ilvl w:val="2"/>
-          <w:numId w:val="6"/>
-        </w:numPr>
-        <w:ind w:firstLineChars="0"/>
-      </w:pPr>
-      <w:proofErr w:type="spellStart"/>
-      <w:r>
-        <w:rPr>
-          <w:rFonts w:hint="eastAsia"/>
-        </w:rPr>
-        <w:t>S</w:t>
-      </w:r>
-      <w:r>
-        <w:t>mallPlane</w:t>
-      </w:r>
-      <w:proofErr w:type="spellEnd"/>
-      <w:r>
-        <w:t xml:space="preserve">  </w:t>
-      </w:r>
-      <w:r>
-        <w:rPr>
-          <w:rFonts w:hint="eastAsia"/>
-        </w:rPr>
-        <w:t>敌方—小型机</w:t>
-      </w:r>
-    </w:p>
-    <w:p>
-      <w:pPr>
-        <w:pStyle w:val="aa"/>
-        <w:numPr>
-          <w:ilvl w:val="2"/>
-          <w:numId w:val="6"/>
-        </w:numPr>
-        <w:ind w:firstLineChars="0"/>
-      </w:pPr>
-      <w:proofErr w:type="spellStart"/>
-      <w:r>
-        <w:rPr>
-          <w:rFonts w:hint="eastAsia"/>
-        </w:rPr>
-        <w:t>M</w:t>
-      </w:r>
-      <w:r>
-        <w:t>iddlePlane</w:t>
-      </w:r>
-      <w:proofErr w:type="spellEnd"/>
-      <w:r>
-        <w:t xml:space="preserve">  </w:t>
-      </w:r>
-      <w:r>
-        <w:rPr>
-          <w:rFonts w:hint="eastAsia"/>
-        </w:rPr>
-        <w:t>敌方—中型机</w:t>
-      </w:r>
-    </w:p>
-    <w:p>
-      <w:pPr>
-        <w:pStyle w:val="aa"/>
-        <w:numPr>
-          <w:ilvl w:val="2"/>
-          <w:numId w:val="6"/>
-        </w:numPr>
-        <w:ind w:firstLineChars="0"/>
-      </w:pPr>
-      <w:proofErr w:type="spellStart"/>
-      <w:r>
-        <w:rPr>
-          <w:rFonts w:hint="eastAsia"/>
-        </w:rPr>
-        <w:t>B</w:t>
-      </w:r>
-      <w:r>
-        <w:t>igPlane</w:t>
-      </w:r>
-      <w:proofErr w:type="spellEnd"/>
-      <w:r>
-        <w:t xml:space="preserve">  </w:t>
-      </w:r>
-      <w:r>
-        <w:rPr>
-          <w:rFonts w:hint="eastAsia"/>
-        </w:rPr>
-        <w:t>敌方—大型机</w:t>
-      </w:r>
-    </w:p>
-    <w:p>
-      <w:pPr>
-        <w:pStyle w:val="aa"/>
-        <w:numPr>
-          <w:ilvl w:val="2"/>
-          <w:numId w:val="6"/>
-        </w:numPr>
-        <w:ind w:firstLineChars="0"/>
-      </w:pPr>
-      <w:proofErr w:type="spellStart"/>
-      <w:r>
-        <w:rPr>
-          <w:rFonts w:hint="eastAsia"/>
-        </w:rPr>
-        <w:t>B</w:t>
-      </w:r>
-      <w:r>
-        <w:t>ossPlane</w:t>
-      </w:r>
-      <w:proofErr w:type="spellEnd"/>
-      <w:r>
-        <w:t xml:space="preserve">  </w:t>
-      </w:r>
-      <w:r>
-        <w:rPr>
-          <w:rFonts w:hint="eastAsia"/>
-        </w:rPr>
-        <w:t>敌方—</w:t>
-      </w:r>
-      <w:r>
-        <w:rPr>
-          <w:rFonts w:hint="eastAsia"/>
-        </w:rPr>
-        <w:t>boss</w:t>
-      </w:r>
-      <w:r>
-        <w:rPr>
-          <w:rFonts w:hint="eastAsia"/>
-        </w:rPr>
-        <w:t>机</w:t>
-      </w:r>
-    </w:p>
-    <w:p>
-      <w:pPr>
-        <w:pStyle w:val="aa"/>
-        <w:numPr>
-          <w:ilvl w:val="0"/>
-          <w:numId w:val="6"/>
-        </w:numPr>
-        <w:ind w:firstLineChars="0"/>
-      </w:pPr>
-      <w:r>
-        <w:t>S</w:t>
-      </w:r>
-      <w:r>
-        <w:rPr>
-          <w:rFonts w:hint="eastAsia"/>
-        </w:rPr>
-        <w:t>ounds</w:t>
-      </w:r>
-      <w:r>
-        <w:t xml:space="preserve">  </w:t>
-      </w:r>
-      <w:r>
-        <w:rPr>
-          <w:rFonts w:hint="eastAsia"/>
-        </w:rPr>
-        <w:t>声音类</w:t>
-      </w:r>
-    </w:p>
-    <w:p>
-      <w:pPr>
-        <w:pStyle w:val="aa"/>
-        <w:numPr>
-          <w:ilvl w:val="1"/>
-          <w:numId w:val="6"/>
-        </w:numPr>
-        <w:ind w:firstLineChars="0"/>
-      </w:pPr>
-      <w:proofErr w:type="spellStart"/>
-      <w:r>
-        <w:rPr>
-          <w:rFonts w:hint="eastAsia"/>
-        </w:rPr>
-        <w:t>Game</w:t>
-      </w:r>
-      <w:r>
-        <w:t>SoundPool</w:t>
-      </w:r>
-      <w:proofErr w:type="spellEnd"/>
-    </w:p>
-    <w:p>
-      <w:pPr>
-        <w:pStyle w:val="aa"/>
-        <w:numPr>
-          <w:ilvl w:val="0"/>
-          <w:numId w:val="6"/>
-        </w:numPr>
-        <w:ind w:firstLineChars="0"/>
-      </w:pPr>
-      <w:r>
-        <w:t>V</w:t>
-      </w:r>
-      <w:r>
-        <w:rPr>
-          <w:rFonts w:hint="eastAsia"/>
-        </w:rPr>
-        <w:t>iew</w:t>
-      </w:r>
-      <w:r>
         <w:t xml:space="preserve"> </w:t>
       </w:r>
       <w:r>
         <w:rPr>
           <w:rFonts w:hint="eastAsia"/>
         </w:rPr>
-        <w:t>视图类</w:t>
-      </w:r>
-    </w:p>
-    <w:p>
-      <w:pPr>
-        <w:pStyle w:val="aa"/>
-        <w:numPr>
-          <w:ilvl w:val="1"/>
-          <w:numId w:val="6"/>
-        </w:numPr>
-        <w:ind w:firstLineChars="0"/>
-      </w:pPr>
-      <w:proofErr w:type="spellStart"/>
-      <w:r>
-        <w:rPr>
-          <w:rFonts w:hint="eastAsia"/>
-        </w:rPr>
-        <w:t>B</w:t>
-      </w:r>
-      <w:r>
-        <w:t>aseView</w:t>
-      </w:r>
-      <w:proofErr w:type="spellEnd"/>
-      <w:r>
-        <w:t xml:space="preserve">  </w:t>
-      </w:r>
-      <w:r>
-        <w:rPr>
-          <w:rFonts w:hint="eastAsia"/>
-        </w:rPr>
-        <w:t>视图基类</w:t>
-      </w:r>
-    </w:p>
-    <w:p>
-      <w:pPr>
-        <w:pStyle w:val="aa"/>
-        <w:numPr>
-          <w:ilvl w:val="2"/>
-          <w:numId w:val="6"/>
-        </w:numPr>
-        <w:ind w:firstLineChars="0"/>
-      </w:pPr>
-      <w:proofErr w:type="spellStart"/>
-      <w:r>
-        <w:rPr>
-          <w:rFonts w:hint="eastAsia"/>
-        </w:rPr>
-        <w:t>R</w:t>
-      </w:r>
-      <w:r>
-        <w:t>eadyView</w:t>
-      </w:r>
-      <w:proofErr w:type="spellEnd"/>
-      <w:r>
-        <w:t xml:space="preserve">  </w:t>
-      </w:r>
-      <w:r>
-        <w:rPr>
-          <w:rFonts w:hint="eastAsia"/>
-        </w:rPr>
-        <w:t>准备界面</w:t>
-      </w:r>
-      <w:r>
-        <w:rPr>
-          <w:rFonts w:hint="eastAsia"/>
-        </w:rPr>
-        <w:t>视图</w:t>
-      </w:r>
-    </w:p>
-    <w:p>
-      <w:pPr>
-        <w:pStyle w:val="aa"/>
-        <w:numPr>
-          <w:ilvl w:val="2"/>
-          <w:numId w:val="6"/>
-        </w:numPr>
-        <w:ind w:firstLineChars="0"/>
-      </w:pPr>
-      <w:proofErr w:type="spellStart"/>
-      <w:r>
-        <w:rPr>
-          <w:rFonts w:hint="eastAsia"/>
-        </w:rPr>
-        <w:t>M</w:t>
-      </w:r>
-      <w:r>
-        <w:t>ainView</w:t>
-      </w:r>
-      <w:proofErr w:type="spellEnd"/>
-      <w:r>
-        <w:t xml:space="preserve">  </w:t>
-      </w:r>
-      <w:r>
-        <w:rPr>
-          <w:rFonts w:hint="eastAsia"/>
-        </w:rPr>
-        <w:t>主游戏界面</w:t>
-      </w:r>
-      <w:r>
-        <w:rPr>
-          <w:rFonts w:hint="eastAsia"/>
-        </w:rPr>
-        <w:t>视图</w:t>
-      </w:r>
-    </w:p>
-    <w:p>
-      <w:pPr>
-        <w:pStyle w:val="aa"/>
-        <w:numPr>
-          <w:ilvl w:val="2"/>
-          <w:numId w:val="6"/>
-        </w:numPr>
-        <w:ind w:firstLineChars="0"/>
-      </w:pPr>
-      <w:proofErr w:type="spellStart"/>
-      <w:r>
-        <w:rPr>
-          <w:rFonts w:hint="eastAsia"/>
-        </w:rPr>
-        <w:t>E</w:t>
-      </w:r>
-      <w:r>
-        <w:t>ndView</w:t>
-      </w:r>
-      <w:proofErr w:type="spellEnd"/>
-      <w:r>
-        <w:t xml:space="preserve">   </w:t>
-      </w:r>
-      <w:r>
-        <w:rPr>
-          <w:rFonts w:hint="eastAsia"/>
-        </w:rPr>
-        <w:t>结束界面</w:t>
-      </w:r>
-      <w:r>
-        <w:rPr>
-          <w:rFonts w:hint="eastAsia"/>
-        </w:rPr>
-        <w:t>视图</w:t>
-      </w:r>
-    </w:p>
-    <w:p>
-      <w:pPr>
-        <w:pStyle w:val="aa"/>
-        <w:numPr>
-          <w:ilvl w:val="0"/>
-          <w:numId w:val="6"/>
-        </w:numPr>
-        <w:ind w:firstLineChars="0"/>
-        <w:rPr>
-          <w:rFonts w:hint="eastAsia"/>
-        </w:rPr>
-      </w:pPr>
-      <w:proofErr w:type="spellStart"/>
-      <w:r>
-        <w:t>M</w:t>
-      </w:r>
-      <w:r>
-        <w:rPr>
-          <w:rFonts w:hint="eastAsia"/>
-        </w:rPr>
-        <w:t>ain</w:t>
-      </w:r>
-      <w:r>
-        <w:t>A</w:t>
-      </w:r>
-      <w:r>
-        <w:rPr>
-          <w:rFonts w:hint="eastAsia"/>
-        </w:rPr>
-        <w:t>ctivity</w:t>
-      </w:r>
-      <w:proofErr w:type="spellEnd"/>
-      <w:r>
         <w:t xml:space="preserve"> </w:t>
       </w:r>
       <w:r>
-        <w:rPr>
-          <w:rFonts w:hint="eastAsia"/>
-        </w:rPr>
         <w:t xml:space="preserve"> </w:t>
       </w:r>
       <w:r>
-        <w:t xml:space="preserve"> </w:t>
-      </w:r>
-      <w:r>
         <w:rPr>
           <w:rFonts w:hint="eastAsia"/>
         </w:rPr>
@@ -4292,51 +4105,3809 @@
         <w:t>界面</w:t>
       </w:r>
     </w:p>
-    <w:p>
-      <w:pPr>
-        <w:pStyle w:val="4"/>
-        <w:rPr>
-          <w:rFonts w:hint="eastAsia"/>
-        </w:rPr>
-      </w:pPr>
-      <w:r>
-        <w:tab/>
-      </w:r>
-      <w:bookmarkStart w:id="13" w:name="_Toc529355846"/>
-      <w:r>
-        <w:t xml:space="preserve">3.1 </w:t>
-      </w:r>
-      <w:bookmarkEnd w:id="13"/>
-      <w:r>
-        <w:rPr>
-          <w:rFonts w:hint="eastAsia"/>
-        </w:rPr>
-        <w:t>bullet子弹</w:t>
-      </w:r>
-      <w:r>
-        <w:rPr>
-          <w:rFonts w:hint="eastAsia"/>
-        </w:rPr>
-        <w:t>设计</w:t>
-      </w:r>
-    </w:p>
-    <w:p/>
     <w:p>
       <w:pPr>
         <w:pStyle w:val="4"/>
         <w:ind w:firstLine="420"/>
       </w:pPr>
-      <w:r>
-        <w:rPr>
-          <w:rFonts w:hint="eastAsia"/>
-        </w:rPr>
-        <w:t xml:space="preserve">3.2 </w:t>
-      </w:r>
-      <w:r>
-        <w:rPr>
-          <w:rFonts w:hint="eastAsia"/>
-        </w:rPr>
-        <w:t>object对象物品</w:t>
+      <w:bookmarkStart w:id="13" w:name="_Toc529355846"/>
+      <w:r>
+        <w:rPr>
+          <w:rFonts w:hint="eastAsia"/>
+        </w:rPr>
+        <w:t>3.</w:t>
+      </w:r>
+      <w:r>
+        <w:t>1</w:t>
+      </w:r>
+      <w:r>
+        <w:rPr>
+          <w:rFonts w:hint="eastAsia"/>
+        </w:rPr>
+        <w:t xml:space="preserve"> </w:t>
+      </w:r>
+      <w:r>
+        <w:rPr>
+          <w:rFonts w:hint="eastAsia"/>
+        </w:rPr>
+        <w:t>游戏对象相关</w:t>
+      </w:r>
+      <w:r>
+        <w:rPr>
+          <w:rFonts w:hint="eastAsia"/>
+        </w:rPr>
+        <w:t>类</w:t>
+      </w:r>
+      <w:r>
+        <w:rPr>
+          <w:rFonts w:hint="eastAsia"/>
+        </w:rPr>
+        <w:t>设计</w:t>
+      </w:r>
+    </w:p>
+    <w:p>
+      <w:pPr>
+        <w:ind w:firstLineChars="200" w:firstLine="420"/>
+      </w:pPr>
+      <w:proofErr w:type="spellStart"/>
+      <w:r>
+        <w:rPr>
+          <w:rFonts w:hint="eastAsia"/>
+        </w:rPr>
+        <w:t>Game</w:t>
+      </w:r>
+      <w:r>
+        <w:t>Object</w:t>
+      </w:r>
+      <w:proofErr w:type="spellEnd"/>
+      <w:r>
+        <w:rPr>
+          <w:rFonts w:hint="eastAsia"/>
+        </w:rPr>
+        <w:t>类</w:t>
+      </w:r>
+      <w:r>
+        <w:rPr>
+          <w:rFonts w:hint="eastAsia"/>
+        </w:rPr>
+        <w:t>是游戏中所有对象的基类，其中声明定义了一个对象需要的所有参数和需要使用到的函数的接口。</w:t>
+      </w:r>
+    </w:p>
+    <w:tbl>
+      <w:tblPr>
+        <w:tblStyle w:val="af"/>
+        <w:tblW w:w="0" w:type="auto"/>
+        <w:tblLook w:val="04A0" w:firstRow="1" w:lastRow="0" w:firstColumn="1" w:lastColumn="0" w:noHBand="0" w:noVBand="1"/>
+      </w:tblPr>
+      <w:tblGrid>
+        <w:gridCol w:w="8290"/>
+      </w:tblGrid>
+      <w:tr>
+        <w:tc>
+          <w:tcPr>
+            <w:tcW w:w="8290" w:type="dxa"/>
+          </w:tcPr>
+          <w:p>
+            <w:pPr>
+              <w:widowControl/>
+              <w:shd w:val="clear" w:color="auto" w:fill="FFFFFF"/>
+              <w:tabs>
+                <w:tab w:val="left" w:pos="916"/>
+                <w:tab w:val="left" w:pos="1832"/>
+                <w:tab w:val="left" w:pos="2748"/>
+                <w:tab w:val="left" w:pos="3664"/>
+                <w:tab w:val="left" w:pos="4580"/>
+                <w:tab w:val="left" w:pos="5496"/>
+                <w:tab w:val="left" w:pos="6412"/>
+                <w:tab w:val="left" w:pos="7328"/>
+                <w:tab w:val="left" w:pos="8244"/>
+                <w:tab w:val="left" w:pos="9160"/>
+                <w:tab w:val="left" w:pos="10076"/>
+                <w:tab w:val="left" w:pos="10992"/>
+                <w:tab w:val="left" w:pos="11908"/>
+                <w:tab w:val="left" w:pos="12824"/>
+                <w:tab w:val="left" w:pos="13740"/>
+                <w:tab w:val="left" w:pos="14656"/>
+              </w:tabs>
+              <w:jc w:val="left"/>
+              <w:rPr>
+                <w:rFonts w:ascii="Consolas" w:hAnsi="Consolas" w:cs="宋体" w:hint="eastAsia"/>
+                <w:color w:val="000000"/>
+                <w:kern w:val="0"/>
+                <w:szCs w:val="21"/>
+              </w:rPr>
+            </w:pPr>
+            <w:r>
+              <w:rPr>
+                <w:rFonts w:ascii="Consolas" w:hAnsi="Consolas" w:cs="宋体"/>
+                <w:b/>
+                <w:bCs/>
+                <w:color w:val="000080"/>
+                <w:kern w:val="0"/>
+                <w:szCs w:val="21"/>
+              </w:rPr>
+              <w:t xml:space="preserve">protected int </w:t>
+            </w:r>
+            <w:proofErr w:type="spellStart"/>
+            <w:r>
+              <w:rPr>
+                <w:rFonts w:ascii="Consolas" w:hAnsi="Consolas" w:cs="宋体"/>
+                <w:b/>
+                <w:bCs/>
+                <w:color w:val="660E7A"/>
+                <w:kern w:val="0"/>
+                <w:szCs w:val="21"/>
+              </w:rPr>
+              <w:t>currentFrame</w:t>
+            </w:r>
+            <w:proofErr w:type="spellEnd"/>
+            <w:r>
+              <w:rPr>
+                <w:rFonts w:ascii="Consolas" w:hAnsi="Consolas" w:cs="宋体"/>
+                <w:color w:val="000000"/>
+                <w:kern w:val="0"/>
+                <w:szCs w:val="21"/>
+              </w:rPr>
+              <w:t xml:space="preserve">;    </w:t>
+            </w:r>
+            <w:r>
+              <w:rPr>
+                <w:rFonts w:ascii="Consolas" w:hAnsi="Consolas" w:cs="宋体"/>
+                <w:i/>
+                <w:iCs/>
+                <w:color w:val="808080"/>
+                <w:kern w:val="0"/>
+                <w:szCs w:val="21"/>
+              </w:rPr>
+              <w:t xml:space="preserve">// </w:t>
+            </w:r>
+            <w:r>
+              <w:rPr>
+                <w:rFonts w:ascii="Consolas" w:hAnsi="Consolas" w:cs="宋体"/>
+                <w:i/>
+                <w:iCs/>
+                <w:color w:val="808080"/>
+                <w:kern w:val="0"/>
+                <w:szCs w:val="21"/>
+              </w:rPr>
+              <w:t>帧数</w:t>
+            </w:r>
+            <w:r>
+              <w:rPr>
+                <w:rFonts w:ascii="Consolas" w:hAnsi="Consolas" w:cs="宋体"/>
+                <w:i/>
+                <w:iCs/>
+                <w:color w:val="808080"/>
+                <w:kern w:val="0"/>
+                <w:szCs w:val="21"/>
+              </w:rPr>
+              <w:br/>
+            </w:r>
+            <w:r>
+              <w:rPr>
+                <w:rFonts w:ascii="Consolas" w:hAnsi="Consolas" w:cs="宋体"/>
+                <w:b/>
+                <w:bCs/>
+                <w:color w:val="000080"/>
+                <w:kern w:val="0"/>
+                <w:szCs w:val="21"/>
+              </w:rPr>
+              <w:t xml:space="preserve">protected int </w:t>
+            </w:r>
+            <w:r>
+              <w:rPr>
+                <w:rFonts w:ascii="Consolas" w:hAnsi="Consolas" w:cs="宋体"/>
+                <w:b/>
+                <w:bCs/>
+                <w:color w:val="660E7A"/>
+                <w:kern w:val="0"/>
+                <w:szCs w:val="21"/>
+              </w:rPr>
+              <w:t>speed</w:t>
+            </w:r>
+            <w:r>
+              <w:rPr>
+                <w:rFonts w:ascii="Consolas" w:hAnsi="Consolas" w:cs="宋体"/>
+                <w:color w:val="000000"/>
+                <w:kern w:val="0"/>
+                <w:szCs w:val="21"/>
+              </w:rPr>
+              <w:t xml:space="preserve">;            </w:t>
+            </w:r>
+            <w:r>
+              <w:rPr>
+                <w:rFonts w:ascii="Consolas" w:hAnsi="Consolas" w:cs="宋体"/>
+                <w:i/>
+                <w:iCs/>
+                <w:color w:val="808080"/>
+                <w:kern w:val="0"/>
+                <w:szCs w:val="21"/>
+              </w:rPr>
+              <w:t xml:space="preserve">// </w:t>
+            </w:r>
+            <w:r>
+              <w:rPr>
+                <w:rFonts w:ascii="Consolas" w:hAnsi="Consolas" w:cs="宋体"/>
+                <w:i/>
+                <w:iCs/>
+                <w:color w:val="808080"/>
+                <w:kern w:val="0"/>
+                <w:szCs w:val="21"/>
+              </w:rPr>
+              <w:t>移动速度</w:t>
+            </w:r>
+            <w:r>
+              <w:rPr>
+                <w:rFonts w:ascii="Consolas" w:hAnsi="Consolas" w:cs="宋体"/>
+                <w:i/>
+                <w:iCs/>
+                <w:color w:val="808080"/>
+                <w:kern w:val="0"/>
+                <w:szCs w:val="21"/>
+              </w:rPr>
+              <w:br/>
+            </w:r>
+            <w:r>
+              <w:rPr>
+                <w:rFonts w:ascii="Consolas" w:hAnsi="Consolas" w:cs="宋体"/>
+                <w:b/>
+                <w:bCs/>
+                <w:color w:val="000080"/>
+                <w:kern w:val="0"/>
+                <w:szCs w:val="21"/>
+              </w:rPr>
+              <w:t xml:space="preserve">protected float </w:t>
+            </w:r>
+            <w:proofErr w:type="spellStart"/>
+            <w:r>
+              <w:rPr>
+                <w:rFonts w:ascii="Consolas" w:hAnsi="Consolas" w:cs="宋体"/>
+                <w:b/>
+                <w:bCs/>
+                <w:color w:val="660E7A"/>
+                <w:kern w:val="0"/>
+                <w:szCs w:val="21"/>
+              </w:rPr>
+              <w:t>object_x</w:t>
+            </w:r>
+            <w:proofErr w:type="spellEnd"/>
+            <w:r>
+              <w:rPr>
+                <w:rFonts w:ascii="Consolas" w:hAnsi="Consolas" w:cs="宋体"/>
+                <w:color w:val="000000"/>
+                <w:kern w:val="0"/>
+                <w:szCs w:val="21"/>
+              </w:rPr>
+              <w:t xml:space="preserve">;        </w:t>
+            </w:r>
+            <w:r>
+              <w:rPr>
+                <w:rFonts w:ascii="Consolas" w:hAnsi="Consolas" w:cs="宋体"/>
+                <w:i/>
+                <w:iCs/>
+                <w:color w:val="808080"/>
+                <w:kern w:val="0"/>
+                <w:szCs w:val="21"/>
+              </w:rPr>
+              <w:t xml:space="preserve">// </w:t>
+            </w:r>
+            <w:r>
+              <w:rPr>
+                <w:rFonts w:ascii="Consolas" w:hAnsi="Consolas" w:cs="宋体"/>
+                <w:i/>
+                <w:iCs/>
+                <w:color w:val="808080"/>
+                <w:kern w:val="0"/>
+                <w:szCs w:val="21"/>
+              </w:rPr>
+              <w:t>物品的</w:t>
+            </w:r>
+            <w:r>
+              <w:rPr>
+                <w:rFonts w:ascii="Consolas" w:hAnsi="Consolas" w:cs="宋体"/>
+                <w:i/>
+                <w:iCs/>
+                <w:color w:val="808080"/>
+                <w:kern w:val="0"/>
+                <w:szCs w:val="21"/>
+              </w:rPr>
+              <w:t>x</w:t>
+            </w:r>
+            <w:r>
+              <w:rPr>
+                <w:rFonts w:ascii="Consolas" w:hAnsi="Consolas" w:cs="宋体"/>
+                <w:i/>
+                <w:iCs/>
+                <w:color w:val="808080"/>
+                <w:kern w:val="0"/>
+                <w:szCs w:val="21"/>
+              </w:rPr>
+              <w:t>坐标</w:t>
+            </w:r>
+            <w:r>
+              <w:rPr>
+                <w:rFonts w:ascii="Consolas" w:hAnsi="Consolas" w:cs="宋体"/>
+                <w:i/>
+                <w:iCs/>
+                <w:color w:val="808080"/>
+                <w:kern w:val="0"/>
+                <w:szCs w:val="21"/>
+              </w:rPr>
+              <w:br/>
+            </w:r>
+            <w:r>
+              <w:rPr>
+                <w:rFonts w:ascii="Consolas" w:hAnsi="Consolas" w:cs="宋体"/>
+                <w:b/>
+                <w:bCs/>
+                <w:color w:val="000080"/>
+                <w:kern w:val="0"/>
+                <w:szCs w:val="21"/>
+              </w:rPr>
+              <w:t xml:space="preserve">protected float </w:t>
+            </w:r>
+            <w:proofErr w:type="spellStart"/>
+            <w:r>
+              <w:rPr>
+                <w:rFonts w:ascii="Consolas" w:hAnsi="Consolas" w:cs="宋体"/>
+                <w:b/>
+                <w:bCs/>
+                <w:color w:val="660E7A"/>
+                <w:kern w:val="0"/>
+                <w:szCs w:val="21"/>
+              </w:rPr>
+              <w:t>object_y</w:t>
+            </w:r>
+            <w:proofErr w:type="spellEnd"/>
+            <w:r>
+              <w:rPr>
+                <w:rFonts w:ascii="Consolas" w:hAnsi="Consolas" w:cs="宋体"/>
+                <w:color w:val="000000"/>
+                <w:kern w:val="0"/>
+                <w:szCs w:val="21"/>
+              </w:rPr>
+              <w:t xml:space="preserve">;        </w:t>
+            </w:r>
+            <w:r>
+              <w:rPr>
+                <w:rFonts w:ascii="Consolas" w:hAnsi="Consolas" w:cs="宋体"/>
+                <w:i/>
+                <w:iCs/>
+                <w:color w:val="808080"/>
+                <w:kern w:val="0"/>
+                <w:szCs w:val="21"/>
+              </w:rPr>
+              <w:t xml:space="preserve">// </w:t>
+            </w:r>
+            <w:r>
+              <w:rPr>
+                <w:rFonts w:ascii="Consolas" w:hAnsi="Consolas" w:cs="宋体"/>
+                <w:i/>
+                <w:iCs/>
+                <w:color w:val="808080"/>
+                <w:kern w:val="0"/>
+                <w:szCs w:val="21"/>
+              </w:rPr>
+              <w:t>物品的</w:t>
+            </w:r>
+            <w:r>
+              <w:rPr>
+                <w:rFonts w:ascii="Consolas" w:hAnsi="Consolas" w:cs="宋体"/>
+                <w:i/>
+                <w:iCs/>
+                <w:color w:val="808080"/>
+                <w:kern w:val="0"/>
+                <w:szCs w:val="21"/>
+              </w:rPr>
+              <w:t>y</w:t>
+            </w:r>
+            <w:r>
+              <w:rPr>
+                <w:rFonts w:ascii="Consolas" w:hAnsi="Consolas" w:cs="宋体"/>
+                <w:i/>
+                <w:iCs/>
+                <w:color w:val="808080"/>
+                <w:kern w:val="0"/>
+                <w:szCs w:val="21"/>
+              </w:rPr>
+              <w:t>坐标</w:t>
+            </w:r>
+            <w:r>
+              <w:rPr>
+                <w:rFonts w:ascii="Consolas" w:hAnsi="Consolas" w:cs="宋体"/>
+                <w:i/>
+                <w:iCs/>
+                <w:color w:val="808080"/>
+                <w:kern w:val="0"/>
+                <w:szCs w:val="21"/>
+              </w:rPr>
+              <w:br/>
+            </w:r>
+            <w:r>
+              <w:rPr>
+                <w:rFonts w:ascii="Consolas" w:hAnsi="Consolas" w:cs="宋体"/>
+                <w:b/>
+                <w:bCs/>
+                <w:color w:val="000080"/>
+                <w:kern w:val="0"/>
+                <w:szCs w:val="21"/>
+              </w:rPr>
+              <w:t xml:space="preserve">protected float </w:t>
+            </w:r>
+            <w:proofErr w:type="spellStart"/>
+            <w:r>
+              <w:rPr>
+                <w:rFonts w:ascii="Consolas" w:hAnsi="Consolas" w:cs="宋体"/>
+                <w:b/>
+                <w:bCs/>
+                <w:color w:val="660E7A"/>
+                <w:kern w:val="0"/>
+                <w:szCs w:val="21"/>
+              </w:rPr>
+              <w:t>object_width</w:t>
+            </w:r>
+            <w:proofErr w:type="spellEnd"/>
+            <w:r>
+              <w:rPr>
+                <w:rFonts w:ascii="Consolas" w:hAnsi="Consolas" w:cs="宋体"/>
+                <w:color w:val="000000"/>
+                <w:kern w:val="0"/>
+                <w:szCs w:val="21"/>
+              </w:rPr>
+              <w:t xml:space="preserve">;    </w:t>
+            </w:r>
+            <w:r>
+              <w:rPr>
+                <w:rFonts w:ascii="Consolas" w:hAnsi="Consolas" w:cs="宋体"/>
+                <w:i/>
+                <w:iCs/>
+                <w:color w:val="808080"/>
+                <w:kern w:val="0"/>
+                <w:szCs w:val="21"/>
+              </w:rPr>
+              <w:t xml:space="preserve">// </w:t>
+            </w:r>
+            <w:r>
+              <w:rPr>
+                <w:rFonts w:ascii="Consolas" w:hAnsi="Consolas" w:cs="宋体"/>
+                <w:i/>
+                <w:iCs/>
+                <w:color w:val="808080"/>
+                <w:kern w:val="0"/>
+                <w:szCs w:val="21"/>
+              </w:rPr>
+              <w:t>物体宽度</w:t>
+            </w:r>
+            <w:r>
+              <w:rPr>
+                <w:rFonts w:ascii="Consolas" w:hAnsi="Consolas" w:cs="宋体"/>
+                <w:i/>
+                <w:iCs/>
+                <w:color w:val="808080"/>
+                <w:kern w:val="0"/>
+                <w:szCs w:val="21"/>
+              </w:rPr>
+              <w:br/>
+            </w:r>
+            <w:r>
+              <w:rPr>
+                <w:rFonts w:ascii="Consolas" w:hAnsi="Consolas" w:cs="宋体"/>
+                <w:b/>
+                <w:bCs/>
+                <w:color w:val="000080"/>
+                <w:kern w:val="0"/>
+                <w:szCs w:val="21"/>
+              </w:rPr>
+              <w:t xml:space="preserve">protected float </w:t>
+            </w:r>
+            <w:proofErr w:type="spellStart"/>
+            <w:r>
+              <w:rPr>
+                <w:rFonts w:ascii="Consolas" w:hAnsi="Consolas" w:cs="宋体"/>
+                <w:b/>
+                <w:bCs/>
+                <w:color w:val="660E7A"/>
+                <w:kern w:val="0"/>
+                <w:szCs w:val="21"/>
+              </w:rPr>
+              <w:t>object_height</w:t>
+            </w:r>
+            <w:proofErr w:type="spellEnd"/>
+            <w:r>
+              <w:rPr>
+                <w:rFonts w:ascii="Consolas" w:hAnsi="Consolas" w:cs="宋体"/>
+                <w:color w:val="000000"/>
+                <w:kern w:val="0"/>
+                <w:szCs w:val="21"/>
+              </w:rPr>
+              <w:t xml:space="preserve">;    </w:t>
+            </w:r>
+            <w:r>
+              <w:rPr>
+                <w:rFonts w:ascii="Consolas" w:hAnsi="Consolas" w:cs="宋体"/>
+                <w:i/>
+                <w:iCs/>
+                <w:color w:val="808080"/>
+                <w:kern w:val="0"/>
+                <w:szCs w:val="21"/>
+              </w:rPr>
+              <w:t xml:space="preserve">// </w:t>
+            </w:r>
+            <w:r>
+              <w:rPr>
+                <w:rFonts w:ascii="Consolas" w:hAnsi="Consolas" w:cs="宋体"/>
+                <w:i/>
+                <w:iCs/>
+                <w:color w:val="808080"/>
+                <w:kern w:val="0"/>
+                <w:szCs w:val="21"/>
+              </w:rPr>
+              <w:t>物体高度</w:t>
+            </w:r>
+            <w:r>
+              <w:rPr>
+                <w:rFonts w:ascii="Consolas" w:hAnsi="Consolas" w:cs="宋体"/>
+                <w:i/>
+                <w:iCs/>
+                <w:color w:val="808080"/>
+                <w:kern w:val="0"/>
+                <w:szCs w:val="21"/>
+              </w:rPr>
+              <w:br/>
+            </w:r>
+            <w:r>
+              <w:rPr>
+                <w:rFonts w:ascii="Consolas" w:hAnsi="Consolas" w:cs="宋体"/>
+                <w:b/>
+                <w:bCs/>
+                <w:color w:val="000080"/>
+                <w:kern w:val="0"/>
+                <w:szCs w:val="21"/>
+              </w:rPr>
+              <w:t xml:space="preserve">protected float </w:t>
+            </w:r>
+            <w:proofErr w:type="spellStart"/>
+            <w:r>
+              <w:rPr>
+                <w:rFonts w:ascii="Consolas" w:hAnsi="Consolas" w:cs="宋体"/>
+                <w:b/>
+                <w:bCs/>
+                <w:color w:val="660E7A"/>
+                <w:kern w:val="0"/>
+                <w:szCs w:val="21"/>
+              </w:rPr>
+              <w:t>screen_width</w:t>
+            </w:r>
+            <w:proofErr w:type="spellEnd"/>
+            <w:r>
+              <w:rPr>
+                <w:rFonts w:ascii="Consolas" w:hAnsi="Consolas" w:cs="宋体"/>
+                <w:color w:val="000000"/>
+                <w:kern w:val="0"/>
+                <w:szCs w:val="21"/>
+              </w:rPr>
+              <w:t xml:space="preserve">;    </w:t>
+            </w:r>
+            <w:r>
+              <w:rPr>
+                <w:rFonts w:ascii="Consolas" w:hAnsi="Consolas" w:cs="宋体"/>
+                <w:i/>
+                <w:iCs/>
+                <w:color w:val="808080"/>
+                <w:kern w:val="0"/>
+                <w:szCs w:val="21"/>
+              </w:rPr>
+              <w:t xml:space="preserve">// </w:t>
+            </w:r>
+            <w:r>
+              <w:rPr>
+                <w:rFonts w:ascii="Consolas" w:hAnsi="Consolas" w:cs="宋体"/>
+                <w:i/>
+                <w:iCs/>
+                <w:color w:val="808080"/>
+                <w:kern w:val="0"/>
+                <w:szCs w:val="21"/>
+              </w:rPr>
+              <w:t>屏幕宽度</w:t>
+            </w:r>
+            <w:r>
+              <w:rPr>
+                <w:rFonts w:ascii="Consolas" w:hAnsi="Consolas" w:cs="宋体"/>
+                <w:i/>
+                <w:iCs/>
+                <w:color w:val="808080"/>
+                <w:kern w:val="0"/>
+                <w:szCs w:val="21"/>
+              </w:rPr>
+              <w:br/>
+            </w:r>
+            <w:r>
+              <w:rPr>
+                <w:rFonts w:ascii="Consolas" w:hAnsi="Consolas" w:cs="宋体"/>
+                <w:b/>
+                <w:bCs/>
+                <w:color w:val="000080"/>
+                <w:kern w:val="0"/>
+                <w:szCs w:val="21"/>
+              </w:rPr>
+              <w:t xml:space="preserve">protected float </w:t>
+            </w:r>
+            <w:proofErr w:type="spellStart"/>
+            <w:r>
+              <w:rPr>
+                <w:rFonts w:ascii="Consolas" w:hAnsi="Consolas" w:cs="宋体"/>
+                <w:b/>
+                <w:bCs/>
+                <w:color w:val="660E7A"/>
+                <w:kern w:val="0"/>
+                <w:szCs w:val="21"/>
+              </w:rPr>
+              <w:t>screen_height</w:t>
+            </w:r>
+            <w:proofErr w:type="spellEnd"/>
+            <w:r>
+              <w:rPr>
+                <w:rFonts w:ascii="Consolas" w:hAnsi="Consolas" w:cs="宋体"/>
+                <w:color w:val="000000"/>
+                <w:kern w:val="0"/>
+                <w:szCs w:val="21"/>
+              </w:rPr>
+              <w:t xml:space="preserve">;  </w:t>
+            </w:r>
+            <w:r>
+              <w:rPr>
+                <w:rFonts w:ascii="Consolas" w:hAnsi="Consolas" w:cs="宋体"/>
+                <w:i/>
+                <w:iCs/>
+                <w:color w:val="808080"/>
+                <w:kern w:val="0"/>
+                <w:szCs w:val="21"/>
+              </w:rPr>
+              <w:t xml:space="preserve">// </w:t>
+            </w:r>
+            <w:r>
+              <w:rPr>
+                <w:rFonts w:ascii="Consolas" w:hAnsi="Consolas" w:cs="宋体"/>
+                <w:i/>
+                <w:iCs/>
+                <w:color w:val="808080"/>
+                <w:kern w:val="0"/>
+                <w:szCs w:val="21"/>
+              </w:rPr>
+              <w:t>屏幕高度</w:t>
+            </w:r>
+            <w:r>
+              <w:rPr>
+                <w:rFonts w:ascii="Consolas" w:hAnsi="Consolas" w:cs="宋体"/>
+                <w:i/>
+                <w:iCs/>
+                <w:color w:val="808080"/>
+                <w:kern w:val="0"/>
+                <w:szCs w:val="21"/>
+              </w:rPr>
+              <w:br/>
+            </w:r>
+            <w:r>
+              <w:rPr>
+                <w:rFonts w:ascii="Consolas" w:hAnsi="Consolas" w:cs="宋体"/>
+                <w:b/>
+                <w:bCs/>
+                <w:color w:val="000080"/>
+                <w:kern w:val="0"/>
+                <w:szCs w:val="21"/>
+              </w:rPr>
+              <w:t xml:space="preserve">protected </w:t>
+            </w:r>
+            <w:proofErr w:type="spellStart"/>
+            <w:r>
+              <w:rPr>
+                <w:rFonts w:ascii="Consolas" w:hAnsi="Consolas" w:cs="宋体"/>
+                <w:b/>
+                <w:bCs/>
+                <w:color w:val="000080"/>
+                <w:kern w:val="0"/>
+                <w:szCs w:val="21"/>
+              </w:rPr>
+              <w:t>boolean</w:t>
+            </w:r>
+            <w:proofErr w:type="spellEnd"/>
+            <w:r>
+              <w:rPr>
+                <w:rFonts w:ascii="Consolas" w:hAnsi="Consolas" w:cs="宋体"/>
+                <w:b/>
+                <w:bCs/>
+                <w:color w:val="000080"/>
+                <w:kern w:val="0"/>
+                <w:szCs w:val="21"/>
+              </w:rPr>
+              <w:t xml:space="preserve"> </w:t>
+            </w:r>
+            <w:proofErr w:type="spellStart"/>
+            <w:r>
+              <w:rPr>
+                <w:rFonts w:ascii="Consolas" w:hAnsi="Consolas" w:cs="宋体"/>
+                <w:b/>
+                <w:bCs/>
+                <w:color w:val="660E7A"/>
+                <w:kern w:val="0"/>
+                <w:szCs w:val="21"/>
+              </w:rPr>
+              <w:t>isAlive</w:t>
+            </w:r>
+            <w:proofErr w:type="spellEnd"/>
+            <w:r>
+              <w:rPr>
+                <w:rFonts w:ascii="Consolas" w:hAnsi="Consolas" w:cs="宋体"/>
+                <w:color w:val="000000"/>
+                <w:kern w:val="0"/>
+                <w:szCs w:val="21"/>
+              </w:rPr>
+              <w:t xml:space="preserve">;        </w:t>
+            </w:r>
+            <w:r>
+              <w:rPr>
+                <w:rFonts w:ascii="Consolas" w:hAnsi="Consolas" w:cs="宋体"/>
+                <w:i/>
+                <w:iCs/>
+                <w:color w:val="808080"/>
+                <w:kern w:val="0"/>
+                <w:szCs w:val="21"/>
+              </w:rPr>
+              <w:t xml:space="preserve">// </w:t>
+            </w:r>
+            <w:r>
+              <w:rPr>
+                <w:rFonts w:ascii="Consolas" w:hAnsi="Consolas" w:cs="宋体"/>
+                <w:i/>
+                <w:iCs/>
+                <w:color w:val="808080"/>
+                <w:kern w:val="0"/>
+                <w:szCs w:val="21"/>
+              </w:rPr>
+              <w:t>存活状态</w:t>
+            </w:r>
+            <w:r>
+              <w:rPr>
+                <w:rFonts w:ascii="Consolas" w:hAnsi="Consolas" w:cs="宋体"/>
+                <w:i/>
+                <w:iCs/>
+                <w:color w:val="808080"/>
+                <w:kern w:val="0"/>
+                <w:szCs w:val="21"/>
+              </w:rPr>
+              <w:br/>
+            </w:r>
+            <w:r>
+              <w:rPr>
+                <w:rFonts w:ascii="Consolas" w:hAnsi="Consolas" w:cs="宋体"/>
+                <w:b/>
+                <w:bCs/>
+                <w:color w:val="000080"/>
+                <w:kern w:val="0"/>
+                <w:szCs w:val="21"/>
+              </w:rPr>
+              <w:t xml:space="preserve">protected </w:t>
+            </w:r>
+            <w:r>
+              <w:rPr>
+                <w:rFonts w:ascii="Consolas" w:hAnsi="Consolas" w:cs="宋体"/>
+                <w:color w:val="000000"/>
+                <w:kern w:val="0"/>
+                <w:szCs w:val="21"/>
+              </w:rPr>
+              <w:t xml:space="preserve">Paint </w:t>
+            </w:r>
+            <w:proofErr w:type="spellStart"/>
+            <w:r>
+              <w:rPr>
+                <w:rFonts w:ascii="Consolas" w:hAnsi="Consolas" w:cs="宋体"/>
+                <w:b/>
+                <w:bCs/>
+                <w:color w:val="660E7A"/>
+                <w:kern w:val="0"/>
+                <w:szCs w:val="21"/>
+              </w:rPr>
+              <w:t>paint</w:t>
+            </w:r>
+            <w:proofErr w:type="spellEnd"/>
+            <w:r>
+              <w:rPr>
+                <w:rFonts w:ascii="Consolas" w:hAnsi="Consolas" w:cs="宋体"/>
+                <w:color w:val="000000"/>
+                <w:kern w:val="0"/>
+                <w:szCs w:val="21"/>
+              </w:rPr>
+              <w:t xml:space="preserve">;            </w:t>
+            </w:r>
+            <w:r>
+              <w:rPr>
+                <w:rFonts w:ascii="Consolas" w:hAnsi="Consolas" w:cs="宋体"/>
+                <w:i/>
+                <w:iCs/>
+                <w:color w:val="808080"/>
+                <w:kern w:val="0"/>
+                <w:szCs w:val="21"/>
+              </w:rPr>
+              <w:t xml:space="preserve">// </w:t>
+            </w:r>
+            <w:r>
+              <w:rPr>
+                <w:rFonts w:ascii="Consolas" w:hAnsi="Consolas" w:cs="宋体"/>
+                <w:i/>
+                <w:iCs/>
+                <w:color w:val="808080"/>
+                <w:kern w:val="0"/>
+                <w:szCs w:val="21"/>
+              </w:rPr>
+              <w:t>画笔</w:t>
+            </w:r>
+            <w:r>
+              <w:rPr>
+                <w:rFonts w:ascii="Consolas" w:hAnsi="Consolas" w:cs="宋体"/>
+                <w:i/>
+                <w:iCs/>
+                <w:color w:val="808080"/>
+                <w:kern w:val="0"/>
+                <w:szCs w:val="21"/>
+              </w:rPr>
+              <w:br/>
+            </w:r>
+            <w:r>
+              <w:rPr>
+                <w:rFonts w:ascii="Consolas" w:hAnsi="Consolas" w:cs="宋体"/>
+                <w:b/>
+                <w:bCs/>
+                <w:color w:val="000080"/>
+                <w:kern w:val="0"/>
+                <w:szCs w:val="21"/>
+              </w:rPr>
+              <w:t xml:space="preserve">protected </w:t>
+            </w:r>
+            <w:r>
+              <w:rPr>
+                <w:rFonts w:ascii="Consolas" w:hAnsi="Consolas" w:cs="宋体"/>
+                <w:color w:val="000000"/>
+                <w:kern w:val="0"/>
+                <w:szCs w:val="21"/>
+              </w:rPr>
+              <w:t xml:space="preserve">Resources </w:t>
+            </w:r>
+            <w:proofErr w:type="spellStart"/>
+            <w:r>
+              <w:rPr>
+                <w:rFonts w:ascii="Consolas" w:hAnsi="Consolas" w:cs="宋体"/>
+                <w:b/>
+                <w:bCs/>
+                <w:color w:val="660E7A"/>
+                <w:kern w:val="0"/>
+                <w:szCs w:val="21"/>
+              </w:rPr>
+              <w:t>resources</w:t>
+            </w:r>
+            <w:proofErr w:type="spellEnd"/>
+            <w:r>
+              <w:rPr>
+                <w:rFonts w:ascii="Consolas" w:hAnsi="Consolas" w:cs="宋体"/>
+                <w:color w:val="000000"/>
+                <w:kern w:val="0"/>
+                <w:szCs w:val="21"/>
+              </w:rPr>
+              <w:t xml:space="preserve">;  </w:t>
+            </w:r>
+            <w:r>
+              <w:rPr>
+                <w:rFonts w:ascii="Consolas" w:hAnsi="Consolas" w:cs="宋体"/>
+                <w:i/>
+                <w:iCs/>
+                <w:color w:val="808080"/>
+                <w:kern w:val="0"/>
+                <w:szCs w:val="21"/>
+              </w:rPr>
+              <w:t xml:space="preserve">// </w:t>
+            </w:r>
+            <w:r>
+              <w:rPr>
+                <w:rFonts w:ascii="Consolas" w:hAnsi="Consolas" w:cs="宋体"/>
+                <w:i/>
+                <w:iCs/>
+                <w:color w:val="808080"/>
+                <w:kern w:val="0"/>
+                <w:szCs w:val="21"/>
+              </w:rPr>
+              <w:t>资源文件</w:t>
+            </w:r>
+            <w:r>
+              <w:rPr>
+                <w:rFonts w:ascii="Consolas" w:hAnsi="Consolas" w:cs="宋体"/>
+                <w:i/>
+                <w:iCs/>
+                <w:color w:val="808080"/>
+                <w:kern w:val="0"/>
+                <w:szCs w:val="21"/>
+              </w:rPr>
+              <w:br/>
+            </w:r>
+            <w:r>
+              <w:rPr>
+                <w:rFonts w:ascii="Consolas" w:hAnsi="Consolas" w:cs="宋体"/>
+                <w:b/>
+                <w:bCs/>
+                <w:color w:val="000080"/>
+                <w:kern w:val="0"/>
+                <w:szCs w:val="21"/>
+              </w:rPr>
+              <w:t xml:space="preserve">public </w:t>
+            </w:r>
+            <w:proofErr w:type="spellStart"/>
+            <w:r>
+              <w:rPr>
+                <w:rFonts w:ascii="Consolas" w:hAnsi="Consolas" w:cs="宋体"/>
+                <w:color w:val="000000"/>
+                <w:kern w:val="0"/>
+                <w:szCs w:val="21"/>
+              </w:rPr>
+              <w:t>GameObject</w:t>
+            </w:r>
+            <w:proofErr w:type="spellEnd"/>
+            <w:r>
+              <w:rPr>
+                <w:rFonts w:ascii="Consolas" w:hAnsi="Consolas" w:cs="宋体"/>
+                <w:color w:val="000000"/>
+                <w:kern w:val="0"/>
+                <w:szCs w:val="21"/>
+              </w:rPr>
+              <w:t>(Resources resources) {</w:t>
+            </w:r>
+            <w:r>
+              <w:rPr>
+                <w:rFonts w:ascii="Consolas" w:hAnsi="Consolas" w:cs="宋体"/>
+                <w:color w:val="000000"/>
+                <w:kern w:val="0"/>
+                <w:szCs w:val="21"/>
+              </w:rPr>
+              <w:t xml:space="preserve">  </w:t>
+            </w:r>
+            <w:r>
+              <w:rPr>
+                <w:rFonts w:ascii="Consolas" w:hAnsi="Consolas" w:cs="宋体"/>
+                <w:i/>
+                <w:iCs/>
+                <w:color w:val="808080"/>
+                <w:kern w:val="0"/>
+                <w:szCs w:val="21"/>
+              </w:rPr>
+              <w:t xml:space="preserve">// </w:t>
+            </w:r>
+            <w:r>
+              <w:rPr>
+                <w:rFonts w:ascii="Consolas" w:hAnsi="Consolas" w:cs="宋体" w:hint="eastAsia"/>
+                <w:i/>
+                <w:iCs/>
+                <w:color w:val="808080"/>
+                <w:kern w:val="0"/>
+                <w:szCs w:val="21"/>
+              </w:rPr>
+              <w:t>加载资源，新建画笔</w:t>
+            </w:r>
+            <w:r>
+              <w:rPr>
+                <w:rFonts w:ascii="Consolas" w:hAnsi="Consolas" w:cs="宋体"/>
+                <w:color w:val="000000"/>
+                <w:kern w:val="0"/>
+                <w:szCs w:val="21"/>
+              </w:rPr>
+              <w:br/>
+              <w:t xml:space="preserve">    </w:t>
+            </w:r>
+            <w:proofErr w:type="spellStart"/>
+            <w:r>
+              <w:rPr>
+                <w:rFonts w:ascii="Consolas" w:hAnsi="Consolas" w:cs="宋体"/>
+                <w:b/>
+                <w:bCs/>
+                <w:color w:val="000080"/>
+                <w:kern w:val="0"/>
+                <w:szCs w:val="21"/>
+              </w:rPr>
+              <w:t>this</w:t>
+            </w:r>
+            <w:r>
+              <w:rPr>
+                <w:rFonts w:ascii="Consolas" w:hAnsi="Consolas" w:cs="宋体"/>
+                <w:color w:val="000000"/>
+                <w:kern w:val="0"/>
+                <w:szCs w:val="21"/>
+              </w:rPr>
+              <w:t>.</w:t>
+            </w:r>
+            <w:r>
+              <w:rPr>
+                <w:rFonts w:ascii="Consolas" w:hAnsi="Consolas" w:cs="宋体"/>
+                <w:b/>
+                <w:bCs/>
+                <w:color w:val="660E7A"/>
+                <w:kern w:val="0"/>
+                <w:szCs w:val="21"/>
+              </w:rPr>
+              <w:t>resources</w:t>
+            </w:r>
+            <w:proofErr w:type="spellEnd"/>
+            <w:r>
+              <w:rPr>
+                <w:rFonts w:ascii="Consolas" w:hAnsi="Consolas" w:cs="宋体"/>
+                <w:b/>
+                <w:bCs/>
+                <w:color w:val="660E7A"/>
+                <w:kern w:val="0"/>
+                <w:szCs w:val="21"/>
+              </w:rPr>
+              <w:t xml:space="preserve"> </w:t>
+            </w:r>
+            <w:r>
+              <w:rPr>
+                <w:rFonts w:ascii="Consolas" w:hAnsi="Consolas" w:cs="宋体"/>
+                <w:color w:val="000000"/>
+                <w:kern w:val="0"/>
+                <w:szCs w:val="21"/>
+              </w:rPr>
+              <w:t>= resources;</w:t>
+            </w:r>
+            <w:r>
+              <w:rPr>
+                <w:rFonts w:ascii="Consolas" w:hAnsi="Consolas" w:cs="宋体"/>
+                <w:color w:val="000000"/>
+                <w:kern w:val="0"/>
+                <w:szCs w:val="21"/>
+              </w:rPr>
+              <w:br/>
+              <w:t xml:space="preserve">    </w:t>
+            </w:r>
+            <w:proofErr w:type="spellStart"/>
+            <w:r>
+              <w:rPr>
+                <w:rFonts w:ascii="Consolas" w:hAnsi="Consolas" w:cs="宋体"/>
+                <w:b/>
+                <w:bCs/>
+                <w:color w:val="000080"/>
+                <w:kern w:val="0"/>
+                <w:szCs w:val="21"/>
+              </w:rPr>
+              <w:t>this</w:t>
+            </w:r>
+            <w:r>
+              <w:rPr>
+                <w:rFonts w:ascii="Consolas" w:hAnsi="Consolas" w:cs="宋体"/>
+                <w:color w:val="000000"/>
+                <w:kern w:val="0"/>
+                <w:szCs w:val="21"/>
+              </w:rPr>
+              <w:t>.</w:t>
+            </w:r>
+            <w:r>
+              <w:rPr>
+                <w:rFonts w:ascii="Consolas" w:hAnsi="Consolas" w:cs="宋体"/>
+                <w:b/>
+                <w:bCs/>
+                <w:color w:val="660E7A"/>
+                <w:kern w:val="0"/>
+                <w:szCs w:val="21"/>
+              </w:rPr>
+              <w:t>paint</w:t>
+            </w:r>
+            <w:proofErr w:type="spellEnd"/>
+            <w:r>
+              <w:rPr>
+                <w:rFonts w:ascii="Consolas" w:hAnsi="Consolas" w:cs="宋体"/>
+                <w:b/>
+                <w:bCs/>
+                <w:color w:val="660E7A"/>
+                <w:kern w:val="0"/>
+                <w:szCs w:val="21"/>
+              </w:rPr>
+              <w:t xml:space="preserve"> </w:t>
+            </w:r>
+            <w:r>
+              <w:rPr>
+                <w:rFonts w:ascii="Consolas" w:hAnsi="Consolas" w:cs="宋体"/>
+                <w:color w:val="000000"/>
+                <w:kern w:val="0"/>
+                <w:szCs w:val="21"/>
+              </w:rPr>
+              <w:t xml:space="preserve">= </w:t>
+            </w:r>
+            <w:r>
+              <w:rPr>
+                <w:rFonts w:ascii="Consolas" w:hAnsi="Consolas" w:cs="宋体"/>
+                <w:b/>
+                <w:bCs/>
+                <w:color w:val="000080"/>
+                <w:kern w:val="0"/>
+                <w:szCs w:val="21"/>
+              </w:rPr>
+              <w:t xml:space="preserve">new </w:t>
+            </w:r>
+            <w:r>
+              <w:rPr>
+                <w:rFonts w:ascii="Consolas" w:hAnsi="Consolas" w:cs="宋体"/>
+                <w:color w:val="000000"/>
+                <w:kern w:val="0"/>
+                <w:szCs w:val="21"/>
+              </w:rPr>
+              <w:t>Paint();</w:t>
+            </w:r>
+            <w:r>
+              <w:rPr>
+                <w:rFonts w:ascii="Consolas" w:hAnsi="Consolas" w:cs="宋体"/>
+                <w:color w:val="000000"/>
+                <w:kern w:val="0"/>
+                <w:szCs w:val="21"/>
+              </w:rPr>
+              <w:br/>
+              <w:t>}</w:t>
+            </w:r>
+            <w:r>
+              <w:rPr>
+                <w:rFonts w:ascii="Consolas" w:hAnsi="Consolas" w:cs="宋体"/>
+                <w:color w:val="000000"/>
+                <w:kern w:val="0"/>
+                <w:szCs w:val="21"/>
+              </w:rPr>
+              <w:br/>
+            </w:r>
+            <w:r>
+              <w:rPr>
+                <w:rFonts w:ascii="Consolas" w:hAnsi="Consolas" w:cs="宋体"/>
+                <w:b/>
+                <w:bCs/>
+                <w:color w:val="000080"/>
+                <w:kern w:val="0"/>
+                <w:szCs w:val="21"/>
+              </w:rPr>
+              <w:t xml:space="preserve">public void </w:t>
+            </w:r>
+            <w:proofErr w:type="spellStart"/>
+            <w:r>
+              <w:rPr>
+                <w:rFonts w:ascii="Consolas" w:hAnsi="Consolas" w:cs="宋体"/>
+                <w:color w:val="000000"/>
+                <w:kern w:val="0"/>
+                <w:szCs w:val="21"/>
+              </w:rPr>
+              <w:t>setScreenWH</w:t>
+            </w:r>
+            <w:proofErr w:type="spellEnd"/>
+            <w:r>
+              <w:rPr>
+                <w:rFonts w:ascii="Consolas" w:hAnsi="Consolas" w:cs="宋体"/>
+                <w:color w:val="000000"/>
+                <w:kern w:val="0"/>
+                <w:szCs w:val="21"/>
+              </w:rPr>
+              <w:t>(</w:t>
+            </w:r>
+            <w:r>
+              <w:rPr>
+                <w:rFonts w:ascii="Consolas" w:hAnsi="Consolas" w:cs="宋体"/>
+                <w:b/>
+                <w:bCs/>
+                <w:color w:val="000080"/>
+                <w:kern w:val="0"/>
+                <w:szCs w:val="21"/>
+              </w:rPr>
+              <w:t xml:space="preserve">float </w:t>
+            </w:r>
+            <w:proofErr w:type="spellStart"/>
+            <w:r>
+              <w:rPr>
+                <w:rFonts w:ascii="Consolas" w:hAnsi="Consolas" w:cs="宋体"/>
+                <w:color w:val="000000"/>
+                <w:kern w:val="0"/>
+                <w:szCs w:val="21"/>
+              </w:rPr>
+              <w:t>screen_width</w:t>
+            </w:r>
+            <w:proofErr w:type="spellEnd"/>
+            <w:r>
+              <w:rPr>
+                <w:rFonts w:ascii="Consolas" w:hAnsi="Consolas" w:cs="宋体"/>
+                <w:color w:val="000000"/>
+                <w:kern w:val="0"/>
+                <w:szCs w:val="21"/>
+              </w:rPr>
+              <w:t xml:space="preserve">, </w:t>
+            </w:r>
+            <w:r>
+              <w:rPr>
+                <w:rFonts w:ascii="Consolas" w:hAnsi="Consolas" w:cs="宋体"/>
+                <w:b/>
+                <w:bCs/>
+                <w:color w:val="000080"/>
+                <w:kern w:val="0"/>
+                <w:szCs w:val="21"/>
+              </w:rPr>
+              <w:t xml:space="preserve">float </w:t>
+            </w:r>
+            <w:proofErr w:type="spellStart"/>
+            <w:r>
+              <w:rPr>
+                <w:rFonts w:ascii="Consolas" w:hAnsi="Consolas" w:cs="宋体"/>
+                <w:color w:val="000000"/>
+                <w:kern w:val="0"/>
+                <w:szCs w:val="21"/>
+              </w:rPr>
+              <w:t>screen_height</w:t>
+            </w:r>
+            <w:proofErr w:type="spellEnd"/>
+            <w:r>
+              <w:rPr>
+                <w:rFonts w:ascii="Consolas" w:hAnsi="Consolas" w:cs="宋体"/>
+                <w:color w:val="000000"/>
+                <w:kern w:val="0"/>
+                <w:szCs w:val="21"/>
+              </w:rPr>
+              <w:t>) {</w:t>
+            </w:r>
+            <w:r>
+              <w:rPr>
+                <w:rFonts w:ascii="Consolas" w:hAnsi="Consolas" w:cs="宋体"/>
+                <w:color w:val="000000"/>
+                <w:kern w:val="0"/>
+                <w:szCs w:val="21"/>
+              </w:rPr>
+              <w:br/>
+              <w:t xml:space="preserve">    </w:t>
+            </w:r>
+            <w:proofErr w:type="spellStart"/>
+            <w:r>
+              <w:rPr>
+                <w:rFonts w:ascii="Consolas" w:hAnsi="Consolas" w:cs="宋体"/>
+                <w:b/>
+                <w:bCs/>
+                <w:color w:val="000080"/>
+                <w:kern w:val="0"/>
+                <w:szCs w:val="21"/>
+              </w:rPr>
+              <w:t>this</w:t>
+            </w:r>
+            <w:r>
+              <w:rPr>
+                <w:rFonts w:ascii="Consolas" w:hAnsi="Consolas" w:cs="宋体"/>
+                <w:color w:val="000000"/>
+                <w:kern w:val="0"/>
+                <w:szCs w:val="21"/>
+              </w:rPr>
+              <w:t>.</w:t>
+            </w:r>
+            <w:r>
+              <w:rPr>
+                <w:rFonts w:ascii="Consolas" w:hAnsi="Consolas" w:cs="宋体"/>
+                <w:b/>
+                <w:bCs/>
+                <w:color w:val="660E7A"/>
+                <w:kern w:val="0"/>
+                <w:szCs w:val="21"/>
+              </w:rPr>
+              <w:t>screen_width</w:t>
+            </w:r>
+            <w:proofErr w:type="spellEnd"/>
+            <w:r>
+              <w:rPr>
+                <w:rFonts w:ascii="Consolas" w:hAnsi="Consolas" w:cs="宋体"/>
+                <w:b/>
+                <w:bCs/>
+                <w:color w:val="660E7A"/>
+                <w:kern w:val="0"/>
+                <w:szCs w:val="21"/>
+              </w:rPr>
+              <w:t xml:space="preserve"> </w:t>
+            </w:r>
+            <w:r>
+              <w:rPr>
+                <w:rFonts w:ascii="Consolas" w:hAnsi="Consolas" w:cs="宋体"/>
+                <w:color w:val="000000"/>
+                <w:kern w:val="0"/>
+                <w:szCs w:val="21"/>
+              </w:rPr>
+              <w:t xml:space="preserve">= </w:t>
+            </w:r>
+            <w:proofErr w:type="spellStart"/>
+            <w:r>
+              <w:rPr>
+                <w:rFonts w:ascii="Consolas" w:hAnsi="Consolas" w:cs="宋体"/>
+                <w:color w:val="000000"/>
+                <w:kern w:val="0"/>
+                <w:szCs w:val="21"/>
+              </w:rPr>
+              <w:t>screen_width</w:t>
+            </w:r>
+            <w:proofErr w:type="spellEnd"/>
+            <w:r>
+              <w:rPr>
+                <w:rFonts w:ascii="Consolas" w:hAnsi="Consolas" w:cs="宋体"/>
+                <w:color w:val="000000"/>
+                <w:kern w:val="0"/>
+                <w:szCs w:val="21"/>
+              </w:rPr>
+              <w:t>;</w:t>
+            </w:r>
+            <w:r>
+              <w:rPr>
+                <w:rFonts w:ascii="Consolas" w:hAnsi="Consolas" w:cs="宋体"/>
+                <w:color w:val="000000"/>
+                <w:kern w:val="0"/>
+                <w:szCs w:val="21"/>
+              </w:rPr>
+              <w:br/>
+            </w:r>
+            <w:r>
+              <w:rPr>
+                <w:rFonts w:ascii="Consolas" w:hAnsi="Consolas" w:cs="宋体"/>
+                <w:color w:val="000000"/>
+                <w:kern w:val="0"/>
+                <w:szCs w:val="21"/>
+              </w:rPr>
+              <w:lastRenderedPageBreak/>
+              <w:t xml:space="preserve">    </w:t>
+            </w:r>
+            <w:proofErr w:type="spellStart"/>
+            <w:r>
+              <w:rPr>
+                <w:rFonts w:ascii="Consolas" w:hAnsi="Consolas" w:cs="宋体"/>
+                <w:b/>
+                <w:bCs/>
+                <w:color w:val="000080"/>
+                <w:kern w:val="0"/>
+                <w:szCs w:val="21"/>
+              </w:rPr>
+              <w:t>this</w:t>
+            </w:r>
+            <w:r>
+              <w:rPr>
+                <w:rFonts w:ascii="Consolas" w:hAnsi="Consolas" w:cs="宋体"/>
+                <w:color w:val="000000"/>
+                <w:kern w:val="0"/>
+                <w:szCs w:val="21"/>
+              </w:rPr>
+              <w:t>.</w:t>
+            </w:r>
+            <w:r>
+              <w:rPr>
+                <w:rFonts w:ascii="Consolas" w:hAnsi="Consolas" w:cs="宋体"/>
+                <w:b/>
+                <w:bCs/>
+                <w:color w:val="660E7A"/>
+                <w:kern w:val="0"/>
+                <w:szCs w:val="21"/>
+              </w:rPr>
+              <w:t>screen_height</w:t>
+            </w:r>
+            <w:proofErr w:type="spellEnd"/>
+            <w:r>
+              <w:rPr>
+                <w:rFonts w:ascii="Consolas" w:hAnsi="Consolas" w:cs="宋体"/>
+                <w:b/>
+                <w:bCs/>
+                <w:color w:val="660E7A"/>
+                <w:kern w:val="0"/>
+                <w:szCs w:val="21"/>
+              </w:rPr>
+              <w:t xml:space="preserve"> </w:t>
+            </w:r>
+            <w:r>
+              <w:rPr>
+                <w:rFonts w:ascii="Consolas" w:hAnsi="Consolas" w:cs="宋体"/>
+                <w:color w:val="000000"/>
+                <w:kern w:val="0"/>
+                <w:szCs w:val="21"/>
+              </w:rPr>
+              <w:t xml:space="preserve">= </w:t>
+            </w:r>
+            <w:proofErr w:type="spellStart"/>
+            <w:r>
+              <w:rPr>
+                <w:rFonts w:ascii="Consolas" w:hAnsi="Consolas" w:cs="宋体"/>
+                <w:color w:val="000000"/>
+                <w:kern w:val="0"/>
+                <w:szCs w:val="21"/>
+              </w:rPr>
+              <w:t>screen_height</w:t>
+            </w:r>
+            <w:proofErr w:type="spellEnd"/>
+            <w:r>
+              <w:rPr>
+                <w:rFonts w:ascii="Consolas" w:hAnsi="Consolas" w:cs="宋体"/>
+                <w:color w:val="000000"/>
+                <w:kern w:val="0"/>
+                <w:szCs w:val="21"/>
+              </w:rPr>
+              <w:t>;</w:t>
+            </w:r>
+            <w:r>
+              <w:rPr>
+                <w:rFonts w:ascii="Consolas" w:hAnsi="Consolas" w:cs="宋体"/>
+                <w:color w:val="000000"/>
+                <w:kern w:val="0"/>
+                <w:szCs w:val="21"/>
+              </w:rPr>
+              <w:br/>
+              <w:t>}</w:t>
+            </w:r>
+            <w:r>
+              <w:rPr>
+                <w:rFonts w:ascii="Consolas" w:hAnsi="Consolas" w:cs="宋体"/>
+                <w:color w:val="000000"/>
+                <w:kern w:val="0"/>
+                <w:szCs w:val="21"/>
+              </w:rPr>
+              <w:t xml:space="preserve">  </w:t>
+            </w:r>
+            <w:r>
+              <w:rPr>
+                <w:rFonts w:ascii="Consolas" w:hAnsi="Consolas" w:cs="宋体"/>
+                <w:i/>
+                <w:iCs/>
+                <w:color w:val="808080"/>
+                <w:kern w:val="0"/>
+                <w:szCs w:val="21"/>
+              </w:rPr>
+              <w:t xml:space="preserve">// </w:t>
+            </w:r>
+            <w:r>
+              <w:rPr>
+                <w:rFonts w:ascii="Consolas" w:hAnsi="Consolas" w:cs="宋体" w:hint="eastAsia"/>
+                <w:i/>
+                <w:iCs/>
+                <w:color w:val="808080"/>
+                <w:kern w:val="0"/>
+                <w:szCs w:val="21"/>
+              </w:rPr>
+              <w:t>设置屏幕尺寸</w:t>
+            </w:r>
+            <w:r>
+              <w:rPr>
+                <w:rFonts w:ascii="Consolas" w:hAnsi="Consolas" w:cs="宋体"/>
+                <w:color w:val="000000"/>
+                <w:kern w:val="0"/>
+                <w:szCs w:val="21"/>
+              </w:rPr>
+              <w:br/>
+            </w:r>
+            <w:r>
+              <w:rPr>
+                <w:rFonts w:ascii="Consolas" w:hAnsi="Consolas" w:cs="宋体"/>
+                <w:b/>
+                <w:bCs/>
+                <w:color w:val="000080"/>
+                <w:kern w:val="0"/>
+                <w:szCs w:val="21"/>
+              </w:rPr>
+              <w:t xml:space="preserve">public void </w:t>
+            </w:r>
+            <w:r>
+              <w:rPr>
+                <w:rFonts w:ascii="Consolas" w:hAnsi="Consolas" w:cs="宋体"/>
+                <w:color w:val="000000"/>
+                <w:kern w:val="0"/>
+                <w:szCs w:val="21"/>
+              </w:rPr>
+              <w:t>initial(</w:t>
+            </w:r>
+            <w:r>
+              <w:rPr>
+                <w:rFonts w:ascii="Consolas" w:hAnsi="Consolas" w:cs="宋体"/>
+                <w:b/>
+                <w:bCs/>
+                <w:color w:val="000080"/>
+                <w:kern w:val="0"/>
+                <w:szCs w:val="21"/>
+              </w:rPr>
+              <w:t xml:space="preserve">int </w:t>
+            </w:r>
+            <w:r>
+              <w:rPr>
+                <w:rFonts w:ascii="Consolas" w:hAnsi="Consolas" w:cs="宋体"/>
+                <w:color w:val="000000"/>
+                <w:kern w:val="0"/>
+                <w:szCs w:val="21"/>
+              </w:rPr>
+              <w:t xml:space="preserve">arg0, </w:t>
+            </w:r>
+            <w:r>
+              <w:rPr>
+                <w:rFonts w:ascii="Consolas" w:hAnsi="Consolas" w:cs="宋体"/>
+                <w:b/>
+                <w:bCs/>
+                <w:color w:val="000080"/>
+                <w:kern w:val="0"/>
+                <w:szCs w:val="21"/>
+              </w:rPr>
+              <w:t xml:space="preserve">float </w:t>
+            </w:r>
+            <w:r>
+              <w:rPr>
+                <w:rFonts w:ascii="Consolas" w:hAnsi="Consolas" w:cs="宋体"/>
+                <w:color w:val="000000"/>
+                <w:kern w:val="0"/>
+                <w:szCs w:val="21"/>
+              </w:rPr>
+              <w:t xml:space="preserve">arg1, </w:t>
+            </w:r>
+            <w:r>
+              <w:rPr>
+                <w:rFonts w:ascii="Consolas" w:hAnsi="Consolas" w:cs="宋体"/>
+                <w:b/>
+                <w:bCs/>
+                <w:color w:val="000080"/>
+                <w:kern w:val="0"/>
+                <w:szCs w:val="21"/>
+              </w:rPr>
+              <w:t xml:space="preserve">float </w:t>
+            </w:r>
+            <w:r>
+              <w:rPr>
+                <w:rFonts w:ascii="Consolas" w:hAnsi="Consolas" w:cs="宋体"/>
+                <w:color w:val="000000"/>
+                <w:kern w:val="0"/>
+                <w:szCs w:val="21"/>
+              </w:rPr>
+              <w:t>arg2) {}</w:t>
+            </w:r>
+            <w:r>
+              <w:rPr>
+                <w:rFonts w:ascii="Consolas" w:hAnsi="Consolas" w:cs="宋体"/>
+                <w:color w:val="000000"/>
+                <w:kern w:val="0"/>
+                <w:szCs w:val="21"/>
+              </w:rPr>
+              <w:t xml:space="preserve">  </w:t>
+            </w:r>
+            <w:r>
+              <w:rPr>
+                <w:rFonts w:ascii="Consolas" w:hAnsi="Consolas" w:cs="宋体"/>
+                <w:i/>
+                <w:iCs/>
+                <w:color w:val="808080"/>
+                <w:kern w:val="0"/>
+                <w:szCs w:val="21"/>
+              </w:rPr>
+              <w:t xml:space="preserve">// </w:t>
+            </w:r>
+            <w:r>
+              <w:rPr>
+                <w:rFonts w:ascii="Consolas" w:hAnsi="Consolas" w:cs="宋体" w:hint="eastAsia"/>
+                <w:i/>
+                <w:iCs/>
+                <w:color w:val="808080"/>
+                <w:kern w:val="0"/>
+                <w:szCs w:val="21"/>
+              </w:rPr>
+              <w:t>初始化</w:t>
+            </w:r>
+            <w:r>
+              <w:rPr>
+                <w:rFonts w:ascii="Consolas" w:hAnsi="Consolas" w:cs="宋体"/>
+                <w:color w:val="000000"/>
+                <w:kern w:val="0"/>
+                <w:szCs w:val="21"/>
+              </w:rPr>
+              <w:br/>
+            </w:r>
+            <w:r>
+              <w:rPr>
+                <w:rFonts w:ascii="Consolas" w:hAnsi="Consolas" w:cs="宋体"/>
+                <w:b/>
+                <w:bCs/>
+                <w:color w:val="000080"/>
+                <w:kern w:val="0"/>
+                <w:szCs w:val="21"/>
+              </w:rPr>
+              <w:t xml:space="preserve">protected abstract void </w:t>
+            </w:r>
+            <w:proofErr w:type="spellStart"/>
+            <w:r>
+              <w:rPr>
+                <w:rFonts w:ascii="Consolas" w:hAnsi="Consolas" w:cs="宋体"/>
+                <w:color w:val="000000"/>
+                <w:kern w:val="0"/>
+                <w:szCs w:val="21"/>
+              </w:rPr>
+              <w:t>initBitmap</w:t>
+            </w:r>
+            <w:proofErr w:type="spellEnd"/>
+            <w:r>
+              <w:rPr>
+                <w:rFonts w:ascii="Consolas" w:hAnsi="Consolas" w:cs="宋体"/>
+                <w:color w:val="000000"/>
+                <w:kern w:val="0"/>
+                <w:szCs w:val="21"/>
+              </w:rPr>
+              <w:t>();</w:t>
+            </w:r>
+            <w:r>
+              <w:rPr>
+                <w:rFonts w:ascii="Consolas" w:hAnsi="Consolas" w:cs="宋体"/>
+                <w:color w:val="000000"/>
+                <w:kern w:val="0"/>
+                <w:szCs w:val="21"/>
+              </w:rPr>
+              <w:t xml:space="preserve">  </w:t>
+            </w:r>
+            <w:r>
+              <w:rPr>
+                <w:rFonts w:ascii="Consolas" w:hAnsi="Consolas" w:cs="宋体"/>
+                <w:i/>
+                <w:iCs/>
+                <w:color w:val="808080"/>
+                <w:kern w:val="0"/>
+                <w:szCs w:val="21"/>
+              </w:rPr>
+              <w:t xml:space="preserve">// </w:t>
+            </w:r>
+            <w:r>
+              <w:rPr>
+                <w:rFonts w:ascii="Consolas" w:hAnsi="Consolas" w:cs="宋体" w:hint="eastAsia"/>
+                <w:i/>
+                <w:iCs/>
+                <w:color w:val="808080"/>
+                <w:kern w:val="0"/>
+                <w:szCs w:val="21"/>
+              </w:rPr>
+              <w:t>载入图片资源</w:t>
+            </w:r>
+            <w:r>
+              <w:rPr>
+                <w:rFonts w:ascii="Consolas" w:hAnsi="Consolas" w:cs="宋体"/>
+                <w:color w:val="000000"/>
+                <w:kern w:val="0"/>
+                <w:szCs w:val="21"/>
+              </w:rPr>
+              <w:br/>
+            </w:r>
+            <w:r>
+              <w:rPr>
+                <w:rFonts w:ascii="Consolas" w:hAnsi="Consolas" w:cs="宋体"/>
+                <w:b/>
+                <w:bCs/>
+                <w:color w:val="000080"/>
+                <w:kern w:val="0"/>
+                <w:szCs w:val="21"/>
+              </w:rPr>
+              <w:t xml:space="preserve">public abstract void </w:t>
+            </w:r>
+            <w:proofErr w:type="spellStart"/>
+            <w:r>
+              <w:rPr>
+                <w:rFonts w:ascii="Consolas" w:hAnsi="Consolas" w:cs="宋体"/>
+                <w:color w:val="000000"/>
+                <w:kern w:val="0"/>
+                <w:szCs w:val="21"/>
+              </w:rPr>
+              <w:t>drawSelf</w:t>
+            </w:r>
+            <w:proofErr w:type="spellEnd"/>
+            <w:r>
+              <w:rPr>
+                <w:rFonts w:ascii="Consolas" w:hAnsi="Consolas" w:cs="宋体"/>
+                <w:color w:val="000000"/>
+                <w:kern w:val="0"/>
+                <w:szCs w:val="21"/>
+              </w:rPr>
+              <w:t>(Canvas canvas);</w:t>
+            </w:r>
+            <w:r>
+              <w:rPr>
+                <w:rFonts w:ascii="Consolas" w:hAnsi="Consolas" w:cs="宋体"/>
+                <w:color w:val="000000"/>
+                <w:kern w:val="0"/>
+                <w:szCs w:val="21"/>
+              </w:rPr>
+              <w:t xml:space="preserve">  </w:t>
+            </w:r>
+            <w:r>
+              <w:rPr>
+                <w:rFonts w:ascii="Consolas" w:hAnsi="Consolas" w:cs="宋体"/>
+                <w:i/>
+                <w:iCs/>
+                <w:color w:val="808080"/>
+                <w:kern w:val="0"/>
+                <w:szCs w:val="21"/>
+              </w:rPr>
+              <w:t xml:space="preserve">// </w:t>
+            </w:r>
+            <w:r>
+              <w:rPr>
+                <w:rFonts w:ascii="Consolas" w:hAnsi="Consolas" w:cs="宋体" w:hint="eastAsia"/>
+                <w:i/>
+                <w:iCs/>
+                <w:color w:val="808080"/>
+                <w:kern w:val="0"/>
+                <w:szCs w:val="21"/>
+              </w:rPr>
+              <w:t>界面设计</w:t>
+            </w:r>
+            <w:r>
+              <w:rPr>
+                <w:rFonts w:ascii="Consolas" w:hAnsi="Consolas" w:cs="宋体"/>
+                <w:color w:val="000000"/>
+                <w:kern w:val="0"/>
+                <w:szCs w:val="21"/>
+              </w:rPr>
+              <w:br/>
+            </w:r>
+            <w:r>
+              <w:rPr>
+                <w:rFonts w:ascii="Consolas" w:hAnsi="Consolas" w:cs="宋体"/>
+                <w:b/>
+                <w:bCs/>
+                <w:color w:val="000080"/>
+                <w:kern w:val="0"/>
+                <w:szCs w:val="21"/>
+              </w:rPr>
+              <w:t xml:space="preserve">public abstract void </w:t>
+            </w:r>
+            <w:r>
+              <w:rPr>
+                <w:rFonts w:ascii="Consolas" w:hAnsi="Consolas" w:cs="宋体"/>
+                <w:color w:val="000000"/>
+                <w:kern w:val="0"/>
+                <w:szCs w:val="21"/>
+              </w:rPr>
+              <w:t>release();</w:t>
+            </w:r>
+            <w:r>
+              <w:rPr>
+                <w:rFonts w:ascii="Consolas" w:hAnsi="Consolas" w:cs="宋体"/>
+                <w:color w:val="000000"/>
+                <w:kern w:val="0"/>
+                <w:szCs w:val="21"/>
+              </w:rPr>
+              <w:t xml:space="preserve">  </w:t>
+            </w:r>
+            <w:r>
+              <w:rPr>
+                <w:rFonts w:ascii="Consolas" w:hAnsi="Consolas" w:cs="宋体"/>
+                <w:i/>
+                <w:iCs/>
+                <w:color w:val="808080"/>
+                <w:kern w:val="0"/>
+                <w:szCs w:val="21"/>
+              </w:rPr>
+              <w:t xml:space="preserve">// </w:t>
+            </w:r>
+            <w:r>
+              <w:rPr>
+                <w:rFonts w:ascii="Consolas" w:hAnsi="Consolas" w:cs="宋体" w:hint="eastAsia"/>
+                <w:i/>
+                <w:iCs/>
+                <w:color w:val="808080"/>
+                <w:kern w:val="0"/>
+                <w:szCs w:val="21"/>
+              </w:rPr>
+              <w:t>释放资源</w:t>
+            </w:r>
+            <w:r>
+              <w:rPr>
+                <w:rFonts w:ascii="Consolas" w:hAnsi="Consolas" w:cs="宋体"/>
+                <w:color w:val="000000"/>
+                <w:kern w:val="0"/>
+                <w:szCs w:val="21"/>
+              </w:rPr>
+              <w:br/>
+            </w:r>
+            <w:r>
+              <w:rPr>
+                <w:rFonts w:ascii="Consolas" w:hAnsi="Consolas" w:cs="宋体"/>
+                <w:b/>
+                <w:bCs/>
+                <w:color w:val="000080"/>
+                <w:kern w:val="0"/>
+                <w:szCs w:val="21"/>
+              </w:rPr>
+              <w:t xml:space="preserve">public </w:t>
+            </w:r>
+            <w:proofErr w:type="spellStart"/>
+            <w:r>
+              <w:rPr>
+                <w:rFonts w:ascii="Consolas" w:hAnsi="Consolas" w:cs="宋体"/>
+                <w:b/>
+                <w:bCs/>
+                <w:color w:val="000080"/>
+                <w:kern w:val="0"/>
+                <w:szCs w:val="21"/>
+              </w:rPr>
+              <w:t>boolean</w:t>
+            </w:r>
+            <w:proofErr w:type="spellEnd"/>
+            <w:r>
+              <w:rPr>
+                <w:rFonts w:ascii="Consolas" w:hAnsi="Consolas" w:cs="宋体"/>
+                <w:b/>
+                <w:bCs/>
+                <w:color w:val="000080"/>
+                <w:kern w:val="0"/>
+                <w:szCs w:val="21"/>
+              </w:rPr>
+              <w:t xml:space="preserve"> </w:t>
+            </w:r>
+            <w:proofErr w:type="spellStart"/>
+            <w:r>
+              <w:rPr>
+                <w:rFonts w:ascii="Consolas" w:hAnsi="Consolas" w:cs="宋体"/>
+                <w:color w:val="000000"/>
+                <w:kern w:val="0"/>
+                <w:szCs w:val="21"/>
+              </w:rPr>
+              <w:t>isCollide</w:t>
+            </w:r>
+            <w:proofErr w:type="spellEnd"/>
+            <w:r>
+              <w:rPr>
+                <w:rFonts w:ascii="Consolas" w:hAnsi="Consolas" w:cs="宋体"/>
+                <w:color w:val="000000"/>
+                <w:kern w:val="0"/>
+                <w:szCs w:val="21"/>
+              </w:rPr>
+              <w:t>(</w:t>
+            </w:r>
+            <w:proofErr w:type="spellStart"/>
+            <w:r>
+              <w:rPr>
+                <w:rFonts w:ascii="Consolas" w:hAnsi="Consolas" w:cs="宋体"/>
+                <w:color w:val="000000"/>
+                <w:kern w:val="0"/>
+                <w:szCs w:val="21"/>
+              </w:rPr>
+              <w:t>GameObject</w:t>
+            </w:r>
+            <w:proofErr w:type="spellEnd"/>
+            <w:r>
+              <w:rPr>
+                <w:rFonts w:ascii="Consolas" w:hAnsi="Consolas" w:cs="宋体"/>
+                <w:color w:val="000000"/>
+                <w:kern w:val="0"/>
+                <w:szCs w:val="21"/>
+              </w:rPr>
+              <w:t xml:space="preserve"> obj) {</w:t>
+            </w:r>
+            <w:r>
+              <w:rPr>
+                <w:rFonts w:ascii="Consolas" w:hAnsi="Consolas" w:cs="宋体"/>
+                <w:color w:val="000000"/>
+                <w:kern w:val="0"/>
+                <w:szCs w:val="21"/>
+              </w:rPr>
+              <w:t xml:space="preserve">  </w:t>
+            </w:r>
+            <w:r>
+              <w:rPr>
+                <w:rFonts w:ascii="Consolas" w:hAnsi="Consolas" w:cs="宋体"/>
+                <w:i/>
+                <w:iCs/>
+                <w:color w:val="808080"/>
+                <w:kern w:val="0"/>
+                <w:szCs w:val="21"/>
+              </w:rPr>
+              <w:t xml:space="preserve">// </w:t>
+            </w:r>
+            <w:r>
+              <w:rPr>
+                <w:rFonts w:ascii="Consolas" w:hAnsi="Consolas" w:cs="宋体" w:hint="eastAsia"/>
+                <w:i/>
+                <w:iCs/>
+                <w:color w:val="808080"/>
+                <w:kern w:val="0"/>
+                <w:szCs w:val="21"/>
+              </w:rPr>
+              <w:t>判断对象之间是否碰撞</w:t>
+            </w:r>
+            <w:r>
+              <w:rPr>
+                <w:rFonts w:ascii="Consolas" w:hAnsi="Consolas" w:cs="宋体"/>
+                <w:color w:val="000000"/>
+                <w:kern w:val="0"/>
+                <w:szCs w:val="21"/>
+              </w:rPr>
+              <w:br/>
+              <w:t xml:space="preserve">    </w:t>
+            </w:r>
+            <w:r>
+              <w:rPr>
+                <w:rFonts w:ascii="Consolas" w:hAnsi="Consolas" w:cs="宋体"/>
+                <w:b/>
+                <w:bCs/>
+                <w:color w:val="000080"/>
+                <w:kern w:val="0"/>
+                <w:szCs w:val="21"/>
+              </w:rPr>
+              <w:t>return true</w:t>
+            </w:r>
+            <w:r>
+              <w:rPr>
+                <w:rFonts w:ascii="Consolas" w:hAnsi="Consolas" w:cs="宋体"/>
+                <w:color w:val="000000"/>
+                <w:kern w:val="0"/>
+                <w:szCs w:val="21"/>
+              </w:rPr>
+              <w:t>;</w:t>
+            </w:r>
+            <w:r>
+              <w:rPr>
+                <w:rFonts w:ascii="Consolas" w:hAnsi="Consolas" w:cs="宋体"/>
+                <w:color w:val="000000"/>
+                <w:kern w:val="0"/>
+                <w:szCs w:val="21"/>
+              </w:rPr>
+              <w:br/>
+              <w:t>}</w:t>
+            </w:r>
+            <w:r>
+              <w:rPr>
+                <w:rFonts w:ascii="Consolas" w:hAnsi="Consolas" w:cs="宋体"/>
+                <w:i/>
+                <w:iCs/>
+                <w:color w:val="808080"/>
+                <w:kern w:val="0"/>
+                <w:szCs w:val="21"/>
+              </w:rPr>
+              <w:br/>
+            </w:r>
+            <w:r>
+              <w:rPr>
+                <w:rFonts w:ascii="Consolas" w:hAnsi="Consolas" w:cs="宋体"/>
+                <w:b/>
+                <w:bCs/>
+                <w:color w:val="000080"/>
+                <w:kern w:val="0"/>
+                <w:szCs w:val="21"/>
+              </w:rPr>
+              <w:t xml:space="preserve">public void </w:t>
+            </w:r>
+            <w:r>
+              <w:rPr>
+                <w:rFonts w:ascii="Consolas" w:hAnsi="Consolas" w:cs="宋体"/>
+                <w:color w:val="000000"/>
+                <w:kern w:val="0"/>
+                <w:szCs w:val="21"/>
+              </w:rPr>
+              <w:t>logic() {}</w:t>
+            </w:r>
+            <w:r>
+              <w:rPr>
+                <w:rFonts w:ascii="Consolas" w:hAnsi="Consolas" w:cs="宋体"/>
+                <w:color w:val="000000"/>
+                <w:kern w:val="0"/>
+                <w:szCs w:val="21"/>
+              </w:rPr>
+              <w:t xml:space="preserve">  </w:t>
+            </w:r>
+            <w:r>
+              <w:rPr>
+                <w:rFonts w:ascii="Consolas" w:hAnsi="Consolas" w:cs="宋体"/>
+                <w:i/>
+                <w:iCs/>
+                <w:color w:val="808080"/>
+                <w:kern w:val="0"/>
+                <w:szCs w:val="21"/>
+              </w:rPr>
+              <w:t xml:space="preserve">// </w:t>
+            </w:r>
+            <w:r>
+              <w:rPr>
+                <w:rFonts w:ascii="Consolas" w:hAnsi="Consolas" w:cs="宋体" w:hint="eastAsia"/>
+                <w:i/>
+                <w:iCs/>
+                <w:color w:val="808080"/>
+                <w:kern w:val="0"/>
+                <w:szCs w:val="21"/>
+              </w:rPr>
+              <w:t>逻辑设计</w:t>
+            </w:r>
+            <w:r>
+              <w:rPr>
+                <w:rFonts w:ascii="Consolas" w:hAnsi="Consolas" w:cs="宋体"/>
+                <w:color w:val="000000"/>
+                <w:kern w:val="0"/>
+                <w:szCs w:val="21"/>
+              </w:rPr>
+              <w:br/>
+            </w:r>
+            <w:r>
+              <w:rPr>
+                <w:rFonts w:ascii="Consolas" w:hAnsi="Consolas" w:cs="宋体"/>
+                <w:i/>
+                <w:iCs/>
+                <w:color w:val="808080"/>
+                <w:kern w:val="0"/>
+                <w:szCs w:val="21"/>
+              </w:rPr>
+              <w:t xml:space="preserve">// </w:t>
+            </w:r>
+            <w:proofErr w:type="gramStart"/>
+            <w:r>
+              <w:rPr>
+                <w:rFonts w:ascii="Consolas" w:hAnsi="Consolas" w:cs="宋体" w:hint="eastAsia"/>
+                <w:i/>
+                <w:iCs/>
+                <w:color w:val="808080"/>
+                <w:kern w:val="0"/>
+                <w:szCs w:val="21"/>
+              </w:rPr>
+              <w:t>用于传参的</w:t>
+            </w:r>
+            <w:proofErr w:type="gramEnd"/>
+            <w:r>
+              <w:rPr>
+                <w:rFonts w:ascii="Consolas" w:hAnsi="Consolas" w:cs="宋体" w:hint="eastAsia"/>
+                <w:i/>
+                <w:iCs/>
+                <w:color w:val="808080"/>
+                <w:kern w:val="0"/>
+                <w:szCs w:val="21"/>
+              </w:rPr>
+              <w:t>函数</w:t>
+            </w:r>
+            <w:r>
+              <w:rPr>
+                <w:rFonts w:ascii="Consolas" w:hAnsi="Consolas" w:cs="宋体"/>
+                <w:color w:val="000000"/>
+                <w:kern w:val="0"/>
+                <w:szCs w:val="21"/>
+              </w:rPr>
+              <w:br/>
+            </w:r>
+            <w:r>
+              <w:rPr>
+                <w:rFonts w:ascii="Consolas" w:hAnsi="Consolas" w:cs="宋体"/>
+                <w:b/>
+                <w:bCs/>
+                <w:color w:val="000080"/>
+                <w:kern w:val="0"/>
+                <w:szCs w:val="21"/>
+              </w:rPr>
+              <w:t xml:space="preserve">public int </w:t>
+            </w:r>
+            <w:proofErr w:type="spellStart"/>
+            <w:r>
+              <w:rPr>
+                <w:rFonts w:ascii="Consolas" w:hAnsi="Consolas" w:cs="宋体"/>
+                <w:color w:val="000000"/>
+                <w:kern w:val="0"/>
+                <w:szCs w:val="21"/>
+              </w:rPr>
+              <w:t>getSpeed</w:t>
+            </w:r>
+            <w:proofErr w:type="spellEnd"/>
+            <w:r>
+              <w:rPr>
+                <w:rFonts w:ascii="Consolas" w:hAnsi="Consolas" w:cs="宋体"/>
+                <w:color w:val="000000"/>
+                <w:kern w:val="0"/>
+                <w:szCs w:val="21"/>
+              </w:rPr>
+              <w:t>() {</w:t>
+            </w:r>
+            <w:r>
+              <w:rPr>
+                <w:rFonts w:ascii="Consolas" w:hAnsi="Consolas" w:cs="宋体"/>
+                <w:color w:val="000000"/>
+                <w:kern w:val="0"/>
+                <w:szCs w:val="21"/>
+              </w:rPr>
+              <w:br/>
+              <w:t xml:space="preserve">    </w:t>
+            </w:r>
+            <w:r>
+              <w:rPr>
+                <w:rFonts w:ascii="Consolas" w:hAnsi="Consolas" w:cs="宋体"/>
+                <w:b/>
+                <w:bCs/>
+                <w:color w:val="000080"/>
+                <w:kern w:val="0"/>
+                <w:szCs w:val="21"/>
+              </w:rPr>
+              <w:t xml:space="preserve">return </w:t>
+            </w:r>
+            <w:r>
+              <w:rPr>
+                <w:rFonts w:ascii="Consolas" w:hAnsi="Consolas" w:cs="宋体"/>
+                <w:b/>
+                <w:bCs/>
+                <w:color w:val="660E7A"/>
+                <w:kern w:val="0"/>
+                <w:szCs w:val="21"/>
+              </w:rPr>
+              <w:t>speed</w:t>
+            </w:r>
+            <w:r>
+              <w:rPr>
+                <w:rFonts w:ascii="Consolas" w:hAnsi="Consolas" w:cs="宋体"/>
+                <w:color w:val="000000"/>
+                <w:kern w:val="0"/>
+                <w:szCs w:val="21"/>
+              </w:rPr>
+              <w:t>;</w:t>
+            </w:r>
+            <w:r>
+              <w:rPr>
+                <w:rFonts w:ascii="Consolas" w:hAnsi="Consolas" w:cs="宋体"/>
+                <w:color w:val="000000"/>
+                <w:kern w:val="0"/>
+                <w:szCs w:val="21"/>
+              </w:rPr>
+              <w:br/>
+              <w:t>}</w:t>
+            </w:r>
+            <w:r>
+              <w:rPr>
+                <w:rFonts w:ascii="Consolas" w:hAnsi="Consolas" w:cs="宋体"/>
+                <w:color w:val="000000"/>
+                <w:kern w:val="0"/>
+                <w:szCs w:val="21"/>
+              </w:rPr>
+              <w:br/>
+            </w:r>
+            <w:r>
+              <w:rPr>
+                <w:rFonts w:ascii="Consolas" w:hAnsi="Consolas" w:cs="宋体"/>
+                <w:b/>
+                <w:bCs/>
+                <w:color w:val="000080"/>
+                <w:kern w:val="0"/>
+                <w:szCs w:val="21"/>
+              </w:rPr>
+              <w:t xml:space="preserve">public void </w:t>
+            </w:r>
+            <w:proofErr w:type="spellStart"/>
+            <w:r>
+              <w:rPr>
+                <w:rFonts w:ascii="Consolas" w:hAnsi="Consolas" w:cs="宋体"/>
+                <w:color w:val="000000"/>
+                <w:kern w:val="0"/>
+                <w:szCs w:val="21"/>
+              </w:rPr>
+              <w:t>setSpeed</w:t>
+            </w:r>
+            <w:proofErr w:type="spellEnd"/>
+            <w:r>
+              <w:rPr>
+                <w:rFonts w:ascii="Consolas" w:hAnsi="Consolas" w:cs="宋体"/>
+                <w:color w:val="000000"/>
+                <w:kern w:val="0"/>
+                <w:szCs w:val="21"/>
+              </w:rPr>
+              <w:t>(</w:t>
+            </w:r>
+            <w:r>
+              <w:rPr>
+                <w:rFonts w:ascii="Consolas" w:hAnsi="Consolas" w:cs="宋体"/>
+                <w:b/>
+                <w:bCs/>
+                <w:color w:val="000080"/>
+                <w:kern w:val="0"/>
+                <w:szCs w:val="21"/>
+              </w:rPr>
+              <w:t xml:space="preserve">int </w:t>
+            </w:r>
+            <w:r>
+              <w:rPr>
+                <w:rFonts w:ascii="Consolas" w:hAnsi="Consolas" w:cs="宋体"/>
+                <w:color w:val="000000"/>
+                <w:kern w:val="0"/>
+                <w:szCs w:val="21"/>
+              </w:rPr>
+              <w:t>speed) {</w:t>
+            </w:r>
+            <w:r>
+              <w:rPr>
+                <w:rFonts w:ascii="Consolas" w:hAnsi="Consolas" w:cs="宋体"/>
+                <w:color w:val="000000"/>
+                <w:kern w:val="0"/>
+                <w:szCs w:val="21"/>
+              </w:rPr>
+              <w:br/>
+              <w:t xml:space="preserve">    </w:t>
+            </w:r>
+            <w:proofErr w:type="spellStart"/>
+            <w:r>
+              <w:rPr>
+                <w:rFonts w:ascii="Consolas" w:hAnsi="Consolas" w:cs="宋体"/>
+                <w:b/>
+                <w:bCs/>
+                <w:color w:val="000080"/>
+                <w:kern w:val="0"/>
+                <w:szCs w:val="21"/>
+              </w:rPr>
+              <w:t>this</w:t>
+            </w:r>
+            <w:r>
+              <w:rPr>
+                <w:rFonts w:ascii="Consolas" w:hAnsi="Consolas" w:cs="宋体"/>
+                <w:color w:val="000000"/>
+                <w:kern w:val="0"/>
+                <w:szCs w:val="21"/>
+              </w:rPr>
+              <w:t>.</w:t>
+            </w:r>
+            <w:r>
+              <w:rPr>
+                <w:rFonts w:ascii="Consolas" w:hAnsi="Consolas" w:cs="宋体"/>
+                <w:b/>
+                <w:bCs/>
+                <w:color w:val="660E7A"/>
+                <w:kern w:val="0"/>
+                <w:szCs w:val="21"/>
+              </w:rPr>
+              <w:t>speed</w:t>
+            </w:r>
+            <w:proofErr w:type="spellEnd"/>
+            <w:r>
+              <w:rPr>
+                <w:rFonts w:ascii="Consolas" w:hAnsi="Consolas" w:cs="宋体"/>
+                <w:b/>
+                <w:bCs/>
+                <w:color w:val="660E7A"/>
+                <w:kern w:val="0"/>
+                <w:szCs w:val="21"/>
+              </w:rPr>
+              <w:t xml:space="preserve"> </w:t>
+            </w:r>
+            <w:r>
+              <w:rPr>
+                <w:rFonts w:ascii="Consolas" w:hAnsi="Consolas" w:cs="宋体"/>
+                <w:color w:val="000000"/>
+                <w:kern w:val="0"/>
+                <w:szCs w:val="21"/>
+              </w:rPr>
+              <w:t>= speed;</w:t>
+            </w:r>
+            <w:r>
+              <w:rPr>
+                <w:rFonts w:ascii="Consolas" w:hAnsi="Consolas" w:cs="宋体"/>
+                <w:color w:val="000000"/>
+                <w:kern w:val="0"/>
+                <w:szCs w:val="21"/>
+              </w:rPr>
+              <w:br/>
+              <w:t>}</w:t>
+            </w:r>
+            <w:r>
+              <w:rPr>
+                <w:rFonts w:ascii="Consolas" w:hAnsi="Consolas" w:cs="宋体"/>
+                <w:color w:val="000000"/>
+                <w:kern w:val="0"/>
+                <w:szCs w:val="21"/>
+              </w:rPr>
+              <w:br/>
+            </w:r>
+            <w:r>
+              <w:rPr>
+                <w:rFonts w:ascii="Consolas" w:hAnsi="Consolas" w:cs="宋体"/>
+                <w:b/>
+                <w:bCs/>
+                <w:color w:val="000080"/>
+                <w:kern w:val="0"/>
+                <w:szCs w:val="21"/>
+              </w:rPr>
+              <w:t xml:space="preserve">public float </w:t>
+            </w:r>
+            <w:proofErr w:type="spellStart"/>
+            <w:r>
+              <w:rPr>
+                <w:rFonts w:ascii="Consolas" w:hAnsi="Consolas" w:cs="宋体"/>
+                <w:color w:val="000000"/>
+                <w:kern w:val="0"/>
+                <w:szCs w:val="21"/>
+              </w:rPr>
+              <w:t>getObject_x</w:t>
+            </w:r>
+            <w:proofErr w:type="spellEnd"/>
+            <w:r>
+              <w:rPr>
+                <w:rFonts w:ascii="Consolas" w:hAnsi="Consolas" w:cs="宋体"/>
+                <w:color w:val="000000"/>
+                <w:kern w:val="0"/>
+                <w:szCs w:val="21"/>
+              </w:rPr>
+              <w:t>() {</w:t>
+            </w:r>
+            <w:r>
+              <w:rPr>
+                <w:rFonts w:ascii="Consolas" w:hAnsi="Consolas" w:cs="宋体"/>
+                <w:color w:val="000000"/>
+                <w:kern w:val="0"/>
+                <w:szCs w:val="21"/>
+              </w:rPr>
+              <w:br/>
+              <w:t xml:space="preserve">    </w:t>
+            </w:r>
+            <w:r>
+              <w:rPr>
+                <w:rFonts w:ascii="Consolas" w:hAnsi="Consolas" w:cs="宋体"/>
+                <w:b/>
+                <w:bCs/>
+                <w:color w:val="000080"/>
+                <w:kern w:val="0"/>
+                <w:szCs w:val="21"/>
+              </w:rPr>
+              <w:t xml:space="preserve">return </w:t>
+            </w:r>
+            <w:proofErr w:type="spellStart"/>
+            <w:r>
+              <w:rPr>
+                <w:rFonts w:ascii="Consolas" w:hAnsi="Consolas" w:cs="宋体"/>
+                <w:b/>
+                <w:bCs/>
+                <w:color w:val="660E7A"/>
+                <w:kern w:val="0"/>
+                <w:szCs w:val="21"/>
+              </w:rPr>
+              <w:t>object_x</w:t>
+            </w:r>
+            <w:proofErr w:type="spellEnd"/>
+            <w:r>
+              <w:rPr>
+                <w:rFonts w:ascii="Consolas" w:hAnsi="Consolas" w:cs="宋体"/>
+                <w:color w:val="000000"/>
+                <w:kern w:val="0"/>
+                <w:szCs w:val="21"/>
+              </w:rPr>
+              <w:t>;</w:t>
+            </w:r>
+            <w:r>
+              <w:rPr>
+                <w:rFonts w:ascii="Consolas" w:hAnsi="Consolas" w:cs="宋体"/>
+                <w:color w:val="000000"/>
+                <w:kern w:val="0"/>
+                <w:szCs w:val="21"/>
+              </w:rPr>
+              <w:br/>
+              <w:t>}</w:t>
+            </w:r>
+            <w:r>
+              <w:rPr>
+                <w:rFonts w:ascii="Consolas" w:hAnsi="Consolas" w:cs="宋体"/>
+                <w:color w:val="000000"/>
+                <w:kern w:val="0"/>
+                <w:szCs w:val="21"/>
+              </w:rPr>
+              <w:br/>
+            </w:r>
+            <w:r>
+              <w:rPr>
+                <w:rFonts w:ascii="Consolas" w:hAnsi="Consolas" w:cs="宋体"/>
+                <w:b/>
+                <w:bCs/>
+                <w:color w:val="000080"/>
+                <w:kern w:val="0"/>
+                <w:szCs w:val="21"/>
+              </w:rPr>
+              <w:t xml:space="preserve">public void </w:t>
+            </w:r>
+            <w:proofErr w:type="spellStart"/>
+            <w:r>
+              <w:rPr>
+                <w:rFonts w:ascii="Consolas" w:hAnsi="Consolas" w:cs="宋体"/>
+                <w:color w:val="000000"/>
+                <w:kern w:val="0"/>
+                <w:szCs w:val="21"/>
+              </w:rPr>
+              <w:t>setObject_x</w:t>
+            </w:r>
+            <w:proofErr w:type="spellEnd"/>
+            <w:r>
+              <w:rPr>
+                <w:rFonts w:ascii="Consolas" w:hAnsi="Consolas" w:cs="宋体"/>
+                <w:color w:val="000000"/>
+                <w:kern w:val="0"/>
+                <w:szCs w:val="21"/>
+              </w:rPr>
+              <w:t>(</w:t>
+            </w:r>
+            <w:r>
+              <w:rPr>
+                <w:rFonts w:ascii="Consolas" w:hAnsi="Consolas" w:cs="宋体"/>
+                <w:b/>
+                <w:bCs/>
+                <w:color w:val="000080"/>
+                <w:kern w:val="0"/>
+                <w:szCs w:val="21"/>
+              </w:rPr>
+              <w:t xml:space="preserve">float </w:t>
+            </w:r>
+            <w:proofErr w:type="spellStart"/>
+            <w:r>
+              <w:rPr>
+                <w:rFonts w:ascii="Consolas" w:hAnsi="Consolas" w:cs="宋体"/>
+                <w:color w:val="000000"/>
+                <w:kern w:val="0"/>
+                <w:szCs w:val="21"/>
+              </w:rPr>
+              <w:t>object_x</w:t>
+            </w:r>
+            <w:proofErr w:type="spellEnd"/>
+            <w:r>
+              <w:rPr>
+                <w:rFonts w:ascii="Consolas" w:hAnsi="Consolas" w:cs="宋体"/>
+                <w:color w:val="000000"/>
+                <w:kern w:val="0"/>
+                <w:szCs w:val="21"/>
+              </w:rPr>
+              <w:t>) {</w:t>
+            </w:r>
+            <w:r>
+              <w:rPr>
+                <w:rFonts w:ascii="Consolas" w:hAnsi="Consolas" w:cs="宋体"/>
+                <w:color w:val="000000"/>
+                <w:kern w:val="0"/>
+                <w:szCs w:val="21"/>
+              </w:rPr>
+              <w:br/>
+              <w:t xml:space="preserve">    </w:t>
+            </w:r>
+            <w:proofErr w:type="spellStart"/>
+            <w:r>
+              <w:rPr>
+                <w:rFonts w:ascii="Consolas" w:hAnsi="Consolas" w:cs="宋体"/>
+                <w:b/>
+                <w:bCs/>
+                <w:color w:val="000080"/>
+                <w:kern w:val="0"/>
+                <w:szCs w:val="21"/>
+              </w:rPr>
+              <w:t>this</w:t>
+            </w:r>
+            <w:r>
+              <w:rPr>
+                <w:rFonts w:ascii="Consolas" w:hAnsi="Consolas" w:cs="宋体"/>
+                <w:color w:val="000000"/>
+                <w:kern w:val="0"/>
+                <w:szCs w:val="21"/>
+              </w:rPr>
+              <w:t>.</w:t>
+            </w:r>
+            <w:r>
+              <w:rPr>
+                <w:rFonts w:ascii="Consolas" w:hAnsi="Consolas" w:cs="宋体"/>
+                <w:b/>
+                <w:bCs/>
+                <w:color w:val="660E7A"/>
+                <w:kern w:val="0"/>
+                <w:szCs w:val="21"/>
+              </w:rPr>
+              <w:t>object_x</w:t>
+            </w:r>
+            <w:proofErr w:type="spellEnd"/>
+            <w:r>
+              <w:rPr>
+                <w:rFonts w:ascii="Consolas" w:hAnsi="Consolas" w:cs="宋体"/>
+                <w:b/>
+                <w:bCs/>
+                <w:color w:val="660E7A"/>
+                <w:kern w:val="0"/>
+                <w:szCs w:val="21"/>
+              </w:rPr>
+              <w:t xml:space="preserve"> </w:t>
+            </w:r>
+            <w:r>
+              <w:rPr>
+                <w:rFonts w:ascii="Consolas" w:hAnsi="Consolas" w:cs="宋体"/>
+                <w:color w:val="000000"/>
+                <w:kern w:val="0"/>
+                <w:szCs w:val="21"/>
+              </w:rPr>
+              <w:t xml:space="preserve">= </w:t>
+            </w:r>
+            <w:proofErr w:type="spellStart"/>
+            <w:r>
+              <w:rPr>
+                <w:rFonts w:ascii="Consolas" w:hAnsi="Consolas" w:cs="宋体"/>
+                <w:color w:val="000000"/>
+                <w:kern w:val="0"/>
+                <w:szCs w:val="21"/>
+              </w:rPr>
+              <w:t>object_x</w:t>
+            </w:r>
+            <w:proofErr w:type="spellEnd"/>
+            <w:r>
+              <w:rPr>
+                <w:rFonts w:ascii="Consolas" w:hAnsi="Consolas" w:cs="宋体"/>
+                <w:color w:val="000000"/>
+                <w:kern w:val="0"/>
+                <w:szCs w:val="21"/>
+              </w:rPr>
+              <w:t>;</w:t>
+            </w:r>
+            <w:r>
+              <w:rPr>
+                <w:rFonts w:ascii="Consolas" w:hAnsi="Consolas" w:cs="宋体"/>
+                <w:color w:val="000000"/>
+                <w:kern w:val="0"/>
+                <w:szCs w:val="21"/>
+              </w:rPr>
+              <w:br/>
+              <w:t>}</w:t>
+            </w:r>
+            <w:r>
+              <w:rPr>
+                <w:rFonts w:ascii="Consolas" w:hAnsi="Consolas" w:cs="宋体"/>
+                <w:color w:val="000000"/>
+                <w:kern w:val="0"/>
+                <w:szCs w:val="21"/>
+              </w:rPr>
+              <w:br/>
+            </w:r>
+            <w:r>
+              <w:rPr>
+                <w:rFonts w:ascii="Consolas" w:hAnsi="Consolas" w:cs="宋体"/>
+                <w:b/>
+                <w:bCs/>
+                <w:color w:val="000080"/>
+                <w:kern w:val="0"/>
+                <w:szCs w:val="21"/>
+              </w:rPr>
+              <w:t xml:space="preserve">public float </w:t>
+            </w:r>
+            <w:proofErr w:type="spellStart"/>
+            <w:r>
+              <w:rPr>
+                <w:rFonts w:ascii="Consolas" w:hAnsi="Consolas" w:cs="宋体"/>
+                <w:color w:val="000000"/>
+                <w:kern w:val="0"/>
+                <w:szCs w:val="21"/>
+              </w:rPr>
+              <w:t>getObject_y</w:t>
+            </w:r>
+            <w:proofErr w:type="spellEnd"/>
+            <w:r>
+              <w:rPr>
+                <w:rFonts w:ascii="Consolas" w:hAnsi="Consolas" w:cs="宋体"/>
+                <w:color w:val="000000"/>
+                <w:kern w:val="0"/>
+                <w:szCs w:val="21"/>
+              </w:rPr>
+              <w:t>() {</w:t>
+            </w:r>
+            <w:r>
+              <w:rPr>
+                <w:rFonts w:ascii="Consolas" w:hAnsi="Consolas" w:cs="宋体"/>
+                <w:color w:val="000000"/>
+                <w:kern w:val="0"/>
+                <w:szCs w:val="21"/>
+              </w:rPr>
+              <w:br/>
+              <w:t xml:space="preserve">    </w:t>
+            </w:r>
+            <w:r>
+              <w:rPr>
+                <w:rFonts w:ascii="Consolas" w:hAnsi="Consolas" w:cs="宋体"/>
+                <w:b/>
+                <w:bCs/>
+                <w:color w:val="000080"/>
+                <w:kern w:val="0"/>
+                <w:szCs w:val="21"/>
+              </w:rPr>
+              <w:t xml:space="preserve">return </w:t>
+            </w:r>
+            <w:proofErr w:type="spellStart"/>
+            <w:r>
+              <w:rPr>
+                <w:rFonts w:ascii="Consolas" w:hAnsi="Consolas" w:cs="宋体"/>
+                <w:b/>
+                <w:bCs/>
+                <w:color w:val="660E7A"/>
+                <w:kern w:val="0"/>
+                <w:szCs w:val="21"/>
+              </w:rPr>
+              <w:t>object_y</w:t>
+            </w:r>
+            <w:proofErr w:type="spellEnd"/>
+            <w:r>
+              <w:rPr>
+                <w:rFonts w:ascii="Consolas" w:hAnsi="Consolas" w:cs="宋体"/>
+                <w:color w:val="000000"/>
+                <w:kern w:val="0"/>
+                <w:szCs w:val="21"/>
+              </w:rPr>
+              <w:t>;</w:t>
+            </w:r>
+            <w:r>
+              <w:rPr>
+                <w:rFonts w:ascii="Consolas" w:hAnsi="Consolas" w:cs="宋体"/>
+                <w:color w:val="000000"/>
+                <w:kern w:val="0"/>
+                <w:szCs w:val="21"/>
+              </w:rPr>
+              <w:br/>
+              <w:t>}</w:t>
+            </w:r>
+            <w:r>
+              <w:rPr>
+                <w:rFonts w:ascii="Consolas" w:hAnsi="Consolas" w:cs="宋体"/>
+                <w:color w:val="000000"/>
+                <w:kern w:val="0"/>
+                <w:szCs w:val="21"/>
+              </w:rPr>
+              <w:br/>
+            </w:r>
+            <w:r>
+              <w:rPr>
+                <w:rFonts w:ascii="Consolas" w:hAnsi="Consolas" w:cs="宋体"/>
+                <w:b/>
+                <w:bCs/>
+                <w:color w:val="000080"/>
+                <w:kern w:val="0"/>
+                <w:szCs w:val="21"/>
+              </w:rPr>
+              <w:t xml:space="preserve">public void </w:t>
+            </w:r>
+            <w:proofErr w:type="spellStart"/>
+            <w:r>
+              <w:rPr>
+                <w:rFonts w:ascii="Consolas" w:hAnsi="Consolas" w:cs="宋体"/>
+                <w:color w:val="000000"/>
+                <w:kern w:val="0"/>
+                <w:szCs w:val="21"/>
+              </w:rPr>
+              <w:t>setObject_y</w:t>
+            </w:r>
+            <w:proofErr w:type="spellEnd"/>
+            <w:r>
+              <w:rPr>
+                <w:rFonts w:ascii="Consolas" w:hAnsi="Consolas" w:cs="宋体"/>
+                <w:color w:val="000000"/>
+                <w:kern w:val="0"/>
+                <w:szCs w:val="21"/>
+              </w:rPr>
+              <w:t>(</w:t>
+            </w:r>
+            <w:r>
+              <w:rPr>
+                <w:rFonts w:ascii="Consolas" w:hAnsi="Consolas" w:cs="宋体"/>
+                <w:b/>
+                <w:bCs/>
+                <w:color w:val="000080"/>
+                <w:kern w:val="0"/>
+                <w:szCs w:val="21"/>
+              </w:rPr>
+              <w:t xml:space="preserve">float </w:t>
+            </w:r>
+            <w:proofErr w:type="spellStart"/>
+            <w:r>
+              <w:rPr>
+                <w:rFonts w:ascii="Consolas" w:hAnsi="Consolas" w:cs="宋体"/>
+                <w:color w:val="000000"/>
+                <w:kern w:val="0"/>
+                <w:szCs w:val="21"/>
+              </w:rPr>
+              <w:t>object_y</w:t>
+            </w:r>
+            <w:proofErr w:type="spellEnd"/>
+            <w:r>
+              <w:rPr>
+                <w:rFonts w:ascii="Consolas" w:hAnsi="Consolas" w:cs="宋体"/>
+                <w:color w:val="000000"/>
+                <w:kern w:val="0"/>
+                <w:szCs w:val="21"/>
+              </w:rPr>
+              <w:t>) {</w:t>
+            </w:r>
+            <w:r>
+              <w:rPr>
+                <w:rFonts w:ascii="Consolas" w:hAnsi="Consolas" w:cs="宋体"/>
+                <w:color w:val="000000"/>
+                <w:kern w:val="0"/>
+                <w:szCs w:val="21"/>
+              </w:rPr>
+              <w:br/>
+              <w:t xml:space="preserve">    </w:t>
+            </w:r>
+            <w:proofErr w:type="spellStart"/>
+            <w:r>
+              <w:rPr>
+                <w:rFonts w:ascii="Consolas" w:hAnsi="Consolas" w:cs="宋体"/>
+                <w:b/>
+                <w:bCs/>
+                <w:color w:val="000080"/>
+                <w:kern w:val="0"/>
+                <w:szCs w:val="21"/>
+              </w:rPr>
+              <w:t>this</w:t>
+            </w:r>
+            <w:r>
+              <w:rPr>
+                <w:rFonts w:ascii="Consolas" w:hAnsi="Consolas" w:cs="宋体"/>
+                <w:color w:val="000000"/>
+                <w:kern w:val="0"/>
+                <w:szCs w:val="21"/>
+              </w:rPr>
+              <w:t>.</w:t>
+            </w:r>
+            <w:r>
+              <w:rPr>
+                <w:rFonts w:ascii="Consolas" w:hAnsi="Consolas" w:cs="宋体"/>
+                <w:b/>
+                <w:bCs/>
+                <w:color w:val="660E7A"/>
+                <w:kern w:val="0"/>
+                <w:szCs w:val="21"/>
+              </w:rPr>
+              <w:t>object_y</w:t>
+            </w:r>
+            <w:proofErr w:type="spellEnd"/>
+            <w:r>
+              <w:rPr>
+                <w:rFonts w:ascii="Consolas" w:hAnsi="Consolas" w:cs="宋体"/>
+                <w:b/>
+                <w:bCs/>
+                <w:color w:val="660E7A"/>
+                <w:kern w:val="0"/>
+                <w:szCs w:val="21"/>
+              </w:rPr>
+              <w:t xml:space="preserve"> </w:t>
+            </w:r>
+            <w:r>
+              <w:rPr>
+                <w:rFonts w:ascii="Consolas" w:hAnsi="Consolas" w:cs="宋体"/>
+                <w:color w:val="000000"/>
+                <w:kern w:val="0"/>
+                <w:szCs w:val="21"/>
+              </w:rPr>
+              <w:t xml:space="preserve">= </w:t>
+            </w:r>
+            <w:proofErr w:type="spellStart"/>
+            <w:r>
+              <w:rPr>
+                <w:rFonts w:ascii="Consolas" w:hAnsi="Consolas" w:cs="宋体"/>
+                <w:color w:val="000000"/>
+                <w:kern w:val="0"/>
+                <w:szCs w:val="21"/>
+              </w:rPr>
+              <w:t>object_y</w:t>
+            </w:r>
+            <w:proofErr w:type="spellEnd"/>
+            <w:r>
+              <w:rPr>
+                <w:rFonts w:ascii="Consolas" w:hAnsi="Consolas" w:cs="宋体"/>
+                <w:color w:val="000000"/>
+                <w:kern w:val="0"/>
+                <w:szCs w:val="21"/>
+              </w:rPr>
+              <w:t>;</w:t>
+            </w:r>
+            <w:r>
+              <w:rPr>
+                <w:rFonts w:ascii="Consolas" w:hAnsi="Consolas" w:cs="宋体"/>
+                <w:color w:val="000000"/>
+                <w:kern w:val="0"/>
+                <w:szCs w:val="21"/>
+              </w:rPr>
+              <w:br/>
+              <w:t>}</w:t>
+            </w:r>
+            <w:r>
+              <w:rPr>
+                <w:rFonts w:ascii="Consolas" w:hAnsi="Consolas" w:cs="宋体"/>
+                <w:color w:val="000000"/>
+                <w:kern w:val="0"/>
+                <w:szCs w:val="21"/>
+              </w:rPr>
+              <w:br/>
+            </w:r>
+            <w:r>
+              <w:rPr>
+                <w:rFonts w:ascii="Consolas" w:hAnsi="Consolas" w:cs="宋体"/>
+                <w:b/>
+                <w:bCs/>
+                <w:color w:val="000080"/>
+                <w:kern w:val="0"/>
+                <w:szCs w:val="21"/>
+              </w:rPr>
+              <w:t xml:space="preserve">public float </w:t>
+            </w:r>
+            <w:proofErr w:type="spellStart"/>
+            <w:r>
+              <w:rPr>
+                <w:rFonts w:ascii="Consolas" w:hAnsi="Consolas" w:cs="宋体"/>
+                <w:color w:val="000000"/>
+                <w:kern w:val="0"/>
+                <w:szCs w:val="21"/>
+              </w:rPr>
+              <w:t>getObject_width</w:t>
+            </w:r>
+            <w:proofErr w:type="spellEnd"/>
+            <w:r>
+              <w:rPr>
+                <w:rFonts w:ascii="Consolas" w:hAnsi="Consolas" w:cs="宋体"/>
+                <w:color w:val="000000"/>
+                <w:kern w:val="0"/>
+                <w:szCs w:val="21"/>
+              </w:rPr>
+              <w:t>() {</w:t>
+            </w:r>
+            <w:r>
+              <w:rPr>
+                <w:rFonts w:ascii="Consolas" w:hAnsi="Consolas" w:cs="宋体"/>
+                <w:color w:val="000000"/>
+                <w:kern w:val="0"/>
+                <w:szCs w:val="21"/>
+              </w:rPr>
+              <w:br/>
+              <w:t xml:space="preserve">    </w:t>
+            </w:r>
+            <w:r>
+              <w:rPr>
+                <w:rFonts w:ascii="Consolas" w:hAnsi="Consolas" w:cs="宋体"/>
+                <w:b/>
+                <w:bCs/>
+                <w:color w:val="000080"/>
+                <w:kern w:val="0"/>
+                <w:szCs w:val="21"/>
+              </w:rPr>
+              <w:t xml:space="preserve">return </w:t>
+            </w:r>
+            <w:proofErr w:type="spellStart"/>
+            <w:r>
+              <w:rPr>
+                <w:rFonts w:ascii="Consolas" w:hAnsi="Consolas" w:cs="宋体"/>
+                <w:b/>
+                <w:bCs/>
+                <w:color w:val="660E7A"/>
+                <w:kern w:val="0"/>
+                <w:szCs w:val="21"/>
+              </w:rPr>
+              <w:t>object_width</w:t>
+            </w:r>
+            <w:proofErr w:type="spellEnd"/>
+            <w:r>
+              <w:rPr>
+                <w:rFonts w:ascii="Consolas" w:hAnsi="Consolas" w:cs="宋体"/>
+                <w:color w:val="000000"/>
+                <w:kern w:val="0"/>
+                <w:szCs w:val="21"/>
+              </w:rPr>
+              <w:t>;</w:t>
+            </w:r>
+            <w:r>
+              <w:rPr>
+                <w:rFonts w:ascii="Consolas" w:hAnsi="Consolas" w:cs="宋体"/>
+                <w:color w:val="000000"/>
+                <w:kern w:val="0"/>
+                <w:szCs w:val="21"/>
+              </w:rPr>
+              <w:br/>
+              <w:t>}</w:t>
+            </w:r>
+            <w:r>
+              <w:rPr>
+                <w:rFonts w:ascii="Consolas" w:hAnsi="Consolas" w:cs="宋体"/>
+                <w:color w:val="000000"/>
+                <w:kern w:val="0"/>
+                <w:szCs w:val="21"/>
+              </w:rPr>
+              <w:br/>
+            </w:r>
+            <w:r>
+              <w:rPr>
+                <w:rFonts w:ascii="Consolas" w:hAnsi="Consolas" w:cs="宋体"/>
+                <w:b/>
+                <w:bCs/>
+                <w:color w:val="000080"/>
+                <w:kern w:val="0"/>
+                <w:szCs w:val="21"/>
+              </w:rPr>
+              <w:t xml:space="preserve">public void </w:t>
+            </w:r>
+            <w:proofErr w:type="spellStart"/>
+            <w:r>
+              <w:rPr>
+                <w:rFonts w:ascii="Consolas" w:hAnsi="Consolas" w:cs="宋体"/>
+                <w:color w:val="000000"/>
+                <w:kern w:val="0"/>
+                <w:szCs w:val="21"/>
+              </w:rPr>
+              <w:t>setObject_width</w:t>
+            </w:r>
+            <w:proofErr w:type="spellEnd"/>
+            <w:r>
+              <w:rPr>
+                <w:rFonts w:ascii="Consolas" w:hAnsi="Consolas" w:cs="宋体"/>
+                <w:color w:val="000000"/>
+                <w:kern w:val="0"/>
+                <w:szCs w:val="21"/>
+              </w:rPr>
+              <w:t>(</w:t>
+            </w:r>
+            <w:r>
+              <w:rPr>
+                <w:rFonts w:ascii="Consolas" w:hAnsi="Consolas" w:cs="宋体"/>
+                <w:b/>
+                <w:bCs/>
+                <w:color w:val="000080"/>
+                <w:kern w:val="0"/>
+                <w:szCs w:val="21"/>
+              </w:rPr>
+              <w:t xml:space="preserve">float </w:t>
+            </w:r>
+            <w:proofErr w:type="spellStart"/>
+            <w:r>
+              <w:rPr>
+                <w:rFonts w:ascii="Consolas" w:hAnsi="Consolas" w:cs="宋体"/>
+                <w:color w:val="000000"/>
+                <w:kern w:val="0"/>
+                <w:szCs w:val="21"/>
+              </w:rPr>
+              <w:t>object_width</w:t>
+            </w:r>
+            <w:proofErr w:type="spellEnd"/>
+            <w:r>
+              <w:rPr>
+                <w:rFonts w:ascii="Consolas" w:hAnsi="Consolas" w:cs="宋体"/>
+                <w:color w:val="000000"/>
+                <w:kern w:val="0"/>
+                <w:szCs w:val="21"/>
+              </w:rPr>
+              <w:t>) {</w:t>
+            </w:r>
+            <w:r>
+              <w:rPr>
+                <w:rFonts w:ascii="Consolas" w:hAnsi="Consolas" w:cs="宋体"/>
+                <w:color w:val="000000"/>
+                <w:kern w:val="0"/>
+                <w:szCs w:val="21"/>
+              </w:rPr>
+              <w:br/>
+              <w:t xml:space="preserve">    </w:t>
+            </w:r>
+            <w:proofErr w:type="spellStart"/>
+            <w:r>
+              <w:rPr>
+                <w:rFonts w:ascii="Consolas" w:hAnsi="Consolas" w:cs="宋体"/>
+                <w:b/>
+                <w:bCs/>
+                <w:color w:val="000080"/>
+                <w:kern w:val="0"/>
+                <w:szCs w:val="21"/>
+              </w:rPr>
+              <w:t>this</w:t>
+            </w:r>
+            <w:r>
+              <w:rPr>
+                <w:rFonts w:ascii="Consolas" w:hAnsi="Consolas" w:cs="宋体"/>
+                <w:color w:val="000000"/>
+                <w:kern w:val="0"/>
+                <w:szCs w:val="21"/>
+              </w:rPr>
+              <w:t>.</w:t>
+            </w:r>
+            <w:r>
+              <w:rPr>
+                <w:rFonts w:ascii="Consolas" w:hAnsi="Consolas" w:cs="宋体"/>
+                <w:b/>
+                <w:bCs/>
+                <w:color w:val="660E7A"/>
+                <w:kern w:val="0"/>
+                <w:szCs w:val="21"/>
+              </w:rPr>
+              <w:t>object_width</w:t>
+            </w:r>
+            <w:proofErr w:type="spellEnd"/>
+            <w:r>
+              <w:rPr>
+                <w:rFonts w:ascii="Consolas" w:hAnsi="Consolas" w:cs="宋体"/>
+                <w:b/>
+                <w:bCs/>
+                <w:color w:val="660E7A"/>
+                <w:kern w:val="0"/>
+                <w:szCs w:val="21"/>
+              </w:rPr>
+              <w:t xml:space="preserve"> </w:t>
+            </w:r>
+            <w:r>
+              <w:rPr>
+                <w:rFonts w:ascii="Consolas" w:hAnsi="Consolas" w:cs="宋体"/>
+                <w:color w:val="000000"/>
+                <w:kern w:val="0"/>
+                <w:szCs w:val="21"/>
+              </w:rPr>
+              <w:t xml:space="preserve">= </w:t>
+            </w:r>
+            <w:proofErr w:type="spellStart"/>
+            <w:r>
+              <w:rPr>
+                <w:rFonts w:ascii="Consolas" w:hAnsi="Consolas" w:cs="宋体"/>
+                <w:color w:val="000000"/>
+                <w:kern w:val="0"/>
+                <w:szCs w:val="21"/>
+              </w:rPr>
+              <w:t>object_width</w:t>
+            </w:r>
+            <w:proofErr w:type="spellEnd"/>
+            <w:r>
+              <w:rPr>
+                <w:rFonts w:ascii="Consolas" w:hAnsi="Consolas" w:cs="宋体"/>
+                <w:color w:val="000000"/>
+                <w:kern w:val="0"/>
+                <w:szCs w:val="21"/>
+              </w:rPr>
+              <w:t>;</w:t>
+            </w:r>
+            <w:r>
+              <w:rPr>
+                <w:rFonts w:ascii="Consolas" w:hAnsi="Consolas" w:cs="宋体"/>
+                <w:color w:val="000000"/>
+                <w:kern w:val="0"/>
+                <w:szCs w:val="21"/>
+              </w:rPr>
+              <w:br/>
+              <w:t>}</w:t>
+            </w:r>
+            <w:r>
+              <w:rPr>
+                <w:rFonts w:ascii="Consolas" w:hAnsi="Consolas" w:cs="宋体"/>
+                <w:color w:val="000000"/>
+                <w:kern w:val="0"/>
+                <w:szCs w:val="21"/>
+              </w:rPr>
+              <w:br/>
+            </w:r>
+            <w:r>
+              <w:rPr>
+                <w:rFonts w:ascii="Consolas" w:hAnsi="Consolas" w:cs="宋体"/>
+                <w:b/>
+                <w:bCs/>
+                <w:color w:val="000080"/>
+                <w:kern w:val="0"/>
+                <w:szCs w:val="21"/>
+              </w:rPr>
+              <w:t xml:space="preserve">public float </w:t>
+            </w:r>
+            <w:proofErr w:type="spellStart"/>
+            <w:r>
+              <w:rPr>
+                <w:rFonts w:ascii="Consolas" w:hAnsi="Consolas" w:cs="宋体"/>
+                <w:color w:val="000000"/>
+                <w:kern w:val="0"/>
+                <w:szCs w:val="21"/>
+              </w:rPr>
+              <w:t>getObject_height</w:t>
+            </w:r>
+            <w:proofErr w:type="spellEnd"/>
+            <w:r>
+              <w:rPr>
+                <w:rFonts w:ascii="Consolas" w:hAnsi="Consolas" w:cs="宋体"/>
+                <w:color w:val="000000"/>
+                <w:kern w:val="0"/>
+                <w:szCs w:val="21"/>
+              </w:rPr>
+              <w:t>() {</w:t>
+            </w:r>
+            <w:r>
+              <w:rPr>
+                <w:rFonts w:ascii="Consolas" w:hAnsi="Consolas" w:cs="宋体"/>
+                <w:color w:val="000000"/>
+                <w:kern w:val="0"/>
+                <w:szCs w:val="21"/>
+              </w:rPr>
+              <w:br/>
+              <w:t xml:space="preserve">    </w:t>
+            </w:r>
+            <w:r>
+              <w:rPr>
+                <w:rFonts w:ascii="Consolas" w:hAnsi="Consolas" w:cs="宋体"/>
+                <w:b/>
+                <w:bCs/>
+                <w:color w:val="000080"/>
+                <w:kern w:val="0"/>
+                <w:szCs w:val="21"/>
+              </w:rPr>
+              <w:t xml:space="preserve">return </w:t>
+            </w:r>
+            <w:proofErr w:type="spellStart"/>
+            <w:r>
+              <w:rPr>
+                <w:rFonts w:ascii="Consolas" w:hAnsi="Consolas" w:cs="宋体"/>
+                <w:b/>
+                <w:bCs/>
+                <w:color w:val="660E7A"/>
+                <w:kern w:val="0"/>
+                <w:szCs w:val="21"/>
+              </w:rPr>
+              <w:t>object_height</w:t>
+            </w:r>
+            <w:proofErr w:type="spellEnd"/>
+            <w:r>
+              <w:rPr>
+                <w:rFonts w:ascii="Consolas" w:hAnsi="Consolas" w:cs="宋体"/>
+                <w:color w:val="000000"/>
+                <w:kern w:val="0"/>
+                <w:szCs w:val="21"/>
+              </w:rPr>
+              <w:t>;</w:t>
+            </w:r>
+            <w:r>
+              <w:rPr>
+                <w:rFonts w:ascii="Consolas" w:hAnsi="Consolas" w:cs="宋体"/>
+                <w:color w:val="000000"/>
+                <w:kern w:val="0"/>
+                <w:szCs w:val="21"/>
+              </w:rPr>
+              <w:br/>
+              <w:t>}</w:t>
+            </w:r>
+            <w:r>
+              <w:rPr>
+                <w:rFonts w:ascii="Consolas" w:hAnsi="Consolas" w:cs="宋体"/>
+                <w:color w:val="000000"/>
+                <w:kern w:val="0"/>
+                <w:szCs w:val="21"/>
+              </w:rPr>
+              <w:br/>
+            </w:r>
+            <w:r>
+              <w:rPr>
+                <w:rFonts w:ascii="Consolas" w:hAnsi="Consolas" w:cs="宋体"/>
+                <w:b/>
+                <w:bCs/>
+                <w:color w:val="000080"/>
+                <w:kern w:val="0"/>
+                <w:szCs w:val="21"/>
+              </w:rPr>
+              <w:t xml:space="preserve">public void </w:t>
+            </w:r>
+            <w:proofErr w:type="spellStart"/>
+            <w:r>
+              <w:rPr>
+                <w:rFonts w:ascii="Consolas" w:hAnsi="Consolas" w:cs="宋体"/>
+                <w:color w:val="000000"/>
+                <w:kern w:val="0"/>
+                <w:szCs w:val="21"/>
+              </w:rPr>
+              <w:t>setObject_height</w:t>
+            </w:r>
+            <w:proofErr w:type="spellEnd"/>
+            <w:r>
+              <w:rPr>
+                <w:rFonts w:ascii="Consolas" w:hAnsi="Consolas" w:cs="宋体"/>
+                <w:color w:val="000000"/>
+                <w:kern w:val="0"/>
+                <w:szCs w:val="21"/>
+              </w:rPr>
+              <w:t>(</w:t>
+            </w:r>
+            <w:r>
+              <w:rPr>
+                <w:rFonts w:ascii="Consolas" w:hAnsi="Consolas" w:cs="宋体"/>
+                <w:b/>
+                <w:bCs/>
+                <w:color w:val="000080"/>
+                <w:kern w:val="0"/>
+                <w:szCs w:val="21"/>
+              </w:rPr>
+              <w:t xml:space="preserve">float </w:t>
+            </w:r>
+            <w:proofErr w:type="spellStart"/>
+            <w:r>
+              <w:rPr>
+                <w:rFonts w:ascii="Consolas" w:hAnsi="Consolas" w:cs="宋体"/>
+                <w:color w:val="000000"/>
+                <w:kern w:val="0"/>
+                <w:szCs w:val="21"/>
+              </w:rPr>
+              <w:t>object_height</w:t>
+            </w:r>
+            <w:proofErr w:type="spellEnd"/>
+            <w:r>
+              <w:rPr>
+                <w:rFonts w:ascii="Consolas" w:hAnsi="Consolas" w:cs="宋体"/>
+                <w:color w:val="000000"/>
+                <w:kern w:val="0"/>
+                <w:szCs w:val="21"/>
+              </w:rPr>
+              <w:t>) {</w:t>
+            </w:r>
+            <w:r>
+              <w:rPr>
+                <w:rFonts w:ascii="Consolas" w:hAnsi="Consolas" w:cs="宋体"/>
+                <w:color w:val="000000"/>
+                <w:kern w:val="0"/>
+                <w:szCs w:val="21"/>
+              </w:rPr>
+              <w:br/>
+              <w:t xml:space="preserve">    </w:t>
+            </w:r>
+            <w:proofErr w:type="spellStart"/>
+            <w:r>
+              <w:rPr>
+                <w:rFonts w:ascii="Consolas" w:hAnsi="Consolas" w:cs="宋体"/>
+                <w:b/>
+                <w:bCs/>
+                <w:color w:val="000080"/>
+                <w:kern w:val="0"/>
+                <w:szCs w:val="21"/>
+              </w:rPr>
+              <w:t>this</w:t>
+            </w:r>
+            <w:r>
+              <w:rPr>
+                <w:rFonts w:ascii="Consolas" w:hAnsi="Consolas" w:cs="宋体"/>
+                <w:color w:val="000000"/>
+                <w:kern w:val="0"/>
+                <w:szCs w:val="21"/>
+              </w:rPr>
+              <w:t>.</w:t>
+            </w:r>
+            <w:r>
+              <w:rPr>
+                <w:rFonts w:ascii="Consolas" w:hAnsi="Consolas" w:cs="宋体"/>
+                <w:b/>
+                <w:bCs/>
+                <w:color w:val="660E7A"/>
+                <w:kern w:val="0"/>
+                <w:szCs w:val="21"/>
+              </w:rPr>
+              <w:t>object_height</w:t>
+            </w:r>
+            <w:proofErr w:type="spellEnd"/>
+            <w:r>
+              <w:rPr>
+                <w:rFonts w:ascii="Consolas" w:hAnsi="Consolas" w:cs="宋体"/>
+                <w:b/>
+                <w:bCs/>
+                <w:color w:val="660E7A"/>
+                <w:kern w:val="0"/>
+                <w:szCs w:val="21"/>
+              </w:rPr>
+              <w:t xml:space="preserve"> </w:t>
+            </w:r>
+            <w:r>
+              <w:rPr>
+                <w:rFonts w:ascii="Consolas" w:hAnsi="Consolas" w:cs="宋体"/>
+                <w:color w:val="000000"/>
+                <w:kern w:val="0"/>
+                <w:szCs w:val="21"/>
+              </w:rPr>
+              <w:t xml:space="preserve">= </w:t>
+            </w:r>
+            <w:proofErr w:type="spellStart"/>
+            <w:r>
+              <w:rPr>
+                <w:rFonts w:ascii="Consolas" w:hAnsi="Consolas" w:cs="宋体"/>
+                <w:color w:val="000000"/>
+                <w:kern w:val="0"/>
+                <w:szCs w:val="21"/>
+              </w:rPr>
+              <w:t>object_height</w:t>
+            </w:r>
+            <w:proofErr w:type="spellEnd"/>
+            <w:r>
+              <w:rPr>
+                <w:rFonts w:ascii="Consolas" w:hAnsi="Consolas" w:cs="宋体"/>
+                <w:color w:val="000000"/>
+                <w:kern w:val="0"/>
+                <w:szCs w:val="21"/>
+              </w:rPr>
+              <w:t>;</w:t>
+            </w:r>
+            <w:r>
+              <w:rPr>
+                <w:rFonts w:ascii="Consolas" w:hAnsi="Consolas" w:cs="宋体"/>
+                <w:color w:val="000000"/>
+                <w:kern w:val="0"/>
+                <w:szCs w:val="21"/>
+              </w:rPr>
+              <w:br/>
+              <w:t>}</w:t>
+            </w:r>
+            <w:r>
+              <w:rPr>
+                <w:rFonts w:ascii="Consolas" w:hAnsi="Consolas" w:cs="宋体"/>
+                <w:color w:val="000000"/>
+                <w:kern w:val="0"/>
+                <w:szCs w:val="21"/>
+              </w:rPr>
+              <w:br/>
+            </w:r>
+            <w:r>
+              <w:rPr>
+                <w:rFonts w:ascii="Consolas" w:hAnsi="Consolas" w:cs="宋体"/>
+                <w:b/>
+                <w:bCs/>
+                <w:color w:val="000080"/>
+                <w:kern w:val="0"/>
+                <w:szCs w:val="21"/>
+              </w:rPr>
+              <w:t xml:space="preserve">public </w:t>
+            </w:r>
+            <w:proofErr w:type="spellStart"/>
+            <w:r>
+              <w:rPr>
+                <w:rFonts w:ascii="Consolas" w:hAnsi="Consolas" w:cs="宋体"/>
+                <w:b/>
+                <w:bCs/>
+                <w:color w:val="000080"/>
+                <w:kern w:val="0"/>
+                <w:szCs w:val="21"/>
+              </w:rPr>
+              <w:t>boolean</w:t>
+            </w:r>
+            <w:proofErr w:type="spellEnd"/>
+            <w:r>
+              <w:rPr>
+                <w:rFonts w:ascii="Consolas" w:hAnsi="Consolas" w:cs="宋体"/>
+                <w:b/>
+                <w:bCs/>
+                <w:color w:val="000080"/>
+                <w:kern w:val="0"/>
+                <w:szCs w:val="21"/>
+              </w:rPr>
+              <w:t xml:space="preserve"> </w:t>
+            </w:r>
+            <w:proofErr w:type="spellStart"/>
+            <w:r>
+              <w:rPr>
+                <w:rFonts w:ascii="Consolas" w:hAnsi="Consolas" w:cs="宋体"/>
+                <w:color w:val="000000"/>
+                <w:kern w:val="0"/>
+                <w:szCs w:val="21"/>
+              </w:rPr>
+              <w:t>isAlive</w:t>
+            </w:r>
+            <w:proofErr w:type="spellEnd"/>
+            <w:r>
+              <w:rPr>
+                <w:rFonts w:ascii="Consolas" w:hAnsi="Consolas" w:cs="宋体"/>
+                <w:color w:val="000000"/>
+                <w:kern w:val="0"/>
+                <w:szCs w:val="21"/>
+              </w:rPr>
+              <w:t>() {</w:t>
+            </w:r>
+            <w:r>
+              <w:rPr>
+                <w:rFonts w:ascii="Consolas" w:hAnsi="Consolas" w:cs="宋体"/>
+                <w:color w:val="000000"/>
+                <w:kern w:val="0"/>
+                <w:szCs w:val="21"/>
+              </w:rPr>
+              <w:br/>
+              <w:t xml:space="preserve">    </w:t>
+            </w:r>
+            <w:r>
+              <w:rPr>
+                <w:rFonts w:ascii="Consolas" w:hAnsi="Consolas" w:cs="宋体"/>
+                <w:b/>
+                <w:bCs/>
+                <w:color w:val="000080"/>
+                <w:kern w:val="0"/>
+                <w:szCs w:val="21"/>
+              </w:rPr>
+              <w:t xml:space="preserve">return </w:t>
+            </w:r>
+            <w:proofErr w:type="spellStart"/>
+            <w:r>
+              <w:rPr>
+                <w:rFonts w:ascii="Consolas" w:hAnsi="Consolas" w:cs="宋体"/>
+                <w:b/>
+                <w:bCs/>
+                <w:color w:val="660E7A"/>
+                <w:kern w:val="0"/>
+                <w:szCs w:val="21"/>
+              </w:rPr>
+              <w:t>isAlive</w:t>
+            </w:r>
+            <w:proofErr w:type="spellEnd"/>
+            <w:r>
+              <w:rPr>
+                <w:rFonts w:ascii="Consolas" w:hAnsi="Consolas" w:cs="宋体"/>
+                <w:color w:val="000000"/>
+                <w:kern w:val="0"/>
+                <w:szCs w:val="21"/>
+              </w:rPr>
+              <w:t>;</w:t>
+            </w:r>
+            <w:r>
+              <w:rPr>
+                <w:rFonts w:ascii="Consolas" w:hAnsi="Consolas" w:cs="宋体"/>
+                <w:color w:val="000000"/>
+                <w:kern w:val="0"/>
+                <w:szCs w:val="21"/>
+              </w:rPr>
+              <w:br/>
+              <w:t>}</w:t>
+            </w:r>
+            <w:r>
+              <w:rPr>
+                <w:rFonts w:ascii="Consolas" w:hAnsi="Consolas" w:cs="宋体"/>
+                <w:color w:val="000000"/>
+                <w:kern w:val="0"/>
+                <w:szCs w:val="21"/>
+              </w:rPr>
+              <w:br/>
+            </w:r>
+            <w:r>
+              <w:rPr>
+                <w:rFonts w:ascii="Consolas" w:hAnsi="Consolas" w:cs="宋体"/>
+                <w:b/>
+                <w:bCs/>
+                <w:color w:val="000080"/>
+                <w:kern w:val="0"/>
+                <w:szCs w:val="21"/>
+              </w:rPr>
+              <w:lastRenderedPageBreak/>
+              <w:t xml:space="preserve">public void </w:t>
+            </w:r>
+            <w:proofErr w:type="spellStart"/>
+            <w:r>
+              <w:rPr>
+                <w:rFonts w:ascii="Consolas" w:hAnsi="Consolas" w:cs="宋体"/>
+                <w:color w:val="000000"/>
+                <w:kern w:val="0"/>
+                <w:szCs w:val="21"/>
+              </w:rPr>
+              <w:t>setAlive</w:t>
+            </w:r>
+            <w:proofErr w:type="spellEnd"/>
+            <w:r>
+              <w:rPr>
+                <w:rFonts w:ascii="Consolas" w:hAnsi="Consolas" w:cs="宋体"/>
+                <w:color w:val="000000"/>
+                <w:kern w:val="0"/>
+                <w:szCs w:val="21"/>
+              </w:rPr>
+              <w:t>(</w:t>
+            </w:r>
+            <w:proofErr w:type="spellStart"/>
+            <w:r>
+              <w:rPr>
+                <w:rFonts w:ascii="Consolas" w:hAnsi="Consolas" w:cs="宋体"/>
+                <w:b/>
+                <w:bCs/>
+                <w:color w:val="000080"/>
+                <w:kern w:val="0"/>
+                <w:szCs w:val="21"/>
+              </w:rPr>
+              <w:t>boolean</w:t>
+            </w:r>
+            <w:proofErr w:type="spellEnd"/>
+            <w:r>
+              <w:rPr>
+                <w:rFonts w:ascii="Consolas" w:hAnsi="Consolas" w:cs="宋体"/>
+                <w:b/>
+                <w:bCs/>
+                <w:color w:val="000080"/>
+                <w:kern w:val="0"/>
+                <w:szCs w:val="21"/>
+              </w:rPr>
+              <w:t xml:space="preserve"> </w:t>
+            </w:r>
+            <w:proofErr w:type="spellStart"/>
+            <w:r>
+              <w:rPr>
+                <w:rFonts w:ascii="Consolas" w:hAnsi="Consolas" w:cs="宋体"/>
+                <w:color w:val="000000"/>
+                <w:kern w:val="0"/>
+                <w:szCs w:val="21"/>
+              </w:rPr>
+              <w:t>isAlive</w:t>
+            </w:r>
+            <w:proofErr w:type="spellEnd"/>
+            <w:r>
+              <w:rPr>
+                <w:rFonts w:ascii="Consolas" w:hAnsi="Consolas" w:cs="宋体"/>
+                <w:color w:val="000000"/>
+                <w:kern w:val="0"/>
+                <w:szCs w:val="21"/>
+              </w:rPr>
+              <w:t>) {</w:t>
+            </w:r>
+            <w:r>
+              <w:rPr>
+                <w:rFonts w:ascii="Consolas" w:hAnsi="Consolas" w:cs="宋体"/>
+                <w:color w:val="000000"/>
+                <w:kern w:val="0"/>
+                <w:szCs w:val="21"/>
+              </w:rPr>
+              <w:br/>
+              <w:t xml:space="preserve">    </w:t>
+            </w:r>
+            <w:proofErr w:type="spellStart"/>
+            <w:r>
+              <w:rPr>
+                <w:rFonts w:ascii="Consolas" w:hAnsi="Consolas" w:cs="宋体"/>
+                <w:b/>
+                <w:bCs/>
+                <w:color w:val="000080"/>
+                <w:kern w:val="0"/>
+                <w:szCs w:val="21"/>
+              </w:rPr>
+              <w:t>this</w:t>
+            </w:r>
+            <w:r>
+              <w:rPr>
+                <w:rFonts w:ascii="Consolas" w:hAnsi="Consolas" w:cs="宋体"/>
+                <w:color w:val="000000"/>
+                <w:kern w:val="0"/>
+                <w:szCs w:val="21"/>
+              </w:rPr>
+              <w:t>.</w:t>
+            </w:r>
+            <w:r>
+              <w:rPr>
+                <w:rFonts w:ascii="Consolas" w:hAnsi="Consolas" w:cs="宋体"/>
+                <w:b/>
+                <w:bCs/>
+                <w:color w:val="660E7A"/>
+                <w:kern w:val="0"/>
+                <w:szCs w:val="21"/>
+              </w:rPr>
+              <w:t>isAlive</w:t>
+            </w:r>
+            <w:proofErr w:type="spellEnd"/>
+            <w:r>
+              <w:rPr>
+                <w:rFonts w:ascii="Consolas" w:hAnsi="Consolas" w:cs="宋体"/>
+                <w:b/>
+                <w:bCs/>
+                <w:color w:val="660E7A"/>
+                <w:kern w:val="0"/>
+                <w:szCs w:val="21"/>
+              </w:rPr>
+              <w:t xml:space="preserve"> </w:t>
+            </w:r>
+            <w:r>
+              <w:rPr>
+                <w:rFonts w:ascii="Consolas" w:hAnsi="Consolas" w:cs="宋体"/>
+                <w:color w:val="000000"/>
+                <w:kern w:val="0"/>
+                <w:szCs w:val="21"/>
+              </w:rPr>
+              <w:t xml:space="preserve">= </w:t>
+            </w:r>
+            <w:proofErr w:type="spellStart"/>
+            <w:r>
+              <w:rPr>
+                <w:rFonts w:ascii="Consolas" w:hAnsi="Consolas" w:cs="宋体"/>
+                <w:color w:val="000000"/>
+                <w:kern w:val="0"/>
+                <w:szCs w:val="21"/>
+              </w:rPr>
+              <w:t>isAlive</w:t>
+            </w:r>
+            <w:proofErr w:type="spellEnd"/>
+            <w:r>
+              <w:rPr>
+                <w:rFonts w:ascii="Consolas" w:hAnsi="Consolas" w:cs="宋体"/>
+                <w:color w:val="000000"/>
+                <w:kern w:val="0"/>
+                <w:szCs w:val="21"/>
+              </w:rPr>
+              <w:t>;</w:t>
+            </w:r>
+            <w:r>
+              <w:rPr>
+                <w:rFonts w:ascii="Consolas" w:hAnsi="Consolas" w:cs="宋体"/>
+                <w:color w:val="000000"/>
+                <w:kern w:val="0"/>
+                <w:szCs w:val="21"/>
+              </w:rPr>
+              <w:br/>
+              <w:t>}</w:t>
+            </w:r>
+          </w:p>
+        </w:tc>
+      </w:tr>
+    </w:tbl>
+    <w:p>
+      <w:pPr>
+        <w:ind w:firstLineChars="200" w:firstLine="420"/>
+      </w:pPr>
+    </w:p>
+    <w:p>
+      <w:pPr>
+        <w:ind w:firstLineChars="200" w:firstLine="420"/>
+      </w:pPr>
+      <w:r>
+        <w:rPr>
+          <w:rFonts w:hint="eastAsia"/>
+        </w:rPr>
+        <w:t>在此</w:t>
+      </w:r>
+      <w:r>
+        <w:rPr>
+          <w:rFonts w:hint="eastAsia"/>
+        </w:rPr>
+        <w:t>基础</w:t>
+      </w:r>
+      <w:r>
+        <w:rPr>
+          <w:rFonts w:hint="eastAsia"/>
+        </w:rPr>
+        <w:t>上</w:t>
+      </w:r>
+      <w:r>
+        <w:rPr>
+          <w:rFonts w:hint="eastAsia"/>
+        </w:rPr>
+        <w:t>，</w:t>
+      </w:r>
+      <w:r>
+        <w:rPr>
+          <w:rFonts w:hint="eastAsia"/>
+        </w:rPr>
+        <w:t>对其他具有代表性功能的</w:t>
+      </w:r>
+      <w:r>
+        <w:rPr>
+          <w:rFonts w:hint="eastAsia"/>
+        </w:rPr>
+        <w:t>对象</w:t>
+      </w:r>
+      <w:r>
+        <w:rPr>
+          <w:rFonts w:hint="eastAsia"/>
+        </w:rPr>
+        <w:t>进行设计</w:t>
+      </w:r>
+      <w:r>
+        <w:rPr>
+          <w:rFonts w:hint="eastAsia"/>
+        </w:rPr>
+        <w:t>，定义新的参数和函数接口，并重写基类函数。</w:t>
+      </w:r>
+      <w:bookmarkStart w:id="14" w:name="_GoBack"/>
+      <w:bookmarkEnd w:id="14"/>
+    </w:p>
+    <w:p>
+      <w:pPr>
+        <w:ind w:firstLineChars="200" w:firstLine="420"/>
+      </w:pPr>
+    </w:p>
+    <w:p>
+      <w:pPr>
+        <w:ind w:firstLineChars="200" w:firstLine="420"/>
+      </w:pPr>
+    </w:p>
+    <w:p>
+      <w:pPr>
+        <w:pStyle w:val="4"/>
+        <w:ind w:left="840"/>
+      </w:pPr>
+      <w:r>
+        <w:t>3.1.1 G</w:t>
+      </w:r>
+      <w:r>
+        <w:rPr>
+          <w:rFonts w:hint="eastAsia"/>
+        </w:rPr>
+        <w:t>oods掉落物品设计</w:t>
+      </w:r>
+    </w:p>
+    <w:p>
+      <w:pPr>
+        <w:rPr>
+          <w:rFonts w:hint="eastAsia"/>
+        </w:rPr>
+      </w:pPr>
+    </w:p>
+    <w:p>
+      <w:pPr>
+        <w:pStyle w:val="4"/>
+        <w:ind w:left="840"/>
+      </w:pPr>
+      <w:r>
+        <w:t>3.</w:t>
+      </w:r>
+      <w:r>
+        <w:t>1.</w:t>
+      </w:r>
+      <w:r>
+        <w:t>2</w:t>
+      </w:r>
+      <w:r>
+        <w:t xml:space="preserve"> </w:t>
+      </w:r>
+      <w:bookmarkEnd w:id="13"/>
+      <w:r>
+        <w:rPr>
+          <w:rFonts w:hint="eastAsia"/>
+        </w:rPr>
+        <w:t>bullet子弹</w:t>
+      </w:r>
+      <w:r>
+        <w:rPr>
+          <w:rFonts w:hint="eastAsia"/>
+        </w:rPr>
+        <w:t>设计</w:t>
+      </w:r>
+    </w:p>
+    <w:p>
+      <w:pPr>
+        <w:rPr>
+          <w:rFonts w:hint="eastAsia"/>
+        </w:rPr>
+      </w:pPr>
+      <w:r>
+        <w:rPr>
+          <w:rFonts w:hint="eastAsia"/>
+        </w:rPr>
+        <w:t>游戏中的子弹设计的基本功能框架由</w:t>
+      </w:r>
+      <w:r>
+        <w:rPr>
+          <w:rFonts w:hint="eastAsia"/>
+        </w:rPr>
+        <w:t>bullet</w:t>
+      </w:r>
+      <w:proofErr w:type="gramStart"/>
+      <w:r>
+        <w:rPr>
+          <w:rFonts w:hint="eastAsia"/>
+        </w:rPr>
+        <w:t>基类声明</w:t>
+      </w:r>
+      <w:proofErr w:type="gramEnd"/>
+      <w:r>
+        <w:rPr>
+          <w:rFonts w:hint="eastAsia"/>
+        </w:rPr>
+        <w:t>和定义，</w:t>
+      </w:r>
+      <w:r>
+        <w:rPr>
+          <w:rFonts w:hint="eastAsia"/>
+        </w:rPr>
+        <w:t>bullet</w:t>
+      </w:r>
+      <w:r>
+        <w:rPr>
+          <w:rFonts w:hint="eastAsia"/>
+        </w:rPr>
+        <w:t>类继承了</w:t>
+      </w:r>
+      <w:proofErr w:type="spellStart"/>
+      <w:r>
+        <w:rPr>
+          <w:rFonts w:hint="eastAsia"/>
+        </w:rPr>
+        <w:t>Game</w:t>
+      </w:r>
+      <w:r>
+        <w:t>Object</w:t>
+      </w:r>
+      <w:proofErr w:type="spellEnd"/>
+      <w:r>
+        <w:rPr>
+          <w:rFonts w:hint="eastAsia"/>
+        </w:rPr>
+        <w:t>类</w:t>
+      </w:r>
+    </w:p>
+    <w:p/>
+    <w:p>
+      <w:pPr>
+        <w:pStyle w:val="4"/>
+        <w:ind w:left="420" w:firstLine="420"/>
+      </w:pPr>
+      <w:r>
+        <w:rPr>
+          <w:rFonts w:hint="eastAsia"/>
+        </w:rPr>
+        <w:t>3</w:t>
+      </w:r>
+      <w:r>
+        <w:t>.</w:t>
+      </w:r>
+      <w:r>
+        <w:t>1.3</w:t>
+      </w:r>
+      <w:r>
+        <w:t xml:space="preserve"> </w:t>
+      </w:r>
+      <w:r>
+        <w:rPr>
+          <w:rFonts w:hint="eastAsia"/>
+        </w:rPr>
+        <w:t>plane飞机机体</w:t>
       </w:r>
       <w:r>
         <w:rPr>
@@ -4350,9 +7921,6 @@
       <w:pPr>
         <w:pStyle w:val="4"/>
         <w:ind w:firstLine="420"/>
-        <w:rPr>
-          <w:rFonts w:hint="eastAsia"/>
-        </w:rPr>
       </w:pPr>
       <w:r>
         <w:rPr>
@@ -4361,13 +7929,19 @@
         <w:t>3</w:t>
       </w:r>
       <w:r>
-        <w:t xml:space="preserve">.3 </w:t>
-      </w:r>
-      <w:r>
-        <w:rPr>
-          <w:rFonts w:hint="eastAsia"/>
-        </w:rPr>
-        <w:t>plane飞机机体</w:t>
+        <w:t>.</w:t>
+      </w:r>
+      <w:r>
+        <w:t>2</w:t>
+      </w:r>
+      <w:r>
+        <w:t xml:space="preserve"> </w:t>
+      </w:r>
+      <w:r>
+        <w:rPr>
+          <w:rFonts w:hint="eastAsia"/>
+        </w:rPr>
+        <w:t>view视图</w:t>
       </w:r>
       <w:r>
         <w:rPr>
@@ -4376,7 +7950,14 @@
         <w:t>设计</w:t>
       </w:r>
     </w:p>
-    <w:p/>
+    <w:p>
+      <w:r>
+        <w:rPr>
+          <w:rFonts w:hint="eastAsia"/>
+        </w:rPr>
+        <w:t>背景滚动部分</w:t>
+      </w:r>
+    </w:p>
     <w:p>
       <w:pPr>
         <w:pStyle w:val="4"/>
@@ -4389,50 +7970,13 @@
         <w:t>3</w:t>
       </w:r>
       <w:r>
-        <w:t xml:space="preserve">.4 </w:t>
-      </w:r>
-      <w:r>
-        <w:rPr>
-          <w:rFonts w:hint="eastAsia"/>
-        </w:rPr>
-        <w:t>view视图</w:t>
-      </w:r>
-      <w:r>
-        <w:rPr>
-          <w:rFonts w:hint="eastAsia"/>
-        </w:rPr>
-        <w:t>设计</w:t>
-      </w:r>
-      <w:bookmarkStart w:id="14" w:name="_GoBack"/>
-      <w:bookmarkEnd w:id="14"/>
-    </w:p>
-    <w:p>
-      <w:pPr>
-        <w:rPr>
-          <w:rFonts w:hint="eastAsia"/>
-        </w:rPr>
-      </w:pPr>
-      <w:r>
-        <w:rPr>
-          <w:rFonts w:hint="eastAsia"/>
-        </w:rPr>
-        <w:t>背景滚动部分</w:t>
-      </w:r>
-    </w:p>
-    <w:p>
-      <w:pPr>
-        <w:pStyle w:val="4"/>
-        <w:ind w:firstLine="420"/>
-      </w:pPr>
-      <w:r>
-        <w:rPr>
-          <w:rFonts w:hint="eastAsia"/>
-        </w:rPr>
-        <w:lastRenderedPageBreak/>
+        <w:t>.</w:t>
+      </w:r>
+      <w:r>
         <w:t>3</w:t>
       </w:r>
       <w:r>
-        <w:t xml:space="preserve">.5 </w:t>
+        <w:t xml:space="preserve"> </w:t>
       </w:r>
       <w:r>
         <w:rPr>
@@ -4451,13 +7995,7 @@
       </w:r>
     </w:p>
     <w:p/>
-    <w:p>
-      <w:pPr>
-        <w:rPr>
-          <w:rFonts w:hint="eastAsia"/>
-        </w:rPr>
-      </w:pPr>
-    </w:p>
+    <w:p/>
     <w:p>
       <w:pPr>
         <w:pStyle w:val="3"/>
@@ -4529,6 +8067,7 @@
         <w:rPr>
           <w:rFonts w:hint="eastAsia"/>
         </w:rPr>
+        <w:lastRenderedPageBreak/>
         <w:t>解决方法：这个问题是线程的问题，在各个界面的代码中要注意是否有创建新线程的问题，如果没有则需要在相应</w:t>
       </w:r>
       <w:r>
@@ -4624,13 +8163,7 @@
         <w:rPr>
           <w:rFonts w:hint="eastAsia"/>
         </w:rPr>
-        <w:t xml:space="preserve">4.2 </w:t>
-      </w:r>
-      <w:r>
-        <w:rPr>
-          <w:rFonts w:hint="eastAsia"/>
-        </w:rPr>
-        <w:t>一直做不到背景音乐随界面切换的问题</w:t>
+        <w:t>4.2 一直做不到背景音乐随界面切换的问题</w:t>
       </w:r>
     </w:p>
     <w:p>
@@ -4641,13 +8174,7 @@
         <w:rPr>
           <w:rFonts w:hint="eastAsia"/>
         </w:rPr>
-        <w:t>在设计时，一开始我想采用一个背景音乐贯穿整个游戏的做法，但是后面感觉这样子过于单调，而且准备界面安安静静的风格和后面炮火纷飞的激烈</w:t>
-      </w:r>
-      <w:r>
-        <w:rPr>
-          <w:rFonts w:hint="eastAsia"/>
-        </w:rPr>
-        <w:t>风格差异很大，我认为战斗的主页面和准备界面应该使用两个风格不同的音乐，但是很难过的是对于音乐切换的地方我加了很多代码都一直没有做到播放出第二个音乐。</w:t>
+        <w:t>在设计时，一开始我想采用一个背景音乐贯穿整个游戏的做法，但是后面感觉这样子过于单调，而且准备界面安安静静的风格和后面炮火纷飞的激烈风格差异很大，我认为战斗的主页面和准备界面应该使用两个风格不同的音乐，但是很难过的是对于音乐切换的地方我加了很多代码都一直没有做到播放出第二个音乐。</w:t>
       </w:r>
     </w:p>
     <w:p>
@@ -4889,14 +8416,7 @@
         <w:rPr>
           <w:rFonts w:hint="eastAsia"/>
         </w:rPr>
-        <w:t>首先是从期中的那次作业中学到的东西在这次的作业里也派上了用场。一个是有关界面切换的问题，在期中的作业中我们就遇到过因为界面切换没有注意到线程关系而卡在一</w:t>
-      </w:r>
-      <w:r>
-        <w:rPr>
-          <w:rFonts w:hint="eastAsia"/>
-        </w:rPr>
-        <w:lastRenderedPageBreak/>
-        <w:t>个地方很久的情况，而这次的</w:t>
+        <w:t>首先是从期中的那次作业中学到的东西在这次的作业里也派上了用场。一个是有关界面切换的问题，在期中的作业中我们就遇到过因为界面切换没有注意到线程关系而卡在一个地方很久的情况，而这次的</w:t>
       </w:r>
       <w:r>
         <w:rPr>
@@ -4919,13 +8439,7 @@
         <w:rPr>
           <w:rFonts w:hint="eastAsia"/>
         </w:rPr>
-        <w:t>另一</w:t>
-      </w:r>
-      <w:r>
-        <w:rPr>
-          <w:rFonts w:hint="eastAsia"/>
-        </w:rPr>
-        <w:t>个从期中收获过来用到期末的地方是触屏的控制。在期中作业里，我们实体标注的方法是通过触屏选中文字再进行操作，在那一次的操作中我学到了很多跟触屏这类交互有关的东西，而这一次的游戏里，我们选择把飞机的每一个动作还有我们的每一个选择都放在触屏</w:t>
+        <w:t>另一个从期中收获过来用到期末的地方是触屏的控制。在期中作业里，我们实体标注的方法是通过触屏选中文字再进行操作，在那一次的操作中我学到了很多跟触屏这类交互有关的东西，而这一次的游戏里，我们选择把飞机的每一个动作还有我们的每一个选择都放在触屏</w:t>
       </w:r>
       <w:proofErr w:type="gramStart"/>
       <w:r>
@@ -4976,13 +8490,7 @@
         <w:rPr>
           <w:rFonts w:hint="eastAsia"/>
         </w:rPr>
-        <w:t>里设置图片的各类活动让我收获了很多，为了让图片没有底色，我</w:t>
-      </w:r>
-      <w:r>
-        <w:rPr>
-          <w:rFonts w:hint="eastAsia"/>
-        </w:rPr>
-        <w:t>在</w:t>
+        <w:t>里设置图片的各类活动让我收获了很多，为了让图片没有底色，我在</w:t>
       </w:r>
       <w:r>
         <w:rPr>
@@ -5048,6 +8556,119 @@
 <file path=word/numbering.xml><?xml version="1.0" encoding="utf-8"?>
 <w:numbering xmlns:wpc="http://schemas.microsoft.com/office/word/2010/wordprocessingCanvas" xmlns:cx="http://schemas.microsoft.com/office/drawing/2014/chartex" xmlns:cx1="http://schemas.microsoft.com/office/drawing/2015/9/8/chartex" xmlns:cx2="http://schemas.microsoft.com/office/drawing/2015/10/21/chartex" xmlns:cx3="http://schemas.microsoft.com/office/drawing/2016/5/9/chartex" xmlns:cx4="http://schemas.microsoft.com/office/drawing/2016/5/10/chartex" xmlns:cx5="http://schemas.microsoft.com/office/drawing/2016/5/11/chartex" xmlns:cx6="http://schemas.microsoft.com/office/drawing/2016/5/12/chartex" xmlns:cx7="http://schemas.microsoft.com/office/drawing/2016/5/13/chartex" xmlns:cx8="http://schemas.microsoft.com/office/drawing/2016/5/14/chartex" xmlns:mc="http://schemas.openxmlformats.org/markup-compatibility/2006" xmlns:aink="http://schemas.microsoft.com/office/drawing/2016/ink" xmlns:am3d="http://schemas.microsoft.com/office/drawing/2017/model3d" xmlns:o="urn:schemas-microsoft-com:office:office" xmlns:r="http://schemas.openxmlformats.org/officeDocument/2006/relationships" xmlns:m="http://schemas.openxmlformats.org/officeDocument/2006/math" xmlns:v="urn:schemas-microsoft-com:vml" xmlns:wp14="http://schemas.microsoft.com/office/word/2010/wordprocessingDrawing" xmlns:wp="http://schemas.openxmlformats.org/drawingml/2006/wordprocessingDrawing" xmlns:w10="urn:schemas-microsoft-com:office:word" xmlns:w="http://schemas.openxmlformats.org/wordprocessingml/2006/main" xmlns:w14="http://schemas.microsoft.com/office/word/2010/wordml" xmlns:w15="http://schemas.microsoft.com/office/word/2012/wordml" xmlns:w16cid="http://schemas.microsoft.com/office/word/2016/wordml/cid" xmlns:w16se="http://schemas.microsoft.com/office/word/2015/wordml/symex" xmlns:wpg="http://schemas.microsoft.com/office/word/2010/wordprocessingGroup" xmlns:wpi="http://schemas.microsoft.com/office/word/2010/wordprocessingInk" xmlns:wne="http://schemas.microsoft.com/office/word/2006/wordml" xmlns:wps="http://schemas.microsoft.com/office/word/2010/wordprocessingShape" mc:Ignorable="w14 w15 w16se w16cid wp14">
   <w:abstractNum w:abstractNumId="0" w15:restartNumberingAfterBreak="0">
+    <w:nsid w:val="12C005B4"/>
+    <w:multiLevelType w:val="hybridMultilevel"/>
+    <w:tmpl w:val="FAAAD6DE"/>
+    <w:lvl w:ilvl="0" w:tplc="04090001">
+      <w:start w:val="1"/>
+      <w:numFmt w:val="bullet"/>
+      <w:lvlText w:val=""/>
+      <w:lvlJc w:val="left"/>
+      <w:pPr>
+        <w:ind w:left="840" w:hanging="420"/>
+      </w:pPr>
+      <w:rPr>
+        <w:rFonts w:ascii="Wingdings" w:hAnsi="Wingdings" w:hint="default"/>
+      </w:rPr>
+    </w:lvl>
+    <w:lvl w:ilvl="1" w:tplc="04090003" w:tentative="1">
+      <w:start w:val="1"/>
+      <w:numFmt w:val="bullet"/>
+      <w:lvlText w:val=""/>
+      <w:lvlJc w:val="left"/>
+      <w:pPr>
+        <w:ind w:left="1260" w:hanging="420"/>
+      </w:pPr>
+      <w:rPr>
+        <w:rFonts w:ascii="Wingdings" w:hAnsi="Wingdings" w:hint="default"/>
+      </w:rPr>
+    </w:lvl>
+    <w:lvl w:ilvl="2" w:tplc="04090005">
+      <w:start w:val="1"/>
+      <w:numFmt w:val="bullet"/>
+      <w:lvlText w:val=""/>
+      <w:lvlJc w:val="left"/>
+      <w:pPr>
+        <w:ind w:left="1680" w:hanging="420"/>
+      </w:pPr>
+      <w:rPr>
+        <w:rFonts w:ascii="Wingdings" w:hAnsi="Wingdings" w:hint="default"/>
+      </w:rPr>
+    </w:lvl>
+    <w:lvl w:ilvl="3" w:tplc="04090001">
+      <w:start w:val="1"/>
+      <w:numFmt w:val="bullet"/>
+      <w:lvlText w:val=""/>
+      <w:lvlJc w:val="left"/>
+      <w:pPr>
+        <w:ind w:left="2100" w:hanging="420"/>
+      </w:pPr>
+      <w:rPr>
+        <w:rFonts w:ascii="Wingdings" w:hAnsi="Wingdings" w:hint="default"/>
+      </w:rPr>
+    </w:lvl>
+    <w:lvl w:ilvl="4" w:tplc="04090003">
+      <w:start w:val="1"/>
+      <w:numFmt w:val="bullet"/>
+      <w:lvlText w:val=""/>
+      <w:lvlJc w:val="left"/>
+      <w:pPr>
+        <w:ind w:left="2520" w:hanging="420"/>
+      </w:pPr>
+      <w:rPr>
+        <w:rFonts w:ascii="Wingdings" w:hAnsi="Wingdings" w:hint="default"/>
+      </w:rPr>
+    </w:lvl>
+    <w:lvl w:ilvl="5" w:tplc="04090005">
+      <w:start w:val="1"/>
+      <w:numFmt w:val="bullet"/>
+      <w:lvlText w:val=""/>
+      <w:lvlJc w:val="left"/>
+      <w:pPr>
+        <w:ind w:left="2940" w:hanging="420"/>
+      </w:pPr>
+      <w:rPr>
+        <w:rFonts w:ascii="Wingdings" w:hAnsi="Wingdings" w:hint="default"/>
+      </w:rPr>
+    </w:lvl>
+    <w:lvl w:ilvl="6" w:tplc="04090001" w:tentative="1">
+      <w:start w:val="1"/>
+      <w:numFmt w:val="bullet"/>
+      <w:lvlText w:val=""/>
+      <w:lvlJc w:val="left"/>
+      <w:pPr>
+        <w:ind w:left="3360" w:hanging="420"/>
+      </w:pPr>
+      <w:rPr>
+        <w:rFonts w:ascii="Wingdings" w:hAnsi="Wingdings" w:hint="default"/>
+      </w:rPr>
+    </w:lvl>
+    <w:lvl w:ilvl="7" w:tplc="04090003" w:tentative="1">
+      <w:start w:val="1"/>
+      <w:numFmt w:val="bullet"/>
+      <w:lvlText w:val=""/>
+      <w:lvlJc w:val="left"/>
+      <w:pPr>
+        <w:ind w:left="3780" w:hanging="420"/>
+      </w:pPr>
+      <w:rPr>
+        <w:rFonts w:ascii="Wingdings" w:hAnsi="Wingdings" w:hint="default"/>
+      </w:rPr>
+    </w:lvl>
+    <w:lvl w:ilvl="8" w:tplc="04090005" w:tentative="1">
+      <w:start w:val="1"/>
+      <w:numFmt w:val="bullet"/>
+      <w:lvlText w:val=""/>
+      <w:lvlJc w:val="left"/>
+      <w:pPr>
+        <w:ind w:left="4200" w:hanging="420"/>
+      </w:pPr>
+      <w:rPr>
+        <w:rFonts w:ascii="Wingdings" w:hAnsi="Wingdings" w:hint="default"/>
+      </w:rPr>
+    </w:lvl>
+  </w:abstractNum>
+  <w:abstractNum w:abstractNumId="1" w15:restartNumberingAfterBreak="0">
     <w:nsid w:val="16DB131F"/>
     <w:multiLevelType w:val="hybridMultilevel"/>
     <w:tmpl w:val="0DC2289E"/>
@@ -5136,7 +8757,120 @@
       </w:pPr>
     </w:lvl>
   </w:abstractNum>
-  <w:abstractNum w:abstractNumId="1" w15:restartNumberingAfterBreak="0">
+  <w:abstractNum w:abstractNumId="2" w15:restartNumberingAfterBreak="0">
+    <w:nsid w:val="1AE27832"/>
+    <w:multiLevelType w:val="hybridMultilevel"/>
+    <w:tmpl w:val="AE92CDC2"/>
+    <w:lvl w:ilvl="0" w:tplc="04090001">
+      <w:start w:val="1"/>
+      <w:numFmt w:val="bullet"/>
+      <w:lvlText w:val=""/>
+      <w:lvlJc w:val="left"/>
+      <w:pPr>
+        <w:ind w:left="2100" w:hanging="420"/>
+      </w:pPr>
+      <w:rPr>
+        <w:rFonts w:ascii="Wingdings" w:hAnsi="Wingdings" w:hint="default"/>
+      </w:rPr>
+    </w:lvl>
+    <w:lvl w:ilvl="1" w:tplc="04090003">
+      <w:start w:val="1"/>
+      <w:numFmt w:val="bullet"/>
+      <w:lvlText w:val=""/>
+      <w:lvlJc w:val="left"/>
+      <w:pPr>
+        <w:ind w:left="2520" w:hanging="420"/>
+      </w:pPr>
+      <w:rPr>
+        <w:rFonts w:ascii="Wingdings" w:hAnsi="Wingdings" w:hint="default"/>
+      </w:rPr>
+    </w:lvl>
+    <w:lvl w:ilvl="2" w:tplc="04090005">
+      <w:start w:val="1"/>
+      <w:numFmt w:val="bullet"/>
+      <w:lvlText w:val=""/>
+      <w:lvlJc w:val="left"/>
+      <w:pPr>
+        <w:ind w:left="2940" w:hanging="420"/>
+      </w:pPr>
+      <w:rPr>
+        <w:rFonts w:ascii="Wingdings" w:hAnsi="Wingdings" w:hint="default"/>
+      </w:rPr>
+    </w:lvl>
+    <w:lvl w:ilvl="3" w:tplc="04090001">
+      <w:start w:val="1"/>
+      <w:numFmt w:val="bullet"/>
+      <w:lvlText w:val=""/>
+      <w:lvlJc w:val="left"/>
+      <w:pPr>
+        <w:ind w:left="3360" w:hanging="420"/>
+      </w:pPr>
+      <w:rPr>
+        <w:rFonts w:ascii="Wingdings" w:hAnsi="Wingdings" w:hint="default"/>
+      </w:rPr>
+    </w:lvl>
+    <w:lvl w:ilvl="4" w:tplc="04090003">
+      <w:start w:val="1"/>
+      <w:numFmt w:val="bullet"/>
+      <w:lvlText w:val=""/>
+      <w:lvlJc w:val="left"/>
+      <w:pPr>
+        <w:ind w:left="3780" w:hanging="420"/>
+      </w:pPr>
+      <w:rPr>
+        <w:rFonts w:ascii="Wingdings" w:hAnsi="Wingdings" w:hint="default"/>
+      </w:rPr>
+    </w:lvl>
+    <w:lvl w:ilvl="5" w:tplc="04090005">
+      <w:start w:val="1"/>
+      <w:numFmt w:val="bullet"/>
+      <w:lvlText w:val=""/>
+      <w:lvlJc w:val="left"/>
+      <w:pPr>
+        <w:ind w:left="4200" w:hanging="420"/>
+      </w:pPr>
+      <w:rPr>
+        <w:rFonts w:ascii="Wingdings" w:hAnsi="Wingdings" w:hint="default"/>
+      </w:rPr>
+    </w:lvl>
+    <w:lvl w:ilvl="6" w:tplc="04090001" w:tentative="1">
+      <w:start w:val="1"/>
+      <w:numFmt w:val="bullet"/>
+      <w:lvlText w:val=""/>
+      <w:lvlJc w:val="left"/>
+      <w:pPr>
+        <w:ind w:left="4620" w:hanging="420"/>
+      </w:pPr>
+      <w:rPr>
+        <w:rFonts w:ascii="Wingdings" w:hAnsi="Wingdings" w:hint="default"/>
+      </w:rPr>
+    </w:lvl>
+    <w:lvl w:ilvl="7" w:tplc="04090003" w:tentative="1">
+      <w:start w:val="1"/>
+      <w:numFmt w:val="bullet"/>
+      <w:lvlText w:val=""/>
+      <w:lvlJc w:val="left"/>
+      <w:pPr>
+        <w:ind w:left="5040" w:hanging="420"/>
+      </w:pPr>
+      <w:rPr>
+        <w:rFonts w:ascii="Wingdings" w:hAnsi="Wingdings" w:hint="default"/>
+      </w:rPr>
+    </w:lvl>
+    <w:lvl w:ilvl="8" w:tplc="04090005" w:tentative="1">
+      <w:start w:val="1"/>
+      <w:numFmt w:val="bullet"/>
+      <w:lvlText w:val=""/>
+      <w:lvlJc w:val="left"/>
+      <w:pPr>
+        <w:ind w:left="5460" w:hanging="420"/>
+      </w:pPr>
+      <w:rPr>
+        <w:rFonts w:ascii="Wingdings" w:hAnsi="Wingdings" w:hint="default"/>
+      </w:rPr>
+    </w:lvl>
+  </w:abstractNum>
+  <w:abstractNum w:abstractNumId="3" w15:restartNumberingAfterBreak="0">
     <w:nsid w:val="23E65D5B"/>
     <w:multiLevelType w:val="hybridMultilevel"/>
     <w:tmpl w:val="D3CCFB1C"/>
@@ -5225,7 +8959,233 @@
       </w:pPr>
     </w:lvl>
   </w:abstractNum>
-  <w:abstractNum w:abstractNumId="2" w15:restartNumberingAfterBreak="0">
+  <w:abstractNum w:abstractNumId="4" w15:restartNumberingAfterBreak="0">
+    <w:nsid w:val="27F17206"/>
+    <w:multiLevelType w:val="hybridMultilevel"/>
+    <w:tmpl w:val="270411A6"/>
+    <w:lvl w:ilvl="0" w:tplc="04090003">
+      <w:start w:val="1"/>
+      <w:numFmt w:val="bullet"/>
+      <w:lvlText w:val=""/>
+      <w:lvlJc w:val="left"/>
+      <w:pPr>
+        <w:ind w:left="1260" w:hanging="420"/>
+      </w:pPr>
+      <w:rPr>
+        <w:rFonts w:ascii="Wingdings" w:hAnsi="Wingdings" w:hint="default"/>
+      </w:rPr>
+    </w:lvl>
+    <w:lvl w:ilvl="1" w:tplc="04090003" w:tentative="1">
+      <w:start w:val="1"/>
+      <w:numFmt w:val="bullet"/>
+      <w:lvlText w:val=""/>
+      <w:lvlJc w:val="left"/>
+      <w:pPr>
+        <w:ind w:left="1680" w:hanging="420"/>
+      </w:pPr>
+      <w:rPr>
+        <w:rFonts w:ascii="Wingdings" w:hAnsi="Wingdings" w:hint="default"/>
+      </w:rPr>
+    </w:lvl>
+    <w:lvl w:ilvl="2" w:tplc="04090005">
+      <w:start w:val="1"/>
+      <w:numFmt w:val="bullet"/>
+      <w:lvlText w:val=""/>
+      <w:lvlJc w:val="left"/>
+      <w:pPr>
+        <w:ind w:left="2100" w:hanging="420"/>
+      </w:pPr>
+      <w:rPr>
+        <w:rFonts w:ascii="Wingdings" w:hAnsi="Wingdings" w:hint="default"/>
+      </w:rPr>
+    </w:lvl>
+    <w:lvl w:ilvl="3" w:tplc="04090001">
+      <w:start w:val="1"/>
+      <w:numFmt w:val="bullet"/>
+      <w:lvlText w:val=""/>
+      <w:lvlJc w:val="left"/>
+      <w:pPr>
+        <w:ind w:left="2520" w:hanging="420"/>
+      </w:pPr>
+      <w:rPr>
+        <w:rFonts w:ascii="Wingdings" w:hAnsi="Wingdings" w:hint="default"/>
+      </w:rPr>
+    </w:lvl>
+    <w:lvl w:ilvl="4" w:tplc="04090003" w:tentative="1">
+      <w:start w:val="1"/>
+      <w:numFmt w:val="bullet"/>
+      <w:lvlText w:val=""/>
+      <w:lvlJc w:val="left"/>
+      <w:pPr>
+        <w:ind w:left="2940" w:hanging="420"/>
+      </w:pPr>
+      <w:rPr>
+        <w:rFonts w:ascii="Wingdings" w:hAnsi="Wingdings" w:hint="default"/>
+      </w:rPr>
+    </w:lvl>
+    <w:lvl w:ilvl="5" w:tplc="04090005">
+      <w:start w:val="1"/>
+      <w:numFmt w:val="bullet"/>
+      <w:lvlText w:val=""/>
+      <w:lvlJc w:val="left"/>
+      <w:pPr>
+        <w:ind w:left="3360" w:hanging="420"/>
+      </w:pPr>
+      <w:rPr>
+        <w:rFonts w:ascii="Wingdings" w:hAnsi="Wingdings" w:hint="default"/>
+      </w:rPr>
+    </w:lvl>
+    <w:lvl w:ilvl="6" w:tplc="04090001">
+      <w:start w:val="1"/>
+      <w:numFmt w:val="bullet"/>
+      <w:lvlText w:val=""/>
+      <w:lvlJc w:val="left"/>
+      <w:pPr>
+        <w:ind w:left="3780" w:hanging="420"/>
+      </w:pPr>
+      <w:rPr>
+        <w:rFonts w:ascii="Wingdings" w:hAnsi="Wingdings" w:hint="default"/>
+      </w:rPr>
+    </w:lvl>
+    <w:lvl w:ilvl="7" w:tplc="04090003" w:tentative="1">
+      <w:start w:val="1"/>
+      <w:numFmt w:val="bullet"/>
+      <w:lvlText w:val=""/>
+      <w:lvlJc w:val="left"/>
+      <w:pPr>
+        <w:ind w:left="4200" w:hanging="420"/>
+      </w:pPr>
+      <w:rPr>
+        <w:rFonts w:ascii="Wingdings" w:hAnsi="Wingdings" w:hint="default"/>
+      </w:rPr>
+    </w:lvl>
+    <w:lvl w:ilvl="8" w:tplc="04090005" w:tentative="1">
+      <w:start w:val="1"/>
+      <w:numFmt w:val="bullet"/>
+      <w:lvlText w:val=""/>
+      <w:lvlJc w:val="left"/>
+      <w:pPr>
+        <w:ind w:left="4620" w:hanging="420"/>
+      </w:pPr>
+      <w:rPr>
+        <w:rFonts w:ascii="Wingdings" w:hAnsi="Wingdings" w:hint="default"/>
+      </w:rPr>
+    </w:lvl>
+  </w:abstractNum>
+  <w:abstractNum w:abstractNumId="5" w15:restartNumberingAfterBreak="0">
+    <w:nsid w:val="2EE95AC4"/>
+    <w:multiLevelType w:val="hybridMultilevel"/>
+    <w:tmpl w:val="96BE5EB0"/>
+    <w:lvl w:ilvl="0" w:tplc="04090001">
+      <w:start w:val="1"/>
+      <w:numFmt w:val="bullet"/>
+      <w:lvlText w:val=""/>
+      <w:lvlJc w:val="left"/>
+      <w:pPr>
+        <w:ind w:left="420" w:hanging="420"/>
+      </w:pPr>
+      <w:rPr>
+        <w:rFonts w:ascii="Wingdings" w:hAnsi="Wingdings" w:hint="default"/>
+      </w:rPr>
+    </w:lvl>
+    <w:lvl w:ilvl="1" w:tplc="04090003">
+      <w:start w:val="1"/>
+      <w:numFmt w:val="bullet"/>
+      <w:lvlText w:val=""/>
+      <w:lvlJc w:val="left"/>
+      <w:pPr>
+        <w:ind w:left="840" w:hanging="420"/>
+      </w:pPr>
+      <w:rPr>
+        <w:rFonts w:ascii="Wingdings" w:hAnsi="Wingdings" w:hint="default"/>
+      </w:rPr>
+    </w:lvl>
+    <w:lvl w:ilvl="2" w:tplc="04090005">
+      <w:start w:val="1"/>
+      <w:numFmt w:val="bullet"/>
+      <w:lvlText w:val=""/>
+      <w:lvlJc w:val="left"/>
+      <w:pPr>
+        <w:ind w:left="1260" w:hanging="420"/>
+      </w:pPr>
+      <w:rPr>
+        <w:rFonts w:ascii="Wingdings" w:hAnsi="Wingdings" w:hint="default"/>
+      </w:rPr>
+    </w:lvl>
+    <w:lvl w:ilvl="3" w:tplc="04090001">
+      <w:start w:val="1"/>
+      <w:numFmt w:val="bullet"/>
+      <w:lvlText w:val=""/>
+      <w:lvlJc w:val="left"/>
+      <w:pPr>
+        <w:ind w:left="1680" w:hanging="420"/>
+      </w:pPr>
+      <w:rPr>
+        <w:rFonts w:ascii="Wingdings" w:hAnsi="Wingdings" w:hint="default"/>
+      </w:rPr>
+    </w:lvl>
+    <w:lvl w:ilvl="4" w:tplc="04090003">
+      <w:start w:val="1"/>
+      <w:numFmt w:val="bullet"/>
+      <w:lvlText w:val=""/>
+      <w:lvlJc w:val="left"/>
+      <w:pPr>
+        <w:ind w:left="2100" w:hanging="420"/>
+      </w:pPr>
+      <w:rPr>
+        <w:rFonts w:ascii="Wingdings" w:hAnsi="Wingdings" w:hint="default"/>
+      </w:rPr>
+    </w:lvl>
+    <w:lvl w:ilvl="5" w:tplc="04090005">
+      <w:start w:val="1"/>
+      <w:numFmt w:val="bullet"/>
+      <w:lvlText w:val=""/>
+      <w:lvlJc w:val="left"/>
+      <w:pPr>
+        <w:ind w:left="2520" w:hanging="420"/>
+      </w:pPr>
+      <w:rPr>
+        <w:rFonts w:ascii="Wingdings" w:hAnsi="Wingdings" w:hint="default"/>
+      </w:rPr>
+    </w:lvl>
+    <w:lvl w:ilvl="6" w:tplc="04090001">
+      <w:start w:val="1"/>
+      <w:numFmt w:val="bullet"/>
+      <w:lvlText w:val=""/>
+      <w:lvlJc w:val="left"/>
+      <w:pPr>
+        <w:ind w:left="2940" w:hanging="420"/>
+      </w:pPr>
+      <w:rPr>
+        <w:rFonts w:ascii="Wingdings" w:hAnsi="Wingdings" w:hint="default"/>
+      </w:rPr>
+    </w:lvl>
+    <w:lvl w:ilvl="7" w:tplc="04090003">
+      <w:start w:val="1"/>
+      <w:numFmt w:val="bullet"/>
+      <w:lvlText w:val=""/>
+      <w:lvlJc w:val="left"/>
+      <w:pPr>
+        <w:ind w:left="3360" w:hanging="420"/>
+      </w:pPr>
+      <w:rPr>
+        <w:rFonts w:ascii="Wingdings" w:hAnsi="Wingdings" w:hint="default"/>
+      </w:rPr>
+    </w:lvl>
+    <w:lvl w:ilvl="8" w:tplc="04090005" w:tentative="1">
+      <w:start w:val="1"/>
+      <w:numFmt w:val="bullet"/>
+      <w:lvlText w:val=""/>
+      <w:lvlJc w:val="left"/>
+      <w:pPr>
+        <w:ind w:left="3780" w:hanging="420"/>
+      </w:pPr>
+      <w:rPr>
+        <w:rFonts w:ascii="Wingdings" w:hAnsi="Wingdings" w:hint="default"/>
+      </w:rPr>
+    </w:lvl>
+  </w:abstractNum>
+  <w:abstractNum w:abstractNumId="6" w15:restartNumberingAfterBreak="0">
     <w:nsid w:val="32F00D2E"/>
     <w:multiLevelType w:val="multilevel"/>
     <w:tmpl w:val="32F00D2E"/>
@@ -5374,7 +9334,7 @@
       </w:rPr>
     </w:lvl>
   </w:abstractNum>
-  <w:abstractNum w:abstractNumId="3" w15:restartNumberingAfterBreak="0">
+  <w:abstractNum w:abstractNumId="7" w15:restartNumberingAfterBreak="0">
     <w:nsid w:val="360ACDA1"/>
     <w:multiLevelType w:val="singleLevel"/>
     <w:tmpl w:val="360ACDA1"/>
@@ -5386,17 +9346,17 @@
       <w:lvlJc w:val="left"/>
     </w:lvl>
   </w:abstractNum>
-  <w:abstractNum w:abstractNumId="4" w15:restartNumberingAfterBreak="0">
-    <w:nsid w:val="66977438"/>
+  <w:abstractNum w:abstractNumId="8" w15:restartNumberingAfterBreak="0">
+    <w:nsid w:val="42213A9C"/>
     <w:multiLevelType w:val="hybridMultilevel"/>
-    <w:tmpl w:val="A1D044FE"/>
-    <w:lvl w:ilvl="0" w:tplc="0409000B">
+    <w:tmpl w:val="4B124A44"/>
+    <w:lvl w:ilvl="0" w:tplc="04090005">
       <w:start w:val="1"/>
       <w:numFmt w:val="bullet"/>
-      <w:lvlText w:val=""/>
+      <w:lvlText w:val=""/>
       <w:lvlJc w:val="left"/>
       <w:pPr>
-        <w:ind w:left="840" w:hanging="420"/>
+        <w:ind w:left="420" w:hanging="420"/>
       </w:pPr>
       <w:rPr>
         <w:rFonts w:ascii="Wingdings" w:hAnsi="Wingdings" w:hint="default"/>
@@ -5408,7 +9368,7 @@
       <w:lvlText w:val=""/>
       <w:lvlJc w:val="left"/>
       <w:pPr>
-        <w:ind w:left="1260" w:hanging="420"/>
+        <w:ind w:left="840" w:hanging="420"/>
       </w:pPr>
       <w:rPr>
         <w:rFonts w:ascii="Wingdings" w:hAnsi="Wingdings" w:hint="default"/>
@@ -5420,7 +9380,7 @@
       <w:lvlText w:val=""/>
       <w:lvlJc w:val="left"/>
       <w:pPr>
-        <w:ind w:left="1680" w:hanging="420"/>
+        <w:ind w:left="1260" w:hanging="420"/>
       </w:pPr>
       <w:rPr>
         <w:rFonts w:ascii="Wingdings" w:hAnsi="Wingdings" w:hint="default"/>
@@ -5432,7 +9392,233 @@
       <w:lvlText w:val=""/>
       <w:lvlJc w:val="left"/>
       <w:pPr>
+        <w:ind w:left="1680" w:hanging="420"/>
+      </w:pPr>
+      <w:rPr>
+        <w:rFonts w:ascii="Wingdings" w:hAnsi="Wingdings" w:hint="default"/>
+      </w:rPr>
+    </w:lvl>
+    <w:lvl w:ilvl="4" w:tplc="04090003">
+      <w:start w:val="1"/>
+      <w:numFmt w:val="bullet"/>
+      <w:lvlText w:val=""/>
+      <w:lvlJc w:val="left"/>
+      <w:pPr>
         <w:ind w:left="2100" w:hanging="420"/>
+      </w:pPr>
+      <w:rPr>
+        <w:rFonts w:ascii="Wingdings" w:hAnsi="Wingdings" w:hint="default"/>
+      </w:rPr>
+    </w:lvl>
+    <w:lvl w:ilvl="5" w:tplc="04090005">
+      <w:start w:val="1"/>
+      <w:numFmt w:val="bullet"/>
+      <w:lvlText w:val=""/>
+      <w:lvlJc w:val="left"/>
+      <w:pPr>
+        <w:ind w:left="2520" w:hanging="420"/>
+      </w:pPr>
+      <w:rPr>
+        <w:rFonts w:ascii="Wingdings" w:hAnsi="Wingdings" w:hint="default"/>
+      </w:rPr>
+    </w:lvl>
+    <w:lvl w:ilvl="6" w:tplc="04090001" w:tentative="1">
+      <w:start w:val="1"/>
+      <w:numFmt w:val="bullet"/>
+      <w:lvlText w:val=""/>
+      <w:lvlJc w:val="left"/>
+      <w:pPr>
+        <w:ind w:left="2940" w:hanging="420"/>
+      </w:pPr>
+      <w:rPr>
+        <w:rFonts w:ascii="Wingdings" w:hAnsi="Wingdings" w:hint="default"/>
+      </w:rPr>
+    </w:lvl>
+    <w:lvl w:ilvl="7" w:tplc="04090003" w:tentative="1">
+      <w:start w:val="1"/>
+      <w:numFmt w:val="bullet"/>
+      <w:lvlText w:val=""/>
+      <w:lvlJc w:val="left"/>
+      <w:pPr>
+        <w:ind w:left="3360" w:hanging="420"/>
+      </w:pPr>
+      <w:rPr>
+        <w:rFonts w:ascii="Wingdings" w:hAnsi="Wingdings" w:hint="default"/>
+      </w:rPr>
+    </w:lvl>
+    <w:lvl w:ilvl="8" w:tplc="04090005" w:tentative="1">
+      <w:start w:val="1"/>
+      <w:numFmt w:val="bullet"/>
+      <w:lvlText w:val=""/>
+      <w:lvlJc w:val="left"/>
+      <w:pPr>
+        <w:ind w:left="3780" w:hanging="420"/>
+      </w:pPr>
+      <w:rPr>
+        <w:rFonts w:ascii="Wingdings" w:hAnsi="Wingdings" w:hint="default"/>
+      </w:rPr>
+    </w:lvl>
+  </w:abstractNum>
+  <w:abstractNum w:abstractNumId="9" w15:restartNumberingAfterBreak="0">
+    <w:nsid w:val="66977438"/>
+    <w:multiLevelType w:val="hybridMultilevel"/>
+    <w:tmpl w:val="A1D044FE"/>
+    <w:lvl w:ilvl="0" w:tplc="0409000B">
+      <w:start w:val="1"/>
+      <w:numFmt w:val="bullet"/>
+      <w:lvlText w:val=""/>
+      <w:lvlJc w:val="left"/>
+      <w:pPr>
+        <w:ind w:left="840" w:hanging="420"/>
+      </w:pPr>
+      <w:rPr>
+        <w:rFonts w:ascii="Wingdings" w:hAnsi="Wingdings" w:hint="default"/>
+      </w:rPr>
+    </w:lvl>
+    <w:lvl w:ilvl="1" w:tplc="04090003">
+      <w:start w:val="1"/>
+      <w:numFmt w:val="bullet"/>
+      <w:lvlText w:val=""/>
+      <w:lvlJc w:val="left"/>
+      <w:pPr>
+        <w:ind w:left="1260" w:hanging="420"/>
+      </w:pPr>
+      <w:rPr>
+        <w:rFonts w:ascii="Wingdings" w:hAnsi="Wingdings" w:hint="default"/>
+      </w:rPr>
+    </w:lvl>
+    <w:lvl w:ilvl="2" w:tplc="04090005">
+      <w:start w:val="1"/>
+      <w:numFmt w:val="bullet"/>
+      <w:lvlText w:val=""/>
+      <w:lvlJc w:val="left"/>
+      <w:pPr>
+        <w:ind w:left="1680" w:hanging="420"/>
+      </w:pPr>
+      <w:rPr>
+        <w:rFonts w:ascii="Wingdings" w:hAnsi="Wingdings" w:hint="default"/>
+      </w:rPr>
+    </w:lvl>
+    <w:lvl w:ilvl="3" w:tplc="04090001">
+      <w:start w:val="1"/>
+      <w:numFmt w:val="bullet"/>
+      <w:lvlText w:val=""/>
+      <w:lvlJc w:val="left"/>
+      <w:pPr>
+        <w:ind w:left="2100" w:hanging="420"/>
+      </w:pPr>
+      <w:rPr>
+        <w:rFonts w:ascii="Wingdings" w:hAnsi="Wingdings" w:hint="default"/>
+      </w:rPr>
+    </w:lvl>
+    <w:lvl w:ilvl="4" w:tplc="04090003">
+      <w:start w:val="1"/>
+      <w:numFmt w:val="bullet"/>
+      <w:lvlText w:val=""/>
+      <w:lvlJc w:val="left"/>
+      <w:pPr>
+        <w:ind w:left="2520" w:hanging="420"/>
+      </w:pPr>
+      <w:rPr>
+        <w:rFonts w:ascii="Wingdings" w:hAnsi="Wingdings" w:hint="default"/>
+      </w:rPr>
+    </w:lvl>
+    <w:lvl w:ilvl="5" w:tplc="04090005">
+      <w:start w:val="1"/>
+      <w:numFmt w:val="bullet"/>
+      <w:lvlText w:val=""/>
+      <w:lvlJc w:val="left"/>
+      <w:pPr>
+        <w:ind w:left="2940" w:hanging="420"/>
+      </w:pPr>
+      <w:rPr>
+        <w:rFonts w:ascii="Wingdings" w:hAnsi="Wingdings" w:hint="default"/>
+      </w:rPr>
+    </w:lvl>
+    <w:lvl w:ilvl="6" w:tplc="04090001">
+      <w:start w:val="1"/>
+      <w:numFmt w:val="bullet"/>
+      <w:lvlText w:val=""/>
+      <w:lvlJc w:val="left"/>
+      <w:pPr>
+        <w:ind w:left="3360" w:hanging="420"/>
+      </w:pPr>
+      <w:rPr>
+        <w:rFonts w:ascii="Wingdings" w:hAnsi="Wingdings" w:hint="default"/>
+      </w:rPr>
+    </w:lvl>
+    <w:lvl w:ilvl="7" w:tplc="04090003">
+      <w:start w:val="1"/>
+      <w:numFmt w:val="bullet"/>
+      <w:lvlText w:val=""/>
+      <w:lvlJc w:val="left"/>
+      <w:pPr>
+        <w:ind w:left="3780" w:hanging="420"/>
+      </w:pPr>
+      <w:rPr>
+        <w:rFonts w:ascii="Wingdings" w:hAnsi="Wingdings" w:hint="default"/>
+      </w:rPr>
+    </w:lvl>
+    <w:lvl w:ilvl="8" w:tplc="04090005">
+      <w:start w:val="1"/>
+      <w:numFmt w:val="bullet"/>
+      <w:lvlText w:val=""/>
+      <w:lvlJc w:val="left"/>
+      <w:pPr>
+        <w:ind w:left="4200" w:hanging="420"/>
+      </w:pPr>
+      <w:rPr>
+        <w:rFonts w:ascii="Wingdings" w:hAnsi="Wingdings" w:hint="default"/>
+      </w:rPr>
+    </w:lvl>
+  </w:abstractNum>
+  <w:abstractNum w:abstractNumId="10" w15:restartNumberingAfterBreak="0">
+    <w:nsid w:val="690407FE"/>
+    <w:multiLevelType w:val="hybridMultilevel"/>
+    <w:tmpl w:val="AA9E10CA"/>
+    <w:lvl w:ilvl="0" w:tplc="04090001">
+      <w:start w:val="1"/>
+      <w:numFmt w:val="bullet"/>
+      <w:lvlText w:val=""/>
+      <w:lvlJc w:val="left"/>
+      <w:pPr>
+        <w:ind w:left="1260" w:hanging="420"/>
+      </w:pPr>
+      <w:rPr>
+        <w:rFonts w:ascii="Wingdings" w:hAnsi="Wingdings" w:hint="default"/>
+      </w:rPr>
+    </w:lvl>
+    <w:lvl w:ilvl="1" w:tplc="04090003" w:tentative="1">
+      <w:start w:val="1"/>
+      <w:numFmt w:val="bullet"/>
+      <w:lvlText w:val=""/>
+      <w:lvlJc w:val="left"/>
+      <w:pPr>
+        <w:ind w:left="1680" w:hanging="420"/>
+      </w:pPr>
+      <w:rPr>
+        <w:rFonts w:ascii="Wingdings" w:hAnsi="Wingdings" w:hint="default"/>
+      </w:rPr>
+    </w:lvl>
+    <w:lvl w:ilvl="2" w:tplc="04090005" w:tentative="1">
+      <w:start w:val="1"/>
+      <w:numFmt w:val="bullet"/>
+      <w:lvlText w:val=""/>
+      <w:lvlJc w:val="left"/>
+      <w:pPr>
+        <w:ind w:left="2100" w:hanging="420"/>
+      </w:pPr>
+      <w:rPr>
+        <w:rFonts w:ascii="Wingdings" w:hAnsi="Wingdings" w:hint="default"/>
+      </w:rPr>
+    </w:lvl>
+    <w:lvl w:ilvl="3" w:tplc="04090001" w:tentative="1">
+      <w:start w:val="1"/>
+      <w:numFmt w:val="bullet"/>
+      <w:lvlText w:val=""/>
+      <w:lvlJc w:val="left"/>
+      <w:pPr>
+        <w:ind w:left="2520" w:hanging="420"/>
       </w:pPr>
       <w:rPr>
         <w:rFonts w:ascii="Wingdings" w:hAnsi="Wingdings" w:hint="default"/>
@@ -5444,7 +9630,7 @@
       <w:lvlText w:val=""/>
       <w:lvlJc w:val="left"/>
       <w:pPr>
-        <w:ind w:left="2520" w:hanging="420"/>
+        <w:ind w:left="2940" w:hanging="420"/>
       </w:pPr>
       <w:rPr>
         <w:rFonts w:ascii="Wingdings" w:hAnsi="Wingdings" w:hint="default"/>
@@ -5456,7 +9642,7 @@
       <w:lvlText w:val=""/>
       <w:lvlJc w:val="left"/>
       <w:pPr>
-        <w:ind w:left="2940" w:hanging="420"/>
+        <w:ind w:left="3360" w:hanging="420"/>
       </w:pPr>
       <w:rPr>
         <w:rFonts w:ascii="Wingdings" w:hAnsi="Wingdings" w:hint="default"/>
@@ -5468,7 +9654,7 @@
       <w:lvlText w:val=""/>
       <w:lvlJc w:val="left"/>
       <w:pPr>
-        <w:ind w:left="3360" w:hanging="420"/>
+        <w:ind w:left="3780" w:hanging="420"/>
       </w:pPr>
       <w:rPr>
         <w:rFonts w:ascii="Wingdings" w:hAnsi="Wingdings" w:hint="default"/>
@@ -5480,7 +9666,7 @@
       <w:lvlText w:val=""/>
       <w:lvlJc w:val="left"/>
       <w:pPr>
-        <w:ind w:left="3780" w:hanging="420"/>
+        <w:ind w:left="4200" w:hanging="420"/>
       </w:pPr>
       <w:rPr>
         <w:rFonts w:ascii="Wingdings" w:hAnsi="Wingdings" w:hint="default"/>
@@ -5492,14 +9678,14 @@
       <w:lvlText w:val=""/>
       <w:lvlJc w:val="left"/>
       <w:pPr>
-        <w:ind w:left="4200" w:hanging="420"/>
+        <w:ind w:left="4620" w:hanging="420"/>
       </w:pPr>
       <w:rPr>
         <w:rFonts w:ascii="Wingdings" w:hAnsi="Wingdings" w:hint="default"/>
       </w:rPr>
     </w:lvl>
   </w:abstractNum>
-  <w:abstractNum w:abstractNumId="5" w15:restartNumberingAfterBreak="0">
+  <w:abstractNum w:abstractNumId="11" w15:restartNumberingAfterBreak="0">
     <w:nsid w:val="69A1C115"/>
     <w:multiLevelType w:val="singleLevel"/>
     <w:tmpl w:val="69A1C115"/>
@@ -5512,22 +9698,40 @@
     </w:lvl>
   </w:abstractNum>
   <w:num w:numId="1">
+    <w:abstractNumId w:val="11"/>
+  </w:num>
+  <w:num w:numId="2">
+    <w:abstractNumId w:val="7"/>
+  </w:num>
+  <w:num w:numId="3">
+    <w:abstractNumId w:val="6"/>
+  </w:num>
+  <w:num w:numId="4">
+    <w:abstractNumId w:val="1"/>
+  </w:num>
+  <w:num w:numId="5">
+    <w:abstractNumId w:val="3"/>
+  </w:num>
+  <w:num w:numId="6">
+    <w:abstractNumId w:val="9"/>
+  </w:num>
+  <w:num w:numId="7">
     <w:abstractNumId w:val="5"/>
   </w:num>
-  <w:num w:numId="2">
-    <w:abstractNumId w:val="3"/>
+  <w:num w:numId="8">
+    <w:abstractNumId w:val="4"/>
   </w:num>
-  <w:num w:numId="3">
+  <w:num w:numId="9">
     <w:abstractNumId w:val="2"/>
   </w:num>
-  <w:num w:numId="4">
+  <w:num w:numId="10">
+    <w:abstractNumId w:val="8"/>
+  </w:num>
+  <w:num w:numId="11">
     <w:abstractNumId w:val="0"/>
   </w:num>
-  <w:num w:numId="5">
-    <w:abstractNumId w:val="1"/>
-  </w:num>
-  <w:num w:numId="6">
-    <w:abstractNumId w:val="4"/>
+  <w:num w:numId="12">
+    <w:abstractNumId w:val="10"/>
   </w:num>
 </w:numbering>
 </file>
@@ -6320,6 +10524,7 @@
   <w:style w:type="paragraph" w:styleId="HTML">
     <w:name w:val="HTML Preformatted"/>
     <w:basedOn w:val="a"/>
+    <w:link w:val="HTML0"/>
     <w:uiPriority w:val="99"/>
     <w:semiHidden/>
     <w:unhideWhenUsed/>
@@ -6620,6 +10825,35 @@
       <w:szCs w:val="18"/>
     </w:rPr>
   </w:style>
+  <w:style w:type="table" w:styleId="af">
+    <w:name w:val="Table Grid"/>
+    <w:basedOn w:val="a1"/>
+    <w:uiPriority w:val="39"/>
+    <w:rsid w:val="006F7A36"/>
+    <w:tblPr>
+      <w:tblBorders>
+        <w:top w:val="single" w:sz="4" w:space="0" w:color="auto"/>
+        <w:left w:val="single" w:sz="4" w:space="0" w:color="auto"/>
+        <w:bottom w:val="single" w:sz="4" w:space="0" w:color="auto"/>
+        <w:right w:val="single" w:sz="4" w:space="0" w:color="auto"/>
+        <w:insideH w:val="single" w:sz="4" w:space="0" w:color="auto"/>
+        <w:insideV w:val="single" w:sz="4" w:space="0" w:color="auto"/>
+      </w:tblBorders>
+    </w:tblPr>
+  </w:style>
+  <w:style w:type="character" w:customStyle="1" w:styleId="HTML0">
+    <w:name w:val="HTML 预设格式 字符"/>
+    <w:basedOn w:val="a0"/>
+    <w:link w:val="HTML"/>
+    <w:uiPriority w:val="99"/>
+    <w:semiHidden/>
+    <w:rsid w:val="006F7A36"/>
+    <w:rPr>
+      <w:rFonts w:ascii="宋体" w:hAnsi="宋体"/>
+      <w:sz w:val="24"/>
+      <w:szCs w:val="24"/>
+    </w:rPr>
+  </w:style>
 </w:styles>
 </file>
 
@@ -6900,7 +11134,7 @@
 </file>
 
 <file path=customXml/itemProps2.xml><?xml version="1.0" encoding="utf-8"?>
-<ds:datastoreItem xmlns:ds="http://schemas.openxmlformats.org/officeDocument/2006/customXml" ds:itemID="{5472891A-F1AC-400C-8AF3-5B3AA70F9FD2}">
+<ds:datastoreItem xmlns:ds="http://schemas.openxmlformats.org/officeDocument/2006/customXml" ds:itemID="{20A2E4E2-5E95-4BFF-B911-21900E4BAA8A}">
   <ds:schemaRefs>
     <ds:schemaRef ds:uri="http://schemas.openxmlformats.org/officeDocument/2006/bibliography"/>
   </ds:schemaRefs>

--- a/智能终端期末作业实验报告.docx
+++ b/智能终端期末作业实验报告.docx
@@ -17299,3454 +17299,3615 @@
               </w:rPr>
               <w:t>}</w:t>
             </w:r>
+          </w:p>
+        </w:tc>
+      </w:tr>
+    </w:tbl>
+    <w:p/>
+    <w:p>
+      <w:pPr>
+        <w:rPr>
+          <w:rFonts w:hint="eastAsia"/>
+        </w:rPr>
+      </w:pPr>
+      <w:r>
+        <w:rPr>
+          <w:rFonts w:hint="eastAsia"/>
+        </w:rPr>
+        <w:t>大型机子弹类和boss机的子弹类根据自身的特性</w:t>
+      </w:r>
+    </w:p>
+    <w:p>
+      <w:pPr>
+        <w:rPr>
+          <w:rFonts w:hint="eastAsia"/>
+          <w:sz w:val="24"/>
+        </w:rPr>
+      </w:pPr>
+    </w:p>
+    <w:p>
+      <w:pPr>
+        <w:pStyle w:val="5"/>
+        <w:ind w:left="420" w:firstLine="420"/>
+      </w:pPr>
+      <w:r>
+        <w:rPr>
+          <w:rFonts w:hint="eastAsia"/>
+        </w:rPr>
+        <w:t>3</w:t>
+      </w:r>
+      <w:r>
+        <w:t xml:space="preserve">.1.3 </w:t>
+      </w:r>
+      <w:r>
+        <w:rPr>
+          <w:rFonts w:hint="eastAsia"/>
+        </w:rPr>
+        <w:t>plane飞机机体设计</w:t>
+      </w:r>
+    </w:p>
+    <w:p/>
+    <w:p>
+      <w:pPr>
+        <w:pStyle w:val="5"/>
+        <w:ind w:firstLine="420"/>
+      </w:pPr>
+      <w:r>
+        <w:rPr>
+          <w:rFonts w:hint="eastAsia"/>
+        </w:rPr>
+        <w:t>3</w:t>
+      </w:r>
+      <w:r>
+        <w:t xml:space="preserve">.2 </w:t>
+      </w:r>
+      <w:r>
+        <w:rPr>
+          <w:rFonts w:hint="eastAsia"/>
+        </w:rPr>
+        <w:t>view视图设计</w:t>
+      </w:r>
+    </w:p>
+    <w:p>
+      <w:pPr>
+        <w:ind w:firstLine="420" w:firstLineChars="0"/>
+        <w:rPr>
+          <w:rFonts w:hint="eastAsia"/>
+          <w:lang w:val="en-US" w:eastAsia="zh-CN"/>
+        </w:rPr>
+      </w:pPr>
+      <w:r>
+        <w:rPr>
+          <w:rFonts w:hint="eastAsia"/>
+        </w:rPr>
+        <w:t>背景滚动</w:t>
+      </w:r>
+      <w:r>
+        <w:rPr>
+          <w:rFonts w:hint="eastAsia"/>
+          <w:lang w:val="en-US" w:eastAsia="zh-CN"/>
+        </w:rPr>
+        <w:t>逻辑</w:t>
+      </w:r>
+    </w:p>
+    <w:tbl>
+      <w:tblPr>
+        <w:tblStyle w:val="28"/>
+        <w:tblW w:w="8290" w:type="dxa"/>
+        <w:tblInd w:w="0" w:type="dxa"/>
+        <w:tblBorders>
+          <w:top w:val="single" w:color="auto" w:sz="4" w:space="0"/>
+          <w:left w:val="single" w:color="auto" w:sz="4" w:space="0"/>
+          <w:bottom w:val="single" w:color="auto" w:sz="4" w:space="0"/>
+          <w:right w:val="single" w:color="auto" w:sz="4" w:space="0"/>
+          <w:insideH w:val="single" w:color="auto" w:sz="4" w:space="0"/>
+          <w:insideV w:val="single" w:color="auto" w:sz="4" w:space="0"/>
+        </w:tblBorders>
+        <w:tblLayout w:type="fixed"/>
+        <w:tblCellMar>
+          <w:top w:w="0" w:type="dxa"/>
+          <w:left w:w="108" w:type="dxa"/>
+          <w:bottom w:w="0" w:type="dxa"/>
+          <w:right w:w="108" w:type="dxa"/>
+        </w:tblCellMar>
+      </w:tblPr>
+      <w:tblGrid>
+        <w:gridCol w:w="8290"/>
+      </w:tblGrid>
+      <w:tr>
+        <w:tblPrEx>
+          <w:tblBorders>
+            <w:top w:val="single" w:color="auto" w:sz="4" w:space="0"/>
+            <w:left w:val="single" w:color="auto" w:sz="4" w:space="0"/>
+            <w:bottom w:val="single" w:color="auto" w:sz="4" w:space="0"/>
+            <w:right w:val="single" w:color="auto" w:sz="4" w:space="0"/>
+            <w:insideH w:val="single" w:color="auto" w:sz="4" w:space="0"/>
+            <w:insideV w:val="single" w:color="auto" w:sz="4" w:space="0"/>
+          </w:tblBorders>
+          <w:tblLayout w:type="fixed"/>
+          <w:tblCellMar>
+            <w:top w:w="0" w:type="dxa"/>
+            <w:left w:w="108" w:type="dxa"/>
+            <w:bottom w:w="0" w:type="dxa"/>
+            <w:right w:w="108" w:type="dxa"/>
+          </w:tblCellMar>
+        </w:tblPrEx>
+        <w:tc>
+          <w:tcPr>
+            <w:tcW w:w="8290" w:type="dxa"/>
+          </w:tcPr>
+          <w:p>
+            <w:pPr>
+              <w:pStyle w:val="23"/>
+              <w:keepNext w:val="0"/>
+              <w:keepLines w:val="0"/>
+              <w:widowControl/>
+              <w:suppressLineNumbers w:val="0"/>
+              <w:shd w:val="clear" w:fill="FFFFFF"/>
+              <w:ind w:firstLine="211" w:firstLineChars="100"/>
+              <w:rPr>
+                <w:rFonts w:hint="eastAsia" w:ascii="Consolas" w:hAnsi="Consolas" w:cs="宋体"/>
+                <w:color w:val="000000"/>
+                <w:kern w:val="0"/>
+                <w:szCs w:val="21"/>
+              </w:rPr>
+            </w:pPr>
+            <w:r>
+              <w:rPr>
+                <w:rFonts w:hint="eastAsia" w:ascii="宋体" w:hAnsi="宋体" w:eastAsia="宋体" w:cs="宋体"/>
+                <w:b/>
+                <w:color w:val="000080"/>
+                <w:sz w:val="21"/>
+                <w:szCs w:val="21"/>
+                <w:shd w:val="clear" w:fill="FFFFFF"/>
+              </w:rPr>
+              <w:t xml:space="preserve">public void </w:t>
+            </w:r>
+            <w:r>
+              <w:rPr>
+                <w:rFonts w:hint="eastAsia" w:ascii="宋体" w:hAnsi="宋体" w:eastAsia="宋体" w:cs="宋体"/>
+                <w:color w:val="000000"/>
+                <w:sz w:val="21"/>
+                <w:szCs w:val="21"/>
+                <w:shd w:val="clear" w:fill="FFFFFF"/>
+              </w:rPr>
+              <w:t>viewLogic() {</w:t>
+            </w:r>
+            <w:r>
+              <w:rPr>
+                <w:rFonts w:hint="eastAsia" w:ascii="宋体" w:hAnsi="宋体" w:eastAsia="宋体" w:cs="宋体"/>
+                <w:color w:val="000000"/>
+                <w:sz w:val="21"/>
+                <w:szCs w:val="21"/>
+                <w:shd w:val="clear" w:fill="FFFFFF"/>
+              </w:rPr>
+              <w:br w:type="textWrapping"/>
+            </w:r>
+            <w:r>
+              <w:rPr>
+                <w:rFonts w:hint="eastAsia" w:ascii="宋体" w:hAnsi="宋体" w:eastAsia="宋体" w:cs="宋体"/>
+                <w:color w:val="000000"/>
+                <w:sz w:val="21"/>
+                <w:szCs w:val="21"/>
+                <w:shd w:val="clear" w:fill="FFFFFF"/>
+              </w:rPr>
+              <w:t xml:space="preserve">  </w:t>
+            </w:r>
+            <w:r>
+              <w:rPr>
+                <w:rFonts w:hint="eastAsia" w:cs="宋体"/>
+                <w:color w:val="000000"/>
+                <w:sz w:val="21"/>
+                <w:szCs w:val="21"/>
+                <w:shd w:val="clear" w:fill="FFFFFF"/>
+                <w:lang w:val="en-US" w:eastAsia="zh-CN"/>
+              </w:rPr>
+              <w:t xml:space="preserve"> </w:t>
+            </w:r>
+            <w:r>
+              <w:rPr>
+                <w:rFonts w:hint="eastAsia" w:ascii="宋体" w:hAnsi="宋体" w:eastAsia="宋体" w:cs="宋体"/>
+                <w:color w:val="000000"/>
+                <w:sz w:val="21"/>
+                <w:szCs w:val="21"/>
+                <w:shd w:val="clear" w:fill="FFFFFF"/>
+              </w:rPr>
+              <w:t xml:space="preserve"> </w:t>
+            </w:r>
+            <w:r>
+              <w:rPr>
+                <w:rFonts w:hint="eastAsia" w:ascii="宋体" w:hAnsi="宋体" w:eastAsia="宋体" w:cs="宋体"/>
+                <w:b/>
+                <w:color w:val="000080"/>
+                <w:sz w:val="21"/>
+                <w:szCs w:val="21"/>
+                <w:shd w:val="clear" w:fill="FFFFFF"/>
+              </w:rPr>
+              <w:t xml:space="preserve">if </w:t>
+            </w:r>
+            <w:r>
+              <w:rPr>
+                <w:rFonts w:hint="eastAsia" w:ascii="宋体" w:hAnsi="宋体" w:eastAsia="宋体" w:cs="宋体"/>
+                <w:color w:val="000000"/>
+                <w:sz w:val="21"/>
+                <w:szCs w:val="21"/>
+                <w:shd w:val="clear" w:fill="FFFFFF"/>
+              </w:rPr>
+              <w:t>(</w:t>
+            </w:r>
+            <w:r>
+              <w:rPr>
+                <w:rFonts w:hint="eastAsia" w:ascii="宋体" w:hAnsi="宋体" w:eastAsia="宋体" w:cs="宋体"/>
+                <w:b/>
+                <w:color w:val="660E7A"/>
+                <w:sz w:val="21"/>
+                <w:szCs w:val="21"/>
+                <w:shd w:val="clear" w:fill="FFFFFF"/>
+              </w:rPr>
+              <w:t xml:space="preserve">bg_y </w:t>
+            </w:r>
+            <w:r>
+              <w:rPr>
+                <w:rFonts w:hint="eastAsia" w:ascii="宋体" w:hAnsi="宋体" w:eastAsia="宋体" w:cs="宋体"/>
+                <w:color w:val="000000"/>
+                <w:sz w:val="21"/>
+                <w:szCs w:val="21"/>
+                <w:shd w:val="clear" w:fill="FFFFFF"/>
+              </w:rPr>
+              <w:t xml:space="preserve">&gt; </w:t>
+            </w:r>
+            <w:r>
+              <w:rPr>
+                <w:rFonts w:hint="eastAsia" w:ascii="宋体" w:hAnsi="宋体" w:eastAsia="宋体" w:cs="宋体"/>
+                <w:b/>
+                <w:color w:val="660E7A"/>
+                <w:sz w:val="21"/>
+                <w:szCs w:val="21"/>
+                <w:shd w:val="clear" w:fill="FFFFFF"/>
+              </w:rPr>
+              <w:t>bg_y2</w:t>
+            </w:r>
+            <w:r>
+              <w:rPr>
+                <w:rFonts w:hint="eastAsia" w:ascii="宋体" w:hAnsi="宋体" w:eastAsia="宋体" w:cs="宋体"/>
+                <w:color w:val="000000"/>
+                <w:sz w:val="21"/>
+                <w:szCs w:val="21"/>
+                <w:shd w:val="clear" w:fill="FFFFFF"/>
+              </w:rPr>
+              <w:t>) {</w:t>
+            </w:r>
+            <w:r>
+              <w:rPr>
+                <w:rFonts w:hint="eastAsia" w:ascii="宋体" w:hAnsi="宋体" w:eastAsia="宋体" w:cs="宋体"/>
+                <w:color w:val="000000"/>
+                <w:sz w:val="21"/>
+                <w:szCs w:val="21"/>
+                <w:shd w:val="clear" w:fill="FFFFFF"/>
+              </w:rPr>
+              <w:br w:type="textWrapping"/>
+            </w:r>
+            <w:r>
+              <w:rPr>
+                <w:rFonts w:hint="eastAsia" w:ascii="宋体" w:hAnsi="宋体" w:eastAsia="宋体" w:cs="宋体"/>
+                <w:color w:val="000000"/>
+                <w:sz w:val="21"/>
+                <w:szCs w:val="21"/>
+                <w:shd w:val="clear" w:fill="FFFFFF"/>
+              </w:rPr>
+              <w:t xml:space="preserve">   </w:t>
+            </w:r>
+            <w:r>
+              <w:rPr>
+                <w:rFonts w:hint="eastAsia" w:cs="宋体"/>
+                <w:color w:val="000000"/>
+                <w:sz w:val="21"/>
+                <w:szCs w:val="21"/>
+                <w:shd w:val="clear" w:fill="FFFFFF"/>
+                <w:lang w:val="en-US" w:eastAsia="zh-CN"/>
+              </w:rPr>
+              <w:t xml:space="preserve"> </w:t>
+            </w:r>
+            <w:r>
+              <w:rPr>
+                <w:rFonts w:hint="eastAsia" w:ascii="宋体" w:hAnsi="宋体" w:eastAsia="宋体" w:cs="宋体"/>
+                <w:color w:val="000000"/>
+                <w:sz w:val="21"/>
+                <w:szCs w:val="21"/>
+                <w:shd w:val="clear" w:fill="FFFFFF"/>
+              </w:rPr>
+              <w:t xml:space="preserve">   </w:t>
+            </w:r>
+            <w:r>
+              <w:rPr>
+                <w:rFonts w:hint="eastAsia" w:ascii="宋体" w:hAnsi="宋体" w:eastAsia="宋体" w:cs="宋体"/>
+                <w:b/>
+                <w:color w:val="660E7A"/>
+                <w:sz w:val="21"/>
+                <w:szCs w:val="21"/>
+                <w:shd w:val="clear" w:fill="FFFFFF"/>
+              </w:rPr>
+              <w:t xml:space="preserve">bg_y </w:t>
+            </w:r>
+            <w:r>
+              <w:rPr>
+                <w:rFonts w:hint="eastAsia" w:ascii="宋体" w:hAnsi="宋体" w:eastAsia="宋体" w:cs="宋体"/>
+                <w:color w:val="000000"/>
+                <w:sz w:val="21"/>
+                <w:szCs w:val="21"/>
+                <w:shd w:val="clear" w:fill="FFFFFF"/>
+              </w:rPr>
+              <w:t xml:space="preserve">+= </w:t>
+            </w:r>
+            <w:r>
+              <w:rPr>
+                <w:rFonts w:hint="eastAsia" w:ascii="宋体" w:hAnsi="宋体" w:eastAsia="宋体" w:cs="宋体"/>
+                <w:color w:val="0000FF"/>
+                <w:sz w:val="21"/>
+                <w:szCs w:val="21"/>
+                <w:shd w:val="clear" w:fill="FFFFFF"/>
+              </w:rPr>
+              <w:t>10</w:t>
+            </w:r>
+            <w:r>
+              <w:rPr>
+                <w:rFonts w:hint="eastAsia" w:ascii="宋体" w:hAnsi="宋体" w:eastAsia="宋体" w:cs="宋体"/>
+                <w:color w:val="000000"/>
+                <w:sz w:val="21"/>
+                <w:szCs w:val="21"/>
+                <w:shd w:val="clear" w:fill="FFFFFF"/>
+              </w:rPr>
+              <w:t>;</w:t>
+            </w:r>
+            <w:r>
+              <w:rPr>
+                <w:rFonts w:hint="eastAsia" w:ascii="宋体" w:hAnsi="宋体" w:eastAsia="宋体" w:cs="宋体"/>
+                <w:color w:val="000000"/>
+                <w:sz w:val="21"/>
+                <w:szCs w:val="21"/>
+                <w:shd w:val="clear" w:fill="FFFFFF"/>
+              </w:rPr>
+              <w:br w:type="textWrapping"/>
+            </w:r>
+            <w:r>
+              <w:rPr>
+                <w:rFonts w:hint="eastAsia" w:ascii="宋体" w:hAnsi="宋体" w:eastAsia="宋体" w:cs="宋体"/>
+                <w:color w:val="000000"/>
+                <w:sz w:val="21"/>
+                <w:szCs w:val="21"/>
+                <w:shd w:val="clear" w:fill="FFFFFF"/>
+              </w:rPr>
+              <w:t xml:space="preserve">    </w:t>
+            </w:r>
+            <w:r>
+              <w:rPr>
+                <w:rFonts w:hint="eastAsia" w:cs="宋体"/>
+                <w:color w:val="000000"/>
+                <w:sz w:val="21"/>
+                <w:szCs w:val="21"/>
+                <w:shd w:val="clear" w:fill="FFFFFF"/>
+                <w:lang w:val="en-US" w:eastAsia="zh-CN"/>
+              </w:rPr>
+              <w:t xml:space="preserve"> </w:t>
+            </w:r>
+            <w:r>
+              <w:rPr>
+                <w:rFonts w:hint="eastAsia" w:ascii="宋体" w:hAnsi="宋体" w:eastAsia="宋体" w:cs="宋体"/>
+                <w:color w:val="000000"/>
+                <w:sz w:val="21"/>
+                <w:szCs w:val="21"/>
+                <w:shd w:val="clear" w:fill="FFFFFF"/>
+              </w:rPr>
+              <w:t xml:space="preserve">  </w:t>
+            </w:r>
+            <w:r>
+              <w:rPr>
+                <w:rFonts w:hint="eastAsia" w:ascii="宋体" w:hAnsi="宋体" w:eastAsia="宋体" w:cs="宋体"/>
+                <w:b/>
+                <w:color w:val="660E7A"/>
+                <w:sz w:val="21"/>
+                <w:szCs w:val="21"/>
+                <w:shd w:val="clear" w:fill="FFFFFF"/>
+              </w:rPr>
+              <w:t xml:space="preserve">bg_y2 </w:t>
+            </w:r>
+            <w:r>
+              <w:rPr>
+                <w:rFonts w:hint="eastAsia" w:ascii="宋体" w:hAnsi="宋体" w:eastAsia="宋体" w:cs="宋体"/>
+                <w:color w:val="000000"/>
+                <w:sz w:val="21"/>
+                <w:szCs w:val="21"/>
+                <w:shd w:val="clear" w:fill="FFFFFF"/>
+              </w:rPr>
+              <w:t xml:space="preserve">= </w:t>
+            </w:r>
+            <w:r>
+              <w:rPr>
+                <w:rFonts w:hint="eastAsia" w:ascii="宋体" w:hAnsi="宋体" w:eastAsia="宋体" w:cs="宋体"/>
+                <w:b/>
+                <w:color w:val="660E7A"/>
+                <w:sz w:val="21"/>
+                <w:szCs w:val="21"/>
+                <w:shd w:val="clear" w:fill="FFFFFF"/>
+              </w:rPr>
+              <w:t xml:space="preserve">bg_y </w:t>
+            </w:r>
+            <w:r>
+              <w:rPr>
+                <w:rFonts w:hint="eastAsia" w:ascii="宋体" w:hAnsi="宋体" w:eastAsia="宋体" w:cs="宋体"/>
+                <w:color w:val="000000"/>
+                <w:sz w:val="21"/>
+                <w:szCs w:val="21"/>
+                <w:shd w:val="clear" w:fill="FFFFFF"/>
+              </w:rPr>
+              <w:t xml:space="preserve">- </w:t>
+            </w:r>
+            <w:r>
+              <w:rPr>
+                <w:rFonts w:hint="eastAsia" w:ascii="宋体" w:hAnsi="宋体" w:eastAsia="宋体" w:cs="宋体"/>
+                <w:b/>
+                <w:color w:val="660E7A"/>
+                <w:sz w:val="21"/>
+                <w:szCs w:val="21"/>
+                <w:shd w:val="clear" w:fill="FFFFFF"/>
+              </w:rPr>
+              <w:t>background</w:t>
+            </w:r>
+            <w:r>
+              <w:rPr>
+                <w:rFonts w:hint="eastAsia" w:ascii="宋体" w:hAnsi="宋体" w:eastAsia="宋体" w:cs="宋体"/>
+                <w:color w:val="000000"/>
+                <w:sz w:val="21"/>
+                <w:szCs w:val="21"/>
+                <w:shd w:val="clear" w:fill="FFFFFF"/>
+              </w:rPr>
+              <w:t>.getHeight();</w:t>
+            </w:r>
+            <w:r>
+              <w:rPr>
+                <w:rFonts w:hint="eastAsia" w:ascii="宋体" w:hAnsi="宋体" w:eastAsia="宋体" w:cs="宋体"/>
+                <w:color w:val="000000"/>
+                <w:sz w:val="21"/>
+                <w:szCs w:val="21"/>
+                <w:shd w:val="clear" w:fill="FFFFFF"/>
+              </w:rPr>
+              <w:br w:type="textWrapping"/>
+            </w:r>
+            <w:r>
+              <w:rPr>
+                <w:rFonts w:hint="eastAsia" w:ascii="宋体" w:hAnsi="宋体" w:eastAsia="宋体" w:cs="宋体"/>
+                <w:color w:val="000000"/>
+                <w:sz w:val="21"/>
+                <w:szCs w:val="21"/>
+                <w:shd w:val="clear" w:fill="FFFFFF"/>
+              </w:rPr>
+              <w:t xml:space="preserve">  </w:t>
+            </w:r>
+            <w:r>
+              <w:rPr>
+                <w:rFonts w:hint="eastAsia" w:cs="宋体"/>
+                <w:color w:val="000000"/>
+                <w:sz w:val="21"/>
+                <w:szCs w:val="21"/>
+                <w:shd w:val="clear" w:fill="FFFFFF"/>
+                <w:lang w:val="en-US" w:eastAsia="zh-CN"/>
+              </w:rPr>
+              <w:t xml:space="preserve"> </w:t>
+            </w:r>
+            <w:r>
+              <w:rPr>
+                <w:rFonts w:hint="eastAsia" w:ascii="宋体" w:hAnsi="宋体" w:eastAsia="宋体" w:cs="宋体"/>
+                <w:color w:val="000000"/>
+                <w:sz w:val="21"/>
+                <w:szCs w:val="21"/>
+                <w:shd w:val="clear" w:fill="FFFFFF"/>
+              </w:rPr>
+              <w:t xml:space="preserve"> } </w:t>
+            </w:r>
+            <w:r>
+              <w:rPr>
+                <w:rFonts w:hint="eastAsia" w:ascii="宋体" w:hAnsi="宋体" w:eastAsia="宋体" w:cs="宋体"/>
+                <w:b/>
+                <w:color w:val="000080"/>
+                <w:sz w:val="21"/>
+                <w:szCs w:val="21"/>
+                <w:shd w:val="clear" w:fill="FFFFFF"/>
+              </w:rPr>
+              <w:t xml:space="preserve">else </w:t>
+            </w:r>
+            <w:r>
+              <w:rPr>
+                <w:rFonts w:hint="eastAsia" w:ascii="宋体" w:hAnsi="宋体" w:eastAsia="宋体" w:cs="宋体"/>
+                <w:color w:val="000000"/>
+                <w:sz w:val="21"/>
+                <w:szCs w:val="21"/>
+                <w:shd w:val="clear" w:fill="FFFFFF"/>
+              </w:rPr>
+              <w:t>{</w:t>
+            </w:r>
+            <w:r>
+              <w:rPr>
+                <w:rFonts w:hint="eastAsia" w:ascii="宋体" w:hAnsi="宋体" w:eastAsia="宋体" w:cs="宋体"/>
+                <w:color w:val="000000"/>
+                <w:sz w:val="21"/>
+                <w:szCs w:val="21"/>
+                <w:shd w:val="clear" w:fill="FFFFFF"/>
+              </w:rPr>
+              <w:br w:type="textWrapping"/>
+            </w:r>
+            <w:r>
+              <w:rPr>
+                <w:rFonts w:hint="eastAsia" w:ascii="宋体" w:hAnsi="宋体" w:eastAsia="宋体" w:cs="宋体"/>
+                <w:color w:val="000000"/>
+                <w:sz w:val="21"/>
+                <w:szCs w:val="21"/>
+                <w:shd w:val="clear" w:fill="FFFFFF"/>
+              </w:rPr>
+              <w:t xml:space="preserve">   </w:t>
+            </w:r>
+            <w:r>
+              <w:rPr>
+                <w:rFonts w:hint="eastAsia" w:cs="宋体"/>
+                <w:color w:val="000000"/>
+                <w:sz w:val="21"/>
+                <w:szCs w:val="21"/>
+                <w:shd w:val="clear" w:fill="FFFFFF"/>
+                <w:lang w:val="en-US" w:eastAsia="zh-CN"/>
+              </w:rPr>
+              <w:t xml:space="preserve"> </w:t>
+            </w:r>
+            <w:r>
+              <w:rPr>
+                <w:rFonts w:hint="eastAsia" w:ascii="宋体" w:hAnsi="宋体" w:eastAsia="宋体" w:cs="宋体"/>
+                <w:color w:val="000000"/>
+                <w:sz w:val="21"/>
+                <w:szCs w:val="21"/>
+                <w:shd w:val="clear" w:fill="FFFFFF"/>
+              </w:rPr>
+              <w:t xml:space="preserve">   </w:t>
+            </w:r>
+            <w:r>
+              <w:rPr>
+                <w:rFonts w:hint="eastAsia" w:ascii="宋体" w:hAnsi="宋体" w:eastAsia="宋体" w:cs="宋体"/>
+                <w:b/>
+                <w:color w:val="660E7A"/>
+                <w:sz w:val="21"/>
+                <w:szCs w:val="21"/>
+                <w:shd w:val="clear" w:fill="FFFFFF"/>
+              </w:rPr>
+              <w:t xml:space="preserve">bg_y2 </w:t>
+            </w:r>
+            <w:r>
+              <w:rPr>
+                <w:rFonts w:hint="eastAsia" w:ascii="宋体" w:hAnsi="宋体" w:eastAsia="宋体" w:cs="宋体"/>
+                <w:color w:val="000000"/>
+                <w:sz w:val="21"/>
+                <w:szCs w:val="21"/>
+                <w:shd w:val="clear" w:fill="FFFFFF"/>
+              </w:rPr>
+              <w:t xml:space="preserve">+= </w:t>
+            </w:r>
+            <w:r>
+              <w:rPr>
+                <w:rFonts w:hint="eastAsia" w:ascii="宋体" w:hAnsi="宋体" w:eastAsia="宋体" w:cs="宋体"/>
+                <w:color w:val="0000FF"/>
+                <w:sz w:val="21"/>
+                <w:szCs w:val="21"/>
+                <w:shd w:val="clear" w:fill="FFFFFF"/>
+              </w:rPr>
+              <w:t>10</w:t>
+            </w:r>
+            <w:r>
+              <w:rPr>
+                <w:rFonts w:hint="eastAsia" w:ascii="宋体" w:hAnsi="宋体" w:eastAsia="宋体" w:cs="宋体"/>
+                <w:color w:val="000000"/>
+                <w:sz w:val="21"/>
+                <w:szCs w:val="21"/>
+                <w:shd w:val="clear" w:fill="FFFFFF"/>
+              </w:rPr>
+              <w:t>;</w:t>
+            </w:r>
+            <w:r>
+              <w:rPr>
+                <w:rFonts w:hint="eastAsia" w:ascii="宋体" w:hAnsi="宋体" w:eastAsia="宋体" w:cs="宋体"/>
+                <w:color w:val="000000"/>
+                <w:sz w:val="21"/>
+                <w:szCs w:val="21"/>
+                <w:shd w:val="clear" w:fill="FFFFFF"/>
+              </w:rPr>
+              <w:br w:type="textWrapping"/>
+            </w:r>
+            <w:r>
+              <w:rPr>
+                <w:rFonts w:hint="eastAsia" w:ascii="宋体" w:hAnsi="宋体" w:eastAsia="宋体" w:cs="宋体"/>
+                <w:color w:val="000000"/>
+                <w:sz w:val="21"/>
+                <w:szCs w:val="21"/>
+                <w:shd w:val="clear" w:fill="FFFFFF"/>
+              </w:rPr>
+              <w:t xml:space="preserve">    </w:t>
+            </w:r>
+            <w:r>
+              <w:rPr>
+                <w:rFonts w:hint="eastAsia" w:cs="宋体"/>
+                <w:color w:val="000000"/>
+                <w:sz w:val="21"/>
+                <w:szCs w:val="21"/>
+                <w:shd w:val="clear" w:fill="FFFFFF"/>
+                <w:lang w:val="en-US" w:eastAsia="zh-CN"/>
+              </w:rPr>
+              <w:t xml:space="preserve"> </w:t>
+            </w:r>
+            <w:r>
+              <w:rPr>
+                <w:rFonts w:hint="eastAsia" w:ascii="宋体" w:hAnsi="宋体" w:eastAsia="宋体" w:cs="宋体"/>
+                <w:color w:val="000000"/>
+                <w:sz w:val="21"/>
+                <w:szCs w:val="21"/>
+                <w:shd w:val="clear" w:fill="FFFFFF"/>
+              </w:rPr>
+              <w:t xml:space="preserve">  </w:t>
+            </w:r>
+            <w:r>
+              <w:rPr>
+                <w:rFonts w:hint="eastAsia" w:ascii="宋体" w:hAnsi="宋体" w:eastAsia="宋体" w:cs="宋体"/>
+                <w:b/>
+                <w:color w:val="660E7A"/>
+                <w:sz w:val="21"/>
+                <w:szCs w:val="21"/>
+                <w:shd w:val="clear" w:fill="FFFFFF"/>
+              </w:rPr>
+              <w:t xml:space="preserve">bg_y </w:t>
+            </w:r>
+            <w:r>
+              <w:rPr>
+                <w:rFonts w:hint="eastAsia" w:ascii="宋体" w:hAnsi="宋体" w:eastAsia="宋体" w:cs="宋体"/>
+                <w:color w:val="000000"/>
+                <w:sz w:val="21"/>
+                <w:szCs w:val="21"/>
+                <w:shd w:val="clear" w:fill="FFFFFF"/>
+              </w:rPr>
+              <w:t xml:space="preserve">= </w:t>
+            </w:r>
+            <w:r>
+              <w:rPr>
+                <w:rFonts w:hint="eastAsia" w:ascii="宋体" w:hAnsi="宋体" w:eastAsia="宋体" w:cs="宋体"/>
+                <w:b/>
+                <w:color w:val="660E7A"/>
+                <w:sz w:val="21"/>
+                <w:szCs w:val="21"/>
+                <w:shd w:val="clear" w:fill="FFFFFF"/>
+              </w:rPr>
+              <w:t xml:space="preserve">bg_y2 </w:t>
+            </w:r>
+            <w:r>
+              <w:rPr>
+                <w:rFonts w:hint="eastAsia" w:ascii="宋体" w:hAnsi="宋体" w:eastAsia="宋体" w:cs="宋体"/>
+                <w:color w:val="000000"/>
+                <w:sz w:val="21"/>
+                <w:szCs w:val="21"/>
+                <w:shd w:val="clear" w:fill="FFFFFF"/>
+              </w:rPr>
+              <w:t xml:space="preserve">- </w:t>
+            </w:r>
+            <w:r>
+              <w:rPr>
+                <w:rFonts w:hint="eastAsia" w:ascii="宋体" w:hAnsi="宋体" w:eastAsia="宋体" w:cs="宋体"/>
+                <w:b/>
+                <w:color w:val="660E7A"/>
+                <w:sz w:val="21"/>
+                <w:szCs w:val="21"/>
+                <w:shd w:val="clear" w:fill="FFFFFF"/>
+              </w:rPr>
+              <w:t>background</w:t>
+            </w:r>
+            <w:r>
+              <w:rPr>
+                <w:rFonts w:hint="eastAsia" w:ascii="宋体" w:hAnsi="宋体" w:eastAsia="宋体" w:cs="宋体"/>
+                <w:color w:val="000000"/>
+                <w:sz w:val="21"/>
+                <w:szCs w:val="21"/>
+                <w:shd w:val="clear" w:fill="FFFFFF"/>
+              </w:rPr>
+              <w:t>.getHeight();</w:t>
+            </w:r>
+            <w:r>
+              <w:rPr>
+                <w:rFonts w:hint="eastAsia" w:ascii="宋体" w:hAnsi="宋体" w:eastAsia="宋体" w:cs="宋体"/>
+                <w:color w:val="000000"/>
+                <w:sz w:val="21"/>
+                <w:szCs w:val="21"/>
+                <w:shd w:val="clear" w:fill="FFFFFF"/>
+              </w:rPr>
+              <w:br w:type="textWrapping"/>
+            </w:r>
+            <w:r>
+              <w:rPr>
+                <w:rFonts w:hint="eastAsia" w:ascii="宋体" w:hAnsi="宋体" w:eastAsia="宋体" w:cs="宋体"/>
+                <w:color w:val="000000"/>
+                <w:sz w:val="21"/>
+                <w:szCs w:val="21"/>
+                <w:shd w:val="clear" w:fill="FFFFFF"/>
+              </w:rPr>
+              <w:t xml:space="preserve">   </w:t>
+            </w:r>
+            <w:r>
+              <w:rPr>
+                <w:rFonts w:hint="eastAsia" w:cs="宋体"/>
+                <w:color w:val="000000"/>
+                <w:sz w:val="21"/>
+                <w:szCs w:val="21"/>
+                <w:shd w:val="clear" w:fill="FFFFFF"/>
+                <w:lang w:val="en-US" w:eastAsia="zh-CN"/>
+              </w:rPr>
+              <w:t xml:space="preserve"> </w:t>
+            </w:r>
+            <w:r>
+              <w:rPr>
+                <w:rFonts w:hint="eastAsia" w:ascii="宋体" w:hAnsi="宋体" w:eastAsia="宋体" w:cs="宋体"/>
+                <w:color w:val="000000"/>
+                <w:sz w:val="21"/>
+                <w:szCs w:val="21"/>
+                <w:shd w:val="clear" w:fill="FFFFFF"/>
+              </w:rPr>
+              <w:t>}</w:t>
+            </w:r>
+            <w:r>
+              <w:rPr>
+                <w:rFonts w:hint="eastAsia" w:ascii="宋体" w:hAnsi="宋体" w:eastAsia="宋体" w:cs="宋体"/>
+                <w:color w:val="000000"/>
+                <w:sz w:val="21"/>
+                <w:szCs w:val="21"/>
+                <w:shd w:val="clear" w:fill="FFFFFF"/>
+              </w:rPr>
+              <w:br w:type="textWrapping"/>
+            </w:r>
+            <w:r>
+              <w:rPr>
+                <w:rFonts w:hint="eastAsia" w:ascii="宋体" w:hAnsi="宋体" w:eastAsia="宋体" w:cs="宋体"/>
+                <w:color w:val="000000"/>
+                <w:sz w:val="21"/>
+                <w:szCs w:val="21"/>
+                <w:shd w:val="clear" w:fill="FFFFFF"/>
+              </w:rPr>
+              <w:t xml:space="preserve">   </w:t>
+            </w:r>
+            <w:r>
+              <w:rPr>
+                <w:rFonts w:hint="eastAsia" w:cs="宋体"/>
+                <w:color w:val="000000"/>
+                <w:sz w:val="21"/>
+                <w:szCs w:val="21"/>
+                <w:shd w:val="clear" w:fill="FFFFFF"/>
+                <w:lang w:val="en-US" w:eastAsia="zh-CN"/>
+              </w:rPr>
+              <w:t xml:space="preserve"> </w:t>
+            </w:r>
+            <w:r>
+              <w:rPr>
+                <w:rFonts w:hint="eastAsia" w:ascii="宋体" w:hAnsi="宋体" w:eastAsia="宋体" w:cs="宋体"/>
+                <w:b/>
+                <w:color w:val="000080"/>
+                <w:sz w:val="21"/>
+                <w:szCs w:val="21"/>
+                <w:shd w:val="clear" w:fill="FFFFFF"/>
+              </w:rPr>
+              <w:t xml:space="preserve">if </w:t>
+            </w:r>
+            <w:r>
+              <w:rPr>
+                <w:rFonts w:hint="eastAsia" w:ascii="宋体" w:hAnsi="宋体" w:eastAsia="宋体" w:cs="宋体"/>
+                <w:color w:val="000000"/>
+                <w:sz w:val="21"/>
+                <w:szCs w:val="21"/>
+                <w:shd w:val="clear" w:fill="FFFFFF"/>
+              </w:rPr>
+              <w:t>(</w:t>
+            </w:r>
+            <w:r>
+              <w:rPr>
+                <w:rFonts w:hint="eastAsia" w:ascii="宋体" w:hAnsi="宋体" w:eastAsia="宋体" w:cs="宋体"/>
+                <w:b/>
+                <w:color w:val="660E7A"/>
+                <w:sz w:val="21"/>
+                <w:szCs w:val="21"/>
+                <w:shd w:val="clear" w:fill="FFFFFF"/>
+              </w:rPr>
+              <w:t xml:space="preserve">bg_y </w:t>
+            </w:r>
+            <w:r>
+              <w:rPr>
+                <w:rFonts w:hint="eastAsia" w:ascii="宋体" w:hAnsi="宋体" w:eastAsia="宋体" w:cs="宋体"/>
+                <w:color w:val="000000"/>
+                <w:sz w:val="21"/>
+                <w:szCs w:val="21"/>
+                <w:shd w:val="clear" w:fill="FFFFFF"/>
+              </w:rPr>
+              <w:t xml:space="preserve">&gt;= </w:t>
+            </w:r>
+            <w:r>
+              <w:rPr>
+                <w:rFonts w:hint="eastAsia" w:ascii="宋体" w:hAnsi="宋体" w:eastAsia="宋体" w:cs="宋体"/>
+                <w:b/>
+                <w:color w:val="660E7A"/>
+                <w:sz w:val="21"/>
+                <w:szCs w:val="21"/>
+                <w:shd w:val="clear" w:fill="FFFFFF"/>
+              </w:rPr>
+              <w:t>background</w:t>
+            </w:r>
+            <w:r>
+              <w:rPr>
+                <w:rFonts w:hint="eastAsia" w:ascii="宋体" w:hAnsi="宋体" w:eastAsia="宋体" w:cs="宋体"/>
+                <w:color w:val="000000"/>
+                <w:sz w:val="21"/>
+                <w:szCs w:val="21"/>
+                <w:shd w:val="clear" w:fill="FFFFFF"/>
+              </w:rPr>
+              <w:t>.getHeight()) {</w:t>
+            </w:r>
+            <w:r>
+              <w:rPr>
+                <w:rFonts w:hint="eastAsia" w:ascii="宋体" w:hAnsi="宋体" w:eastAsia="宋体" w:cs="宋体"/>
+                <w:color w:val="000000"/>
+                <w:sz w:val="21"/>
+                <w:szCs w:val="21"/>
+                <w:shd w:val="clear" w:fill="FFFFFF"/>
+              </w:rPr>
+              <w:br w:type="textWrapping"/>
+            </w:r>
+            <w:r>
+              <w:rPr>
+                <w:rFonts w:hint="eastAsia" w:ascii="宋体" w:hAnsi="宋体" w:eastAsia="宋体" w:cs="宋体"/>
+                <w:color w:val="000000"/>
+                <w:sz w:val="21"/>
+                <w:szCs w:val="21"/>
+                <w:shd w:val="clear" w:fill="FFFFFF"/>
+              </w:rPr>
+              <w:t xml:space="preserve">    </w:t>
+            </w:r>
+            <w:r>
+              <w:rPr>
+                <w:rFonts w:hint="eastAsia" w:cs="宋体"/>
+                <w:color w:val="000000"/>
+                <w:sz w:val="21"/>
+                <w:szCs w:val="21"/>
+                <w:shd w:val="clear" w:fill="FFFFFF"/>
+                <w:lang w:val="en-US" w:eastAsia="zh-CN"/>
+              </w:rPr>
+              <w:t xml:space="preserve"> </w:t>
+            </w:r>
+            <w:r>
+              <w:rPr>
+                <w:rFonts w:hint="eastAsia" w:ascii="宋体" w:hAnsi="宋体" w:eastAsia="宋体" w:cs="宋体"/>
+                <w:color w:val="000000"/>
+                <w:sz w:val="21"/>
+                <w:szCs w:val="21"/>
+                <w:shd w:val="clear" w:fill="FFFFFF"/>
+              </w:rPr>
+              <w:t xml:space="preserve">  </w:t>
+            </w:r>
+            <w:r>
+              <w:rPr>
+                <w:rFonts w:hint="eastAsia" w:ascii="宋体" w:hAnsi="宋体" w:eastAsia="宋体" w:cs="宋体"/>
+                <w:b/>
+                <w:color w:val="660E7A"/>
+                <w:sz w:val="21"/>
+                <w:szCs w:val="21"/>
+                <w:shd w:val="clear" w:fill="FFFFFF"/>
+              </w:rPr>
+              <w:t xml:space="preserve">bg_y </w:t>
+            </w:r>
+            <w:r>
+              <w:rPr>
+                <w:rFonts w:hint="eastAsia" w:ascii="宋体" w:hAnsi="宋体" w:eastAsia="宋体" w:cs="宋体"/>
+                <w:color w:val="000000"/>
+                <w:sz w:val="21"/>
+                <w:szCs w:val="21"/>
+                <w:shd w:val="clear" w:fill="FFFFFF"/>
+              </w:rPr>
+              <w:t xml:space="preserve">= </w:t>
+            </w:r>
+            <w:r>
+              <w:rPr>
+                <w:rFonts w:hint="eastAsia" w:ascii="宋体" w:hAnsi="宋体" w:eastAsia="宋体" w:cs="宋体"/>
+                <w:b/>
+                <w:color w:val="660E7A"/>
+                <w:sz w:val="21"/>
+                <w:szCs w:val="21"/>
+                <w:shd w:val="clear" w:fill="FFFFFF"/>
+              </w:rPr>
+              <w:t xml:space="preserve">bg_y2 </w:t>
+            </w:r>
+            <w:r>
+              <w:rPr>
+                <w:rFonts w:hint="eastAsia" w:ascii="宋体" w:hAnsi="宋体" w:eastAsia="宋体" w:cs="宋体"/>
+                <w:color w:val="000000"/>
+                <w:sz w:val="21"/>
+                <w:szCs w:val="21"/>
+                <w:shd w:val="clear" w:fill="FFFFFF"/>
+              </w:rPr>
+              <w:t xml:space="preserve">- </w:t>
+            </w:r>
+            <w:r>
+              <w:rPr>
+                <w:rFonts w:hint="eastAsia" w:ascii="宋体" w:hAnsi="宋体" w:eastAsia="宋体" w:cs="宋体"/>
+                <w:b/>
+                <w:color w:val="660E7A"/>
+                <w:sz w:val="21"/>
+                <w:szCs w:val="21"/>
+                <w:shd w:val="clear" w:fill="FFFFFF"/>
+              </w:rPr>
+              <w:t>background</w:t>
+            </w:r>
+            <w:r>
+              <w:rPr>
+                <w:rFonts w:hint="eastAsia" w:ascii="宋体" w:hAnsi="宋体" w:eastAsia="宋体" w:cs="宋体"/>
+                <w:color w:val="000000"/>
+                <w:sz w:val="21"/>
+                <w:szCs w:val="21"/>
+                <w:shd w:val="clear" w:fill="FFFFFF"/>
+              </w:rPr>
+              <w:t>.getHeight();</w:t>
+            </w:r>
+            <w:r>
+              <w:rPr>
+                <w:rFonts w:hint="eastAsia" w:ascii="宋体" w:hAnsi="宋体" w:eastAsia="宋体" w:cs="宋体"/>
+                <w:color w:val="000000"/>
+                <w:sz w:val="21"/>
+                <w:szCs w:val="21"/>
+                <w:shd w:val="clear" w:fill="FFFFFF"/>
+              </w:rPr>
+              <w:br w:type="textWrapping"/>
+            </w:r>
+            <w:r>
+              <w:rPr>
+                <w:rFonts w:hint="eastAsia" w:ascii="宋体" w:hAnsi="宋体" w:eastAsia="宋体" w:cs="宋体"/>
+                <w:color w:val="000000"/>
+                <w:sz w:val="21"/>
+                <w:szCs w:val="21"/>
+                <w:shd w:val="clear" w:fill="FFFFFF"/>
+              </w:rPr>
+              <w:t xml:space="preserve">   </w:t>
+            </w:r>
+            <w:r>
+              <w:rPr>
+                <w:rFonts w:hint="eastAsia" w:cs="宋体"/>
+                <w:color w:val="000000"/>
+                <w:sz w:val="21"/>
+                <w:szCs w:val="21"/>
+                <w:shd w:val="clear" w:fill="FFFFFF"/>
+                <w:lang w:val="en-US" w:eastAsia="zh-CN"/>
+              </w:rPr>
+              <w:t xml:space="preserve"> </w:t>
+            </w:r>
+            <w:r>
+              <w:rPr>
+                <w:rFonts w:hint="eastAsia" w:ascii="宋体" w:hAnsi="宋体" w:eastAsia="宋体" w:cs="宋体"/>
+                <w:color w:val="000000"/>
+                <w:sz w:val="21"/>
+                <w:szCs w:val="21"/>
+                <w:shd w:val="clear" w:fill="FFFFFF"/>
+              </w:rPr>
+              <w:t xml:space="preserve">} </w:t>
+            </w:r>
+            <w:r>
+              <w:rPr>
+                <w:rFonts w:hint="eastAsia" w:ascii="宋体" w:hAnsi="宋体" w:eastAsia="宋体" w:cs="宋体"/>
+                <w:b/>
+                <w:color w:val="000080"/>
+                <w:sz w:val="21"/>
+                <w:szCs w:val="21"/>
+                <w:shd w:val="clear" w:fill="FFFFFF"/>
+              </w:rPr>
+              <w:t xml:space="preserve">else if </w:t>
+            </w:r>
+            <w:r>
+              <w:rPr>
+                <w:rFonts w:hint="eastAsia" w:ascii="宋体" w:hAnsi="宋体" w:eastAsia="宋体" w:cs="宋体"/>
+                <w:color w:val="000000"/>
+                <w:sz w:val="21"/>
+                <w:szCs w:val="21"/>
+                <w:shd w:val="clear" w:fill="FFFFFF"/>
+              </w:rPr>
+              <w:t>(</w:t>
+            </w:r>
+            <w:r>
+              <w:rPr>
+                <w:rFonts w:hint="eastAsia" w:ascii="宋体" w:hAnsi="宋体" w:eastAsia="宋体" w:cs="宋体"/>
+                <w:b/>
+                <w:color w:val="660E7A"/>
+                <w:sz w:val="21"/>
+                <w:szCs w:val="21"/>
+                <w:shd w:val="clear" w:fill="FFFFFF"/>
+              </w:rPr>
+              <w:t xml:space="preserve">bg_y2 </w:t>
+            </w:r>
+            <w:r>
+              <w:rPr>
+                <w:rFonts w:hint="eastAsia" w:ascii="宋体" w:hAnsi="宋体" w:eastAsia="宋体" w:cs="宋体"/>
+                <w:color w:val="000000"/>
+                <w:sz w:val="21"/>
+                <w:szCs w:val="21"/>
+                <w:shd w:val="clear" w:fill="FFFFFF"/>
+              </w:rPr>
+              <w:t xml:space="preserve">&gt;= </w:t>
+            </w:r>
+            <w:r>
+              <w:rPr>
+                <w:rFonts w:hint="eastAsia" w:ascii="宋体" w:hAnsi="宋体" w:eastAsia="宋体" w:cs="宋体"/>
+                <w:b/>
+                <w:color w:val="660E7A"/>
+                <w:sz w:val="21"/>
+                <w:szCs w:val="21"/>
+                <w:shd w:val="clear" w:fill="FFFFFF"/>
+              </w:rPr>
+              <w:t>background</w:t>
+            </w:r>
+            <w:r>
+              <w:rPr>
+                <w:rFonts w:hint="eastAsia" w:ascii="宋体" w:hAnsi="宋体" w:eastAsia="宋体" w:cs="宋体"/>
+                <w:color w:val="000000"/>
+                <w:sz w:val="21"/>
+                <w:szCs w:val="21"/>
+                <w:shd w:val="clear" w:fill="FFFFFF"/>
+              </w:rPr>
+              <w:t>.getHeight()) {</w:t>
+            </w:r>
+            <w:r>
+              <w:rPr>
+                <w:rFonts w:hint="eastAsia" w:ascii="宋体" w:hAnsi="宋体" w:eastAsia="宋体" w:cs="宋体"/>
+                <w:color w:val="000000"/>
+                <w:sz w:val="21"/>
+                <w:szCs w:val="21"/>
+                <w:shd w:val="clear" w:fill="FFFFFF"/>
+              </w:rPr>
+              <w:br w:type="textWrapping"/>
+            </w:r>
+            <w:r>
+              <w:rPr>
+                <w:rFonts w:hint="eastAsia" w:ascii="宋体" w:hAnsi="宋体" w:eastAsia="宋体" w:cs="宋体"/>
+                <w:color w:val="000000"/>
+                <w:sz w:val="21"/>
+                <w:szCs w:val="21"/>
+                <w:shd w:val="clear" w:fill="FFFFFF"/>
+              </w:rPr>
+              <w:t xml:space="preserve">    </w:t>
+            </w:r>
+            <w:r>
+              <w:rPr>
+                <w:rFonts w:hint="eastAsia" w:cs="宋体"/>
+                <w:color w:val="000000"/>
+                <w:sz w:val="21"/>
+                <w:szCs w:val="21"/>
+                <w:shd w:val="clear" w:fill="FFFFFF"/>
+                <w:lang w:val="en-US" w:eastAsia="zh-CN"/>
+              </w:rPr>
+              <w:t xml:space="preserve"> </w:t>
+            </w:r>
+            <w:r>
+              <w:rPr>
+                <w:rFonts w:hint="eastAsia" w:ascii="宋体" w:hAnsi="宋体" w:eastAsia="宋体" w:cs="宋体"/>
+                <w:color w:val="000000"/>
+                <w:sz w:val="21"/>
+                <w:szCs w:val="21"/>
+                <w:shd w:val="clear" w:fill="FFFFFF"/>
+              </w:rPr>
+              <w:t xml:space="preserve">  </w:t>
+            </w:r>
+            <w:r>
+              <w:rPr>
+                <w:rFonts w:hint="eastAsia" w:ascii="宋体" w:hAnsi="宋体" w:eastAsia="宋体" w:cs="宋体"/>
+                <w:b/>
+                <w:color w:val="660E7A"/>
+                <w:sz w:val="21"/>
+                <w:szCs w:val="21"/>
+                <w:shd w:val="clear" w:fill="FFFFFF"/>
+              </w:rPr>
+              <w:t xml:space="preserve">bg_y2 </w:t>
+            </w:r>
+            <w:r>
+              <w:rPr>
+                <w:rFonts w:hint="eastAsia" w:ascii="宋体" w:hAnsi="宋体" w:eastAsia="宋体" w:cs="宋体"/>
+                <w:color w:val="000000"/>
+                <w:sz w:val="21"/>
+                <w:szCs w:val="21"/>
+                <w:shd w:val="clear" w:fill="FFFFFF"/>
+              </w:rPr>
+              <w:t xml:space="preserve">= </w:t>
+            </w:r>
+            <w:r>
+              <w:rPr>
+                <w:rFonts w:hint="eastAsia" w:ascii="宋体" w:hAnsi="宋体" w:eastAsia="宋体" w:cs="宋体"/>
+                <w:b/>
+                <w:color w:val="660E7A"/>
+                <w:sz w:val="21"/>
+                <w:szCs w:val="21"/>
+                <w:shd w:val="clear" w:fill="FFFFFF"/>
+              </w:rPr>
+              <w:t xml:space="preserve">bg_y </w:t>
+            </w:r>
+            <w:r>
+              <w:rPr>
+                <w:rFonts w:hint="eastAsia" w:ascii="宋体" w:hAnsi="宋体" w:eastAsia="宋体" w:cs="宋体"/>
+                <w:color w:val="000000"/>
+                <w:sz w:val="21"/>
+                <w:szCs w:val="21"/>
+                <w:shd w:val="clear" w:fill="FFFFFF"/>
+              </w:rPr>
+              <w:t xml:space="preserve">- </w:t>
+            </w:r>
+            <w:r>
+              <w:rPr>
+                <w:rFonts w:hint="eastAsia" w:ascii="宋体" w:hAnsi="宋体" w:eastAsia="宋体" w:cs="宋体"/>
+                <w:b/>
+                <w:color w:val="660E7A"/>
+                <w:sz w:val="21"/>
+                <w:szCs w:val="21"/>
+                <w:shd w:val="clear" w:fill="FFFFFF"/>
+              </w:rPr>
+              <w:t>background</w:t>
+            </w:r>
+            <w:r>
+              <w:rPr>
+                <w:rFonts w:hint="eastAsia" w:ascii="宋体" w:hAnsi="宋体" w:eastAsia="宋体" w:cs="宋体"/>
+                <w:color w:val="000000"/>
+                <w:sz w:val="21"/>
+                <w:szCs w:val="21"/>
+                <w:shd w:val="clear" w:fill="FFFFFF"/>
+              </w:rPr>
+              <w:t>.getHeight();</w:t>
+            </w:r>
+            <w:r>
+              <w:rPr>
+                <w:rFonts w:hint="eastAsia" w:ascii="宋体" w:hAnsi="宋体" w:eastAsia="宋体" w:cs="宋体"/>
+                <w:color w:val="000000"/>
+                <w:sz w:val="21"/>
+                <w:szCs w:val="21"/>
+                <w:shd w:val="clear" w:fill="FFFFFF"/>
+              </w:rPr>
+              <w:br w:type="textWrapping"/>
+            </w:r>
+            <w:r>
+              <w:rPr>
+                <w:rFonts w:hint="eastAsia" w:ascii="宋体" w:hAnsi="宋体" w:eastAsia="宋体" w:cs="宋体"/>
+                <w:color w:val="000000"/>
+                <w:sz w:val="21"/>
+                <w:szCs w:val="21"/>
+                <w:shd w:val="clear" w:fill="FFFFFF"/>
+              </w:rPr>
+              <w:t xml:space="preserve">   </w:t>
+            </w:r>
+            <w:r>
+              <w:rPr>
+                <w:rFonts w:hint="eastAsia" w:cs="宋体"/>
+                <w:color w:val="000000"/>
+                <w:sz w:val="21"/>
+                <w:szCs w:val="21"/>
+                <w:shd w:val="clear" w:fill="FFFFFF"/>
+                <w:lang w:val="en-US" w:eastAsia="zh-CN"/>
+              </w:rPr>
+              <w:t xml:space="preserve"> </w:t>
+            </w:r>
+            <w:r>
+              <w:rPr>
+                <w:rFonts w:hint="eastAsia" w:ascii="宋体" w:hAnsi="宋体" w:eastAsia="宋体" w:cs="宋体"/>
+                <w:color w:val="000000"/>
+                <w:sz w:val="21"/>
+                <w:szCs w:val="21"/>
+                <w:shd w:val="clear" w:fill="FFFFFF"/>
+              </w:rPr>
+              <w:t>}</w:t>
+            </w:r>
+            <w:r>
+              <w:rPr>
+                <w:rFonts w:hint="eastAsia" w:ascii="宋体" w:hAnsi="宋体" w:eastAsia="宋体" w:cs="宋体"/>
+                <w:color w:val="000000"/>
+                <w:sz w:val="21"/>
+                <w:szCs w:val="21"/>
+                <w:shd w:val="clear" w:fill="FFFFFF"/>
+              </w:rPr>
+              <w:br w:type="textWrapping"/>
+            </w:r>
+            <w:r>
+              <w:rPr>
+                <w:rFonts w:hint="eastAsia" w:cs="宋体"/>
+                <w:color w:val="000000"/>
+                <w:sz w:val="21"/>
+                <w:szCs w:val="21"/>
+                <w:shd w:val="clear" w:fill="FFFFFF"/>
+                <w:lang w:val="en-US" w:eastAsia="zh-CN"/>
+              </w:rPr>
+              <w:t xml:space="preserve"> </w:t>
+            </w:r>
+            <w:r>
+              <w:rPr>
+                <w:rFonts w:hint="eastAsia" w:ascii="宋体" w:hAnsi="宋体" w:eastAsia="宋体" w:cs="宋体"/>
+                <w:color w:val="000000"/>
+                <w:sz w:val="21"/>
+                <w:szCs w:val="21"/>
+                <w:shd w:val="clear" w:fill="FFFFFF"/>
+              </w:rPr>
+              <w:t>}</w:t>
+            </w:r>
+          </w:p>
+        </w:tc>
+      </w:tr>
+    </w:tbl>
+    <w:p>
+      <w:pPr>
+        <w:ind w:firstLine="420" w:firstLineChars="0"/>
+        <w:rPr>
+          <w:rFonts w:hint="eastAsia"/>
+          <w:lang w:val="en-US" w:eastAsia="zh-CN"/>
+        </w:rPr>
+      </w:pPr>
+    </w:p>
+    <w:p>
+      <w:pPr>
+        <w:pStyle w:val="5"/>
+        <w:ind w:firstLine="420"/>
+      </w:pPr>
+      <w:r>
+        <w:rPr>
+          <w:rFonts w:hint="eastAsia"/>
+        </w:rPr>
+        <w:t>3</w:t>
+      </w:r>
+      <w:r>
+        <w:t xml:space="preserve">.5 </w:t>
+      </w:r>
+      <w:r>
+        <w:rPr>
+          <w:rFonts w:hint="eastAsia"/>
+        </w:rPr>
+        <w:t>sound</w:t>
+      </w:r>
+      <w:r>
+        <w:t xml:space="preserve"> </w:t>
+      </w:r>
+      <w:r>
+        <w:rPr>
+          <w:rFonts w:hint="eastAsia"/>
+        </w:rPr>
+        <w:t>音效</w:t>
+      </w:r>
+      <w:r>
+        <w:rPr>
+          <w:rFonts w:hint="eastAsia"/>
+          <w:lang w:val="en-US" w:eastAsia="zh-CN"/>
+        </w:rPr>
+        <w:t>及背景</w:t>
+      </w:r>
+      <w:r>
+        <w:rPr>
+          <w:rFonts w:hint="eastAsia"/>
+        </w:rPr>
+        <w:t>音乐</w:t>
+      </w:r>
+    </w:p>
+    <w:p>
+      <w:pPr>
+        <w:ind w:firstLine="420" w:firstLineChars="0"/>
+        <w:rPr>
+          <w:rFonts w:hint="eastAsia"/>
+          <w:lang w:val="en-US" w:eastAsia="zh-CN"/>
+        </w:rPr>
+      </w:pPr>
+      <w:r>
+        <w:rPr>
+          <w:rFonts w:hint="eastAsia"/>
+          <w:lang w:val="en-US" w:eastAsia="zh-CN"/>
+        </w:rPr>
+        <w:t>音效播放相关结构</w:t>
+      </w:r>
+    </w:p>
+    <w:tbl>
+      <w:tblPr>
+        <w:tblStyle w:val="28"/>
+        <w:tblW w:w="8290" w:type="dxa"/>
+        <w:tblInd w:w="0" w:type="dxa"/>
+        <w:tblBorders>
+          <w:top w:val="single" w:color="auto" w:sz="4" w:space="0"/>
+          <w:left w:val="single" w:color="auto" w:sz="4" w:space="0"/>
+          <w:bottom w:val="single" w:color="auto" w:sz="4" w:space="0"/>
+          <w:right w:val="single" w:color="auto" w:sz="4" w:space="0"/>
+          <w:insideH w:val="single" w:color="auto" w:sz="4" w:space="0"/>
+          <w:insideV w:val="single" w:color="auto" w:sz="4" w:space="0"/>
+        </w:tblBorders>
+        <w:tblLayout w:type="fixed"/>
+        <w:tblCellMar>
+          <w:top w:w="0" w:type="dxa"/>
+          <w:left w:w="108" w:type="dxa"/>
+          <w:bottom w:w="0" w:type="dxa"/>
+          <w:right w:w="108" w:type="dxa"/>
+        </w:tblCellMar>
+      </w:tblPr>
+      <w:tblGrid>
+        <w:gridCol w:w="8290"/>
+      </w:tblGrid>
+      <w:tr>
+        <w:tblPrEx>
+          <w:tblBorders>
+            <w:top w:val="single" w:color="auto" w:sz="4" w:space="0"/>
+            <w:left w:val="single" w:color="auto" w:sz="4" w:space="0"/>
+            <w:bottom w:val="single" w:color="auto" w:sz="4" w:space="0"/>
+            <w:right w:val="single" w:color="auto" w:sz="4" w:space="0"/>
+            <w:insideH w:val="single" w:color="auto" w:sz="4" w:space="0"/>
+            <w:insideV w:val="single" w:color="auto" w:sz="4" w:space="0"/>
+          </w:tblBorders>
+          <w:tblLayout w:type="fixed"/>
+          <w:tblCellMar>
+            <w:top w:w="0" w:type="dxa"/>
+            <w:left w:w="108" w:type="dxa"/>
+            <w:bottom w:w="0" w:type="dxa"/>
+            <w:right w:w="108" w:type="dxa"/>
+          </w:tblCellMar>
+        </w:tblPrEx>
+        <w:trPr>
+          <w:trHeight w:val="6616" w:hRule="atLeast"/>
+        </w:trPr>
+        <w:tc>
+          <w:tcPr>
+            <w:tcW w:w="8290" w:type="dxa"/>
+          </w:tcPr>
+          <w:p>
+            <w:pPr>
+              <w:ind w:firstLine="420" w:firstLineChars="0"/>
+              <w:rPr>
+                <w:rFonts w:hint="eastAsia" w:ascii="Consolas" w:hAnsi="Consolas" w:cs="宋体"/>
+                <w:color w:val="000000"/>
+                <w:kern w:val="0"/>
+                <w:szCs w:val="21"/>
+              </w:rPr>
+            </w:pPr>
+            <w:r>
+              <w:rPr>
+                <w:rFonts w:hint="eastAsia" w:ascii="宋体" w:hAnsi="宋体" w:eastAsia="宋体" w:cs="宋体"/>
+                <w:b/>
+                <w:color w:val="000080"/>
+                <w:sz w:val="21"/>
+                <w:szCs w:val="21"/>
+                <w:shd w:val="clear" w:fill="FFFFFF"/>
+              </w:rPr>
+              <w:t xml:space="preserve">public </w:t>
+            </w:r>
+            <w:r>
+              <w:rPr>
+                <w:rFonts w:hint="eastAsia" w:ascii="宋体" w:hAnsi="宋体" w:eastAsia="宋体" w:cs="宋体"/>
+                <w:color w:val="000000"/>
+                <w:sz w:val="21"/>
+                <w:szCs w:val="21"/>
+                <w:shd w:val="clear" w:fill="FFFFFF"/>
+              </w:rPr>
+              <w:t>GameSoundPool(MainActivity mainActivity) {</w:t>
+            </w:r>
+            <w:r>
+              <w:rPr>
+                <w:rFonts w:hint="eastAsia" w:ascii="宋体" w:hAnsi="宋体" w:eastAsia="宋体" w:cs="宋体"/>
+                <w:color w:val="000000"/>
+                <w:sz w:val="21"/>
+                <w:szCs w:val="21"/>
+                <w:shd w:val="clear" w:fill="FFFFFF"/>
+              </w:rPr>
+              <w:br w:type="textWrapping"/>
+            </w:r>
+            <w:r>
+              <w:rPr>
+                <w:rFonts w:hint="eastAsia" w:ascii="宋体" w:hAnsi="宋体" w:eastAsia="宋体" w:cs="宋体"/>
+                <w:color w:val="000000"/>
+                <w:sz w:val="21"/>
+                <w:szCs w:val="21"/>
+                <w:shd w:val="clear" w:fill="FFFFFF"/>
+              </w:rPr>
+              <w:t xml:space="preserve">        </w:t>
+            </w:r>
+            <w:r>
+              <w:rPr>
+                <w:rFonts w:hint="eastAsia" w:ascii="宋体" w:hAnsi="宋体" w:eastAsia="宋体" w:cs="宋体"/>
+                <w:b/>
+                <w:color w:val="000080"/>
+                <w:sz w:val="21"/>
+                <w:szCs w:val="21"/>
+                <w:shd w:val="clear" w:fill="FFFFFF"/>
+              </w:rPr>
+              <w:t>this</w:t>
+            </w:r>
+            <w:r>
+              <w:rPr>
+                <w:rFonts w:hint="eastAsia" w:ascii="宋体" w:hAnsi="宋体" w:eastAsia="宋体" w:cs="宋体"/>
+                <w:color w:val="000000"/>
+                <w:sz w:val="21"/>
+                <w:szCs w:val="21"/>
+                <w:shd w:val="clear" w:fill="FFFFFF"/>
+              </w:rPr>
+              <w:t>.</w:t>
+            </w:r>
+            <w:r>
+              <w:rPr>
+                <w:rFonts w:hint="eastAsia" w:ascii="宋体" w:hAnsi="宋体" w:eastAsia="宋体" w:cs="宋体"/>
+                <w:b/>
+                <w:color w:val="660E7A"/>
+                <w:sz w:val="21"/>
+                <w:szCs w:val="21"/>
+                <w:shd w:val="clear" w:fill="FFFFFF"/>
+              </w:rPr>
+              <w:t xml:space="preserve">mainActivity </w:t>
+            </w:r>
+            <w:r>
+              <w:rPr>
+                <w:rFonts w:hint="eastAsia" w:ascii="宋体" w:hAnsi="宋体" w:eastAsia="宋体" w:cs="宋体"/>
+                <w:color w:val="000000"/>
+                <w:sz w:val="21"/>
+                <w:szCs w:val="21"/>
+                <w:shd w:val="clear" w:fill="FFFFFF"/>
+              </w:rPr>
+              <w:t>= mainActivity;</w:t>
+            </w:r>
+            <w:r>
+              <w:rPr>
+                <w:rFonts w:hint="eastAsia" w:ascii="宋体" w:hAnsi="宋体" w:eastAsia="宋体" w:cs="宋体"/>
+                <w:color w:val="000000"/>
+                <w:sz w:val="21"/>
+                <w:szCs w:val="21"/>
+                <w:shd w:val="clear" w:fill="FFFFFF"/>
+              </w:rPr>
+              <w:br w:type="textWrapping"/>
+            </w:r>
+            <w:r>
+              <w:rPr>
+                <w:rFonts w:hint="eastAsia" w:ascii="宋体" w:hAnsi="宋体" w:eastAsia="宋体" w:cs="宋体"/>
+                <w:color w:val="000000"/>
+                <w:sz w:val="21"/>
+                <w:szCs w:val="21"/>
+                <w:shd w:val="clear" w:fill="FFFFFF"/>
+              </w:rPr>
+              <w:t xml:space="preserve">        </w:t>
+            </w:r>
+            <w:r>
+              <w:rPr>
+                <w:rFonts w:hint="eastAsia" w:ascii="宋体" w:hAnsi="宋体" w:eastAsia="宋体" w:cs="宋体"/>
+                <w:b/>
+                <w:color w:val="660E7A"/>
+                <w:sz w:val="21"/>
+                <w:szCs w:val="21"/>
+                <w:shd w:val="clear" w:fill="FFFFFF"/>
+              </w:rPr>
+              <w:t xml:space="preserve">map </w:t>
+            </w:r>
+            <w:r>
+              <w:rPr>
+                <w:rFonts w:hint="eastAsia" w:ascii="宋体" w:hAnsi="宋体" w:eastAsia="宋体" w:cs="宋体"/>
+                <w:color w:val="000000"/>
+                <w:sz w:val="21"/>
+                <w:szCs w:val="21"/>
+                <w:shd w:val="clear" w:fill="FFFFFF"/>
+              </w:rPr>
+              <w:t xml:space="preserve">= </w:t>
+            </w:r>
+            <w:r>
+              <w:rPr>
+                <w:rFonts w:hint="eastAsia" w:ascii="宋体" w:hAnsi="宋体" w:eastAsia="宋体" w:cs="宋体"/>
+                <w:b/>
+                <w:color w:val="000080"/>
+                <w:sz w:val="21"/>
+                <w:szCs w:val="21"/>
+                <w:shd w:val="clear" w:fill="FFFFFF"/>
+              </w:rPr>
+              <w:t xml:space="preserve">new </w:t>
+            </w:r>
+            <w:r>
+              <w:rPr>
+                <w:rFonts w:hint="eastAsia" w:ascii="宋体" w:hAnsi="宋体" w:eastAsia="宋体" w:cs="宋体"/>
+                <w:color w:val="000000"/>
+                <w:sz w:val="21"/>
+                <w:szCs w:val="21"/>
+                <w:shd w:val="clear" w:fill="FFFFFF"/>
+              </w:rPr>
+              <w:t>HashMap&lt;Integer, Integer&gt;();</w:t>
+            </w:r>
+            <w:r>
+              <w:rPr>
+                <w:rFonts w:hint="eastAsia" w:ascii="宋体" w:hAnsi="宋体" w:eastAsia="宋体" w:cs="宋体"/>
+                <w:color w:val="000000"/>
+                <w:sz w:val="21"/>
+                <w:szCs w:val="21"/>
+                <w:shd w:val="clear" w:fill="FFFFFF"/>
+              </w:rPr>
+              <w:br w:type="textWrapping"/>
+            </w:r>
+            <w:r>
+              <w:rPr>
+                <w:rFonts w:hint="eastAsia" w:ascii="宋体" w:hAnsi="宋体" w:eastAsia="宋体" w:cs="宋体"/>
+                <w:color w:val="000000"/>
+                <w:sz w:val="21"/>
+                <w:szCs w:val="21"/>
+                <w:shd w:val="clear" w:fill="FFFFFF"/>
+              </w:rPr>
+              <w:t xml:space="preserve">        </w:t>
+            </w:r>
+            <w:r>
+              <w:rPr>
+                <w:rFonts w:hint="eastAsia" w:ascii="宋体" w:hAnsi="宋体" w:eastAsia="宋体" w:cs="宋体"/>
+                <w:b/>
+                <w:color w:val="660E7A"/>
+                <w:sz w:val="21"/>
+                <w:szCs w:val="21"/>
+                <w:shd w:val="clear" w:fill="FFFFFF"/>
+              </w:rPr>
+              <w:t xml:space="preserve">soundPool </w:t>
+            </w:r>
+            <w:r>
+              <w:rPr>
+                <w:rFonts w:hint="eastAsia" w:ascii="宋体" w:hAnsi="宋体" w:eastAsia="宋体" w:cs="宋体"/>
+                <w:color w:val="000000"/>
+                <w:sz w:val="21"/>
+                <w:szCs w:val="21"/>
+                <w:shd w:val="clear" w:fill="FFFFFF"/>
+              </w:rPr>
+              <w:t xml:space="preserve">= </w:t>
+            </w:r>
+            <w:r>
+              <w:rPr>
+                <w:rFonts w:hint="eastAsia" w:ascii="宋体" w:hAnsi="宋体" w:eastAsia="宋体" w:cs="宋体"/>
+                <w:b/>
+                <w:color w:val="000080"/>
+                <w:sz w:val="21"/>
+                <w:szCs w:val="21"/>
+                <w:shd w:val="clear" w:fill="FFFFFF"/>
+              </w:rPr>
+              <w:t xml:space="preserve">new </w:t>
+            </w:r>
+            <w:r>
+              <w:rPr>
+                <w:rFonts w:hint="eastAsia" w:ascii="宋体" w:hAnsi="宋体" w:eastAsia="宋体" w:cs="宋体"/>
+                <w:color w:val="000000"/>
+                <w:sz w:val="21"/>
+                <w:szCs w:val="21"/>
+                <w:shd w:val="clear" w:fill="FFFFFF"/>
+              </w:rPr>
+              <w:t>SoundPool(</w:t>
+            </w:r>
+            <w:r>
+              <w:rPr>
+                <w:rFonts w:hint="eastAsia" w:ascii="宋体" w:hAnsi="宋体" w:eastAsia="宋体" w:cs="宋体"/>
+                <w:color w:val="0000FF"/>
+                <w:sz w:val="21"/>
+                <w:szCs w:val="21"/>
+                <w:shd w:val="clear" w:fill="FFFFFF"/>
+              </w:rPr>
+              <w:t>8</w:t>
+            </w:r>
+            <w:r>
+              <w:rPr>
+                <w:rFonts w:hint="eastAsia" w:ascii="宋体" w:hAnsi="宋体" w:eastAsia="宋体" w:cs="宋体"/>
+                <w:color w:val="000000"/>
+                <w:sz w:val="21"/>
+                <w:szCs w:val="21"/>
+                <w:shd w:val="clear" w:fill="FFFFFF"/>
+              </w:rPr>
+              <w:t>, AudioManager.</w:t>
+            </w:r>
+            <w:r>
+              <w:rPr>
+                <w:rFonts w:hint="eastAsia" w:ascii="宋体" w:hAnsi="宋体" w:eastAsia="宋体" w:cs="宋体"/>
+                <w:b/>
+                <w:i/>
+                <w:color w:val="660E7A"/>
+                <w:sz w:val="21"/>
+                <w:szCs w:val="21"/>
+                <w:shd w:val="clear" w:fill="FFFFFF"/>
+              </w:rPr>
+              <w:t>STREAM_MUSIC</w:t>
+            </w:r>
+            <w:r>
+              <w:rPr>
+                <w:rFonts w:hint="eastAsia" w:ascii="宋体" w:hAnsi="宋体" w:eastAsia="宋体" w:cs="宋体"/>
+                <w:color w:val="000000"/>
+                <w:sz w:val="21"/>
+                <w:szCs w:val="21"/>
+                <w:shd w:val="clear" w:fill="FFFFFF"/>
+              </w:rPr>
+              <w:t xml:space="preserve">, </w:t>
+            </w:r>
+            <w:r>
+              <w:rPr>
+                <w:rFonts w:hint="eastAsia" w:ascii="宋体" w:hAnsi="宋体" w:eastAsia="宋体" w:cs="宋体"/>
+                <w:color w:val="0000FF"/>
+                <w:sz w:val="21"/>
+                <w:szCs w:val="21"/>
+                <w:shd w:val="clear" w:fill="FFFFFF"/>
+              </w:rPr>
+              <w:t>0</w:t>
+            </w:r>
+            <w:r>
+              <w:rPr>
+                <w:rFonts w:hint="eastAsia" w:ascii="宋体" w:hAnsi="宋体" w:eastAsia="宋体" w:cs="宋体"/>
+                <w:color w:val="000000"/>
+                <w:sz w:val="21"/>
+                <w:szCs w:val="21"/>
+                <w:shd w:val="clear" w:fill="FFFFFF"/>
+              </w:rPr>
+              <w:t>);</w:t>
+            </w:r>
+            <w:r>
+              <w:rPr>
+                <w:rFonts w:hint="eastAsia" w:ascii="宋体" w:hAnsi="宋体" w:eastAsia="宋体" w:cs="宋体"/>
+                <w:color w:val="000000"/>
+                <w:sz w:val="21"/>
+                <w:szCs w:val="21"/>
+                <w:shd w:val="clear" w:fill="FFFFFF"/>
+              </w:rPr>
+              <w:br w:type="textWrapping"/>
+            </w:r>
+            <w:r>
+              <w:rPr>
+                <w:rFonts w:hint="eastAsia" w:ascii="宋体" w:hAnsi="宋体" w:eastAsia="宋体" w:cs="宋体"/>
+                <w:color w:val="000000"/>
+                <w:sz w:val="21"/>
+                <w:szCs w:val="21"/>
+                <w:shd w:val="clear" w:fill="FFFFFF"/>
+              </w:rPr>
+              <w:t xml:space="preserve">        </w:t>
+            </w:r>
+            <w:r>
+              <w:rPr>
+                <w:rFonts w:hint="eastAsia" w:ascii="宋体" w:hAnsi="宋体" w:eastAsia="宋体" w:cs="宋体"/>
+                <w:i/>
+                <w:color w:val="808080"/>
+                <w:sz w:val="21"/>
+                <w:szCs w:val="21"/>
+                <w:shd w:val="clear" w:fill="FFFFFF"/>
+              </w:rPr>
+              <w:t>//初始化对象，第一个参数是允许有多少个声音流同时播放,第2个参数是声音类型,第三个参数是声音的品质</w:t>
+            </w:r>
+            <w:r>
+              <w:rPr>
+                <w:rFonts w:hint="eastAsia" w:ascii="宋体" w:hAnsi="宋体" w:eastAsia="宋体" w:cs="宋体"/>
+                <w:i/>
+                <w:color w:val="808080"/>
+                <w:sz w:val="21"/>
+                <w:szCs w:val="21"/>
+                <w:shd w:val="clear" w:fill="FFFFFF"/>
+              </w:rPr>
+              <w:br w:type="textWrapping"/>
+            </w:r>
+            <w:r>
+              <w:rPr>
+                <w:rFonts w:hint="eastAsia" w:ascii="宋体" w:hAnsi="宋体" w:eastAsia="宋体" w:cs="宋体"/>
+                <w:i/>
+                <w:color w:val="808080"/>
+                <w:sz w:val="21"/>
+                <w:szCs w:val="21"/>
+                <w:shd w:val="clear" w:fill="FFFFFF"/>
+              </w:rPr>
+              <w:t xml:space="preserve">    </w:t>
+            </w:r>
+            <w:r>
+              <w:rPr>
+                <w:rFonts w:hint="eastAsia" w:ascii="宋体" w:hAnsi="宋体" w:eastAsia="宋体" w:cs="宋体"/>
+                <w:color w:val="000000"/>
+                <w:sz w:val="21"/>
+                <w:szCs w:val="21"/>
+                <w:shd w:val="clear" w:fill="FFFFFF"/>
+              </w:rPr>
+              <w:t>}</w:t>
+            </w:r>
+            <w:r>
+              <w:rPr>
+                <w:rFonts w:hint="eastAsia" w:ascii="宋体" w:hAnsi="宋体" w:eastAsia="宋体" w:cs="宋体"/>
+                <w:i/>
+                <w:color w:val="808080"/>
+                <w:sz w:val="21"/>
+                <w:szCs w:val="21"/>
+                <w:shd w:val="clear" w:fill="FFFFFF"/>
+              </w:rPr>
+              <w:br w:type="textWrapping"/>
+            </w:r>
+            <w:r>
+              <w:rPr>
+                <w:rFonts w:hint="eastAsia" w:ascii="宋体" w:hAnsi="宋体" w:eastAsia="宋体" w:cs="宋体"/>
+                <w:i/>
+                <w:color w:val="808080"/>
+                <w:sz w:val="21"/>
+                <w:szCs w:val="21"/>
+                <w:shd w:val="clear" w:fill="FFFFFF"/>
+              </w:rPr>
+              <w:t xml:space="preserve">    </w:t>
+            </w:r>
+            <w:r>
+              <w:rPr>
+                <w:rFonts w:hint="eastAsia" w:ascii="宋体" w:hAnsi="宋体" w:eastAsia="宋体" w:cs="宋体"/>
+                <w:b/>
+                <w:color w:val="000080"/>
+                <w:sz w:val="21"/>
+                <w:szCs w:val="21"/>
+                <w:shd w:val="clear" w:fill="FFFFFF"/>
+              </w:rPr>
+              <w:t xml:space="preserve">public void </w:t>
+            </w:r>
+            <w:r>
+              <w:rPr>
+                <w:rFonts w:hint="eastAsia" w:ascii="宋体" w:hAnsi="宋体" w:eastAsia="宋体" w:cs="宋体"/>
+                <w:color w:val="000000"/>
+                <w:sz w:val="21"/>
+                <w:szCs w:val="21"/>
+                <w:shd w:val="clear" w:fill="FFFFFF"/>
+              </w:rPr>
+              <w:t>initGameSound() {</w:t>
+            </w:r>
+            <w:r>
+              <w:rPr>
+                <w:rFonts w:hint="eastAsia" w:ascii="宋体" w:hAnsi="宋体" w:eastAsia="宋体" w:cs="宋体"/>
+                <w:color w:val="000000"/>
+                <w:sz w:val="21"/>
+                <w:szCs w:val="21"/>
+                <w:shd w:val="clear" w:fill="FFFFFF"/>
+              </w:rPr>
+              <w:br w:type="textWrapping"/>
+            </w:r>
+            <w:r>
+              <w:rPr>
+                <w:rFonts w:hint="eastAsia" w:ascii="宋体" w:hAnsi="宋体" w:eastAsia="宋体" w:cs="宋体"/>
+                <w:color w:val="000000"/>
+                <w:sz w:val="21"/>
+                <w:szCs w:val="21"/>
+                <w:shd w:val="clear" w:fill="FFFFFF"/>
+              </w:rPr>
+              <w:t xml:space="preserve">        </w:t>
+            </w:r>
+            <w:r>
+              <w:rPr>
+                <w:rFonts w:hint="eastAsia" w:ascii="宋体" w:hAnsi="宋体" w:eastAsia="宋体" w:cs="宋体"/>
+                <w:b/>
+                <w:color w:val="660E7A"/>
+                <w:sz w:val="21"/>
+                <w:szCs w:val="21"/>
+                <w:shd w:val="clear" w:fill="FFFFFF"/>
+              </w:rPr>
+              <w:t>map</w:t>
+            </w:r>
+            <w:r>
+              <w:rPr>
+                <w:rFonts w:hint="eastAsia" w:ascii="宋体" w:hAnsi="宋体" w:eastAsia="宋体" w:cs="宋体"/>
+                <w:color w:val="000000"/>
+                <w:sz w:val="21"/>
+                <w:szCs w:val="21"/>
+                <w:shd w:val="clear" w:fill="FFFFFF"/>
+              </w:rPr>
+              <w:t>.put(</w:t>
+            </w:r>
+            <w:r>
+              <w:rPr>
+                <w:rFonts w:hint="eastAsia" w:ascii="宋体" w:hAnsi="宋体" w:eastAsia="宋体" w:cs="宋体"/>
+                <w:color w:val="0000FF"/>
+                <w:sz w:val="21"/>
+                <w:szCs w:val="21"/>
+                <w:shd w:val="clear" w:fill="FFFFFF"/>
+              </w:rPr>
+              <w:t>1</w:t>
+            </w:r>
+            <w:r>
+              <w:rPr>
+                <w:rFonts w:hint="eastAsia" w:ascii="宋体" w:hAnsi="宋体" w:eastAsia="宋体" w:cs="宋体"/>
+                <w:color w:val="000000"/>
+                <w:sz w:val="21"/>
+                <w:szCs w:val="21"/>
+                <w:shd w:val="clear" w:fill="FFFFFF"/>
+              </w:rPr>
+              <w:t xml:space="preserve">, </w:t>
+            </w:r>
+            <w:r>
+              <w:rPr>
+                <w:rFonts w:hint="eastAsia" w:ascii="宋体" w:hAnsi="宋体" w:eastAsia="宋体" w:cs="宋体"/>
+                <w:b/>
+                <w:color w:val="660E7A"/>
+                <w:sz w:val="21"/>
+                <w:szCs w:val="21"/>
+                <w:shd w:val="clear" w:fill="FFFFFF"/>
+              </w:rPr>
+              <w:t>soundPool</w:t>
+            </w:r>
+            <w:r>
+              <w:rPr>
+                <w:rFonts w:hint="eastAsia" w:ascii="宋体" w:hAnsi="宋体" w:eastAsia="宋体" w:cs="宋体"/>
+                <w:color w:val="000000"/>
+                <w:sz w:val="21"/>
+                <w:szCs w:val="21"/>
+                <w:shd w:val="clear" w:fill="FFFFFF"/>
+              </w:rPr>
+              <w:t>.load(</w:t>
+            </w:r>
+            <w:r>
+              <w:rPr>
+                <w:rFonts w:hint="eastAsia" w:ascii="宋体" w:hAnsi="宋体" w:eastAsia="宋体" w:cs="宋体"/>
+                <w:b/>
+                <w:color w:val="660E7A"/>
+                <w:sz w:val="21"/>
+                <w:szCs w:val="21"/>
+                <w:shd w:val="clear" w:fill="FFFFFF"/>
+              </w:rPr>
+              <w:t>mainActivity</w:t>
+            </w:r>
+            <w:r>
+              <w:rPr>
+                <w:rFonts w:hint="eastAsia" w:ascii="宋体" w:hAnsi="宋体" w:eastAsia="宋体" w:cs="宋体"/>
+                <w:color w:val="000000"/>
+                <w:sz w:val="21"/>
+                <w:szCs w:val="21"/>
+                <w:shd w:val="clear" w:fill="FFFFFF"/>
+              </w:rPr>
+              <w:t>, R.raw.</w:t>
+            </w:r>
+            <w:r>
+              <w:rPr>
+                <w:rFonts w:hint="eastAsia" w:ascii="宋体" w:hAnsi="宋体" w:eastAsia="宋体" w:cs="宋体"/>
+                <w:b/>
+                <w:i/>
+                <w:color w:val="660E7A"/>
+                <w:sz w:val="21"/>
+                <w:szCs w:val="21"/>
+                <w:shd w:val="clear" w:fill="FFFFFF"/>
+              </w:rPr>
+              <w:t>shoot</w:t>
+            </w:r>
+            <w:r>
+              <w:rPr>
+                <w:rFonts w:hint="eastAsia" w:ascii="宋体" w:hAnsi="宋体" w:eastAsia="宋体" w:cs="宋体"/>
+                <w:color w:val="000000"/>
+                <w:sz w:val="21"/>
+                <w:szCs w:val="21"/>
+                <w:shd w:val="clear" w:fill="FFFFFF"/>
+              </w:rPr>
+              <w:t xml:space="preserve">, </w:t>
+            </w:r>
+            <w:r>
+              <w:rPr>
+                <w:rFonts w:hint="eastAsia" w:ascii="宋体" w:hAnsi="宋体" w:eastAsia="宋体" w:cs="宋体"/>
+                <w:color w:val="0000FF"/>
+                <w:sz w:val="21"/>
+                <w:szCs w:val="21"/>
+                <w:shd w:val="clear" w:fill="FFFFFF"/>
+              </w:rPr>
+              <w:t>1</w:t>
+            </w:r>
+            <w:r>
+              <w:rPr>
+                <w:rFonts w:hint="eastAsia" w:ascii="宋体" w:hAnsi="宋体" w:eastAsia="宋体" w:cs="宋体"/>
+                <w:color w:val="000000"/>
+                <w:sz w:val="21"/>
+                <w:szCs w:val="21"/>
+                <w:shd w:val="clear" w:fill="FFFFFF"/>
+              </w:rPr>
+              <w:t>));</w:t>
+            </w:r>
+            <w:r>
+              <w:rPr>
+                <w:rFonts w:hint="eastAsia" w:ascii="宋体" w:hAnsi="宋体" w:eastAsia="宋体" w:cs="宋体"/>
+                <w:color w:val="000000"/>
+                <w:sz w:val="21"/>
+                <w:szCs w:val="21"/>
+                <w:shd w:val="clear" w:fill="FFFFFF"/>
+              </w:rPr>
+              <w:br w:type="textWrapping"/>
+            </w:r>
+            <w:r>
+              <w:rPr>
+                <w:rFonts w:hint="eastAsia" w:ascii="宋体" w:hAnsi="宋体" w:eastAsia="宋体" w:cs="宋体"/>
+                <w:color w:val="000000"/>
+                <w:sz w:val="21"/>
+                <w:szCs w:val="21"/>
+                <w:shd w:val="clear" w:fill="FFFFFF"/>
+              </w:rPr>
+              <w:t xml:space="preserve">        </w:t>
+            </w:r>
+            <w:r>
+              <w:rPr>
+                <w:rFonts w:hint="eastAsia" w:ascii="宋体" w:hAnsi="宋体" w:eastAsia="宋体" w:cs="宋体"/>
+                <w:b/>
+                <w:color w:val="660E7A"/>
+                <w:sz w:val="21"/>
+                <w:szCs w:val="21"/>
+                <w:shd w:val="clear" w:fill="FFFFFF"/>
+              </w:rPr>
+              <w:t>map</w:t>
+            </w:r>
+            <w:r>
+              <w:rPr>
+                <w:rFonts w:hint="eastAsia" w:ascii="宋体" w:hAnsi="宋体" w:eastAsia="宋体" w:cs="宋体"/>
+                <w:color w:val="000000"/>
+                <w:sz w:val="21"/>
+                <w:szCs w:val="21"/>
+                <w:shd w:val="clear" w:fill="FFFFFF"/>
+              </w:rPr>
+              <w:t>.put(</w:t>
+            </w:r>
+            <w:r>
+              <w:rPr>
+                <w:rFonts w:hint="eastAsia" w:ascii="宋体" w:hAnsi="宋体" w:eastAsia="宋体" w:cs="宋体"/>
+                <w:color w:val="0000FF"/>
+                <w:sz w:val="21"/>
+                <w:szCs w:val="21"/>
+                <w:shd w:val="clear" w:fill="FFFFFF"/>
+              </w:rPr>
+              <w:t>2</w:t>
+            </w:r>
+            <w:r>
+              <w:rPr>
+                <w:rFonts w:hint="eastAsia" w:ascii="宋体" w:hAnsi="宋体" w:eastAsia="宋体" w:cs="宋体"/>
+                <w:color w:val="000000"/>
+                <w:sz w:val="21"/>
+                <w:szCs w:val="21"/>
+                <w:shd w:val="clear" w:fill="FFFFFF"/>
+              </w:rPr>
+              <w:t xml:space="preserve">, </w:t>
+            </w:r>
+            <w:r>
+              <w:rPr>
+                <w:rFonts w:hint="eastAsia" w:ascii="宋体" w:hAnsi="宋体" w:eastAsia="宋体" w:cs="宋体"/>
+                <w:b/>
+                <w:color w:val="660E7A"/>
+                <w:sz w:val="21"/>
+                <w:szCs w:val="21"/>
+                <w:shd w:val="clear" w:fill="FFFFFF"/>
+              </w:rPr>
+              <w:t>soundPool</w:t>
+            </w:r>
+            <w:r>
+              <w:rPr>
+                <w:rFonts w:hint="eastAsia" w:ascii="宋体" w:hAnsi="宋体" w:eastAsia="宋体" w:cs="宋体"/>
+                <w:color w:val="000000"/>
+                <w:sz w:val="21"/>
+                <w:szCs w:val="21"/>
+                <w:shd w:val="clear" w:fill="FFFFFF"/>
+              </w:rPr>
+              <w:t>.load(</w:t>
+            </w:r>
+            <w:r>
+              <w:rPr>
+                <w:rFonts w:hint="eastAsia" w:ascii="宋体" w:hAnsi="宋体" w:eastAsia="宋体" w:cs="宋体"/>
+                <w:b/>
+                <w:color w:val="660E7A"/>
+                <w:sz w:val="21"/>
+                <w:szCs w:val="21"/>
+                <w:shd w:val="clear" w:fill="FFFFFF"/>
+              </w:rPr>
+              <w:t>mainActivity</w:t>
+            </w:r>
+            <w:r>
+              <w:rPr>
+                <w:rFonts w:hint="eastAsia" w:ascii="宋体" w:hAnsi="宋体" w:eastAsia="宋体" w:cs="宋体"/>
+                <w:color w:val="000000"/>
+                <w:sz w:val="21"/>
+                <w:szCs w:val="21"/>
+                <w:shd w:val="clear" w:fill="FFFFFF"/>
+              </w:rPr>
+              <w:t>, R.raw.</w:t>
+            </w:r>
+            <w:r>
+              <w:rPr>
+                <w:rFonts w:hint="eastAsia" w:ascii="宋体" w:hAnsi="宋体" w:eastAsia="宋体" w:cs="宋体"/>
+                <w:b/>
+                <w:i/>
+                <w:color w:val="660E7A"/>
+                <w:sz w:val="21"/>
+                <w:szCs w:val="21"/>
+                <w:shd w:val="clear" w:fill="FFFFFF"/>
+              </w:rPr>
+              <w:t>explosion</w:t>
+            </w:r>
+            <w:r>
+              <w:rPr>
+                <w:rFonts w:hint="eastAsia" w:ascii="宋体" w:hAnsi="宋体" w:eastAsia="宋体" w:cs="宋体"/>
+                <w:color w:val="000000"/>
+                <w:sz w:val="21"/>
+                <w:szCs w:val="21"/>
+                <w:shd w:val="clear" w:fill="FFFFFF"/>
+              </w:rPr>
+              <w:t xml:space="preserve">, </w:t>
+            </w:r>
+            <w:r>
+              <w:rPr>
+                <w:rFonts w:hint="eastAsia" w:ascii="宋体" w:hAnsi="宋体" w:eastAsia="宋体" w:cs="宋体"/>
+                <w:color w:val="0000FF"/>
+                <w:sz w:val="21"/>
+                <w:szCs w:val="21"/>
+                <w:shd w:val="clear" w:fill="FFFFFF"/>
+              </w:rPr>
+              <w:t>1</w:t>
+            </w:r>
+            <w:r>
+              <w:rPr>
+                <w:rFonts w:hint="eastAsia" w:ascii="宋体" w:hAnsi="宋体" w:eastAsia="宋体" w:cs="宋体"/>
+                <w:color w:val="000000"/>
+                <w:sz w:val="21"/>
+                <w:szCs w:val="21"/>
+                <w:shd w:val="clear" w:fill="FFFFFF"/>
+              </w:rPr>
+              <w:t>));</w:t>
+            </w:r>
+            <w:r>
+              <w:rPr>
+                <w:rFonts w:hint="eastAsia" w:ascii="宋体" w:hAnsi="宋体" w:eastAsia="宋体" w:cs="宋体"/>
+                <w:color w:val="000000"/>
+                <w:sz w:val="21"/>
+                <w:szCs w:val="21"/>
+                <w:shd w:val="clear" w:fill="FFFFFF"/>
+              </w:rPr>
+              <w:br w:type="textWrapping"/>
+            </w:r>
+            <w:r>
+              <w:rPr>
+                <w:rFonts w:hint="eastAsia" w:ascii="宋体" w:hAnsi="宋体" w:eastAsia="宋体" w:cs="宋体"/>
+                <w:color w:val="000000"/>
+                <w:sz w:val="21"/>
+                <w:szCs w:val="21"/>
+                <w:shd w:val="clear" w:fill="FFFFFF"/>
+              </w:rPr>
+              <w:t xml:space="preserve">        </w:t>
+            </w:r>
+            <w:r>
+              <w:rPr>
+                <w:rFonts w:hint="eastAsia" w:ascii="宋体" w:hAnsi="宋体" w:eastAsia="宋体" w:cs="宋体"/>
+                <w:b/>
+                <w:color w:val="660E7A"/>
+                <w:sz w:val="21"/>
+                <w:szCs w:val="21"/>
+                <w:shd w:val="clear" w:fill="FFFFFF"/>
+              </w:rPr>
+              <w:t>map</w:t>
+            </w:r>
+            <w:r>
+              <w:rPr>
+                <w:rFonts w:hint="eastAsia" w:ascii="宋体" w:hAnsi="宋体" w:eastAsia="宋体" w:cs="宋体"/>
+                <w:color w:val="000000"/>
+                <w:sz w:val="21"/>
+                <w:szCs w:val="21"/>
+                <w:shd w:val="clear" w:fill="FFFFFF"/>
+              </w:rPr>
+              <w:t>.put(</w:t>
+            </w:r>
+            <w:r>
+              <w:rPr>
+                <w:rFonts w:hint="eastAsia" w:ascii="宋体" w:hAnsi="宋体" w:eastAsia="宋体" w:cs="宋体"/>
+                <w:color w:val="0000FF"/>
+                <w:sz w:val="21"/>
+                <w:szCs w:val="21"/>
+                <w:shd w:val="clear" w:fill="FFFFFF"/>
+              </w:rPr>
+              <w:t>3</w:t>
+            </w:r>
+            <w:r>
+              <w:rPr>
+                <w:rFonts w:hint="eastAsia" w:ascii="宋体" w:hAnsi="宋体" w:eastAsia="宋体" w:cs="宋体"/>
+                <w:color w:val="000000"/>
+                <w:sz w:val="21"/>
+                <w:szCs w:val="21"/>
+                <w:shd w:val="clear" w:fill="FFFFFF"/>
+              </w:rPr>
+              <w:t xml:space="preserve">, </w:t>
+            </w:r>
+            <w:r>
+              <w:rPr>
+                <w:rFonts w:hint="eastAsia" w:ascii="宋体" w:hAnsi="宋体" w:eastAsia="宋体" w:cs="宋体"/>
+                <w:b/>
+                <w:color w:val="660E7A"/>
+                <w:sz w:val="21"/>
+                <w:szCs w:val="21"/>
+                <w:shd w:val="clear" w:fill="FFFFFF"/>
+              </w:rPr>
+              <w:t>soundPool</w:t>
+            </w:r>
+            <w:r>
+              <w:rPr>
+                <w:rFonts w:hint="eastAsia" w:ascii="宋体" w:hAnsi="宋体" w:eastAsia="宋体" w:cs="宋体"/>
+                <w:color w:val="000000"/>
+                <w:sz w:val="21"/>
+                <w:szCs w:val="21"/>
+                <w:shd w:val="clear" w:fill="FFFFFF"/>
+              </w:rPr>
+              <w:t>.load(</w:t>
+            </w:r>
+            <w:r>
+              <w:rPr>
+                <w:rFonts w:hint="eastAsia" w:ascii="宋体" w:hAnsi="宋体" w:eastAsia="宋体" w:cs="宋体"/>
+                <w:b/>
+                <w:color w:val="660E7A"/>
+                <w:sz w:val="21"/>
+                <w:szCs w:val="21"/>
+                <w:shd w:val="clear" w:fill="FFFFFF"/>
+              </w:rPr>
+              <w:t>mainActivity</w:t>
+            </w:r>
+            <w:r>
+              <w:rPr>
+                <w:rFonts w:hint="eastAsia" w:ascii="宋体" w:hAnsi="宋体" w:eastAsia="宋体" w:cs="宋体"/>
+                <w:color w:val="000000"/>
+                <w:sz w:val="21"/>
+                <w:szCs w:val="21"/>
+                <w:shd w:val="clear" w:fill="FFFFFF"/>
+              </w:rPr>
+              <w:t>, R.raw.</w:t>
+            </w:r>
+            <w:r>
+              <w:rPr>
+                <w:rFonts w:hint="eastAsia" w:ascii="宋体" w:hAnsi="宋体" w:eastAsia="宋体" w:cs="宋体"/>
+                <w:b/>
+                <w:i/>
+                <w:color w:val="660E7A"/>
+                <w:sz w:val="21"/>
+                <w:szCs w:val="21"/>
+                <w:shd w:val="clear" w:fill="FFFFFF"/>
+              </w:rPr>
+              <w:t>explosion2</w:t>
+            </w:r>
+            <w:r>
+              <w:rPr>
+                <w:rFonts w:hint="eastAsia" w:ascii="宋体" w:hAnsi="宋体" w:eastAsia="宋体" w:cs="宋体"/>
+                <w:color w:val="000000"/>
+                <w:sz w:val="21"/>
+                <w:szCs w:val="21"/>
+                <w:shd w:val="clear" w:fill="FFFFFF"/>
+              </w:rPr>
+              <w:t xml:space="preserve">, </w:t>
+            </w:r>
+            <w:r>
+              <w:rPr>
+                <w:rFonts w:hint="eastAsia" w:ascii="宋体" w:hAnsi="宋体" w:eastAsia="宋体" w:cs="宋体"/>
+                <w:color w:val="0000FF"/>
+                <w:sz w:val="21"/>
+                <w:szCs w:val="21"/>
+                <w:shd w:val="clear" w:fill="FFFFFF"/>
+              </w:rPr>
+              <w:t>1</w:t>
+            </w:r>
+            <w:r>
+              <w:rPr>
+                <w:rFonts w:hint="eastAsia" w:ascii="宋体" w:hAnsi="宋体" w:eastAsia="宋体" w:cs="宋体"/>
+                <w:color w:val="000000"/>
+                <w:sz w:val="21"/>
+                <w:szCs w:val="21"/>
+                <w:shd w:val="clear" w:fill="FFFFFF"/>
+              </w:rPr>
+              <w:t>));</w:t>
+            </w:r>
+            <w:r>
+              <w:rPr>
+                <w:rFonts w:hint="eastAsia" w:ascii="宋体" w:hAnsi="宋体" w:eastAsia="宋体" w:cs="宋体"/>
+                <w:color w:val="000000"/>
+                <w:sz w:val="21"/>
+                <w:szCs w:val="21"/>
+                <w:shd w:val="clear" w:fill="FFFFFF"/>
+              </w:rPr>
+              <w:br w:type="textWrapping"/>
+            </w:r>
+            <w:r>
+              <w:rPr>
+                <w:rFonts w:hint="eastAsia" w:ascii="宋体" w:hAnsi="宋体" w:eastAsia="宋体" w:cs="宋体"/>
+                <w:color w:val="000000"/>
+                <w:sz w:val="21"/>
+                <w:szCs w:val="21"/>
+                <w:shd w:val="clear" w:fill="FFFFFF"/>
+              </w:rPr>
+              <w:t xml:space="preserve">        </w:t>
+            </w:r>
+            <w:r>
+              <w:rPr>
+                <w:rFonts w:hint="eastAsia" w:ascii="宋体" w:hAnsi="宋体" w:eastAsia="宋体" w:cs="宋体"/>
+                <w:b/>
+                <w:color w:val="660E7A"/>
+                <w:sz w:val="21"/>
+                <w:szCs w:val="21"/>
+                <w:shd w:val="clear" w:fill="FFFFFF"/>
+              </w:rPr>
+              <w:t>map</w:t>
+            </w:r>
+            <w:r>
+              <w:rPr>
+                <w:rFonts w:hint="eastAsia" w:ascii="宋体" w:hAnsi="宋体" w:eastAsia="宋体" w:cs="宋体"/>
+                <w:color w:val="000000"/>
+                <w:sz w:val="21"/>
+                <w:szCs w:val="21"/>
+                <w:shd w:val="clear" w:fill="FFFFFF"/>
+              </w:rPr>
+              <w:t>.put(</w:t>
+            </w:r>
+            <w:r>
+              <w:rPr>
+                <w:rFonts w:hint="eastAsia" w:ascii="宋体" w:hAnsi="宋体" w:eastAsia="宋体" w:cs="宋体"/>
+                <w:color w:val="0000FF"/>
+                <w:sz w:val="21"/>
+                <w:szCs w:val="21"/>
+                <w:shd w:val="clear" w:fill="FFFFFF"/>
+              </w:rPr>
+              <w:t>4</w:t>
+            </w:r>
+            <w:r>
+              <w:rPr>
+                <w:rFonts w:hint="eastAsia" w:ascii="宋体" w:hAnsi="宋体" w:eastAsia="宋体" w:cs="宋体"/>
+                <w:color w:val="000000"/>
+                <w:sz w:val="21"/>
+                <w:szCs w:val="21"/>
+                <w:shd w:val="clear" w:fill="FFFFFF"/>
+              </w:rPr>
+              <w:t xml:space="preserve">, </w:t>
+            </w:r>
+            <w:r>
+              <w:rPr>
+                <w:rFonts w:hint="eastAsia" w:ascii="宋体" w:hAnsi="宋体" w:eastAsia="宋体" w:cs="宋体"/>
+                <w:b/>
+                <w:color w:val="660E7A"/>
+                <w:sz w:val="21"/>
+                <w:szCs w:val="21"/>
+                <w:shd w:val="clear" w:fill="FFFFFF"/>
+              </w:rPr>
+              <w:t>soundPool</w:t>
+            </w:r>
+            <w:r>
+              <w:rPr>
+                <w:rFonts w:hint="eastAsia" w:ascii="宋体" w:hAnsi="宋体" w:eastAsia="宋体" w:cs="宋体"/>
+                <w:color w:val="000000"/>
+                <w:sz w:val="21"/>
+                <w:szCs w:val="21"/>
+                <w:shd w:val="clear" w:fill="FFFFFF"/>
+              </w:rPr>
+              <w:t>.load(</w:t>
+            </w:r>
+            <w:r>
+              <w:rPr>
+                <w:rFonts w:hint="eastAsia" w:ascii="宋体" w:hAnsi="宋体" w:eastAsia="宋体" w:cs="宋体"/>
+                <w:b/>
+                <w:color w:val="660E7A"/>
+                <w:sz w:val="21"/>
+                <w:szCs w:val="21"/>
+                <w:shd w:val="clear" w:fill="FFFFFF"/>
+              </w:rPr>
+              <w:t>mainActivity</w:t>
+            </w:r>
+            <w:r>
+              <w:rPr>
+                <w:rFonts w:hint="eastAsia" w:ascii="宋体" w:hAnsi="宋体" w:eastAsia="宋体" w:cs="宋体"/>
+                <w:color w:val="000000"/>
+                <w:sz w:val="21"/>
+                <w:szCs w:val="21"/>
+                <w:shd w:val="clear" w:fill="FFFFFF"/>
+              </w:rPr>
+              <w:t>, R.raw.</w:t>
+            </w:r>
+            <w:r>
+              <w:rPr>
+                <w:rFonts w:hint="eastAsia" w:ascii="宋体" w:hAnsi="宋体" w:eastAsia="宋体" w:cs="宋体"/>
+                <w:b/>
+                <w:i/>
+                <w:color w:val="660E7A"/>
+                <w:sz w:val="21"/>
+                <w:szCs w:val="21"/>
+                <w:shd w:val="clear" w:fill="FFFFFF"/>
+              </w:rPr>
+              <w:t>explosion3</w:t>
+            </w:r>
+            <w:r>
+              <w:rPr>
+                <w:rFonts w:hint="eastAsia" w:ascii="宋体" w:hAnsi="宋体" w:eastAsia="宋体" w:cs="宋体"/>
+                <w:color w:val="000000"/>
+                <w:sz w:val="21"/>
+                <w:szCs w:val="21"/>
+                <w:shd w:val="clear" w:fill="FFFFFF"/>
+              </w:rPr>
+              <w:t xml:space="preserve">, </w:t>
+            </w:r>
+            <w:r>
+              <w:rPr>
+                <w:rFonts w:hint="eastAsia" w:ascii="宋体" w:hAnsi="宋体" w:eastAsia="宋体" w:cs="宋体"/>
+                <w:color w:val="0000FF"/>
+                <w:sz w:val="21"/>
+                <w:szCs w:val="21"/>
+                <w:shd w:val="clear" w:fill="FFFFFF"/>
+              </w:rPr>
+              <w:t>1</w:t>
+            </w:r>
+            <w:r>
+              <w:rPr>
+                <w:rFonts w:hint="eastAsia" w:ascii="宋体" w:hAnsi="宋体" w:eastAsia="宋体" w:cs="宋体"/>
+                <w:color w:val="000000"/>
+                <w:sz w:val="21"/>
+                <w:szCs w:val="21"/>
+                <w:shd w:val="clear" w:fill="FFFFFF"/>
+              </w:rPr>
+              <w:t>));</w:t>
+            </w:r>
+            <w:r>
+              <w:rPr>
+                <w:rFonts w:hint="eastAsia" w:ascii="宋体" w:hAnsi="宋体" w:eastAsia="宋体" w:cs="宋体"/>
+                <w:color w:val="000000"/>
+                <w:sz w:val="21"/>
+                <w:szCs w:val="21"/>
+                <w:shd w:val="clear" w:fill="FFFFFF"/>
+              </w:rPr>
+              <w:br w:type="textWrapping"/>
+            </w:r>
+            <w:r>
+              <w:rPr>
+                <w:rFonts w:hint="eastAsia" w:ascii="宋体" w:hAnsi="宋体" w:eastAsia="宋体" w:cs="宋体"/>
+                <w:color w:val="000000"/>
+                <w:sz w:val="21"/>
+                <w:szCs w:val="21"/>
+                <w:shd w:val="clear" w:fill="FFFFFF"/>
+              </w:rPr>
+              <w:t xml:space="preserve">        </w:t>
+            </w:r>
+            <w:r>
+              <w:rPr>
+                <w:rFonts w:hint="eastAsia" w:ascii="宋体" w:hAnsi="宋体" w:eastAsia="宋体" w:cs="宋体"/>
+                <w:b/>
+                <w:color w:val="660E7A"/>
+                <w:sz w:val="21"/>
+                <w:szCs w:val="21"/>
+                <w:shd w:val="clear" w:fill="FFFFFF"/>
+              </w:rPr>
+              <w:t>map</w:t>
+            </w:r>
+            <w:r>
+              <w:rPr>
+                <w:rFonts w:hint="eastAsia" w:ascii="宋体" w:hAnsi="宋体" w:eastAsia="宋体" w:cs="宋体"/>
+                <w:color w:val="000000"/>
+                <w:sz w:val="21"/>
+                <w:szCs w:val="21"/>
+                <w:shd w:val="clear" w:fill="FFFFFF"/>
+              </w:rPr>
+              <w:t>.put(</w:t>
+            </w:r>
+            <w:r>
+              <w:rPr>
+                <w:rFonts w:hint="eastAsia" w:ascii="宋体" w:hAnsi="宋体" w:eastAsia="宋体" w:cs="宋体"/>
+                <w:color w:val="0000FF"/>
+                <w:sz w:val="21"/>
+                <w:szCs w:val="21"/>
+                <w:shd w:val="clear" w:fill="FFFFFF"/>
+              </w:rPr>
+              <w:t>5</w:t>
+            </w:r>
+            <w:r>
+              <w:rPr>
+                <w:rFonts w:hint="eastAsia" w:ascii="宋体" w:hAnsi="宋体" w:eastAsia="宋体" w:cs="宋体"/>
+                <w:color w:val="000000"/>
+                <w:sz w:val="21"/>
+                <w:szCs w:val="21"/>
+                <w:shd w:val="clear" w:fill="FFFFFF"/>
+              </w:rPr>
+              <w:t xml:space="preserve">, </w:t>
+            </w:r>
+            <w:r>
+              <w:rPr>
+                <w:rFonts w:hint="eastAsia" w:ascii="宋体" w:hAnsi="宋体" w:eastAsia="宋体" w:cs="宋体"/>
+                <w:b/>
+                <w:color w:val="660E7A"/>
+                <w:sz w:val="21"/>
+                <w:szCs w:val="21"/>
+                <w:shd w:val="clear" w:fill="FFFFFF"/>
+              </w:rPr>
+              <w:t>soundPool</w:t>
+            </w:r>
+            <w:r>
+              <w:rPr>
+                <w:rFonts w:hint="eastAsia" w:ascii="宋体" w:hAnsi="宋体" w:eastAsia="宋体" w:cs="宋体"/>
+                <w:color w:val="000000"/>
+                <w:sz w:val="21"/>
+                <w:szCs w:val="21"/>
+                <w:shd w:val="clear" w:fill="FFFFFF"/>
+              </w:rPr>
+              <w:t>.load(</w:t>
+            </w:r>
+            <w:r>
+              <w:rPr>
+                <w:rFonts w:hint="eastAsia" w:ascii="宋体" w:hAnsi="宋体" w:eastAsia="宋体" w:cs="宋体"/>
+                <w:b/>
+                <w:color w:val="660E7A"/>
+                <w:sz w:val="21"/>
+                <w:szCs w:val="21"/>
+                <w:shd w:val="clear" w:fill="FFFFFF"/>
+              </w:rPr>
+              <w:t>mainActivity</w:t>
+            </w:r>
+            <w:r>
+              <w:rPr>
+                <w:rFonts w:hint="eastAsia" w:ascii="宋体" w:hAnsi="宋体" w:eastAsia="宋体" w:cs="宋体"/>
+                <w:color w:val="000000"/>
+                <w:sz w:val="21"/>
+                <w:szCs w:val="21"/>
+                <w:shd w:val="clear" w:fill="FFFFFF"/>
+              </w:rPr>
+              <w:t>, R.raw.</w:t>
+            </w:r>
+            <w:r>
+              <w:rPr>
+                <w:rFonts w:hint="eastAsia" w:ascii="宋体" w:hAnsi="宋体" w:eastAsia="宋体" w:cs="宋体"/>
+                <w:b/>
+                <w:i/>
+                <w:color w:val="660E7A"/>
+                <w:sz w:val="21"/>
+                <w:szCs w:val="21"/>
+                <w:shd w:val="clear" w:fill="FFFFFF"/>
+              </w:rPr>
+              <w:t>bigexplosion</w:t>
+            </w:r>
+            <w:r>
+              <w:rPr>
+                <w:rFonts w:hint="eastAsia" w:ascii="宋体" w:hAnsi="宋体" w:eastAsia="宋体" w:cs="宋体"/>
+                <w:color w:val="000000"/>
+                <w:sz w:val="21"/>
+                <w:szCs w:val="21"/>
+                <w:shd w:val="clear" w:fill="FFFFFF"/>
+              </w:rPr>
+              <w:t xml:space="preserve">, </w:t>
+            </w:r>
+            <w:r>
+              <w:rPr>
+                <w:rFonts w:hint="eastAsia" w:ascii="宋体" w:hAnsi="宋体" w:eastAsia="宋体" w:cs="宋体"/>
+                <w:color w:val="0000FF"/>
+                <w:sz w:val="21"/>
+                <w:szCs w:val="21"/>
+                <w:shd w:val="clear" w:fill="FFFFFF"/>
+              </w:rPr>
+              <w:t>1</w:t>
+            </w:r>
+            <w:r>
+              <w:rPr>
+                <w:rFonts w:hint="eastAsia" w:ascii="宋体" w:hAnsi="宋体" w:eastAsia="宋体" w:cs="宋体"/>
+                <w:color w:val="000000"/>
+                <w:sz w:val="21"/>
+                <w:szCs w:val="21"/>
+                <w:shd w:val="clear" w:fill="FFFFFF"/>
+              </w:rPr>
+              <w:t>));</w:t>
+            </w:r>
+            <w:r>
+              <w:rPr>
+                <w:rFonts w:hint="eastAsia" w:ascii="宋体" w:hAnsi="宋体" w:eastAsia="宋体" w:cs="宋体"/>
+                <w:color w:val="000000"/>
+                <w:sz w:val="21"/>
+                <w:szCs w:val="21"/>
+                <w:shd w:val="clear" w:fill="FFFFFF"/>
+              </w:rPr>
+              <w:br w:type="textWrapping"/>
+            </w:r>
+            <w:r>
+              <w:rPr>
+                <w:rFonts w:hint="eastAsia" w:ascii="宋体" w:hAnsi="宋体" w:eastAsia="宋体" w:cs="宋体"/>
+                <w:color w:val="000000"/>
+                <w:sz w:val="21"/>
+                <w:szCs w:val="21"/>
+                <w:shd w:val="clear" w:fill="FFFFFF"/>
+              </w:rPr>
+              <w:t xml:space="preserve">        </w:t>
+            </w:r>
+            <w:r>
+              <w:rPr>
+                <w:rFonts w:hint="eastAsia" w:ascii="宋体" w:hAnsi="宋体" w:eastAsia="宋体" w:cs="宋体"/>
+                <w:b/>
+                <w:color w:val="660E7A"/>
+                <w:sz w:val="21"/>
+                <w:szCs w:val="21"/>
+                <w:shd w:val="clear" w:fill="FFFFFF"/>
+              </w:rPr>
+              <w:t>map</w:t>
+            </w:r>
+            <w:r>
+              <w:rPr>
+                <w:rFonts w:hint="eastAsia" w:ascii="宋体" w:hAnsi="宋体" w:eastAsia="宋体" w:cs="宋体"/>
+                <w:color w:val="000000"/>
+                <w:sz w:val="21"/>
+                <w:szCs w:val="21"/>
+                <w:shd w:val="clear" w:fill="FFFFFF"/>
+              </w:rPr>
+              <w:t>.put(</w:t>
+            </w:r>
+            <w:r>
+              <w:rPr>
+                <w:rFonts w:hint="eastAsia" w:ascii="宋体" w:hAnsi="宋体" w:eastAsia="宋体" w:cs="宋体"/>
+                <w:color w:val="0000FF"/>
+                <w:sz w:val="21"/>
+                <w:szCs w:val="21"/>
+                <w:shd w:val="clear" w:fill="FFFFFF"/>
+              </w:rPr>
+              <w:t>6</w:t>
+            </w:r>
+            <w:r>
+              <w:rPr>
+                <w:rFonts w:hint="eastAsia" w:ascii="宋体" w:hAnsi="宋体" w:eastAsia="宋体" w:cs="宋体"/>
+                <w:color w:val="000000"/>
+                <w:sz w:val="21"/>
+                <w:szCs w:val="21"/>
+                <w:shd w:val="clear" w:fill="FFFFFF"/>
+              </w:rPr>
+              <w:t xml:space="preserve">, </w:t>
+            </w:r>
+            <w:r>
+              <w:rPr>
+                <w:rFonts w:hint="eastAsia" w:ascii="宋体" w:hAnsi="宋体" w:eastAsia="宋体" w:cs="宋体"/>
+                <w:b/>
+                <w:color w:val="660E7A"/>
+                <w:sz w:val="21"/>
+                <w:szCs w:val="21"/>
+                <w:shd w:val="clear" w:fill="FFFFFF"/>
+              </w:rPr>
+              <w:t>soundPool</w:t>
+            </w:r>
+            <w:r>
+              <w:rPr>
+                <w:rFonts w:hint="eastAsia" w:ascii="宋体" w:hAnsi="宋体" w:eastAsia="宋体" w:cs="宋体"/>
+                <w:color w:val="000000"/>
+                <w:sz w:val="21"/>
+                <w:szCs w:val="21"/>
+                <w:shd w:val="clear" w:fill="FFFFFF"/>
+              </w:rPr>
+              <w:t>.load(</w:t>
+            </w:r>
+            <w:r>
+              <w:rPr>
+                <w:rFonts w:hint="eastAsia" w:ascii="宋体" w:hAnsi="宋体" w:eastAsia="宋体" w:cs="宋体"/>
+                <w:b/>
+                <w:color w:val="660E7A"/>
+                <w:sz w:val="21"/>
+                <w:szCs w:val="21"/>
+                <w:shd w:val="clear" w:fill="FFFFFF"/>
+              </w:rPr>
+              <w:t>mainActivity</w:t>
+            </w:r>
+            <w:r>
+              <w:rPr>
+                <w:rFonts w:hint="eastAsia" w:ascii="宋体" w:hAnsi="宋体" w:eastAsia="宋体" w:cs="宋体"/>
+                <w:color w:val="000000"/>
+                <w:sz w:val="21"/>
+                <w:szCs w:val="21"/>
+                <w:shd w:val="clear" w:fill="FFFFFF"/>
+              </w:rPr>
+              <w:t>, R.raw.</w:t>
+            </w:r>
+            <w:r>
+              <w:rPr>
+                <w:rFonts w:hint="eastAsia" w:ascii="宋体" w:hAnsi="宋体" w:eastAsia="宋体" w:cs="宋体"/>
+                <w:b/>
+                <w:i/>
+                <w:color w:val="660E7A"/>
+                <w:sz w:val="21"/>
+                <w:szCs w:val="21"/>
+                <w:shd w:val="clear" w:fill="FFFFFF"/>
+              </w:rPr>
+              <w:t>get_goods</w:t>
+            </w:r>
+            <w:r>
+              <w:rPr>
+                <w:rFonts w:hint="eastAsia" w:ascii="宋体" w:hAnsi="宋体" w:eastAsia="宋体" w:cs="宋体"/>
+                <w:color w:val="000000"/>
+                <w:sz w:val="21"/>
+                <w:szCs w:val="21"/>
+                <w:shd w:val="clear" w:fill="FFFFFF"/>
+              </w:rPr>
+              <w:t xml:space="preserve">, </w:t>
+            </w:r>
+            <w:r>
+              <w:rPr>
+                <w:rFonts w:hint="eastAsia" w:ascii="宋体" w:hAnsi="宋体" w:eastAsia="宋体" w:cs="宋体"/>
+                <w:color w:val="0000FF"/>
+                <w:sz w:val="21"/>
+                <w:szCs w:val="21"/>
+                <w:shd w:val="clear" w:fill="FFFFFF"/>
+              </w:rPr>
+              <w:t>1</w:t>
+            </w:r>
+            <w:r>
+              <w:rPr>
+                <w:rFonts w:hint="eastAsia" w:ascii="宋体" w:hAnsi="宋体" w:eastAsia="宋体" w:cs="宋体"/>
+                <w:color w:val="000000"/>
+                <w:sz w:val="21"/>
+                <w:szCs w:val="21"/>
+                <w:shd w:val="clear" w:fill="FFFFFF"/>
+              </w:rPr>
+              <w:t>));</w:t>
+            </w:r>
+            <w:r>
+              <w:rPr>
+                <w:rFonts w:hint="eastAsia" w:ascii="宋体" w:hAnsi="宋体" w:eastAsia="宋体" w:cs="宋体"/>
+                <w:color w:val="000000"/>
+                <w:sz w:val="21"/>
+                <w:szCs w:val="21"/>
+                <w:shd w:val="clear" w:fill="FFFFFF"/>
+              </w:rPr>
+              <w:br w:type="textWrapping"/>
+            </w:r>
+            <w:r>
+              <w:rPr>
+                <w:rFonts w:hint="eastAsia" w:ascii="宋体" w:hAnsi="宋体" w:eastAsia="宋体" w:cs="宋体"/>
+                <w:color w:val="000000"/>
+                <w:sz w:val="21"/>
+                <w:szCs w:val="21"/>
+                <w:shd w:val="clear" w:fill="FFFFFF"/>
+              </w:rPr>
+              <w:t xml:space="preserve">        </w:t>
+            </w:r>
+            <w:r>
+              <w:rPr>
+                <w:rFonts w:hint="eastAsia" w:ascii="宋体" w:hAnsi="宋体" w:eastAsia="宋体" w:cs="宋体"/>
+                <w:b/>
+                <w:color w:val="660E7A"/>
+                <w:sz w:val="21"/>
+                <w:szCs w:val="21"/>
+                <w:shd w:val="clear" w:fill="FFFFFF"/>
+              </w:rPr>
+              <w:t>map</w:t>
+            </w:r>
+            <w:r>
+              <w:rPr>
+                <w:rFonts w:hint="eastAsia" w:ascii="宋体" w:hAnsi="宋体" w:eastAsia="宋体" w:cs="宋体"/>
+                <w:color w:val="000000"/>
+                <w:sz w:val="21"/>
+                <w:szCs w:val="21"/>
+                <w:shd w:val="clear" w:fill="FFFFFF"/>
+              </w:rPr>
+              <w:t>.put(</w:t>
+            </w:r>
+            <w:r>
+              <w:rPr>
+                <w:rFonts w:hint="eastAsia" w:ascii="宋体" w:hAnsi="宋体" w:eastAsia="宋体" w:cs="宋体"/>
+                <w:color w:val="0000FF"/>
+                <w:sz w:val="21"/>
+                <w:szCs w:val="21"/>
+                <w:shd w:val="clear" w:fill="FFFFFF"/>
+              </w:rPr>
+              <w:t>7</w:t>
+            </w:r>
+            <w:r>
+              <w:rPr>
+                <w:rFonts w:hint="eastAsia" w:ascii="宋体" w:hAnsi="宋体" w:eastAsia="宋体" w:cs="宋体"/>
+                <w:color w:val="000000"/>
+                <w:sz w:val="21"/>
+                <w:szCs w:val="21"/>
+                <w:shd w:val="clear" w:fill="FFFFFF"/>
+              </w:rPr>
+              <w:t xml:space="preserve">, </w:t>
+            </w:r>
+            <w:r>
+              <w:rPr>
+                <w:rFonts w:hint="eastAsia" w:ascii="宋体" w:hAnsi="宋体" w:eastAsia="宋体" w:cs="宋体"/>
+                <w:b/>
+                <w:color w:val="660E7A"/>
+                <w:sz w:val="21"/>
+                <w:szCs w:val="21"/>
+                <w:shd w:val="clear" w:fill="FFFFFF"/>
+              </w:rPr>
+              <w:t>soundPool</w:t>
+            </w:r>
+            <w:r>
+              <w:rPr>
+                <w:rFonts w:hint="eastAsia" w:ascii="宋体" w:hAnsi="宋体" w:eastAsia="宋体" w:cs="宋体"/>
+                <w:color w:val="000000"/>
+                <w:sz w:val="21"/>
+                <w:szCs w:val="21"/>
+                <w:shd w:val="clear" w:fill="FFFFFF"/>
+              </w:rPr>
+              <w:t>.load(</w:t>
+            </w:r>
+            <w:r>
+              <w:rPr>
+                <w:rFonts w:hint="eastAsia" w:ascii="宋体" w:hAnsi="宋体" w:eastAsia="宋体" w:cs="宋体"/>
+                <w:b/>
+                <w:color w:val="660E7A"/>
+                <w:sz w:val="21"/>
+                <w:szCs w:val="21"/>
+                <w:shd w:val="clear" w:fill="FFFFFF"/>
+              </w:rPr>
+              <w:t>mainActivity</w:t>
+            </w:r>
+            <w:r>
+              <w:rPr>
+                <w:rFonts w:hint="eastAsia" w:ascii="宋体" w:hAnsi="宋体" w:eastAsia="宋体" w:cs="宋体"/>
+                <w:color w:val="000000"/>
+                <w:sz w:val="21"/>
+                <w:szCs w:val="21"/>
+                <w:shd w:val="clear" w:fill="FFFFFF"/>
+              </w:rPr>
+              <w:t>, R.raw.</w:t>
+            </w:r>
+            <w:r>
+              <w:rPr>
+                <w:rFonts w:hint="eastAsia" w:ascii="宋体" w:hAnsi="宋体" w:eastAsia="宋体" w:cs="宋体"/>
+                <w:b/>
+                <w:i/>
+                <w:color w:val="660E7A"/>
+                <w:sz w:val="21"/>
+                <w:szCs w:val="21"/>
+                <w:shd w:val="clear" w:fill="FFFFFF"/>
+              </w:rPr>
+              <w:t>button</w:t>
+            </w:r>
+            <w:r>
+              <w:rPr>
+                <w:rFonts w:hint="eastAsia" w:ascii="宋体" w:hAnsi="宋体" w:eastAsia="宋体" w:cs="宋体"/>
+                <w:color w:val="000000"/>
+                <w:sz w:val="21"/>
+                <w:szCs w:val="21"/>
+                <w:shd w:val="clear" w:fill="FFFFFF"/>
+              </w:rPr>
+              <w:t xml:space="preserve">, </w:t>
+            </w:r>
+            <w:r>
+              <w:rPr>
+                <w:rFonts w:hint="eastAsia" w:ascii="宋体" w:hAnsi="宋体" w:eastAsia="宋体" w:cs="宋体"/>
+                <w:color w:val="0000FF"/>
+                <w:sz w:val="21"/>
+                <w:szCs w:val="21"/>
+                <w:shd w:val="clear" w:fill="FFFFFF"/>
+              </w:rPr>
+              <w:t>1</w:t>
+            </w:r>
+            <w:r>
+              <w:rPr>
+                <w:rFonts w:hint="eastAsia" w:ascii="宋体" w:hAnsi="宋体" w:eastAsia="宋体" w:cs="宋体"/>
+                <w:color w:val="000000"/>
+                <w:sz w:val="21"/>
+                <w:szCs w:val="21"/>
+                <w:shd w:val="clear" w:fill="FFFFFF"/>
+              </w:rPr>
+              <w:t>));</w:t>
+            </w:r>
+            <w:r>
+              <w:rPr>
+                <w:rFonts w:hint="eastAsia" w:ascii="宋体" w:hAnsi="宋体" w:eastAsia="宋体" w:cs="宋体"/>
+                <w:i/>
+                <w:color w:val="808080"/>
+                <w:sz w:val="21"/>
+                <w:szCs w:val="21"/>
+                <w:shd w:val="clear" w:fill="FFFFFF"/>
+              </w:rPr>
+              <w:br w:type="textWrapping"/>
+            </w:r>
+            <w:r>
+              <w:rPr>
+                <w:rFonts w:hint="eastAsia" w:ascii="宋体" w:hAnsi="宋体" w:eastAsia="宋体" w:cs="宋体"/>
+                <w:i/>
+                <w:color w:val="808080"/>
+                <w:sz w:val="21"/>
+                <w:szCs w:val="21"/>
+                <w:shd w:val="clear" w:fill="FFFFFF"/>
+              </w:rPr>
+              <w:t xml:space="preserve">    </w:t>
+            </w:r>
+            <w:r>
+              <w:rPr>
+                <w:rFonts w:hint="eastAsia" w:ascii="宋体" w:hAnsi="宋体" w:eastAsia="宋体" w:cs="宋体"/>
+                <w:color w:val="000000"/>
+                <w:sz w:val="21"/>
+                <w:szCs w:val="21"/>
+                <w:shd w:val="clear" w:fill="FFFFFF"/>
+              </w:rPr>
+              <w:t>}</w:t>
+            </w:r>
+            <w:r>
+              <w:rPr>
+                <w:rFonts w:hint="eastAsia" w:ascii="宋体" w:hAnsi="宋体" w:eastAsia="宋体" w:cs="宋体"/>
+                <w:color w:val="000000"/>
+                <w:sz w:val="21"/>
+                <w:szCs w:val="21"/>
+                <w:shd w:val="clear" w:fill="FFFFFF"/>
+              </w:rPr>
+              <w:br w:type="textWrapping"/>
+            </w:r>
+            <w:r>
+              <w:rPr>
+                <w:rFonts w:hint="eastAsia" w:ascii="宋体" w:hAnsi="宋体" w:eastAsia="宋体" w:cs="宋体"/>
+                <w:color w:val="000000"/>
+                <w:sz w:val="21"/>
+                <w:szCs w:val="21"/>
+                <w:shd w:val="clear" w:fill="FFFFFF"/>
+              </w:rPr>
+              <w:t xml:space="preserve">    </w:t>
+            </w:r>
+            <w:r>
+              <w:rPr>
+                <w:rFonts w:hint="eastAsia" w:ascii="宋体" w:hAnsi="宋体" w:eastAsia="宋体" w:cs="宋体"/>
+                <w:b/>
+                <w:color w:val="000080"/>
+                <w:sz w:val="21"/>
+                <w:szCs w:val="21"/>
+                <w:shd w:val="clear" w:fill="FFFFFF"/>
+              </w:rPr>
+              <w:t xml:space="preserve">public void </w:t>
+            </w:r>
+            <w:r>
+              <w:rPr>
+                <w:rFonts w:hint="eastAsia" w:ascii="宋体" w:hAnsi="宋体" w:eastAsia="宋体" w:cs="宋体"/>
+                <w:color w:val="000000"/>
+                <w:sz w:val="21"/>
+                <w:szCs w:val="21"/>
+                <w:shd w:val="clear" w:fill="FFFFFF"/>
+              </w:rPr>
+              <w:t>playSound(</w:t>
+            </w:r>
+            <w:r>
+              <w:rPr>
+                <w:rFonts w:hint="eastAsia" w:ascii="宋体" w:hAnsi="宋体" w:eastAsia="宋体" w:cs="宋体"/>
+                <w:b/>
+                <w:color w:val="000080"/>
+                <w:sz w:val="21"/>
+                <w:szCs w:val="21"/>
+                <w:shd w:val="clear" w:fill="FFFFFF"/>
+              </w:rPr>
+              <w:t xml:space="preserve">int </w:t>
+            </w:r>
+            <w:r>
+              <w:rPr>
+                <w:rFonts w:hint="eastAsia" w:ascii="宋体" w:hAnsi="宋体" w:eastAsia="宋体" w:cs="宋体"/>
+                <w:color w:val="000000"/>
+                <w:sz w:val="21"/>
+                <w:szCs w:val="21"/>
+                <w:shd w:val="clear" w:fill="FFFFFF"/>
+              </w:rPr>
+              <w:t xml:space="preserve">sound, </w:t>
+            </w:r>
+            <w:r>
+              <w:rPr>
+                <w:rFonts w:hint="eastAsia" w:ascii="宋体" w:hAnsi="宋体" w:eastAsia="宋体" w:cs="宋体"/>
+                <w:b/>
+                <w:color w:val="000080"/>
+                <w:sz w:val="21"/>
+                <w:szCs w:val="21"/>
+                <w:shd w:val="clear" w:fill="FFFFFF"/>
+              </w:rPr>
+              <w:t xml:space="preserve">int </w:t>
+            </w:r>
+            <w:r>
+              <w:rPr>
+                <w:rFonts w:hint="eastAsia" w:ascii="宋体" w:hAnsi="宋体" w:eastAsia="宋体" w:cs="宋体"/>
+                <w:color w:val="000000"/>
+                <w:sz w:val="21"/>
+                <w:szCs w:val="21"/>
+                <w:shd w:val="clear" w:fill="FFFFFF"/>
+              </w:rPr>
+              <w:t>loop) {</w:t>
+            </w:r>
+            <w:r>
+              <w:rPr>
+                <w:rFonts w:hint="eastAsia" w:ascii="宋体" w:hAnsi="宋体" w:eastAsia="宋体" w:cs="宋体"/>
+                <w:color w:val="000000"/>
+                <w:sz w:val="21"/>
+                <w:szCs w:val="21"/>
+                <w:shd w:val="clear" w:fill="FFFFFF"/>
+              </w:rPr>
+              <w:br w:type="textWrapping"/>
+            </w:r>
+            <w:r>
+              <w:rPr>
+                <w:rFonts w:hint="eastAsia" w:ascii="宋体" w:hAnsi="宋体" w:eastAsia="宋体" w:cs="宋体"/>
+                <w:color w:val="000000"/>
+                <w:sz w:val="21"/>
+                <w:szCs w:val="21"/>
+                <w:shd w:val="clear" w:fill="FFFFFF"/>
+              </w:rPr>
+              <w:t xml:space="preserve">        AudioManager am = (AudioManager) </w:t>
+            </w:r>
+            <w:r>
+              <w:rPr>
+                <w:rFonts w:hint="eastAsia" w:ascii="宋体" w:hAnsi="宋体" w:eastAsia="宋体" w:cs="宋体"/>
+                <w:b/>
+                <w:color w:val="660E7A"/>
+                <w:sz w:val="21"/>
+                <w:szCs w:val="21"/>
+                <w:shd w:val="clear" w:fill="FFFFFF"/>
+              </w:rPr>
+              <w:t>mainActivity</w:t>
+            </w:r>
+            <w:r>
+              <w:rPr>
+                <w:rFonts w:hint="eastAsia" w:ascii="宋体" w:hAnsi="宋体" w:eastAsia="宋体" w:cs="宋体"/>
+                <w:color w:val="000000"/>
+                <w:sz w:val="21"/>
+                <w:szCs w:val="21"/>
+                <w:shd w:val="clear" w:fill="FFFFFF"/>
+              </w:rPr>
+              <w:t>.getSystemService(Context.</w:t>
+            </w:r>
+            <w:r>
+              <w:rPr>
+                <w:rFonts w:hint="eastAsia" w:ascii="宋体" w:hAnsi="宋体" w:eastAsia="宋体" w:cs="宋体"/>
+                <w:b/>
+                <w:i/>
+                <w:color w:val="660E7A"/>
+                <w:sz w:val="21"/>
+                <w:szCs w:val="21"/>
+                <w:shd w:val="clear" w:fill="FFFFFF"/>
+              </w:rPr>
+              <w:t>AUDIO_SERVICE</w:t>
+            </w:r>
+            <w:r>
+              <w:rPr>
+                <w:rFonts w:hint="eastAsia" w:ascii="宋体" w:hAnsi="宋体" w:eastAsia="宋体" w:cs="宋体"/>
+                <w:color w:val="000000"/>
+                <w:sz w:val="21"/>
+                <w:szCs w:val="21"/>
+                <w:shd w:val="clear" w:fill="FFFFFF"/>
+              </w:rPr>
+              <w:t>);</w:t>
+            </w:r>
+            <w:r>
+              <w:rPr>
+                <w:rFonts w:hint="eastAsia" w:ascii="宋体" w:hAnsi="宋体" w:eastAsia="宋体" w:cs="宋体"/>
+                <w:color w:val="000000"/>
+                <w:sz w:val="21"/>
+                <w:szCs w:val="21"/>
+                <w:shd w:val="clear" w:fill="FFFFFF"/>
+              </w:rPr>
+              <w:br w:type="textWrapping"/>
+            </w:r>
+            <w:r>
+              <w:rPr>
+                <w:rFonts w:hint="eastAsia" w:ascii="宋体" w:hAnsi="宋体" w:eastAsia="宋体" w:cs="宋体"/>
+                <w:color w:val="000000"/>
+                <w:sz w:val="21"/>
+                <w:szCs w:val="21"/>
+                <w:shd w:val="clear" w:fill="FFFFFF"/>
+              </w:rPr>
+              <w:t xml:space="preserve">        </w:t>
+            </w:r>
+            <w:r>
+              <w:rPr>
+                <w:rFonts w:hint="eastAsia" w:ascii="宋体" w:hAnsi="宋体" w:eastAsia="宋体" w:cs="宋体"/>
+                <w:b/>
+                <w:color w:val="000080"/>
+                <w:sz w:val="21"/>
+                <w:szCs w:val="21"/>
+                <w:shd w:val="clear" w:fill="FFFFFF"/>
+              </w:rPr>
+              <w:t xml:space="preserve">float </w:t>
+            </w:r>
+            <w:r>
+              <w:rPr>
+                <w:rFonts w:hint="eastAsia" w:ascii="宋体" w:hAnsi="宋体" w:eastAsia="宋体" w:cs="宋体"/>
+                <w:color w:val="000000"/>
+                <w:sz w:val="21"/>
+                <w:szCs w:val="21"/>
+                <w:shd w:val="clear" w:fill="FFFFFF"/>
+              </w:rPr>
+              <w:t>stramVolumeCurrent = am.getStreamVolume(AudioManager.</w:t>
+            </w:r>
+            <w:r>
+              <w:rPr>
+                <w:rFonts w:hint="eastAsia" w:ascii="宋体" w:hAnsi="宋体" w:eastAsia="宋体" w:cs="宋体"/>
+                <w:b/>
+                <w:i/>
+                <w:color w:val="660E7A"/>
+                <w:sz w:val="21"/>
+                <w:szCs w:val="21"/>
+                <w:shd w:val="clear" w:fill="FFFFFF"/>
+              </w:rPr>
+              <w:t>STREAM_MUSIC</w:t>
+            </w:r>
+            <w:r>
+              <w:rPr>
+                <w:rFonts w:hint="eastAsia" w:ascii="宋体" w:hAnsi="宋体" w:eastAsia="宋体" w:cs="宋体"/>
+                <w:color w:val="000000"/>
+                <w:sz w:val="21"/>
+                <w:szCs w:val="21"/>
+                <w:shd w:val="clear" w:fill="FFFFFF"/>
+              </w:rPr>
+              <w:t>);</w:t>
+            </w:r>
+            <w:r>
+              <w:rPr>
+                <w:rFonts w:hint="eastAsia" w:ascii="宋体" w:hAnsi="宋体" w:eastAsia="宋体" w:cs="宋体"/>
+                <w:color w:val="000000"/>
+                <w:sz w:val="21"/>
+                <w:szCs w:val="21"/>
+                <w:shd w:val="clear" w:fill="FFFFFF"/>
+              </w:rPr>
+              <w:br w:type="textWrapping"/>
+            </w:r>
+            <w:r>
+              <w:rPr>
+                <w:rFonts w:hint="eastAsia" w:ascii="宋体" w:hAnsi="宋体" w:eastAsia="宋体" w:cs="宋体"/>
+                <w:color w:val="000000"/>
+                <w:sz w:val="21"/>
+                <w:szCs w:val="21"/>
+                <w:shd w:val="clear" w:fill="FFFFFF"/>
+              </w:rPr>
+              <w:t xml:space="preserve">        </w:t>
+            </w:r>
+            <w:r>
+              <w:rPr>
+                <w:rFonts w:hint="eastAsia" w:ascii="宋体" w:hAnsi="宋体" w:eastAsia="宋体" w:cs="宋体"/>
+                <w:b/>
+                <w:color w:val="000080"/>
+                <w:sz w:val="21"/>
+                <w:szCs w:val="21"/>
+                <w:shd w:val="clear" w:fill="FFFFFF"/>
+              </w:rPr>
+              <w:t xml:space="preserve">float </w:t>
+            </w:r>
+            <w:r>
+              <w:rPr>
+                <w:rFonts w:hint="eastAsia" w:ascii="宋体" w:hAnsi="宋体" w:eastAsia="宋体" w:cs="宋体"/>
+                <w:color w:val="000000"/>
+                <w:sz w:val="21"/>
+                <w:szCs w:val="21"/>
+                <w:shd w:val="clear" w:fill="FFFFFF"/>
+              </w:rPr>
+              <w:t>stramMaxVolumeCurrent = am.getStreamVolume(AudioManager.</w:t>
+            </w:r>
+            <w:r>
+              <w:rPr>
+                <w:rFonts w:hint="eastAsia" w:ascii="宋体" w:hAnsi="宋体" w:eastAsia="宋体" w:cs="宋体"/>
+                <w:b/>
+                <w:i/>
+                <w:color w:val="660E7A"/>
+                <w:sz w:val="21"/>
+                <w:szCs w:val="21"/>
+                <w:shd w:val="clear" w:fill="FFFFFF"/>
+              </w:rPr>
+              <w:t>STREAM_MUSIC</w:t>
+            </w:r>
+            <w:r>
+              <w:rPr>
+                <w:rFonts w:hint="eastAsia" w:ascii="宋体" w:hAnsi="宋体" w:eastAsia="宋体" w:cs="宋体"/>
+                <w:color w:val="000000"/>
+                <w:sz w:val="21"/>
+                <w:szCs w:val="21"/>
+                <w:shd w:val="clear" w:fill="FFFFFF"/>
+              </w:rPr>
+              <w:t>);</w:t>
+            </w:r>
+            <w:r>
+              <w:rPr>
+                <w:rFonts w:hint="eastAsia" w:ascii="宋体" w:hAnsi="宋体" w:eastAsia="宋体" w:cs="宋体"/>
+                <w:color w:val="000000"/>
+                <w:sz w:val="21"/>
+                <w:szCs w:val="21"/>
+                <w:shd w:val="clear" w:fill="FFFFFF"/>
+              </w:rPr>
+              <w:br w:type="textWrapping"/>
+            </w:r>
+            <w:r>
+              <w:rPr>
+                <w:rFonts w:hint="eastAsia" w:ascii="宋体" w:hAnsi="宋体" w:eastAsia="宋体" w:cs="宋体"/>
+                <w:color w:val="000000"/>
+                <w:sz w:val="21"/>
+                <w:szCs w:val="21"/>
+                <w:shd w:val="clear" w:fill="FFFFFF"/>
+              </w:rPr>
+              <w:t xml:space="preserve">        </w:t>
+            </w:r>
+            <w:r>
+              <w:rPr>
+                <w:rFonts w:hint="eastAsia" w:ascii="宋体" w:hAnsi="宋体" w:eastAsia="宋体" w:cs="宋体"/>
+                <w:b/>
+                <w:color w:val="000080"/>
+                <w:sz w:val="21"/>
+                <w:szCs w:val="21"/>
+                <w:shd w:val="clear" w:fill="FFFFFF"/>
+              </w:rPr>
+              <w:t xml:space="preserve">float </w:t>
+            </w:r>
+            <w:r>
+              <w:rPr>
+                <w:rFonts w:hint="eastAsia" w:ascii="宋体" w:hAnsi="宋体" w:eastAsia="宋体" w:cs="宋体"/>
+                <w:color w:val="000000"/>
+                <w:sz w:val="21"/>
+                <w:szCs w:val="21"/>
+                <w:shd w:val="clear" w:fill="FFFFFF"/>
+              </w:rPr>
+              <w:t>volume = stramVolumeCurrent / stramMaxVolumeCurrent;</w:t>
+            </w:r>
+            <w:r>
+              <w:rPr>
+                <w:rFonts w:hint="eastAsia" w:ascii="宋体" w:hAnsi="宋体" w:eastAsia="宋体" w:cs="宋体"/>
+                <w:color w:val="000000"/>
+                <w:sz w:val="21"/>
+                <w:szCs w:val="21"/>
+                <w:shd w:val="clear" w:fill="FFFFFF"/>
+              </w:rPr>
+              <w:br w:type="textWrapping"/>
+            </w:r>
+            <w:r>
+              <w:rPr>
+                <w:rFonts w:hint="eastAsia" w:ascii="宋体" w:hAnsi="宋体" w:eastAsia="宋体" w:cs="宋体"/>
+                <w:color w:val="000000"/>
+                <w:sz w:val="21"/>
+                <w:szCs w:val="21"/>
+                <w:shd w:val="clear" w:fill="FFFFFF"/>
+              </w:rPr>
+              <w:t xml:space="preserve">        </w:t>
+            </w:r>
+            <w:r>
+              <w:rPr>
+                <w:rFonts w:hint="eastAsia" w:ascii="宋体" w:hAnsi="宋体" w:eastAsia="宋体" w:cs="宋体"/>
+                <w:b/>
+                <w:color w:val="660E7A"/>
+                <w:sz w:val="21"/>
+                <w:szCs w:val="21"/>
+                <w:shd w:val="clear" w:fill="FFFFFF"/>
+              </w:rPr>
+              <w:t>soundPool</w:t>
+            </w:r>
+            <w:r>
+              <w:rPr>
+                <w:rFonts w:hint="eastAsia" w:ascii="宋体" w:hAnsi="宋体" w:eastAsia="宋体" w:cs="宋体"/>
+                <w:color w:val="000000"/>
+                <w:sz w:val="21"/>
+                <w:szCs w:val="21"/>
+                <w:shd w:val="clear" w:fill="FFFFFF"/>
+              </w:rPr>
+              <w:t>.play(</w:t>
+            </w:r>
+            <w:r>
+              <w:rPr>
+                <w:rFonts w:hint="eastAsia" w:ascii="宋体" w:hAnsi="宋体" w:eastAsia="宋体" w:cs="宋体"/>
+                <w:b/>
+                <w:color w:val="660E7A"/>
+                <w:sz w:val="21"/>
+                <w:szCs w:val="21"/>
+                <w:shd w:val="clear" w:fill="FFFFFF"/>
+              </w:rPr>
+              <w:t>map</w:t>
+            </w:r>
+            <w:r>
+              <w:rPr>
+                <w:rFonts w:hint="eastAsia" w:ascii="宋体" w:hAnsi="宋体" w:eastAsia="宋体" w:cs="宋体"/>
+                <w:color w:val="000000"/>
+                <w:sz w:val="21"/>
+                <w:szCs w:val="21"/>
+                <w:shd w:val="clear" w:fill="FFFFFF"/>
+              </w:rPr>
+              <w:t xml:space="preserve">.get(sound), volume, volume, </w:t>
+            </w:r>
+            <w:r>
+              <w:rPr>
+                <w:rFonts w:hint="eastAsia" w:ascii="宋体" w:hAnsi="宋体" w:eastAsia="宋体" w:cs="宋体"/>
+                <w:color w:val="0000FF"/>
+                <w:sz w:val="21"/>
+                <w:szCs w:val="21"/>
+                <w:shd w:val="clear" w:fill="FFFFFF"/>
+              </w:rPr>
+              <w:t>1</w:t>
+            </w:r>
+            <w:r>
+              <w:rPr>
+                <w:rFonts w:hint="eastAsia" w:ascii="宋体" w:hAnsi="宋体" w:eastAsia="宋体" w:cs="宋体"/>
+                <w:color w:val="000000"/>
+                <w:sz w:val="21"/>
+                <w:szCs w:val="21"/>
+                <w:shd w:val="clear" w:fill="FFFFFF"/>
+              </w:rPr>
+              <w:t xml:space="preserve">, loop, </w:t>
+            </w:r>
+            <w:r>
+              <w:rPr>
+                <w:rFonts w:hint="eastAsia" w:ascii="宋体" w:hAnsi="宋体" w:eastAsia="宋体" w:cs="宋体"/>
+                <w:color w:val="0000FF"/>
+                <w:sz w:val="21"/>
+                <w:szCs w:val="21"/>
+                <w:shd w:val="clear" w:fill="FFFFFF"/>
+              </w:rPr>
+              <w:t>1.0f</w:t>
+            </w:r>
+            <w:r>
+              <w:rPr>
+                <w:rFonts w:hint="eastAsia" w:ascii="宋体" w:hAnsi="宋体" w:eastAsia="宋体" w:cs="宋体"/>
+                <w:color w:val="000000"/>
+                <w:sz w:val="21"/>
+                <w:szCs w:val="21"/>
+                <w:shd w:val="clear" w:fill="FFFFFF"/>
+              </w:rPr>
+              <w:t>);</w:t>
+            </w:r>
+            <w:r>
+              <w:rPr>
+                <w:rFonts w:hint="eastAsia" w:ascii="宋体" w:hAnsi="宋体" w:eastAsia="宋体" w:cs="宋体"/>
+                <w:color w:val="000000"/>
+                <w:sz w:val="21"/>
+                <w:szCs w:val="21"/>
+                <w:shd w:val="clear" w:fill="FFFFFF"/>
+              </w:rPr>
+              <w:br w:type="textWrapping"/>
+            </w:r>
+            <w:r>
+              <w:rPr>
+                <w:rFonts w:hint="eastAsia" w:ascii="宋体" w:hAnsi="宋体" w:eastAsia="宋体" w:cs="宋体"/>
+                <w:color w:val="000000"/>
+                <w:sz w:val="21"/>
+                <w:szCs w:val="21"/>
+                <w:shd w:val="clear" w:fill="FFFFFF"/>
+              </w:rPr>
+              <w:t xml:space="preserve">    }</w:t>
+            </w:r>
+          </w:p>
+        </w:tc>
+      </w:tr>
+    </w:tbl>
+    <w:p>
+      <w:pPr>
+        <w:ind w:firstLine="420" w:firstLineChars="0"/>
+        <w:rPr>
+          <w:rFonts w:hint="eastAsia"/>
+          <w:lang w:val="en-US" w:eastAsia="zh-CN"/>
+        </w:rPr>
+      </w:pPr>
+      <w:r>
+        <w:rPr>
+          <w:rFonts w:hint="eastAsia" w:ascii="宋体" w:hAnsi="宋体" w:eastAsia="宋体" w:cs="宋体"/>
+          <w:color w:val="000000"/>
+          <w:sz w:val="14"/>
+          <w:szCs w:val="14"/>
+          <w:shd w:val="clear" w:fill="FFFFFF"/>
+        </w:rPr>
+        <w:br w:type="textWrapping"/>
+      </w:r>
+    </w:p>
+    <w:p>
+      <w:pPr>
+        <w:ind w:firstLine="420" w:firstLineChars="0"/>
+        <w:rPr>
+          <w:rFonts w:hint="eastAsia"/>
+          <w:lang w:val="en-US" w:eastAsia="zh-CN"/>
+        </w:rPr>
+      </w:pPr>
+      <w:r>
+        <w:rPr>
+          <w:rFonts w:hint="eastAsia"/>
+          <w:lang w:val="en-US" w:eastAsia="zh-CN"/>
+        </w:rPr>
+        <w:t>背景音乐播放相关结构</w:t>
+      </w:r>
+    </w:p>
+    <w:tbl>
+      <w:tblPr>
+        <w:tblStyle w:val="28"/>
+        <w:tblW w:w="8290" w:type="dxa"/>
+        <w:tblInd w:w="0" w:type="dxa"/>
+        <w:tblBorders>
+          <w:top w:val="single" w:color="auto" w:sz="4" w:space="0"/>
+          <w:left w:val="single" w:color="auto" w:sz="4" w:space="0"/>
+          <w:bottom w:val="single" w:color="auto" w:sz="4" w:space="0"/>
+          <w:right w:val="single" w:color="auto" w:sz="4" w:space="0"/>
+          <w:insideH w:val="single" w:color="auto" w:sz="4" w:space="0"/>
+          <w:insideV w:val="single" w:color="auto" w:sz="4" w:space="0"/>
+        </w:tblBorders>
+        <w:tblLayout w:type="fixed"/>
+        <w:tblCellMar>
+          <w:top w:w="0" w:type="dxa"/>
+          <w:left w:w="108" w:type="dxa"/>
+          <w:bottom w:w="0" w:type="dxa"/>
+          <w:right w:w="108" w:type="dxa"/>
+        </w:tblCellMar>
+      </w:tblPr>
+      <w:tblGrid>
+        <w:gridCol w:w="8290"/>
+      </w:tblGrid>
+      <w:tr>
+        <w:tblPrEx>
+          <w:tblBorders>
+            <w:top w:val="single" w:color="auto" w:sz="4" w:space="0"/>
+            <w:left w:val="single" w:color="auto" w:sz="4" w:space="0"/>
+            <w:bottom w:val="single" w:color="auto" w:sz="4" w:space="0"/>
+            <w:right w:val="single" w:color="auto" w:sz="4" w:space="0"/>
+            <w:insideH w:val="single" w:color="auto" w:sz="4" w:space="0"/>
+            <w:insideV w:val="single" w:color="auto" w:sz="4" w:space="0"/>
+          </w:tblBorders>
+          <w:tblLayout w:type="fixed"/>
+          <w:tblCellMar>
+            <w:top w:w="0" w:type="dxa"/>
+            <w:left w:w="108" w:type="dxa"/>
+            <w:bottom w:w="0" w:type="dxa"/>
+            <w:right w:w="108" w:type="dxa"/>
+          </w:tblCellMar>
+        </w:tblPrEx>
+        <w:trPr>
+          <w:trHeight w:val="1899" w:hRule="atLeast"/>
+        </w:trPr>
+        <w:tc>
+          <w:tcPr>
+            <w:tcW w:w="8290" w:type="dxa"/>
+          </w:tcPr>
+          <w:p>
+            <w:pPr>
+              <w:pStyle w:val="23"/>
+              <w:keepNext w:val="0"/>
+              <w:keepLines w:val="0"/>
+              <w:widowControl/>
+              <w:suppressLineNumbers w:val="0"/>
+              <w:shd w:val="clear" w:fill="FFFFFF"/>
+              <w:ind w:left="286" w:leftChars="136" w:firstLine="0" w:firstLineChars="0"/>
+              <w:rPr>
+                <w:rFonts w:hint="eastAsia" w:ascii="Consolas" w:hAnsi="Consolas" w:cs="宋体"/>
+                <w:color w:val="000000"/>
+                <w:kern w:val="0"/>
+                <w:szCs w:val="21"/>
+              </w:rPr>
+            </w:pPr>
+            <w:r>
+              <w:rPr>
+                <w:rFonts w:hint="eastAsia" w:ascii="宋体" w:hAnsi="宋体" w:eastAsia="宋体" w:cs="宋体"/>
+                <w:i/>
+                <w:color w:val="808080"/>
+                <w:sz w:val="21"/>
+                <w:szCs w:val="21"/>
+                <w:shd w:val="clear" w:fill="FFFFFF"/>
+              </w:rPr>
+              <w:t>// 背景音乐</w:t>
+            </w:r>
+            <w:r>
+              <w:rPr>
+                <w:rFonts w:hint="eastAsia" w:ascii="宋体" w:hAnsi="宋体" w:eastAsia="宋体" w:cs="宋体"/>
+                <w:i/>
+                <w:color w:val="808080"/>
+                <w:sz w:val="21"/>
+                <w:szCs w:val="21"/>
+                <w:shd w:val="clear" w:fill="FFFFFF"/>
+              </w:rPr>
+              <w:br w:type="textWrapping"/>
+            </w:r>
+            <w:r>
+              <w:rPr>
+                <w:rFonts w:hint="eastAsia" w:ascii="宋体" w:hAnsi="宋体" w:eastAsia="宋体" w:cs="宋体"/>
+                <w:b/>
+                <w:color w:val="660E7A"/>
+                <w:sz w:val="21"/>
+                <w:szCs w:val="21"/>
+                <w:shd w:val="clear" w:fill="FFFFFF"/>
+              </w:rPr>
+              <w:t xml:space="preserve">mMediaPlayer </w:t>
+            </w:r>
+            <w:r>
+              <w:rPr>
+                <w:rFonts w:hint="eastAsia" w:ascii="宋体" w:hAnsi="宋体" w:eastAsia="宋体" w:cs="宋体"/>
+                <w:color w:val="000000"/>
+                <w:sz w:val="21"/>
+                <w:szCs w:val="21"/>
+                <w:shd w:val="clear" w:fill="FFFFFF"/>
+              </w:rPr>
+              <w:t>= MediaPlayer.</w:t>
+            </w:r>
+            <w:r>
+              <w:rPr>
+                <w:rFonts w:hint="eastAsia" w:ascii="宋体" w:hAnsi="宋体" w:eastAsia="宋体" w:cs="宋体"/>
+                <w:i/>
+                <w:color w:val="000000"/>
+                <w:sz w:val="21"/>
+                <w:szCs w:val="21"/>
+                <w:shd w:val="clear" w:fill="FFFFFF"/>
+              </w:rPr>
+              <w:t>create</w:t>
+            </w:r>
+            <w:r>
+              <w:rPr>
+                <w:rFonts w:hint="eastAsia" w:ascii="宋体" w:hAnsi="宋体" w:eastAsia="宋体" w:cs="宋体"/>
+                <w:color w:val="000000"/>
+                <w:sz w:val="21"/>
+                <w:szCs w:val="21"/>
+                <w:shd w:val="clear" w:fill="FFFFFF"/>
+              </w:rPr>
+              <w:t>(</w:t>
+            </w:r>
+            <w:r>
+              <w:rPr>
+                <w:rFonts w:hint="eastAsia" w:ascii="宋体" w:hAnsi="宋体" w:eastAsia="宋体" w:cs="宋体"/>
+                <w:b/>
+                <w:color w:val="660E7A"/>
+                <w:sz w:val="21"/>
+                <w:szCs w:val="21"/>
+                <w:shd w:val="clear" w:fill="FFFFFF"/>
+              </w:rPr>
+              <w:t>mainActivity</w:t>
+            </w:r>
+            <w:r>
+              <w:rPr>
+                <w:rFonts w:hint="eastAsia" w:ascii="宋体" w:hAnsi="宋体" w:eastAsia="宋体" w:cs="宋体"/>
+                <w:color w:val="000000"/>
+                <w:sz w:val="21"/>
+                <w:szCs w:val="21"/>
+                <w:shd w:val="clear" w:fill="FFFFFF"/>
+              </w:rPr>
+              <w:t>, R.raw.</w:t>
+            </w:r>
+            <w:r>
+              <w:rPr>
+                <w:rFonts w:hint="eastAsia" w:ascii="宋体" w:hAnsi="宋体" w:eastAsia="宋体" w:cs="宋体"/>
+                <w:b/>
+                <w:i/>
+                <w:color w:val="660E7A"/>
+                <w:sz w:val="21"/>
+                <w:szCs w:val="21"/>
+                <w:shd w:val="clear" w:fill="FFFFFF"/>
+              </w:rPr>
+              <w:t>game2</w:t>
+            </w:r>
+            <w:r>
+              <w:rPr>
+                <w:rFonts w:hint="eastAsia" w:ascii="宋体" w:hAnsi="宋体" w:eastAsia="宋体" w:cs="宋体"/>
+                <w:color w:val="000000"/>
+                <w:sz w:val="21"/>
+                <w:szCs w:val="21"/>
+                <w:shd w:val="clear" w:fill="FFFFFF"/>
+              </w:rPr>
+              <w:t>);</w:t>
+            </w:r>
+            <w:r>
+              <w:rPr>
+                <w:rFonts w:hint="eastAsia" w:ascii="宋体" w:hAnsi="宋体" w:eastAsia="宋体" w:cs="宋体"/>
+                <w:color w:val="000000"/>
+                <w:sz w:val="21"/>
+                <w:szCs w:val="21"/>
+                <w:shd w:val="clear" w:fill="FFFFFF"/>
+              </w:rPr>
+              <w:br w:type="textWrapping"/>
+            </w:r>
+            <w:r>
+              <w:rPr>
+                <w:rFonts w:hint="eastAsia" w:ascii="宋体" w:hAnsi="宋体" w:eastAsia="宋体" w:cs="宋体"/>
+                <w:b/>
+                <w:color w:val="660E7A"/>
+                <w:sz w:val="21"/>
+                <w:szCs w:val="21"/>
+                <w:shd w:val="clear" w:fill="FFFFFF"/>
+              </w:rPr>
+              <w:t>mMediaPlayer</w:t>
+            </w:r>
+            <w:r>
+              <w:rPr>
+                <w:rFonts w:hint="eastAsia" w:ascii="宋体" w:hAnsi="宋体" w:eastAsia="宋体" w:cs="宋体"/>
+                <w:color w:val="000000"/>
+                <w:sz w:val="21"/>
+                <w:szCs w:val="21"/>
+                <w:shd w:val="clear" w:fill="FFFFFF"/>
+              </w:rPr>
+              <w:t>.setLooping(</w:t>
+            </w:r>
+            <w:r>
+              <w:rPr>
+                <w:rFonts w:hint="eastAsia" w:ascii="宋体" w:hAnsi="宋体" w:eastAsia="宋体" w:cs="宋体"/>
+                <w:b/>
+                <w:color w:val="000080"/>
+                <w:sz w:val="21"/>
+                <w:szCs w:val="21"/>
+                <w:shd w:val="clear" w:fill="FFFFFF"/>
+              </w:rPr>
+              <w:t>true</w:t>
+            </w:r>
+            <w:r>
+              <w:rPr>
+                <w:rFonts w:hint="eastAsia" w:ascii="宋体" w:hAnsi="宋体" w:eastAsia="宋体" w:cs="宋体"/>
+                <w:color w:val="000000"/>
+                <w:sz w:val="21"/>
+                <w:szCs w:val="21"/>
+                <w:shd w:val="clear" w:fill="FFFFFF"/>
+              </w:rPr>
+              <w:t>);</w:t>
+            </w:r>
+            <w:r>
+              <w:rPr>
+                <w:rFonts w:hint="eastAsia" w:ascii="宋体" w:hAnsi="宋体" w:eastAsia="宋体" w:cs="宋体"/>
+                <w:color w:val="000000"/>
+                <w:sz w:val="21"/>
+                <w:szCs w:val="21"/>
+                <w:shd w:val="clear" w:fill="FFFFFF"/>
+              </w:rPr>
+              <w:br w:type="textWrapping"/>
+            </w:r>
+            <w:r>
+              <w:rPr>
+                <w:rFonts w:hint="eastAsia" w:ascii="宋体" w:hAnsi="宋体" w:eastAsia="宋体" w:cs="宋体"/>
+                <w:b/>
+                <w:color w:val="000080"/>
+                <w:sz w:val="21"/>
+                <w:szCs w:val="21"/>
+                <w:shd w:val="clear" w:fill="FFFFFF"/>
+              </w:rPr>
+              <w:t xml:space="preserve">if </w:t>
+            </w:r>
+            <w:r>
+              <w:rPr>
+                <w:rFonts w:hint="eastAsia" w:ascii="宋体" w:hAnsi="宋体" w:eastAsia="宋体" w:cs="宋体"/>
+                <w:color w:val="000000"/>
+                <w:sz w:val="21"/>
+                <w:szCs w:val="21"/>
+                <w:shd w:val="clear" w:fill="FFFFFF"/>
+              </w:rPr>
+              <w:t>(!</w:t>
+            </w:r>
+            <w:r>
+              <w:rPr>
+                <w:rFonts w:hint="eastAsia" w:ascii="宋体" w:hAnsi="宋体" w:eastAsia="宋体" w:cs="宋体"/>
+                <w:b/>
+                <w:color w:val="660E7A"/>
+                <w:sz w:val="21"/>
+                <w:szCs w:val="21"/>
+                <w:shd w:val="clear" w:fill="FFFFFF"/>
+              </w:rPr>
+              <w:t>mMediaPlayer</w:t>
+            </w:r>
+            <w:r>
+              <w:rPr>
+                <w:rFonts w:hint="eastAsia" w:ascii="宋体" w:hAnsi="宋体" w:eastAsia="宋体" w:cs="宋体"/>
+                <w:color w:val="000000"/>
+                <w:sz w:val="21"/>
+                <w:szCs w:val="21"/>
+                <w:shd w:val="clear" w:fill="FFFFFF"/>
+              </w:rPr>
+              <w:t>.isPlaying()) {</w:t>
+            </w:r>
+            <w:r>
+              <w:rPr>
+                <w:rFonts w:hint="eastAsia" w:ascii="宋体" w:hAnsi="宋体" w:eastAsia="宋体" w:cs="宋体"/>
+                <w:color w:val="000000"/>
+                <w:sz w:val="21"/>
+                <w:szCs w:val="21"/>
+                <w:shd w:val="clear" w:fill="FFFFFF"/>
+              </w:rPr>
+              <w:br w:type="textWrapping"/>
+            </w:r>
+            <w:r>
+              <w:rPr>
+                <w:rFonts w:hint="eastAsia" w:ascii="宋体" w:hAnsi="宋体" w:eastAsia="宋体" w:cs="宋体"/>
+                <w:color w:val="000000"/>
+                <w:sz w:val="21"/>
+                <w:szCs w:val="21"/>
+                <w:shd w:val="clear" w:fill="FFFFFF"/>
+              </w:rPr>
+              <w:t xml:space="preserve">   </w:t>
+            </w:r>
+            <w:r>
+              <w:rPr>
+                <w:rFonts w:hint="eastAsia" w:ascii="宋体" w:hAnsi="宋体" w:eastAsia="宋体" w:cs="宋体"/>
+                <w:b/>
+                <w:color w:val="660E7A"/>
+                <w:sz w:val="21"/>
+                <w:szCs w:val="21"/>
+                <w:shd w:val="clear" w:fill="FFFFFF"/>
+              </w:rPr>
+              <w:t>mMediaPlayer</w:t>
+            </w:r>
+            <w:r>
+              <w:rPr>
+                <w:rFonts w:hint="eastAsia" w:ascii="宋体" w:hAnsi="宋体" w:eastAsia="宋体" w:cs="宋体"/>
+                <w:color w:val="000000"/>
+                <w:sz w:val="21"/>
+                <w:szCs w:val="21"/>
+                <w:shd w:val="clear" w:fill="FFFFFF"/>
+              </w:rPr>
+              <w:t>.start();</w:t>
+            </w:r>
+            <w:r>
+              <w:rPr>
+                <w:rFonts w:hint="eastAsia" w:ascii="宋体" w:hAnsi="宋体" w:eastAsia="宋体" w:cs="宋体"/>
+                <w:color w:val="000000"/>
+                <w:sz w:val="21"/>
+                <w:szCs w:val="21"/>
+                <w:shd w:val="clear" w:fill="FFFFFF"/>
+              </w:rPr>
+              <w:br w:type="textWrapping"/>
+            </w:r>
+            <w:r>
+              <w:rPr>
+                <w:rFonts w:hint="eastAsia" w:ascii="宋体" w:hAnsi="宋体" w:eastAsia="宋体" w:cs="宋体"/>
+                <w:color w:val="000000"/>
+                <w:sz w:val="21"/>
+                <w:szCs w:val="21"/>
+                <w:shd w:val="clear" w:fill="FFFFFF"/>
+              </w:rPr>
+              <w:t>}</w:t>
+            </w:r>
             <w:bookmarkStart w:id="21" w:name="_GoBack"/>
             <w:bookmarkEnd w:id="21"/>
           </w:p>
         </w:tc>
       </w:tr>
     </w:tbl>
-    <w:p/>
     <w:p>
       <w:pPr>
-        <w:rPr>
-          <w:rFonts w:hint="eastAsia"/>
-        </w:rPr>
-      </w:pPr>
-      <w:r>
-        <w:rPr>
-          <w:rFonts w:hint="eastAsia"/>
-        </w:rPr>
-        <w:t>大型机子弹类和boss机的子弹类根据自身的特性</w:t>
-      </w:r>
-    </w:p>
-    <w:p>
-      <w:pPr>
-        <w:rPr>
-          <w:rFonts w:hint="eastAsia"/>
-          <w:sz w:val="24"/>
-        </w:rPr>
-      </w:pPr>
-    </w:p>
-    <w:p>
-      <w:pPr>
-        <w:pStyle w:val="5"/>
-        <w:ind w:left="420" w:firstLine="420"/>
-      </w:pPr>
-      <w:r>
-        <w:rPr>
-          <w:rFonts w:hint="eastAsia"/>
-        </w:rPr>
-        <w:t>3</w:t>
-      </w:r>
-      <w:r>
-        <w:t xml:space="preserve">.1.3 </w:t>
-      </w:r>
-      <w:r>
-        <w:rPr>
-          <w:rFonts w:hint="eastAsia"/>
-        </w:rPr>
-        <w:t>plane飞机机体设计</w:t>
-      </w:r>
-    </w:p>
-    <w:p/>
-    <w:p>
-      <w:pPr>
-        <w:pStyle w:val="5"/>
-        <w:ind w:firstLine="420"/>
-      </w:pPr>
-      <w:r>
-        <w:rPr>
-          <w:rFonts w:hint="eastAsia"/>
-        </w:rPr>
-        <w:t>3</w:t>
-      </w:r>
-      <w:r>
-        <w:t xml:space="preserve">.2 </w:t>
-      </w:r>
-      <w:r>
-        <w:rPr>
-          <w:rFonts w:hint="eastAsia"/>
-        </w:rPr>
-        <w:t>view视图设计</w:t>
-      </w:r>
-    </w:p>
-    <w:p>
-      <w:pPr>
         <w:ind w:firstLine="420" w:firstLineChars="0"/>
         <w:rPr>
           <w:rFonts w:hint="eastAsia"/>
           <w:lang w:val="en-US" w:eastAsia="zh-CN"/>
         </w:rPr>
       </w:pPr>
-      <w:r>
-        <w:rPr>
-          <w:rFonts w:hint="eastAsia"/>
-        </w:rPr>
-        <w:t>背景滚动</w:t>
-      </w:r>
-      <w:r>
-        <w:rPr>
-          <w:rFonts w:hint="eastAsia"/>
-          <w:lang w:val="en-US" w:eastAsia="zh-CN"/>
-        </w:rPr>
-        <w:t>逻辑</w:t>
-      </w:r>
-    </w:p>
-    <w:p>
-      <w:pPr>
-        <w:pStyle w:val="23"/>
-        <w:keepNext w:val="0"/>
-        <w:keepLines w:val="0"/>
-        <w:widowControl/>
-        <w:suppressLineNumbers w:val="0"/>
-        <w:shd w:val="clear" w:fill="FFFFFF"/>
-        <w:ind w:firstLine="141" w:firstLineChars="100"/>
-        <w:rPr>
-          <w:rFonts w:hint="eastAsia" w:ascii="宋体" w:hAnsi="宋体" w:eastAsia="宋体" w:cs="宋体"/>
-          <w:color w:val="000000"/>
-          <w:sz w:val="14"/>
-          <w:szCs w:val="14"/>
-        </w:rPr>
-      </w:pPr>
-      <w:r>
-        <w:rPr>
-          <w:rFonts w:hint="eastAsia" w:ascii="宋体" w:hAnsi="宋体" w:eastAsia="宋体" w:cs="宋体"/>
-          <w:b/>
-          <w:color w:val="000080"/>
-          <w:sz w:val="14"/>
-          <w:szCs w:val="14"/>
-          <w:shd w:val="clear" w:fill="FFFFFF"/>
-        </w:rPr>
-        <w:t xml:space="preserve">public void </w:t>
-      </w:r>
-      <w:r>
-        <w:rPr>
-          <w:rFonts w:hint="eastAsia" w:ascii="宋体" w:hAnsi="宋体" w:eastAsia="宋体" w:cs="宋体"/>
-          <w:color w:val="000000"/>
-          <w:sz w:val="14"/>
-          <w:szCs w:val="14"/>
-          <w:shd w:val="clear" w:fill="FFFFFF"/>
-        </w:rPr>
-        <w:t>viewLogic() {</w:t>
-      </w:r>
-      <w:r>
-        <w:rPr>
-          <w:rFonts w:hint="eastAsia" w:ascii="宋体" w:hAnsi="宋体" w:eastAsia="宋体" w:cs="宋体"/>
-          <w:color w:val="000000"/>
-          <w:sz w:val="14"/>
-          <w:szCs w:val="14"/>
-          <w:shd w:val="clear" w:fill="FFFFFF"/>
-        </w:rPr>
-        <w:br w:type="textWrapping"/>
-      </w:r>
-      <w:r>
-        <w:rPr>
-          <w:rFonts w:hint="eastAsia" w:ascii="宋体" w:hAnsi="宋体" w:eastAsia="宋体" w:cs="宋体"/>
-          <w:color w:val="000000"/>
-          <w:sz w:val="14"/>
-          <w:szCs w:val="14"/>
-          <w:shd w:val="clear" w:fill="FFFFFF"/>
-        </w:rPr>
-        <w:t xml:space="preserve">  </w:t>
-      </w:r>
-      <w:r>
-        <w:rPr>
-          <w:rFonts w:hint="eastAsia" w:cs="宋体"/>
-          <w:color w:val="000000"/>
-          <w:sz w:val="14"/>
-          <w:szCs w:val="14"/>
-          <w:shd w:val="clear" w:fill="FFFFFF"/>
-          <w:lang w:val="en-US" w:eastAsia="zh-CN"/>
-        </w:rPr>
-        <w:t xml:space="preserve"> </w:t>
-      </w:r>
-      <w:r>
-        <w:rPr>
-          <w:rFonts w:hint="eastAsia" w:ascii="宋体" w:hAnsi="宋体" w:eastAsia="宋体" w:cs="宋体"/>
-          <w:color w:val="000000"/>
-          <w:sz w:val="14"/>
-          <w:szCs w:val="14"/>
-          <w:shd w:val="clear" w:fill="FFFFFF"/>
-        </w:rPr>
-        <w:t xml:space="preserve"> </w:t>
-      </w:r>
-      <w:r>
-        <w:rPr>
-          <w:rFonts w:hint="eastAsia" w:ascii="宋体" w:hAnsi="宋体" w:eastAsia="宋体" w:cs="宋体"/>
-          <w:b/>
-          <w:color w:val="000080"/>
-          <w:sz w:val="14"/>
-          <w:szCs w:val="14"/>
-          <w:shd w:val="clear" w:fill="FFFFFF"/>
-        </w:rPr>
-        <w:t xml:space="preserve">if </w:t>
-      </w:r>
-      <w:r>
-        <w:rPr>
-          <w:rFonts w:hint="eastAsia" w:ascii="宋体" w:hAnsi="宋体" w:eastAsia="宋体" w:cs="宋体"/>
-          <w:color w:val="000000"/>
-          <w:sz w:val="14"/>
-          <w:szCs w:val="14"/>
-          <w:shd w:val="clear" w:fill="FFFFFF"/>
-        </w:rPr>
-        <w:t>(</w:t>
-      </w:r>
-      <w:r>
-        <w:rPr>
-          <w:rFonts w:hint="eastAsia" w:ascii="宋体" w:hAnsi="宋体" w:eastAsia="宋体" w:cs="宋体"/>
-          <w:b/>
-          <w:color w:val="660E7A"/>
-          <w:sz w:val="14"/>
-          <w:szCs w:val="14"/>
-          <w:shd w:val="clear" w:fill="FFFFFF"/>
-        </w:rPr>
-        <w:t xml:space="preserve">bg_y </w:t>
-      </w:r>
-      <w:r>
-        <w:rPr>
-          <w:rFonts w:hint="eastAsia" w:ascii="宋体" w:hAnsi="宋体" w:eastAsia="宋体" w:cs="宋体"/>
-          <w:color w:val="000000"/>
-          <w:sz w:val="14"/>
-          <w:szCs w:val="14"/>
-          <w:shd w:val="clear" w:fill="FFFFFF"/>
-        </w:rPr>
-        <w:t xml:space="preserve">&gt; </w:t>
-      </w:r>
-      <w:r>
-        <w:rPr>
-          <w:rFonts w:hint="eastAsia" w:ascii="宋体" w:hAnsi="宋体" w:eastAsia="宋体" w:cs="宋体"/>
-          <w:b/>
-          <w:color w:val="660E7A"/>
-          <w:sz w:val="14"/>
-          <w:szCs w:val="14"/>
-          <w:shd w:val="clear" w:fill="FFFFFF"/>
-        </w:rPr>
-        <w:t>bg_y2</w:t>
-      </w:r>
-      <w:r>
-        <w:rPr>
-          <w:rFonts w:hint="eastAsia" w:ascii="宋体" w:hAnsi="宋体" w:eastAsia="宋体" w:cs="宋体"/>
-          <w:color w:val="000000"/>
-          <w:sz w:val="14"/>
-          <w:szCs w:val="14"/>
-          <w:shd w:val="clear" w:fill="FFFFFF"/>
-        </w:rPr>
-        <w:t>) {</w:t>
-      </w:r>
-      <w:r>
-        <w:rPr>
-          <w:rFonts w:hint="eastAsia" w:ascii="宋体" w:hAnsi="宋体" w:eastAsia="宋体" w:cs="宋体"/>
-          <w:color w:val="000000"/>
-          <w:sz w:val="14"/>
-          <w:szCs w:val="14"/>
-          <w:shd w:val="clear" w:fill="FFFFFF"/>
-        </w:rPr>
-        <w:br w:type="textWrapping"/>
-      </w:r>
-      <w:r>
-        <w:rPr>
-          <w:rFonts w:hint="eastAsia" w:ascii="宋体" w:hAnsi="宋体" w:eastAsia="宋体" w:cs="宋体"/>
-          <w:color w:val="000000"/>
-          <w:sz w:val="14"/>
-          <w:szCs w:val="14"/>
-          <w:shd w:val="clear" w:fill="FFFFFF"/>
-        </w:rPr>
-        <w:t xml:space="preserve">   </w:t>
-      </w:r>
-      <w:r>
-        <w:rPr>
-          <w:rFonts w:hint="eastAsia" w:cs="宋体"/>
-          <w:color w:val="000000"/>
-          <w:sz w:val="14"/>
-          <w:szCs w:val="14"/>
-          <w:shd w:val="clear" w:fill="FFFFFF"/>
-          <w:lang w:val="en-US" w:eastAsia="zh-CN"/>
-        </w:rPr>
-        <w:t xml:space="preserve"> </w:t>
-      </w:r>
-      <w:r>
-        <w:rPr>
-          <w:rFonts w:hint="eastAsia" w:ascii="宋体" w:hAnsi="宋体" w:eastAsia="宋体" w:cs="宋体"/>
-          <w:color w:val="000000"/>
-          <w:sz w:val="14"/>
-          <w:szCs w:val="14"/>
-          <w:shd w:val="clear" w:fill="FFFFFF"/>
-        </w:rPr>
-        <w:t xml:space="preserve">   </w:t>
-      </w:r>
-      <w:r>
-        <w:rPr>
-          <w:rFonts w:hint="eastAsia" w:ascii="宋体" w:hAnsi="宋体" w:eastAsia="宋体" w:cs="宋体"/>
-          <w:b/>
-          <w:color w:val="660E7A"/>
-          <w:sz w:val="14"/>
-          <w:szCs w:val="14"/>
-          <w:shd w:val="clear" w:fill="FFFFFF"/>
-        </w:rPr>
-        <w:t xml:space="preserve">bg_y </w:t>
-      </w:r>
-      <w:r>
-        <w:rPr>
-          <w:rFonts w:hint="eastAsia" w:ascii="宋体" w:hAnsi="宋体" w:eastAsia="宋体" w:cs="宋体"/>
-          <w:color w:val="000000"/>
-          <w:sz w:val="14"/>
-          <w:szCs w:val="14"/>
-          <w:shd w:val="clear" w:fill="FFFFFF"/>
-        </w:rPr>
-        <w:t xml:space="preserve">+= </w:t>
-      </w:r>
-      <w:r>
-        <w:rPr>
-          <w:rFonts w:hint="eastAsia" w:ascii="宋体" w:hAnsi="宋体" w:eastAsia="宋体" w:cs="宋体"/>
-          <w:color w:val="0000FF"/>
-          <w:sz w:val="14"/>
-          <w:szCs w:val="14"/>
-          <w:shd w:val="clear" w:fill="FFFFFF"/>
-        </w:rPr>
-        <w:t>10</w:t>
-      </w:r>
-      <w:r>
-        <w:rPr>
-          <w:rFonts w:hint="eastAsia" w:ascii="宋体" w:hAnsi="宋体" w:eastAsia="宋体" w:cs="宋体"/>
-          <w:color w:val="000000"/>
-          <w:sz w:val="14"/>
-          <w:szCs w:val="14"/>
-          <w:shd w:val="clear" w:fill="FFFFFF"/>
-        </w:rPr>
-        <w:t>;</w:t>
-      </w:r>
-      <w:r>
-        <w:rPr>
-          <w:rFonts w:hint="eastAsia" w:ascii="宋体" w:hAnsi="宋体" w:eastAsia="宋体" w:cs="宋体"/>
-          <w:color w:val="000000"/>
-          <w:sz w:val="14"/>
-          <w:szCs w:val="14"/>
-          <w:shd w:val="clear" w:fill="FFFFFF"/>
-        </w:rPr>
-        <w:br w:type="textWrapping"/>
-      </w:r>
-      <w:r>
-        <w:rPr>
-          <w:rFonts w:hint="eastAsia" w:ascii="宋体" w:hAnsi="宋体" w:eastAsia="宋体" w:cs="宋体"/>
-          <w:color w:val="000000"/>
-          <w:sz w:val="14"/>
-          <w:szCs w:val="14"/>
-          <w:shd w:val="clear" w:fill="FFFFFF"/>
-        </w:rPr>
-        <w:t xml:space="preserve">    </w:t>
-      </w:r>
-      <w:r>
-        <w:rPr>
-          <w:rFonts w:hint="eastAsia" w:cs="宋体"/>
-          <w:color w:val="000000"/>
-          <w:sz w:val="14"/>
-          <w:szCs w:val="14"/>
-          <w:shd w:val="clear" w:fill="FFFFFF"/>
-          <w:lang w:val="en-US" w:eastAsia="zh-CN"/>
-        </w:rPr>
-        <w:t xml:space="preserve"> </w:t>
-      </w:r>
-      <w:r>
-        <w:rPr>
-          <w:rFonts w:hint="eastAsia" w:ascii="宋体" w:hAnsi="宋体" w:eastAsia="宋体" w:cs="宋体"/>
-          <w:color w:val="000000"/>
-          <w:sz w:val="14"/>
-          <w:szCs w:val="14"/>
-          <w:shd w:val="clear" w:fill="FFFFFF"/>
-        </w:rPr>
-        <w:t xml:space="preserve">  </w:t>
-      </w:r>
-      <w:r>
-        <w:rPr>
-          <w:rFonts w:hint="eastAsia" w:ascii="宋体" w:hAnsi="宋体" w:eastAsia="宋体" w:cs="宋体"/>
-          <w:b/>
-          <w:color w:val="660E7A"/>
-          <w:sz w:val="14"/>
-          <w:szCs w:val="14"/>
-          <w:shd w:val="clear" w:fill="FFFFFF"/>
-        </w:rPr>
-        <w:t xml:space="preserve">bg_y2 </w:t>
-      </w:r>
-      <w:r>
-        <w:rPr>
-          <w:rFonts w:hint="eastAsia" w:ascii="宋体" w:hAnsi="宋体" w:eastAsia="宋体" w:cs="宋体"/>
-          <w:color w:val="000000"/>
-          <w:sz w:val="14"/>
-          <w:szCs w:val="14"/>
-          <w:shd w:val="clear" w:fill="FFFFFF"/>
-        </w:rPr>
-        <w:t xml:space="preserve">= </w:t>
-      </w:r>
-      <w:r>
-        <w:rPr>
-          <w:rFonts w:hint="eastAsia" w:ascii="宋体" w:hAnsi="宋体" w:eastAsia="宋体" w:cs="宋体"/>
-          <w:b/>
-          <w:color w:val="660E7A"/>
-          <w:sz w:val="14"/>
-          <w:szCs w:val="14"/>
-          <w:shd w:val="clear" w:fill="FFFFFF"/>
-        </w:rPr>
-        <w:t xml:space="preserve">bg_y </w:t>
-      </w:r>
-      <w:r>
-        <w:rPr>
-          <w:rFonts w:hint="eastAsia" w:ascii="宋体" w:hAnsi="宋体" w:eastAsia="宋体" w:cs="宋体"/>
-          <w:color w:val="000000"/>
-          <w:sz w:val="14"/>
-          <w:szCs w:val="14"/>
-          <w:shd w:val="clear" w:fill="FFFFFF"/>
-        </w:rPr>
-        <w:t xml:space="preserve">- </w:t>
-      </w:r>
-      <w:r>
-        <w:rPr>
-          <w:rFonts w:hint="eastAsia" w:ascii="宋体" w:hAnsi="宋体" w:eastAsia="宋体" w:cs="宋体"/>
-          <w:b/>
-          <w:color w:val="660E7A"/>
-          <w:sz w:val="14"/>
-          <w:szCs w:val="14"/>
-          <w:shd w:val="clear" w:fill="FFFFFF"/>
-        </w:rPr>
-        <w:t>background</w:t>
-      </w:r>
-      <w:r>
-        <w:rPr>
-          <w:rFonts w:hint="eastAsia" w:ascii="宋体" w:hAnsi="宋体" w:eastAsia="宋体" w:cs="宋体"/>
-          <w:color w:val="000000"/>
-          <w:sz w:val="14"/>
-          <w:szCs w:val="14"/>
-          <w:shd w:val="clear" w:fill="FFFFFF"/>
-        </w:rPr>
-        <w:t>.getHeight();</w:t>
-      </w:r>
-      <w:r>
-        <w:rPr>
-          <w:rFonts w:hint="eastAsia" w:ascii="宋体" w:hAnsi="宋体" w:eastAsia="宋体" w:cs="宋体"/>
-          <w:color w:val="000000"/>
-          <w:sz w:val="14"/>
-          <w:szCs w:val="14"/>
-          <w:shd w:val="clear" w:fill="FFFFFF"/>
-        </w:rPr>
-        <w:br w:type="textWrapping"/>
-      </w:r>
-      <w:r>
-        <w:rPr>
-          <w:rFonts w:hint="eastAsia" w:ascii="宋体" w:hAnsi="宋体" w:eastAsia="宋体" w:cs="宋体"/>
-          <w:color w:val="000000"/>
-          <w:sz w:val="14"/>
-          <w:szCs w:val="14"/>
-          <w:shd w:val="clear" w:fill="FFFFFF"/>
-        </w:rPr>
-        <w:t xml:space="preserve">  </w:t>
-      </w:r>
-      <w:r>
-        <w:rPr>
-          <w:rFonts w:hint="eastAsia" w:cs="宋体"/>
-          <w:color w:val="000000"/>
-          <w:sz w:val="14"/>
-          <w:szCs w:val="14"/>
-          <w:shd w:val="clear" w:fill="FFFFFF"/>
-          <w:lang w:val="en-US" w:eastAsia="zh-CN"/>
-        </w:rPr>
-        <w:t xml:space="preserve"> </w:t>
-      </w:r>
-      <w:r>
-        <w:rPr>
-          <w:rFonts w:hint="eastAsia" w:ascii="宋体" w:hAnsi="宋体" w:eastAsia="宋体" w:cs="宋体"/>
-          <w:color w:val="000000"/>
-          <w:sz w:val="14"/>
-          <w:szCs w:val="14"/>
-          <w:shd w:val="clear" w:fill="FFFFFF"/>
-        </w:rPr>
-        <w:t xml:space="preserve"> } </w:t>
-      </w:r>
-      <w:r>
-        <w:rPr>
-          <w:rFonts w:hint="eastAsia" w:ascii="宋体" w:hAnsi="宋体" w:eastAsia="宋体" w:cs="宋体"/>
-          <w:b/>
-          <w:color w:val="000080"/>
-          <w:sz w:val="14"/>
-          <w:szCs w:val="14"/>
-          <w:shd w:val="clear" w:fill="FFFFFF"/>
-        </w:rPr>
-        <w:t xml:space="preserve">else </w:t>
-      </w:r>
-      <w:r>
-        <w:rPr>
-          <w:rFonts w:hint="eastAsia" w:ascii="宋体" w:hAnsi="宋体" w:eastAsia="宋体" w:cs="宋体"/>
-          <w:color w:val="000000"/>
-          <w:sz w:val="14"/>
-          <w:szCs w:val="14"/>
-          <w:shd w:val="clear" w:fill="FFFFFF"/>
-        </w:rPr>
-        <w:t>{</w:t>
-      </w:r>
-      <w:r>
-        <w:rPr>
-          <w:rFonts w:hint="eastAsia" w:ascii="宋体" w:hAnsi="宋体" w:eastAsia="宋体" w:cs="宋体"/>
-          <w:color w:val="000000"/>
-          <w:sz w:val="14"/>
-          <w:szCs w:val="14"/>
-          <w:shd w:val="clear" w:fill="FFFFFF"/>
-        </w:rPr>
-        <w:br w:type="textWrapping"/>
-      </w:r>
-      <w:r>
-        <w:rPr>
-          <w:rFonts w:hint="eastAsia" w:ascii="宋体" w:hAnsi="宋体" w:eastAsia="宋体" w:cs="宋体"/>
-          <w:color w:val="000000"/>
-          <w:sz w:val="14"/>
-          <w:szCs w:val="14"/>
-          <w:shd w:val="clear" w:fill="FFFFFF"/>
-        </w:rPr>
-        <w:t xml:space="preserve">   </w:t>
-      </w:r>
-      <w:r>
-        <w:rPr>
-          <w:rFonts w:hint="eastAsia" w:cs="宋体"/>
-          <w:color w:val="000000"/>
-          <w:sz w:val="14"/>
-          <w:szCs w:val="14"/>
-          <w:shd w:val="clear" w:fill="FFFFFF"/>
-          <w:lang w:val="en-US" w:eastAsia="zh-CN"/>
-        </w:rPr>
-        <w:t xml:space="preserve"> </w:t>
-      </w:r>
-      <w:r>
-        <w:rPr>
-          <w:rFonts w:hint="eastAsia" w:ascii="宋体" w:hAnsi="宋体" w:eastAsia="宋体" w:cs="宋体"/>
-          <w:color w:val="000000"/>
-          <w:sz w:val="14"/>
-          <w:szCs w:val="14"/>
-          <w:shd w:val="clear" w:fill="FFFFFF"/>
-        </w:rPr>
-        <w:t xml:space="preserve">   </w:t>
-      </w:r>
-      <w:r>
-        <w:rPr>
-          <w:rFonts w:hint="eastAsia" w:ascii="宋体" w:hAnsi="宋体" w:eastAsia="宋体" w:cs="宋体"/>
-          <w:b/>
-          <w:color w:val="660E7A"/>
-          <w:sz w:val="14"/>
-          <w:szCs w:val="14"/>
-          <w:shd w:val="clear" w:fill="FFFFFF"/>
-        </w:rPr>
-        <w:t xml:space="preserve">bg_y2 </w:t>
-      </w:r>
-      <w:r>
-        <w:rPr>
-          <w:rFonts w:hint="eastAsia" w:ascii="宋体" w:hAnsi="宋体" w:eastAsia="宋体" w:cs="宋体"/>
-          <w:color w:val="000000"/>
-          <w:sz w:val="14"/>
-          <w:szCs w:val="14"/>
-          <w:shd w:val="clear" w:fill="FFFFFF"/>
-        </w:rPr>
-        <w:t xml:space="preserve">+= </w:t>
-      </w:r>
-      <w:r>
-        <w:rPr>
-          <w:rFonts w:hint="eastAsia" w:ascii="宋体" w:hAnsi="宋体" w:eastAsia="宋体" w:cs="宋体"/>
-          <w:color w:val="0000FF"/>
-          <w:sz w:val="14"/>
-          <w:szCs w:val="14"/>
-          <w:shd w:val="clear" w:fill="FFFFFF"/>
-        </w:rPr>
-        <w:t>10</w:t>
-      </w:r>
-      <w:r>
-        <w:rPr>
-          <w:rFonts w:hint="eastAsia" w:ascii="宋体" w:hAnsi="宋体" w:eastAsia="宋体" w:cs="宋体"/>
-          <w:color w:val="000000"/>
-          <w:sz w:val="14"/>
-          <w:szCs w:val="14"/>
-          <w:shd w:val="clear" w:fill="FFFFFF"/>
-        </w:rPr>
-        <w:t>;</w:t>
-      </w:r>
-      <w:r>
-        <w:rPr>
-          <w:rFonts w:hint="eastAsia" w:ascii="宋体" w:hAnsi="宋体" w:eastAsia="宋体" w:cs="宋体"/>
-          <w:color w:val="000000"/>
-          <w:sz w:val="14"/>
-          <w:szCs w:val="14"/>
-          <w:shd w:val="clear" w:fill="FFFFFF"/>
-        </w:rPr>
-        <w:br w:type="textWrapping"/>
-      </w:r>
-      <w:r>
-        <w:rPr>
-          <w:rFonts w:hint="eastAsia" w:ascii="宋体" w:hAnsi="宋体" w:eastAsia="宋体" w:cs="宋体"/>
-          <w:color w:val="000000"/>
-          <w:sz w:val="14"/>
-          <w:szCs w:val="14"/>
-          <w:shd w:val="clear" w:fill="FFFFFF"/>
-        </w:rPr>
-        <w:t xml:space="preserve">    </w:t>
-      </w:r>
-      <w:r>
-        <w:rPr>
-          <w:rFonts w:hint="eastAsia" w:cs="宋体"/>
-          <w:color w:val="000000"/>
-          <w:sz w:val="14"/>
-          <w:szCs w:val="14"/>
-          <w:shd w:val="clear" w:fill="FFFFFF"/>
-          <w:lang w:val="en-US" w:eastAsia="zh-CN"/>
-        </w:rPr>
-        <w:t xml:space="preserve"> </w:t>
-      </w:r>
-      <w:r>
-        <w:rPr>
-          <w:rFonts w:hint="eastAsia" w:ascii="宋体" w:hAnsi="宋体" w:eastAsia="宋体" w:cs="宋体"/>
-          <w:color w:val="000000"/>
-          <w:sz w:val="14"/>
-          <w:szCs w:val="14"/>
-          <w:shd w:val="clear" w:fill="FFFFFF"/>
-        </w:rPr>
-        <w:t xml:space="preserve">  </w:t>
-      </w:r>
-      <w:r>
-        <w:rPr>
-          <w:rFonts w:hint="eastAsia" w:ascii="宋体" w:hAnsi="宋体" w:eastAsia="宋体" w:cs="宋体"/>
-          <w:b/>
-          <w:color w:val="660E7A"/>
-          <w:sz w:val="14"/>
-          <w:szCs w:val="14"/>
-          <w:shd w:val="clear" w:fill="FFFFFF"/>
-        </w:rPr>
-        <w:t xml:space="preserve">bg_y </w:t>
-      </w:r>
-      <w:r>
-        <w:rPr>
-          <w:rFonts w:hint="eastAsia" w:ascii="宋体" w:hAnsi="宋体" w:eastAsia="宋体" w:cs="宋体"/>
-          <w:color w:val="000000"/>
-          <w:sz w:val="14"/>
-          <w:szCs w:val="14"/>
-          <w:shd w:val="clear" w:fill="FFFFFF"/>
-        </w:rPr>
-        <w:t xml:space="preserve">= </w:t>
-      </w:r>
-      <w:r>
-        <w:rPr>
-          <w:rFonts w:hint="eastAsia" w:ascii="宋体" w:hAnsi="宋体" w:eastAsia="宋体" w:cs="宋体"/>
-          <w:b/>
-          <w:color w:val="660E7A"/>
-          <w:sz w:val="14"/>
-          <w:szCs w:val="14"/>
-          <w:shd w:val="clear" w:fill="FFFFFF"/>
-        </w:rPr>
-        <w:t xml:space="preserve">bg_y2 </w:t>
-      </w:r>
-      <w:r>
-        <w:rPr>
-          <w:rFonts w:hint="eastAsia" w:ascii="宋体" w:hAnsi="宋体" w:eastAsia="宋体" w:cs="宋体"/>
-          <w:color w:val="000000"/>
-          <w:sz w:val="14"/>
-          <w:szCs w:val="14"/>
-          <w:shd w:val="clear" w:fill="FFFFFF"/>
-        </w:rPr>
-        <w:t xml:space="preserve">- </w:t>
-      </w:r>
-      <w:r>
-        <w:rPr>
-          <w:rFonts w:hint="eastAsia" w:ascii="宋体" w:hAnsi="宋体" w:eastAsia="宋体" w:cs="宋体"/>
-          <w:b/>
-          <w:color w:val="660E7A"/>
-          <w:sz w:val="14"/>
-          <w:szCs w:val="14"/>
-          <w:shd w:val="clear" w:fill="FFFFFF"/>
-        </w:rPr>
-        <w:t>background</w:t>
-      </w:r>
-      <w:r>
-        <w:rPr>
-          <w:rFonts w:hint="eastAsia" w:ascii="宋体" w:hAnsi="宋体" w:eastAsia="宋体" w:cs="宋体"/>
-          <w:color w:val="000000"/>
-          <w:sz w:val="14"/>
-          <w:szCs w:val="14"/>
-          <w:shd w:val="clear" w:fill="FFFFFF"/>
-        </w:rPr>
-        <w:t>.getHeight();</w:t>
-      </w:r>
-      <w:r>
-        <w:rPr>
-          <w:rFonts w:hint="eastAsia" w:ascii="宋体" w:hAnsi="宋体" w:eastAsia="宋体" w:cs="宋体"/>
-          <w:color w:val="000000"/>
-          <w:sz w:val="14"/>
-          <w:szCs w:val="14"/>
-          <w:shd w:val="clear" w:fill="FFFFFF"/>
-        </w:rPr>
-        <w:br w:type="textWrapping"/>
-      </w:r>
-      <w:r>
-        <w:rPr>
-          <w:rFonts w:hint="eastAsia" w:ascii="宋体" w:hAnsi="宋体" w:eastAsia="宋体" w:cs="宋体"/>
-          <w:color w:val="000000"/>
-          <w:sz w:val="14"/>
-          <w:szCs w:val="14"/>
-          <w:shd w:val="clear" w:fill="FFFFFF"/>
-        </w:rPr>
-        <w:t xml:space="preserve">   </w:t>
-      </w:r>
-      <w:r>
-        <w:rPr>
-          <w:rFonts w:hint="eastAsia" w:cs="宋体"/>
-          <w:color w:val="000000"/>
-          <w:sz w:val="14"/>
-          <w:szCs w:val="14"/>
-          <w:shd w:val="clear" w:fill="FFFFFF"/>
-          <w:lang w:val="en-US" w:eastAsia="zh-CN"/>
-        </w:rPr>
-        <w:t xml:space="preserve"> </w:t>
-      </w:r>
-      <w:r>
-        <w:rPr>
-          <w:rFonts w:hint="eastAsia" w:ascii="宋体" w:hAnsi="宋体" w:eastAsia="宋体" w:cs="宋体"/>
-          <w:color w:val="000000"/>
-          <w:sz w:val="14"/>
-          <w:szCs w:val="14"/>
-          <w:shd w:val="clear" w:fill="FFFFFF"/>
-        </w:rPr>
-        <w:t>}</w:t>
-      </w:r>
-      <w:r>
-        <w:rPr>
-          <w:rFonts w:hint="eastAsia" w:ascii="宋体" w:hAnsi="宋体" w:eastAsia="宋体" w:cs="宋体"/>
-          <w:color w:val="000000"/>
-          <w:sz w:val="14"/>
-          <w:szCs w:val="14"/>
-          <w:shd w:val="clear" w:fill="FFFFFF"/>
-        </w:rPr>
-        <w:br w:type="textWrapping"/>
-      </w:r>
-      <w:r>
-        <w:rPr>
-          <w:rFonts w:hint="eastAsia" w:ascii="宋体" w:hAnsi="宋体" w:eastAsia="宋体" w:cs="宋体"/>
-          <w:color w:val="000000"/>
-          <w:sz w:val="14"/>
-          <w:szCs w:val="14"/>
-          <w:shd w:val="clear" w:fill="FFFFFF"/>
-        </w:rPr>
-        <w:t xml:space="preserve">   </w:t>
-      </w:r>
-      <w:r>
-        <w:rPr>
-          <w:rFonts w:hint="eastAsia" w:cs="宋体"/>
-          <w:color w:val="000000"/>
-          <w:sz w:val="14"/>
-          <w:szCs w:val="14"/>
-          <w:shd w:val="clear" w:fill="FFFFFF"/>
-          <w:lang w:val="en-US" w:eastAsia="zh-CN"/>
-        </w:rPr>
-        <w:t xml:space="preserve"> </w:t>
-      </w:r>
-      <w:r>
-        <w:rPr>
-          <w:rFonts w:hint="eastAsia" w:ascii="宋体" w:hAnsi="宋体" w:eastAsia="宋体" w:cs="宋体"/>
-          <w:b/>
-          <w:color w:val="000080"/>
-          <w:sz w:val="14"/>
-          <w:szCs w:val="14"/>
-          <w:shd w:val="clear" w:fill="FFFFFF"/>
-        </w:rPr>
-        <w:t xml:space="preserve">if </w:t>
-      </w:r>
-      <w:r>
-        <w:rPr>
-          <w:rFonts w:hint="eastAsia" w:ascii="宋体" w:hAnsi="宋体" w:eastAsia="宋体" w:cs="宋体"/>
-          <w:color w:val="000000"/>
-          <w:sz w:val="14"/>
-          <w:szCs w:val="14"/>
-          <w:shd w:val="clear" w:fill="FFFFFF"/>
-        </w:rPr>
-        <w:t>(</w:t>
-      </w:r>
-      <w:r>
-        <w:rPr>
-          <w:rFonts w:hint="eastAsia" w:ascii="宋体" w:hAnsi="宋体" w:eastAsia="宋体" w:cs="宋体"/>
-          <w:b/>
-          <w:color w:val="660E7A"/>
-          <w:sz w:val="14"/>
-          <w:szCs w:val="14"/>
-          <w:shd w:val="clear" w:fill="FFFFFF"/>
-        </w:rPr>
-        <w:t xml:space="preserve">bg_y </w:t>
-      </w:r>
-      <w:r>
-        <w:rPr>
-          <w:rFonts w:hint="eastAsia" w:ascii="宋体" w:hAnsi="宋体" w:eastAsia="宋体" w:cs="宋体"/>
-          <w:color w:val="000000"/>
-          <w:sz w:val="14"/>
-          <w:szCs w:val="14"/>
-          <w:shd w:val="clear" w:fill="FFFFFF"/>
-        </w:rPr>
-        <w:t xml:space="preserve">&gt;= </w:t>
-      </w:r>
-      <w:r>
-        <w:rPr>
-          <w:rFonts w:hint="eastAsia" w:ascii="宋体" w:hAnsi="宋体" w:eastAsia="宋体" w:cs="宋体"/>
-          <w:b/>
-          <w:color w:val="660E7A"/>
-          <w:sz w:val="14"/>
-          <w:szCs w:val="14"/>
-          <w:shd w:val="clear" w:fill="FFFFFF"/>
-        </w:rPr>
-        <w:t>background</w:t>
-      </w:r>
-      <w:r>
-        <w:rPr>
-          <w:rFonts w:hint="eastAsia" w:ascii="宋体" w:hAnsi="宋体" w:eastAsia="宋体" w:cs="宋体"/>
-          <w:color w:val="000000"/>
-          <w:sz w:val="14"/>
-          <w:szCs w:val="14"/>
-          <w:shd w:val="clear" w:fill="FFFFFF"/>
-        </w:rPr>
-        <w:t>.getHeight()) {</w:t>
-      </w:r>
-      <w:r>
-        <w:rPr>
-          <w:rFonts w:hint="eastAsia" w:ascii="宋体" w:hAnsi="宋体" w:eastAsia="宋体" w:cs="宋体"/>
-          <w:color w:val="000000"/>
-          <w:sz w:val="14"/>
-          <w:szCs w:val="14"/>
-          <w:shd w:val="clear" w:fill="FFFFFF"/>
-        </w:rPr>
-        <w:br w:type="textWrapping"/>
-      </w:r>
-      <w:r>
-        <w:rPr>
-          <w:rFonts w:hint="eastAsia" w:ascii="宋体" w:hAnsi="宋体" w:eastAsia="宋体" w:cs="宋体"/>
-          <w:color w:val="000000"/>
-          <w:sz w:val="14"/>
-          <w:szCs w:val="14"/>
-          <w:shd w:val="clear" w:fill="FFFFFF"/>
-        </w:rPr>
-        <w:t xml:space="preserve">    </w:t>
-      </w:r>
-      <w:r>
-        <w:rPr>
-          <w:rFonts w:hint="eastAsia" w:cs="宋体"/>
-          <w:color w:val="000000"/>
-          <w:sz w:val="14"/>
-          <w:szCs w:val="14"/>
-          <w:shd w:val="clear" w:fill="FFFFFF"/>
-          <w:lang w:val="en-US" w:eastAsia="zh-CN"/>
-        </w:rPr>
-        <w:t xml:space="preserve"> </w:t>
-      </w:r>
-      <w:r>
-        <w:rPr>
-          <w:rFonts w:hint="eastAsia" w:ascii="宋体" w:hAnsi="宋体" w:eastAsia="宋体" w:cs="宋体"/>
-          <w:color w:val="000000"/>
-          <w:sz w:val="14"/>
-          <w:szCs w:val="14"/>
-          <w:shd w:val="clear" w:fill="FFFFFF"/>
-        </w:rPr>
-        <w:t xml:space="preserve">  </w:t>
-      </w:r>
-      <w:r>
-        <w:rPr>
-          <w:rFonts w:hint="eastAsia" w:ascii="宋体" w:hAnsi="宋体" w:eastAsia="宋体" w:cs="宋体"/>
-          <w:b/>
-          <w:color w:val="660E7A"/>
-          <w:sz w:val="14"/>
-          <w:szCs w:val="14"/>
-          <w:shd w:val="clear" w:fill="FFFFFF"/>
-        </w:rPr>
-        <w:t xml:space="preserve">bg_y </w:t>
-      </w:r>
-      <w:r>
-        <w:rPr>
-          <w:rFonts w:hint="eastAsia" w:ascii="宋体" w:hAnsi="宋体" w:eastAsia="宋体" w:cs="宋体"/>
-          <w:color w:val="000000"/>
-          <w:sz w:val="14"/>
-          <w:szCs w:val="14"/>
-          <w:shd w:val="clear" w:fill="FFFFFF"/>
-        </w:rPr>
-        <w:t xml:space="preserve">= </w:t>
-      </w:r>
-      <w:r>
-        <w:rPr>
-          <w:rFonts w:hint="eastAsia" w:ascii="宋体" w:hAnsi="宋体" w:eastAsia="宋体" w:cs="宋体"/>
-          <w:b/>
-          <w:color w:val="660E7A"/>
-          <w:sz w:val="14"/>
-          <w:szCs w:val="14"/>
-          <w:shd w:val="clear" w:fill="FFFFFF"/>
-        </w:rPr>
-        <w:t xml:space="preserve">bg_y2 </w:t>
-      </w:r>
-      <w:r>
-        <w:rPr>
-          <w:rFonts w:hint="eastAsia" w:ascii="宋体" w:hAnsi="宋体" w:eastAsia="宋体" w:cs="宋体"/>
-          <w:color w:val="000000"/>
-          <w:sz w:val="14"/>
-          <w:szCs w:val="14"/>
-          <w:shd w:val="clear" w:fill="FFFFFF"/>
-        </w:rPr>
-        <w:t xml:space="preserve">- </w:t>
-      </w:r>
-      <w:r>
-        <w:rPr>
-          <w:rFonts w:hint="eastAsia" w:ascii="宋体" w:hAnsi="宋体" w:eastAsia="宋体" w:cs="宋体"/>
-          <w:b/>
-          <w:color w:val="660E7A"/>
-          <w:sz w:val="14"/>
-          <w:szCs w:val="14"/>
-          <w:shd w:val="clear" w:fill="FFFFFF"/>
-        </w:rPr>
-        <w:t>background</w:t>
-      </w:r>
-      <w:r>
-        <w:rPr>
-          <w:rFonts w:hint="eastAsia" w:ascii="宋体" w:hAnsi="宋体" w:eastAsia="宋体" w:cs="宋体"/>
-          <w:color w:val="000000"/>
-          <w:sz w:val="14"/>
-          <w:szCs w:val="14"/>
-          <w:shd w:val="clear" w:fill="FFFFFF"/>
-        </w:rPr>
-        <w:t>.getHeight();</w:t>
-      </w:r>
-      <w:r>
-        <w:rPr>
-          <w:rFonts w:hint="eastAsia" w:ascii="宋体" w:hAnsi="宋体" w:eastAsia="宋体" w:cs="宋体"/>
-          <w:color w:val="000000"/>
-          <w:sz w:val="14"/>
-          <w:szCs w:val="14"/>
-          <w:shd w:val="clear" w:fill="FFFFFF"/>
-        </w:rPr>
-        <w:br w:type="textWrapping"/>
-      </w:r>
-      <w:r>
-        <w:rPr>
-          <w:rFonts w:hint="eastAsia" w:ascii="宋体" w:hAnsi="宋体" w:eastAsia="宋体" w:cs="宋体"/>
-          <w:color w:val="000000"/>
-          <w:sz w:val="14"/>
-          <w:szCs w:val="14"/>
-          <w:shd w:val="clear" w:fill="FFFFFF"/>
-        </w:rPr>
-        <w:t xml:space="preserve">   </w:t>
-      </w:r>
-      <w:r>
-        <w:rPr>
-          <w:rFonts w:hint="eastAsia" w:cs="宋体"/>
-          <w:color w:val="000000"/>
-          <w:sz w:val="14"/>
-          <w:szCs w:val="14"/>
-          <w:shd w:val="clear" w:fill="FFFFFF"/>
-          <w:lang w:val="en-US" w:eastAsia="zh-CN"/>
-        </w:rPr>
-        <w:t xml:space="preserve"> </w:t>
-      </w:r>
-      <w:r>
-        <w:rPr>
-          <w:rFonts w:hint="eastAsia" w:ascii="宋体" w:hAnsi="宋体" w:eastAsia="宋体" w:cs="宋体"/>
-          <w:color w:val="000000"/>
-          <w:sz w:val="14"/>
-          <w:szCs w:val="14"/>
-          <w:shd w:val="clear" w:fill="FFFFFF"/>
-        </w:rPr>
-        <w:t xml:space="preserve">} </w:t>
-      </w:r>
-      <w:r>
-        <w:rPr>
-          <w:rFonts w:hint="eastAsia" w:ascii="宋体" w:hAnsi="宋体" w:eastAsia="宋体" w:cs="宋体"/>
-          <w:b/>
-          <w:color w:val="000080"/>
-          <w:sz w:val="14"/>
-          <w:szCs w:val="14"/>
-          <w:shd w:val="clear" w:fill="FFFFFF"/>
-        </w:rPr>
-        <w:t xml:space="preserve">else if </w:t>
-      </w:r>
-      <w:r>
-        <w:rPr>
-          <w:rFonts w:hint="eastAsia" w:ascii="宋体" w:hAnsi="宋体" w:eastAsia="宋体" w:cs="宋体"/>
-          <w:color w:val="000000"/>
-          <w:sz w:val="14"/>
-          <w:szCs w:val="14"/>
-          <w:shd w:val="clear" w:fill="FFFFFF"/>
-        </w:rPr>
-        <w:t>(</w:t>
-      </w:r>
-      <w:r>
-        <w:rPr>
-          <w:rFonts w:hint="eastAsia" w:ascii="宋体" w:hAnsi="宋体" w:eastAsia="宋体" w:cs="宋体"/>
-          <w:b/>
-          <w:color w:val="660E7A"/>
-          <w:sz w:val="14"/>
-          <w:szCs w:val="14"/>
-          <w:shd w:val="clear" w:fill="FFFFFF"/>
-        </w:rPr>
-        <w:t xml:space="preserve">bg_y2 </w:t>
-      </w:r>
-      <w:r>
-        <w:rPr>
-          <w:rFonts w:hint="eastAsia" w:ascii="宋体" w:hAnsi="宋体" w:eastAsia="宋体" w:cs="宋体"/>
-          <w:color w:val="000000"/>
-          <w:sz w:val="14"/>
-          <w:szCs w:val="14"/>
-          <w:shd w:val="clear" w:fill="FFFFFF"/>
-        </w:rPr>
-        <w:t xml:space="preserve">&gt;= </w:t>
-      </w:r>
-      <w:r>
-        <w:rPr>
-          <w:rFonts w:hint="eastAsia" w:ascii="宋体" w:hAnsi="宋体" w:eastAsia="宋体" w:cs="宋体"/>
-          <w:b/>
-          <w:color w:val="660E7A"/>
-          <w:sz w:val="14"/>
-          <w:szCs w:val="14"/>
-          <w:shd w:val="clear" w:fill="FFFFFF"/>
-        </w:rPr>
-        <w:t>background</w:t>
-      </w:r>
-      <w:r>
-        <w:rPr>
-          <w:rFonts w:hint="eastAsia" w:ascii="宋体" w:hAnsi="宋体" w:eastAsia="宋体" w:cs="宋体"/>
-          <w:color w:val="000000"/>
-          <w:sz w:val="14"/>
-          <w:szCs w:val="14"/>
-          <w:shd w:val="clear" w:fill="FFFFFF"/>
-        </w:rPr>
-        <w:t>.getHeight()) {</w:t>
-      </w:r>
-      <w:r>
-        <w:rPr>
-          <w:rFonts w:hint="eastAsia" w:ascii="宋体" w:hAnsi="宋体" w:eastAsia="宋体" w:cs="宋体"/>
-          <w:color w:val="000000"/>
-          <w:sz w:val="14"/>
-          <w:szCs w:val="14"/>
-          <w:shd w:val="clear" w:fill="FFFFFF"/>
-        </w:rPr>
-        <w:br w:type="textWrapping"/>
-      </w:r>
-      <w:r>
-        <w:rPr>
-          <w:rFonts w:hint="eastAsia" w:ascii="宋体" w:hAnsi="宋体" w:eastAsia="宋体" w:cs="宋体"/>
-          <w:color w:val="000000"/>
-          <w:sz w:val="14"/>
-          <w:szCs w:val="14"/>
-          <w:shd w:val="clear" w:fill="FFFFFF"/>
-        </w:rPr>
-        <w:t xml:space="preserve">    </w:t>
-      </w:r>
-      <w:r>
-        <w:rPr>
-          <w:rFonts w:hint="eastAsia" w:cs="宋体"/>
-          <w:color w:val="000000"/>
-          <w:sz w:val="14"/>
-          <w:szCs w:val="14"/>
-          <w:shd w:val="clear" w:fill="FFFFFF"/>
-          <w:lang w:val="en-US" w:eastAsia="zh-CN"/>
-        </w:rPr>
-        <w:t xml:space="preserve"> </w:t>
-      </w:r>
-      <w:r>
-        <w:rPr>
-          <w:rFonts w:hint="eastAsia" w:ascii="宋体" w:hAnsi="宋体" w:eastAsia="宋体" w:cs="宋体"/>
-          <w:color w:val="000000"/>
-          <w:sz w:val="14"/>
-          <w:szCs w:val="14"/>
-          <w:shd w:val="clear" w:fill="FFFFFF"/>
-        </w:rPr>
-        <w:t xml:space="preserve">  </w:t>
-      </w:r>
-      <w:r>
-        <w:rPr>
-          <w:rFonts w:hint="eastAsia" w:ascii="宋体" w:hAnsi="宋体" w:eastAsia="宋体" w:cs="宋体"/>
-          <w:b/>
-          <w:color w:val="660E7A"/>
-          <w:sz w:val="14"/>
-          <w:szCs w:val="14"/>
-          <w:shd w:val="clear" w:fill="FFFFFF"/>
-        </w:rPr>
-        <w:t xml:space="preserve">bg_y2 </w:t>
-      </w:r>
-      <w:r>
-        <w:rPr>
-          <w:rFonts w:hint="eastAsia" w:ascii="宋体" w:hAnsi="宋体" w:eastAsia="宋体" w:cs="宋体"/>
-          <w:color w:val="000000"/>
-          <w:sz w:val="14"/>
-          <w:szCs w:val="14"/>
-          <w:shd w:val="clear" w:fill="FFFFFF"/>
-        </w:rPr>
-        <w:t xml:space="preserve">= </w:t>
-      </w:r>
-      <w:r>
-        <w:rPr>
-          <w:rFonts w:hint="eastAsia" w:ascii="宋体" w:hAnsi="宋体" w:eastAsia="宋体" w:cs="宋体"/>
-          <w:b/>
-          <w:color w:val="660E7A"/>
-          <w:sz w:val="14"/>
-          <w:szCs w:val="14"/>
-          <w:shd w:val="clear" w:fill="FFFFFF"/>
-        </w:rPr>
-        <w:t xml:space="preserve">bg_y </w:t>
-      </w:r>
-      <w:r>
-        <w:rPr>
-          <w:rFonts w:hint="eastAsia" w:ascii="宋体" w:hAnsi="宋体" w:eastAsia="宋体" w:cs="宋体"/>
-          <w:color w:val="000000"/>
-          <w:sz w:val="14"/>
-          <w:szCs w:val="14"/>
-          <w:shd w:val="clear" w:fill="FFFFFF"/>
-        </w:rPr>
-        <w:t xml:space="preserve">- </w:t>
-      </w:r>
-      <w:r>
-        <w:rPr>
-          <w:rFonts w:hint="eastAsia" w:ascii="宋体" w:hAnsi="宋体" w:eastAsia="宋体" w:cs="宋体"/>
-          <w:b/>
-          <w:color w:val="660E7A"/>
-          <w:sz w:val="14"/>
-          <w:szCs w:val="14"/>
-          <w:shd w:val="clear" w:fill="FFFFFF"/>
-        </w:rPr>
-        <w:t>background</w:t>
-      </w:r>
-      <w:r>
-        <w:rPr>
-          <w:rFonts w:hint="eastAsia" w:ascii="宋体" w:hAnsi="宋体" w:eastAsia="宋体" w:cs="宋体"/>
-          <w:color w:val="000000"/>
-          <w:sz w:val="14"/>
-          <w:szCs w:val="14"/>
-          <w:shd w:val="clear" w:fill="FFFFFF"/>
-        </w:rPr>
-        <w:t>.getHeight();</w:t>
-      </w:r>
-      <w:r>
-        <w:rPr>
-          <w:rFonts w:hint="eastAsia" w:ascii="宋体" w:hAnsi="宋体" w:eastAsia="宋体" w:cs="宋体"/>
-          <w:color w:val="000000"/>
-          <w:sz w:val="14"/>
-          <w:szCs w:val="14"/>
-          <w:shd w:val="clear" w:fill="FFFFFF"/>
-        </w:rPr>
-        <w:br w:type="textWrapping"/>
-      </w:r>
-      <w:r>
-        <w:rPr>
-          <w:rFonts w:hint="eastAsia" w:ascii="宋体" w:hAnsi="宋体" w:eastAsia="宋体" w:cs="宋体"/>
-          <w:color w:val="000000"/>
-          <w:sz w:val="14"/>
-          <w:szCs w:val="14"/>
-          <w:shd w:val="clear" w:fill="FFFFFF"/>
-        </w:rPr>
-        <w:t xml:space="preserve">   </w:t>
-      </w:r>
-      <w:r>
-        <w:rPr>
-          <w:rFonts w:hint="eastAsia" w:cs="宋体"/>
-          <w:color w:val="000000"/>
-          <w:sz w:val="14"/>
-          <w:szCs w:val="14"/>
-          <w:shd w:val="clear" w:fill="FFFFFF"/>
-          <w:lang w:val="en-US" w:eastAsia="zh-CN"/>
-        </w:rPr>
-        <w:t xml:space="preserve"> </w:t>
-      </w:r>
-      <w:r>
-        <w:rPr>
-          <w:rFonts w:hint="eastAsia" w:ascii="宋体" w:hAnsi="宋体" w:eastAsia="宋体" w:cs="宋体"/>
-          <w:color w:val="000000"/>
-          <w:sz w:val="14"/>
-          <w:szCs w:val="14"/>
-          <w:shd w:val="clear" w:fill="FFFFFF"/>
-        </w:rPr>
-        <w:t>}</w:t>
-      </w:r>
-      <w:r>
-        <w:rPr>
-          <w:rFonts w:hint="eastAsia" w:ascii="宋体" w:hAnsi="宋体" w:eastAsia="宋体" w:cs="宋体"/>
-          <w:color w:val="000000"/>
-          <w:sz w:val="14"/>
-          <w:szCs w:val="14"/>
-          <w:shd w:val="clear" w:fill="FFFFFF"/>
-        </w:rPr>
-        <w:br w:type="textWrapping"/>
-      </w:r>
-      <w:r>
-        <w:rPr>
-          <w:rFonts w:hint="eastAsia" w:cs="宋体"/>
-          <w:color w:val="000000"/>
-          <w:sz w:val="14"/>
-          <w:szCs w:val="14"/>
-          <w:shd w:val="clear" w:fill="FFFFFF"/>
-          <w:lang w:val="en-US" w:eastAsia="zh-CN"/>
-        </w:rPr>
-        <w:t xml:space="preserve"> </w:t>
-      </w:r>
-      <w:r>
-        <w:rPr>
-          <w:rFonts w:hint="eastAsia" w:ascii="宋体" w:hAnsi="宋体" w:eastAsia="宋体" w:cs="宋体"/>
-          <w:color w:val="000000"/>
-          <w:sz w:val="14"/>
-          <w:szCs w:val="14"/>
-          <w:shd w:val="clear" w:fill="FFFFFF"/>
-        </w:rPr>
-        <w:t>}</w:t>
-      </w:r>
-    </w:p>
-    <w:p>
-      <w:pPr>
-        <w:ind w:firstLine="420" w:firstLineChars="0"/>
-        <w:rPr>
-          <w:rFonts w:hint="eastAsia"/>
-          <w:lang w:val="en-US" w:eastAsia="zh-CN"/>
-        </w:rPr>
-      </w:pPr>
-    </w:p>
-    <w:p>
-      <w:pPr>
-        <w:pStyle w:val="5"/>
-        <w:ind w:firstLine="420"/>
-      </w:pPr>
-      <w:r>
-        <w:rPr>
-          <w:rFonts w:hint="eastAsia"/>
-        </w:rPr>
-        <w:t>3</w:t>
-      </w:r>
-      <w:r>
-        <w:t xml:space="preserve">.5 </w:t>
-      </w:r>
-      <w:r>
-        <w:rPr>
-          <w:rFonts w:hint="eastAsia"/>
-        </w:rPr>
-        <w:t>sound</w:t>
-      </w:r>
-      <w:r>
-        <w:t xml:space="preserve"> </w:t>
-      </w:r>
-      <w:r>
-        <w:rPr>
-          <w:rFonts w:hint="eastAsia"/>
-        </w:rPr>
-        <w:t>音效</w:t>
-      </w:r>
-      <w:r>
-        <w:rPr>
-          <w:rFonts w:hint="eastAsia"/>
-          <w:lang w:val="en-US" w:eastAsia="zh-CN"/>
-        </w:rPr>
-        <w:t>及背景</w:t>
-      </w:r>
-      <w:r>
-        <w:rPr>
-          <w:rFonts w:hint="eastAsia"/>
-        </w:rPr>
-        <w:t>音乐</w:t>
-      </w:r>
-    </w:p>
-    <w:p>
-      <w:pPr>
-        <w:ind w:firstLine="420" w:firstLineChars="0"/>
-        <w:rPr>
-          <w:rFonts w:hint="eastAsia" w:ascii="宋体" w:hAnsi="宋体" w:eastAsia="宋体" w:cs="宋体"/>
-          <w:color w:val="000000"/>
-          <w:sz w:val="14"/>
-          <w:szCs w:val="14"/>
-        </w:rPr>
-      </w:pPr>
-      <w:r>
-        <w:rPr>
-          <w:rFonts w:hint="eastAsia"/>
-          <w:lang w:val="en-US" w:eastAsia="zh-CN"/>
-        </w:rPr>
-        <w:t>音效播放相关结构</w:t>
-      </w:r>
-      <w:r>
-        <w:rPr>
-          <w:rFonts w:hint="eastAsia" w:ascii="宋体" w:hAnsi="宋体" w:eastAsia="宋体" w:cs="宋体"/>
-          <w:color w:val="000000"/>
-          <w:sz w:val="14"/>
-          <w:szCs w:val="14"/>
-          <w:shd w:val="clear" w:fill="FFFFFF"/>
-        </w:rPr>
-        <w:br w:type="textWrapping"/>
-      </w:r>
-      <w:r>
-        <w:rPr>
-          <w:rFonts w:hint="eastAsia" w:ascii="宋体" w:hAnsi="宋体" w:eastAsia="宋体" w:cs="宋体"/>
-          <w:color w:val="000000"/>
-          <w:sz w:val="14"/>
-          <w:szCs w:val="14"/>
-          <w:shd w:val="clear" w:fill="FFFFFF"/>
-        </w:rPr>
-        <w:t xml:space="preserve">    </w:t>
-      </w:r>
-      <w:r>
-        <w:rPr>
-          <w:rFonts w:hint="eastAsia" w:ascii="宋体" w:hAnsi="宋体" w:eastAsia="宋体" w:cs="宋体"/>
-          <w:b/>
-          <w:color w:val="000080"/>
-          <w:sz w:val="14"/>
-          <w:szCs w:val="14"/>
-          <w:shd w:val="clear" w:fill="FFFFFF"/>
-        </w:rPr>
-        <w:t xml:space="preserve">public </w:t>
-      </w:r>
-      <w:r>
-        <w:rPr>
-          <w:rFonts w:hint="eastAsia" w:ascii="宋体" w:hAnsi="宋体" w:eastAsia="宋体" w:cs="宋体"/>
-          <w:color w:val="000000"/>
-          <w:sz w:val="14"/>
-          <w:szCs w:val="14"/>
-          <w:shd w:val="clear" w:fill="FFFFFF"/>
-        </w:rPr>
-        <w:t>GameSoundPool(MainActivity mainActivity) {</w:t>
-      </w:r>
-      <w:r>
-        <w:rPr>
-          <w:rFonts w:hint="eastAsia" w:ascii="宋体" w:hAnsi="宋体" w:eastAsia="宋体" w:cs="宋体"/>
-          <w:color w:val="000000"/>
-          <w:sz w:val="14"/>
-          <w:szCs w:val="14"/>
-          <w:shd w:val="clear" w:fill="FFFFFF"/>
-        </w:rPr>
-        <w:br w:type="textWrapping"/>
-      </w:r>
-      <w:r>
-        <w:rPr>
-          <w:rFonts w:hint="eastAsia" w:ascii="宋体" w:hAnsi="宋体" w:eastAsia="宋体" w:cs="宋体"/>
-          <w:color w:val="000000"/>
-          <w:sz w:val="14"/>
-          <w:szCs w:val="14"/>
-          <w:shd w:val="clear" w:fill="FFFFFF"/>
-        </w:rPr>
-        <w:t xml:space="preserve">        </w:t>
-      </w:r>
-      <w:r>
-        <w:rPr>
-          <w:rFonts w:hint="eastAsia" w:ascii="宋体" w:hAnsi="宋体" w:eastAsia="宋体" w:cs="宋体"/>
-          <w:b/>
-          <w:color w:val="000080"/>
-          <w:sz w:val="14"/>
-          <w:szCs w:val="14"/>
-          <w:shd w:val="clear" w:fill="FFFFFF"/>
-        </w:rPr>
-        <w:t>this</w:t>
-      </w:r>
-      <w:r>
-        <w:rPr>
-          <w:rFonts w:hint="eastAsia" w:ascii="宋体" w:hAnsi="宋体" w:eastAsia="宋体" w:cs="宋体"/>
-          <w:color w:val="000000"/>
-          <w:sz w:val="14"/>
-          <w:szCs w:val="14"/>
-          <w:shd w:val="clear" w:fill="FFFFFF"/>
-        </w:rPr>
-        <w:t>.</w:t>
-      </w:r>
-      <w:r>
-        <w:rPr>
-          <w:rFonts w:hint="eastAsia" w:ascii="宋体" w:hAnsi="宋体" w:eastAsia="宋体" w:cs="宋体"/>
-          <w:b/>
-          <w:color w:val="660E7A"/>
-          <w:sz w:val="14"/>
-          <w:szCs w:val="14"/>
-          <w:shd w:val="clear" w:fill="FFFFFF"/>
-        </w:rPr>
-        <w:t xml:space="preserve">mainActivity </w:t>
-      </w:r>
-      <w:r>
-        <w:rPr>
-          <w:rFonts w:hint="eastAsia" w:ascii="宋体" w:hAnsi="宋体" w:eastAsia="宋体" w:cs="宋体"/>
-          <w:color w:val="000000"/>
-          <w:sz w:val="14"/>
-          <w:szCs w:val="14"/>
-          <w:shd w:val="clear" w:fill="FFFFFF"/>
-        </w:rPr>
-        <w:t>= mainActivity;</w:t>
-      </w:r>
-      <w:r>
-        <w:rPr>
-          <w:rFonts w:hint="eastAsia" w:ascii="宋体" w:hAnsi="宋体" w:eastAsia="宋体" w:cs="宋体"/>
-          <w:color w:val="000000"/>
-          <w:sz w:val="14"/>
-          <w:szCs w:val="14"/>
-          <w:shd w:val="clear" w:fill="FFFFFF"/>
-        </w:rPr>
-        <w:br w:type="textWrapping"/>
-      </w:r>
-      <w:r>
-        <w:rPr>
-          <w:rFonts w:hint="eastAsia" w:ascii="宋体" w:hAnsi="宋体" w:eastAsia="宋体" w:cs="宋体"/>
-          <w:color w:val="000000"/>
-          <w:sz w:val="14"/>
-          <w:szCs w:val="14"/>
-          <w:shd w:val="clear" w:fill="FFFFFF"/>
-        </w:rPr>
-        <w:t xml:space="preserve">        </w:t>
-      </w:r>
-      <w:r>
-        <w:rPr>
-          <w:rFonts w:hint="eastAsia" w:ascii="宋体" w:hAnsi="宋体" w:eastAsia="宋体" w:cs="宋体"/>
-          <w:b/>
-          <w:color w:val="660E7A"/>
-          <w:sz w:val="14"/>
-          <w:szCs w:val="14"/>
-          <w:shd w:val="clear" w:fill="FFFFFF"/>
-        </w:rPr>
-        <w:t xml:space="preserve">map </w:t>
-      </w:r>
-      <w:r>
-        <w:rPr>
-          <w:rFonts w:hint="eastAsia" w:ascii="宋体" w:hAnsi="宋体" w:eastAsia="宋体" w:cs="宋体"/>
-          <w:color w:val="000000"/>
-          <w:sz w:val="14"/>
-          <w:szCs w:val="14"/>
-          <w:shd w:val="clear" w:fill="FFFFFF"/>
-        </w:rPr>
-        <w:t xml:space="preserve">= </w:t>
-      </w:r>
-      <w:r>
-        <w:rPr>
-          <w:rFonts w:hint="eastAsia" w:ascii="宋体" w:hAnsi="宋体" w:eastAsia="宋体" w:cs="宋体"/>
-          <w:b/>
-          <w:color w:val="000080"/>
-          <w:sz w:val="14"/>
-          <w:szCs w:val="14"/>
-          <w:shd w:val="clear" w:fill="FFFFFF"/>
-        </w:rPr>
-        <w:t xml:space="preserve">new </w:t>
-      </w:r>
-      <w:r>
-        <w:rPr>
-          <w:rFonts w:hint="eastAsia" w:ascii="宋体" w:hAnsi="宋体" w:eastAsia="宋体" w:cs="宋体"/>
-          <w:color w:val="000000"/>
-          <w:sz w:val="14"/>
-          <w:szCs w:val="14"/>
-          <w:shd w:val="clear" w:fill="FFFFFF"/>
-        </w:rPr>
-        <w:t>HashMap&lt;Integer, Integer&gt;();</w:t>
-      </w:r>
-      <w:r>
-        <w:rPr>
-          <w:rFonts w:hint="eastAsia" w:ascii="宋体" w:hAnsi="宋体" w:eastAsia="宋体" w:cs="宋体"/>
-          <w:color w:val="000000"/>
-          <w:sz w:val="14"/>
-          <w:szCs w:val="14"/>
-          <w:shd w:val="clear" w:fill="FFFFFF"/>
-        </w:rPr>
-        <w:br w:type="textWrapping"/>
-      </w:r>
-      <w:r>
-        <w:rPr>
-          <w:rFonts w:hint="eastAsia" w:ascii="宋体" w:hAnsi="宋体" w:eastAsia="宋体" w:cs="宋体"/>
-          <w:color w:val="000000"/>
-          <w:sz w:val="14"/>
-          <w:szCs w:val="14"/>
-          <w:shd w:val="clear" w:fill="FFFFFF"/>
-        </w:rPr>
-        <w:t xml:space="preserve">        </w:t>
-      </w:r>
-      <w:r>
-        <w:rPr>
-          <w:rFonts w:hint="eastAsia" w:ascii="宋体" w:hAnsi="宋体" w:eastAsia="宋体" w:cs="宋体"/>
-          <w:b/>
-          <w:color w:val="660E7A"/>
-          <w:sz w:val="14"/>
-          <w:szCs w:val="14"/>
-          <w:shd w:val="clear" w:fill="FFFFFF"/>
-        </w:rPr>
-        <w:t xml:space="preserve">soundPool </w:t>
-      </w:r>
-      <w:r>
-        <w:rPr>
-          <w:rFonts w:hint="eastAsia" w:ascii="宋体" w:hAnsi="宋体" w:eastAsia="宋体" w:cs="宋体"/>
-          <w:color w:val="000000"/>
-          <w:sz w:val="14"/>
-          <w:szCs w:val="14"/>
-          <w:shd w:val="clear" w:fill="FFFFFF"/>
-        </w:rPr>
-        <w:t xml:space="preserve">= </w:t>
-      </w:r>
-      <w:r>
-        <w:rPr>
-          <w:rFonts w:hint="eastAsia" w:ascii="宋体" w:hAnsi="宋体" w:eastAsia="宋体" w:cs="宋体"/>
-          <w:b/>
-          <w:color w:val="000080"/>
-          <w:sz w:val="14"/>
-          <w:szCs w:val="14"/>
-          <w:shd w:val="clear" w:fill="FFFFFF"/>
-        </w:rPr>
-        <w:t xml:space="preserve">new </w:t>
-      </w:r>
-      <w:r>
-        <w:rPr>
-          <w:rFonts w:hint="eastAsia" w:ascii="宋体" w:hAnsi="宋体" w:eastAsia="宋体" w:cs="宋体"/>
-          <w:color w:val="000000"/>
-          <w:sz w:val="14"/>
-          <w:szCs w:val="14"/>
-          <w:shd w:val="clear" w:fill="FFFFFF"/>
-        </w:rPr>
-        <w:t>SoundPool(</w:t>
-      </w:r>
-      <w:r>
-        <w:rPr>
-          <w:rFonts w:hint="eastAsia" w:ascii="宋体" w:hAnsi="宋体" w:eastAsia="宋体" w:cs="宋体"/>
-          <w:color w:val="0000FF"/>
-          <w:sz w:val="14"/>
-          <w:szCs w:val="14"/>
-          <w:shd w:val="clear" w:fill="FFFFFF"/>
-        </w:rPr>
-        <w:t>8</w:t>
-      </w:r>
-      <w:r>
-        <w:rPr>
-          <w:rFonts w:hint="eastAsia" w:ascii="宋体" w:hAnsi="宋体" w:eastAsia="宋体" w:cs="宋体"/>
-          <w:color w:val="000000"/>
-          <w:sz w:val="14"/>
-          <w:szCs w:val="14"/>
-          <w:shd w:val="clear" w:fill="FFFFFF"/>
-        </w:rPr>
-        <w:t>, AudioManager.</w:t>
-      </w:r>
-      <w:r>
-        <w:rPr>
-          <w:rFonts w:hint="eastAsia" w:ascii="宋体" w:hAnsi="宋体" w:eastAsia="宋体" w:cs="宋体"/>
-          <w:b/>
-          <w:i/>
-          <w:color w:val="660E7A"/>
-          <w:sz w:val="14"/>
-          <w:szCs w:val="14"/>
-          <w:shd w:val="clear" w:fill="FFFFFF"/>
-        </w:rPr>
-        <w:t>STREAM_MUSIC</w:t>
-      </w:r>
-      <w:r>
-        <w:rPr>
-          <w:rFonts w:hint="eastAsia" w:ascii="宋体" w:hAnsi="宋体" w:eastAsia="宋体" w:cs="宋体"/>
-          <w:color w:val="000000"/>
-          <w:sz w:val="14"/>
-          <w:szCs w:val="14"/>
-          <w:shd w:val="clear" w:fill="FFFFFF"/>
-        </w:rPr>
-        <w:t xml:space="preserve">, </w:t>
-      </w:r>
-      <w:r>
-        <w:rPr>
-          <w:rFonts w:hint="eastAsia" w:ascii="宋体" w:hAnsi="宋体" w:eastAsia="宋体" w:cs="宋体"/>
-          <w:color w:val="0000FF"/>
-          <w:sz w:val="14"/>
-          <w:szCs w:val="14"/>
-          <w:shd w:val="clear" w:fill="FFFFFF"/>
-        </w:rPr>
-        <w:t>0</w:t>
-      </w:r>
-      <w:r>
-        <w:rPr>
-          <w:rFonts w:hint="eastAsia" w:ascii="宋体" w:hAnsi="宋体" w:eastAsia="宋体" w:cs="宋体"/>
-          <w:color w:val="000000"/>
-          <w:sz w:val="14"/>
-          <w:szCs w:val="14"/>
-          <w:shd w:val="clear" w:fill="FFFFFF"/>
-        </w:rPr>
-        <w:t>);</w:t>
-      </w:r>
-      <w:r>
-        <w:rPr>
-          <w:rFonts w:hint="eastAsia" w:ascii="宋体" w:hAnsi="宋体" w:eastAsia="宋体" w:cs="宋体"/>
-          <w:color w:val="000000"/>
-          <w:sz w:val="14"/>
-          <w:szCs w:val="14"/>
-          <w:shd w:val="clear" w:fill="FFFFFF"/>
-        </w:rPr>
-        <w:br w:type="textWrapping"/>
-      </w:r>
-      <w:r>
-        <w:rPr>
-          <w:rFonts w:hint="eastAsia" w:ascii="宋体" w:hAnsi="宋体" w:eastAsia="宋体" w:cs="宋体"/>
-          <w:color w:val="000000"/>
-          <w:sz w:val="14"/>
-          <w:szCs w:val="14"/>
-          <w:shd w:val="clear" w:fill="FFFFFF"/>
-        </w:rPr>
-        <w:t xml:space="preserve">        </w:t>
-      </w:r>
-      <w:r>
-        <w:rPr>
-          <w:rFonts w:hint="eastAsia" w:ascii="宋体" w:hAnsi="宋体" w:eastAsia="宋体" w:cs="宋体"/>
-          <w:i/>
-          <w:color w:val="808080"/>
-          <w:sz w:val="14"/>
-          <w:szCs w:val="14"/>
-          <w:shd w:val="clear" w:fill="FFFFFF"/>
-        </w:rPr>
-        <w:t>//初始化对象，第一个参数是允许有多少个声音流同时播放,第2个参数是声音类型,第三个参数是声音的品质</w:t>
-      </w:r>
-      <w:r>
-        <w:rPr>
-          <w:rFonts w:hint="eastAsia" w:ascii="宋体" w:hAnsi="宋体" w:eastAsia="宋体" w:cs="宋体"/>
-          <w:i/>
-          <w:color w:val="808080"/>
-          <w:sz w:val="14"/>
-          <w:szCs w:val="14"/>
-          <w:shd w:val="clear" w:fill="FFFFFF"/>
-        </w:rPr>
-        <w:br w:type="textWrapping"/>
-      </w:r>
-      <w:r>
-        <w:rPr>
-          <w:rFonts w:hint="eastAsia" w:ascii="宋体" w:hAnsi="宋体" w:eastAsia="宋体" w:cs="宋体"/>
-          <w:i/>
-          <w:color w:val="808080"/>
-          <w:sz w:val="14"/>
-          <w:szCs w:val="14"/>
-          <w:shd w:val="clear" w:fill="FFFFFF"/>
-        </w:rPr>
-        <w:t xml:space="preserve">    </w:t>
-      </w:r>
-      <w:r>
-        <w:rPr>
-          <w:rFonts w:hint="eastAsia" w:ascii="宋体" w:hAnsi="宋体" w:eastAsia="宋体" w:cs="宋体"/>
-          <w:color w:val="000000"/>
-          <w:sz w:val="14"/>
-          <w:szCs w:val="14"/>
-          <w:shd w:val="clear" w:fill="FFFFFF"/>
-        </w:rPr>
-        <w:t>}</w:t>
-      </w:r>
-      <w:r>
-        <w:rPr>
-          <w:rFonts w:hint="eastAsia" w:ascii="宋体" w:hAnsi="宋体" w:eastAsia="宋体" w:cs="宋体"/>
-          <w:i/>
-          <w:color w:val="808080"/>
-          <w:sz w:val="14"/>
-          <w:szCs w:val="14"/>
-          <w:shd w:val="clear" w:fill="FFFFFF"/>
-        </w:rPr>
-        <w:br w:type="textWrapping"/>
-      </w:r>
-      <w:r>
-        <w:rPr>
-          <w:rFonts w:hint="eastAsia" w:ascii="宋体" w:hAnsi="宋体" w:eastAsia="宋体" w:cs="宋体"/>
-          <w:i/>
-          <w:color w:val="808080"/>
-          <w:sz w:val="14"/>
-          <w:szCs w:val="14"/>
-          <w:shd w:val="clear" w:fill="FFFFFF"/>
-        </w:rPr>
-        <w:t xml:space="preserve">    </w:t>
-      </w:r>
-      <w:r>
-        <w:rPr>
-          <w:rFonts w:hint="eastAsia" w:ascii="宋体" w:hAnsi="宋体" w:eastAsia="宋体" w:cs="宋体"/>
-          <w:b/>
-          <w:color w:val="000080"/>
-          <w:sz w:val="14"/>
-          <w:szCs w:val="14"/>
-          <w:shd w:val="clear" w:fill="FFFFFF"/>
-        </w:rPr>
-        <w:t xml:space="preserve">public void </w:t>
-      </w:r>
-      <w:r>
-        <w:rPr>
-          <w:rFonts w:hint="eastAsia" w:ascii="宋体" w:hAnsi="宋体" w:eastAsia="宋体" w:cs="宋体"/>
-          <w:color w:val="000000"/>
-          <w:sz w:val="14"/>
-          <w:szCs w:val="14"/>
-          <w:shd w:val="clear" w:fill="FFFFFF"/>
-        </w:rPr>
-        <w:t>initGameSound() {</w:t>
-      </w:r>
-      <w:r>
-        <w:rPr>
-          <w:rFonts w:hint="eastAsia" w:ascii="宋体" w:hAnsi="宋体" w:eastAsia="宋体" w:cs="宋体"/>
-          <w:color w:val="000000"/>
-          <w:sz w:val="14"/>
-          <w:szCs w:val="14"/>
-          <w:shd w:val="clear" w:fill="FFFFFF"/>
-        </w:rPr>
-        <w:br w:type="textWrapping"/>
-      </w:r>
-      <w:r>
-        <w:rPr>
-          <w:rFonts w:hint="eastAsia" w:ascii="宋体" w:hAnsi="宋体" w:eastAsia="宋体" w:cs="宋体"/>
-          <w:color w:val="000000"/>
-          <w:sz w:val="14"/>
-          <w:szCs w:val="14"/>
-          <w:shd w:val="clear" w:fill="FFFFFF"/>
-        </w:rPr>
-        <w:t xml:space="preserve">        </w:t>
-      </w:r>
-      <w:r>
-        <w:rPr>
-          <w:rFonts w:hint="eastAsia" w:ascii="宋体" w:hAnsi="宋体" w:eastAsia="宋体" w:cs="宋体"/>
-          <w:b/>
-          <w:color w:val="660E7A"/>
-          <w:sz w:val="14"/>
-          <w:szCs w:val="14"/>
-          <w:shd w:val="clear" w:fill="FFFFFF"/>
-        </w:rPr>
-        <w:t>map</w:t>
-      </w:r>
-      <w:r>
-        <w:rPr>
-          <w:rFonts w:hint="eastAsia" w:ascii="宋体" w:hAnsi="宋体" w:eastAsia="宋体" w:cs="宋体"/>
-          <w:color w:val="000000"/>
-          <w:sz w:val="14"/>
-          <w:szCs w:val="14"/>
-          <w:shd w:val="clear" w:fill="FFFFFF"/>
-        </w:rPr>
-        <w:t>.put(</w:t>
-      </w:r>
-      <w:r>
-        <w:rPr>
-          <w:rFonts w:hint="eastAsia" w:ascii="宋体" w:hAnsi="宋体" w:eastAsia="宋体" w:cs="宋体"/>
-          <w:color w:val="0000FF"/>
-          <w:sz w:val="14"/>
-          <w:szCs w:val="14"/>
-          <w:shd w:val="clear" w:fill="FFFFFF"/>
-        </w:rPr>
-        <w:t>1</w:t>
-      </w:r>
-      <w:r>
-        <w:rPr>
-          <w:rFonts w:hint="eastAsia" w:ascii="宋体" w:hAnsi="宋体" w:eastAsia="宋体" w:cs="宋体"/>
-          <w:color w:val="000000"/>
-          <w:sz w:val="14"/>
-          <w:szCs w:val="14"/>
-          <w:shd w:val="clear" w:fill="FFFFFF"/>
-        </w:rPr>
-        <w:t xml:space="preserve">, </w:t>
-      </w:r>
-      <w:r>
-        <w:rPr>
-          <w:rFonts w:hint="eastAsia" w:ascii="宋体" w:hAnsi="宋体" w:eastAsia="宋体" w:cs="宋体"/>
-          <w:b/>
-          <w:color w:val="660E7A"/>
-          <w:sz w:val="14"/>
-          <w:szCs w:val="14"/>
-          <w:shd w:val="clear" w:fill="FFFFFF"/>
-        </w:rPr>
-        <w:t>soundPool</w:t>
-      </w:r>
-      <w:r>
-        <w:rPr>
-          <w:rFonts w:hint="eastAsia" w:ascii="宋体" w:hAnsi="宋体" w:eastAsia="宋体" w:cs="宋体"/>
-          <w:color w:val="000000"/>
-          <w:sz w:val="14"/>
-          <w:szCs w:val="14"/>
-          <w:shd w:val="clear" w:fill="FFFFFF"/>
-        </w:rPr>
-        <w:t>.load(</w:t>
-      </w:r>
-      <w:r>
-        <w:rPr>
-          <w:rFonts w:hint="eastAsia" w:ascii="宋体" w:hAnsi="宋体" w:eastAsia="宋体" w:cs="宋体"/>
-          <w:b/>
-          <w:color w:val="660E7A"/>
-          <w:sz w:val="14"/>
-          <w:szCs w:val="14"/>
-          <w:shd w:val="clear" w:fill="FFFFFF"/>
-        </w:rPr>
-        <w:t>mainActivity</w:t>
-      </w:r>
-      <w:r>
-        <w:rPr>
-          <w:rFonts w:hint="eastAsia" w:ascii="宋体" w:hAnsi="宋体" w:eastAsia="宋体" w:cs="宋体"/>
-          <w:color w:val="000000"/>
-          <w:sz w:val="14"/>
-          <w:szCs w:val="14"/>
-          <w:shd w:val="clear" w:fill="FFFFFF"/>
-        </w:rPr>
-        <w:t>, R.raw.</w:t>
-      </w:r>
-      <w:r>
-        <w:rPr>
-          <w:rFonts w:hint="eastAsia" w:ascii="宋体" w:hAnsi="宋体" w:eastAsia="宋体" w:cs="宋体"/>
-          <w:b/>
-          <w:i/>
-          <w:color w:val="660E7A"/>
-          <w:sz w:val="14"/>
-          <w:szCs w:val="14"/>
-          <w:shd w:val="clear" w:fill="FFFFFF"/>
-        </w:rPr>
-        <w:t>shoot</w:t>
-      </w:r>
-      <w:r>
-        <w:rPr>
-          <w:rFonts w:hint="eastAsia" w:ascii="宋体" w:hAnsi="宋体" w:eastAsia="宋体" w:cs="宋体"/>
-          <w:color w:val="000000"/>
-          <w:sz w:val="14"/>
-          <w:szCs w:val="14"/>
-          <w:shd w:val="clear" w:fill="FFFFFF"/>
-        </w:rPr>
-        <w:t xml:space="preserve">, </w:t>
-      </w:r>
-      <w:r>
-        <w:rPr>
-          <w:rFonts w:hint="eastAsia" w:ascii="宋体" w:hAnsi="宋体" w:eastAsia="宋体" w:cs="宋体"/>
-          <w:color w:val="0000FF"/>
-          <w:sz w:val="14"/>
-          <w:szCs w:val="14"/>
-          <w:shd w:val="clear" w:fill="FFFFFF"/>
-        </w:rPr>
-        <w:t>1</w:t>
-      </w:r>
-      <w:r>
-        <w:rPr>
-          <w:rFonts w:hint="eastAsia" w:ascii="宋体" w:hAnsi="宋体" w:eastAsia="宋体" w:cs="宋体"/>
-          <w:color w:val="000000"/>
-          <w:sz w:val="14"/>
-          <w:szCs w:val="14"/>
-          <w:shd w:val="clear" w:fill="FFFFFF"/>
-        </w:rPr>
-        <w:t>));</w:t>
-      </w:r>
-      <w:r>
-        <w:rPr>
-          <w:rFonts w:hint="eastAsia" w:ascii="宋体" w:hAnsi="宋体" w:eastAsia="宋体" w:cs="宋体"/>
-          <w:color w:val="000000"/>
-          <w:sz w:val="14"/>
-          <w:szCs w:val="14"/>
-          <w:shd w:val="clear" w:fill="FFFFFF"/>
-        </w:rPr>
-        <w:br w:type="textWrapping"/>
-      </w:r>
-      <w:r>
-        <w:rPr>
-          <w:rFonts w:hint="eastAsia" w:ascii="宋体" w:hAnsi="宋体" w:eastAsia="宋体" w:cs="宋体"/>
-          <w:color w:val="000000"/>
-          <w:sz w:val="14"/>
-          <w:szCs w:val="14"/>
-          <w:shd w:val="clear" w:fill="FFFFFF"/>
-        </w:rPr>
-        <w:t xml:space="preserve">        </w:t>
-      </w:r>
-      <w:r>
-        <w:rPr>
-          <w:rFonts w:hint="eastAsia" w:ascii="宋体" w:hAnsi="宋体" w:eastAsia="宋体" w:cs="宋体"/>
-          <w:b/>
-          <w:color w:val="660E7A"/>
-          <w:sz w:val="14"/>
-          <w:szCs w:val="14"/>
-          <w:shd w:val="clear" w:fill="FFFFFF"/>
-        </w:rPr>
-        <w:t>map</w:t>
-      </w:r>
-      <w:r>
-        <w:rPr>
-          <w:rFonts w:hint="eastAsia" w:ascii="宋体" w:hAnsi="宋体" w:eastAsia="宋体" w:cs="宋体"/>
-          <w:color w:val="000000"/>
-          <w:sz w:val="14"/>
-          <w:szCs w:val="14"/>
-          <w:shd w:val="clear" w:fill="FFFFFF"/>
-        </w:rPr>
-        <w:t>.put(</w:t>
-      </w:r>
-      <w:r>
-        <w:rPr>
-          <w:rFonts w:hint="eastAsia" w:ascii="宋体" w:hAnsi="宋体" w:eastAsia="宋体" w:cs="宋体"/>
-          <w:color w:val="0000FF"/>
-          <w:sz w:val="14"/>
-          <w:szCs w:val="14"/>
-          <w:shd w:val="clear" w:fill="FFFFFF"/>
-        </w:rPr>
-        <w:t>2</w:t>
-      </w:r>
-      <w:r>
-        <w:rPr>
-          <w:rFonts w:hint="eastAsia" w:ascii="宋体" w:hAnsi="宋体" w:eastAsia="宋体" w:cs="宋体"/>
-          <w:color w:val="000000"/>
-          <w:sz w:val="14"/>
-          <w:szCs w:val="14"/>
-          <w:shd w:val="clear" w:fill="FFFFFF"/>
-        </w:rPr>
-        <w:t xml:space="preserve">, </w:t>
-      </w:r>
-      <w:r>
-        <w:rPr>
-          <w:rFonts w:hint="eastAsia" w:ascii="宋体" w:hAnsi="宋体" w:eastAsia="宋体" w:cs="宋体"/>
-          <w:b/>
-          <w:color w:val="660E7A"/>
-          <w:sz w:val="14"/>
-          <w:szCs w:val="14"/>
-          <w:shd w:val="clear" w:fill="FFFFFF"/>
-        </w:rPr>
-        <w:t>soundPool</w:t>
-      </w:r>
-      <w:r>
-        <w:rPr>
-          <w:rFonts w:hint="eastAsia" w:ascii="宋体" w:hAnsi="宋体" w:eastAsia="宋体" w:cs="宋体"/>
-          <w:color w:val="000000"/>
-          <w:sz w:val="14"/>
-          <w:szCs w:val="14"/>
-          <w:shd w:val="clear" w:fill="FFFFFF"/>
-        </w:rPr>
-        <w:t>.load(</w:t>
-      </w:r>
-      <w:r>
-        <w:rPr>
-          <w:rFonts w:hint="eastAsia" w:ascii="宋体" w:hAnsi="宋体" w:eastAsia="宋体" w:cs="宋体"/>
-          <w:b/>
-          <w:color w:val="660E7A"/>
-          <w:sz w:val="14"/>
-          <w:szCs w:val="14"/>
-          <w:shd w:val="clear" w:fill="FFFFFF"/>
-        </w:rPr>
-        <w:t>mainActivity</w:t>
-      </w:r>
-      <w:r>
-        <w:rPr>
-          <w:rFonts w:hint="eastAsia" w:ascii="宋体" w:hAnsi="宋体" w:eastAsia="宋体" w:cs="宋体"/>
-          <w:color w:val="000000"/>
-          <w:sz w:val="14"/>
-          <w:szCs w:val="14"/>
-          <w:shd w:val="clear" w:fill="FFFFFF"/>
-        </w:rPr>
-        <w:t>, R.raw.</w:t>
-      </w:r>
-      <w:r>
-        <w:rPr>
-          <w:rFonts w:hint="eastAsia" w:ascii="宋体" w:hAnsi="宋体" w:eastAsia="宋体" w:cs="宋体"/>
-          <w:b/>
-          <w:i/>
-          <w:color w:val="660E7A"/>
-          <w:sz w:val="14"/>
-          <w:szCs w:val="14"/>
-          <w:shd w:val="clear" w:fill="FFFFFF"/>
-        </w:rPr>
-        <w:t>explosion</w:t>
-      </w:r>
-      <w:r>
-        <w:rPr>
-          <w:rFonts w:hint="eastAsia" w:ascii="宋体" w:hAnsi="宋体" w:eastAsia="宋体" w:cs="宋体"/>
-          <w:color w:val="000000"/>
-          <w:sz w:val="14"/>
-          <w:szCs w:val="14"/>
-          <w:shd w:val="clear" w:fill="FFFFFF"/>
-        </w:rPr>
-        <w:t xml:space="preserve">, </w:t>
-      </w:r>
-      <w:r>
-        <w:rPr>
-          <w:rFonts w:hint="eastAsia" w:ascii="宋体" w:hAnsi="宋体" w:eastAsia="宋体" w:cs="宋体"/>
-          <w:color w:val="0000FF"/>
-          <w:sz w:val="14"/>
-          <w:szCs w:val="14"/>
-          <w:shd w:val="clear" w:fill="FFFFFF"/>
-        </w:rPr>
-        <w:t>1</w:t>
-      </w:r>
-      <w:r>
-        <w:rPr>
-          <w:rFonts w:hint="eastAsia" w:ascii="宋体" w:hAnsi="宋体" w:eastAsia="宋体" w:cs="宋体"/>
-          <w:color w:val="000000"/>
-          <w:sz w:val="14"/>
-          <w:szCs w:val="14"/>
-          <w:shd w:val="clear" w:fill="FFFFFF"/>
-        </w:rPr>
-        <w:t>));</w:t>
-      </w:r>
-      <w:r>
-        <w:rPr>
-          <w:rFonts w:hint="eastAsia" w:ascii="宋体" w:hAnsi="宋体" w:eastAsia="宋体" w:cs="宋体"/>
-          <w:color w:val="000000"/>
-          <w:sz w:val="14"/>
-          <w:szCs w:val="14"/>
-          <w:shd w:val="clear" w:fill="FFFFFF"/>
-        </w:rPr>
-        <w:br w:type="textWrapping"/>
-      </w:r>
-      <w:r>
-        <w:rPr>
-          <w:rFonts w:hint="eastAsia" w:ascii="宋体" w:hAnsi="宋体" w:eastAsia="宋体" w:cs="宋体"/>
-          <w:color w:val="000000"/>
-          <w:sz w:val="14"/>
-          <w:szCs w:val="14"/>
-          <w:shd w:val="clear" w:fill="FFFFFF"/>
-        </w:rPr>
-        <w:t xml:space="preserve">        </w:t>
-      </w:r>
-      <w:r>
-        <w:rPr>
-          <w:rFonts w:hint="eastAsia" w:ascii="宋体" w:hAnsi="宋体" w:eastAsia="宋体" w:cs="宋体"/>
-          <w:b/>
-          <w:color w:val="660E7A"/>
-          <w:sz w:val="14"/>
-          <w:szCs w:val="14"/>
-          <w:shd w:val="clear" w:fill="FFFFFF"/>
-        </w:rPr>
-        <w:t>map</w:t>
-      </w:r>
-      <w:r>
-        <w:rPr>
-          <w:rFonts w:hint="eastAsia" w:ascii="宋体" w:hAnsi="宋体" w:eastAsia="宋体" w:cs="宋体"/>
-          <w:color w:val="000000"/>
-          <w:sz w:val="14"/>
-          <w:szCs w:val="14"/>
-          <w:shd w:val="clear" w:fill="FFFFFF"/>
-        </w:rPr>
-        <w:t>.put(</w:t>
-      </w:r>
-      <w:r>
-        <w:rPr>
-          <w:rFonts w:hint="eastAsia" w:ascii="宋体" w:hAnsi="宋体" w:eastAsia="宋体" w:cs="宋体"/>
-          <w:color w:val="0000FF"/>
-          <w:sz w:val="14"/>
-          <w:szCs w:val="14"/>
-          <w:shd w:val="clear" w:fill="FFFFFF"/>
-        </w:rPr>
-        <w:t>3</w:t>
-      </w:r>
-      <w:r>
-        <w:rPr>
-          <w:rFonts w:hint="eastAsia" w:ascii="宋体" w:hAnsi="宋体" w:eastAsia="宋体" w:cs="宋体"/>
-          <w:color w:val="000000"/>
-          <w:sz w:val="14"/>
-          <w:szCs w:val="14"/>
-          <w:shd w:val="clear" w:fill="FFFFFF"/>
-        </w:rPr>
-        <w:t xml:space="preserve">, </w:t>
-      </w:r>
-      <w:r>
-        <w:rPr>
-          <w:rFonts w:hint="eastAsia" w:ascii="宋体" w:hAnsi="宋体" w:eastAsia="宋体" w:cs="宋体"/>
-          <w:b/>
-          <w:color w:val="660E7A"/>
-          <w:sz w:val="14"/>
-          <w:szCs w:val="14"/>
-          <w:shd w:val="clear" w:fill="FFFFFF"/>
-        </w:rPr>
-        <w:t>soundPool</w:t>
-      </w:r>
-      <w:r>
-        <w:rPr>
-          <w:rFonts w:hint="eastAsia" w:ascii="宋体" w:hAnsi="宋体" w:eastAsia="宋体" w:cs="宋体"/>
-          <w:color w:val="000000"/>
-          <w:sz w:val="14"/>
-          <w:szCs w:val="14"/>
-          <w:shd w:val="clear" w:fill="FFFFFF"/>
-        </w:rPr>
-        <w:t>.load(</w:t>
-      </w:r>
-      <w:r>
-        <w:rPr>
-          <w:rFonts w:hint="eastAsia" w:ascii="宋体" w:hAnsi="宋体" w:eastAsia="宋体" w:cs="宋体"/>
-          <w:b/>
-          <w:color w:val="660E7A"/>
-          <w:sz w:val="14"/>
-          <w:szCs w:val="14"/>
-          <w:shd w:val="clear" w:fill="FFFFFF"/>
-        </w:rPr>
-        <w:t>mainActivity</w:t>
-      </w:r>
-      <w:r>
-        <w:rPr>
-          <w:rFonts w:hint="eastAsia" w:ascii="宋体" w:hAnsi="宋体" w:eastAsia="宋体" w:cs="宋体"/>
-          <w:color w:val="000000"/>
-          <w:sz w:val="14"/>
-          <w:szCs w:val="14"/>
-          <w:shd w:val="clear" w:fill="FFFFFF"/>
-        </w:rPr>
-        <w:t>, R.raw.</w:t>
-      </w:r>
-      <w:r>
-        <w:rPr>
-          <w:rFonts w:hint="eastAsia" w:ascii="宋体" w:hAnsi="宋体" w:eastAsia="宋体" w:cs="宋体"/>
-          <w:b/>
-          <w:i/>
-          <w:color w:val="660E7A"/>
-          <w:sz w:val="14"/>
-          <w:szCs w:val="14"/>
-          <w:shd w:val="clear" w:fill="FFFFFF"/>
-        </w:rPr>
-        <w:t>explosion2</w:t>
-      </w:r>
-      <w:r>
-        <w:rPr>
-          <w:rFonts w:hint="eastAsia" w:ascii="宋体" w:hAnsi="宋体" w:eastAsia="宋体" w:cs="宋体"/>
-          <w:color w:val="000000"/>
-          <w:sz w:val="14"/>
-          <w:szCs w:val="14"/>
-          <w:shd w:val="clear" w:fill="FFFFFF"/>
-        </w:rPr>
-        <w:t xml:space="preserve">, </w:t>
-      </w:r>
-      <w:r>
-        <w:rPr>
-          <w:rFonts w:hint="eastAsia" w:ascii="宋体" w:hAnsi="宋体" w:eastAsia="宋体" w:cs="宋体"/>
-          <w:color w:val="0000FF"/>
-          <w:sz w:val="14"/>
-          <w:szCs w:val="14"/>
-          <w:shd w:val="clear" w:fill="FFFFFF"/>
-        </w:rPr>
-        <w:t>1</w:t>
-      </w:r>
-      <w:r>
-        <w:rPr>
-          <w:rFonts w:hint="eastAsia" w:ascii="宋体" w:hAnsi="宋体" w:eastAsia="宋体" w:cs="宋体"/>
-          <w:color w:val="000000"/>
-          <w:sz w:val="14"/>
-          <w:szCs w:val="14"/>
-          <w:shd w:val="clear" w:fill="FFFFFF"/>
-        </w:rPr>
-        <w:t>));</w:t>
-      </w:r>
-      <w:r>
-        <w:rPr>
-          <w:rFonts w:hint="eastAsia" w:ascii="宋体" w:hAnsi="宋体" w:eastAsia="宋体" w:cs="宋体"/>
-          <w:color w:val="000000"/>
-          <w:sz w:val="14"/>
-          <w:szCs w:val="14"/>
-          <w:shd w:val="clear" w:fill="FFFFFF"/>
-        </w:rPr>
-        <w:br w:type="textWrapping"/>
-      </w:r>
-      <w:r>
-        <w:rPr>
-          <w:rFonts w:hint="eastAsia" w:ascii="宋体" w:hAnsi="宋体" w:eastAsia="宋体" w:cs="宋体"/>
-          <w:color w:val="000000"/>
-          <w:sz w:val="14"/>
-          <w:szCs w:val="14"/>
-          <w:shd w:val="clear" w:fill="FFFFFF"/>
-        </w:rPr>
-        <w:t xml:space="preserve">        </w:t>
-      </w:r>
-      <w:r>
-        <w:rPr>
-          <w:rFonts w:hint="eastAsia" w:ascii="宋体" w:hAnsi="宋体" w:eastAsia="宋体" w:cs="宋体"/>
-          <w:b/>
-          <w:color w:val="660E7A"/>
-          <w:sz w:val="14"/>
-          <w:szCs w:val="14"/>
-          <w:shd w:val="clear" w:fill="FFFFFF"/>
-        </w:rPr>
-        <w:t>map</w:t>
-      </w:r>
-      <w:r>
-        <w:rPr>
-          <w:rFonts w:hint="eastAsia" w:ascii="宋体" w:hAnsi="宋体" w:eastAsia="宋体" w:cs="宋体"/>
-          <w:color w:val="000000"/>
-          <w:sz w:val="14"/>
-          <w:szCs w:val="14"/>
-          <w:shd w:val="clear" w:fill="FFFFFF"/>
-        </w:rPr>
-        <w:t>.put(</w:t>
-      </w:r>
-      <w:r>
-        <w:rPr>
-          <w:rFonts w:hint="eastAsia" w:ascii="宋体" w:hAnsi="宋体" w:eastAsia="宋体" w:cs="宋体"/>
-          <w:color w:val="0000FF"/>
-          <w:sz w:val="14"/>
-          <w:szCs w:val="14"/>
-          <w:shd w:val="clear" w:fill="FFFFFF"/>
-        </w:rPr>
-        <w:t>4</w:t>
-      </w:r>
-      <w:r>
-        <w:rPr>
-          <w:rFonts w:hint="eastAsia" w:ascii="宋体" w:hAnsi="宋体" w:eastAsia="宋体" w:cs="宋体"/>
-          <w:color w:val="000000"/>
-          <w:sz w:val="14"/>
-          <w:szCs w:val="14"/>
-          <w:shd w:val="clear" w:fill="FFFFFF"/>
-        </w:rPr>
-        <w:t xml:space="preserve">, </w:t>
-      </w:r>
-      <w:r>
-        <w:rPr>
-          <w:rFonts w:hint="eastAsia" w:ascii="宋体" w:hAnsi="宋体" w:eastAsia="宋体" w:cs="宋体"/>
-          <w:b/>
-          <w:color w:val="660E7A"/>
-          <w:sz w:val="14"/>
-          <w:szCs w:val="14"/>
-          <w:shd w:val="clear" w:fill="FFFFFF"/>
-        </w:rPr>
-        <w:t>soundPool</w:t>
-      </w:r>
-      <w:r>
-        <w:rPr>
-          <w:rFonts w:hint="eastAsia" w:ascii="宋体" w:hAnsi="宋体" w:eastAsia="宋体" w:cs="宋体"/>
-          <w:color w:val="000000"/>
-          <w:sz w:val="14"/>
-          <w:szCs w:val="14"/>
-          <w:shd w:val="clear" w:fill="FFFFFF"/>
-        </w:rPr>
-        <w:t>.load(</w:t>
-      </w:r>
-      <w:r>
-        <w:rPr>
-          <w:rFonts w:hint="eastAsia" w:ascii="宋体" w:hAnsi="宋体" w:eastAsia="宋体" w:cs="宋体"/>
-          <w:b/>
-          <w:color w:val="660E7A"/>
-          <w:sz w:val="14"/>
-          <w:szCs w:val="14"/>
-          <w:shd w:val="clear" w:fill="FFFFFF"/>
-        </w:rPr>
-        <w:t>mainActivity</w:t>
-      </w:r>
-      <w:r>
-        <w:rPr>
-          <w:rFonts w:hint="eastAsia" w:ascii="宋体" w:hAnsi="宋体" w:eastAsia="宋体" w:cs="宋体"/>
-          <w:color w:val="000000"/>
-          <w:sz w:val="14"/>
-          <w:szCs w:val="14"/>
-          <w:shd w:val="clear" w:fill="FFFFFF"/>
-        </w:rPr>
-        <w:t>, R.raw.</w:t>
-      </w:r>
-      <w:r>
-        <w:rPr>
-          <w:rFonts w:hint="eastAsia" w:ascii="宋体" w:hAnsi="宋体" w:eastAsia="宋体" w:cs="宋体"/>
-          <w:b/>
-          <w:i/>
-          <w:color w:val="660E7A"/>
-          <w:sz w:val="14"/>
-          <w:szCs w:val="14"/>
-          <w:shd w:val="clear" w:fill="FFFFFF"/>
-        </w:rPr>
-        <w:t>explosion3</w:t>
-      </w:r>
-      <w:r>
-        <w:rPr>
-          <w:rFonts w:hint="eastAsia" w:ascii="宋体" w:hAnsi="宋体" w:eastAsia="宋体" w:cs="宋体"/>
-          <w:color w:val="000000"/>
-          <w:sz w:val="14"/>
-          <w:szCs w:val="14"/>
-          <w:shd w:val="clear" w:fill="FFFFFF"/>
-        </w:rPr>
-        <w:t xml:space="preserve">, </w:t>
-      </w:r>
-      <w:r>
-        <w:rPr>
-          <w:rFonts w:hint="eastAsia" w:ascii="宋体" w:hAnsi="宋体" w:eastAsia="宋体" w:cs="宋体"/>
-          <w:color w:val="0000FF"/>
-          <w:sz w:val="14"/>
-          <w:szCs w:val="14"/>
-          <w:shd w:val="clear" w:fill="FFFFFF"/>
-        </w:rPr>
-        <w:t>1</w:t>
-      </w:r>
-      <w:r>
-        <w:rPr>
-          <w:rFonts w:hint="eastAsia" w:ascii="宋体" w:hAnsi="宋体" w:eastAsia="宋体" w:cs="宋体"/>
-          <w:color w:val="000000"/>
-          <w:sz w:val="14"/>
-          <w:szCs w:val="14"/>
-          <w:shd w:val="clear" w:fill="FFFFFF"/>
-        </w:rPr>
-        <w:t>));</w:t>
-      </w:r>
-      <w:r>
-        <w:rPr>
-          <w:rFonts w:hint="eastAsia" w:ascii="宋体" w:hAnsi="宋体" w:eastAsia="宋体" w:cs="宋体"/>
-          <w:color w:val="000000"/>
-          <w:sz w:val="14"/>
-          <w:szCs w:val="14"/>
-          <w:shd w:val="clear" w:fill="FFFFFF"/>
-        </w:rPr>
-        <w:br w:type="textWrapping"/>
-      </w:r>
-      <w:r>
-        <w:rPr>
-          <w:rFonts w:hint="eastAsia" w:ascii="宋体" w:hAnsi="宋体" w:eastAsia="宋体" w:cs="宋体"/>
-          <w:color w:val="000000"/>
-          <w:sz w:val="14"/>
-          <w:szCs w:val="14"/>
-          <w:shd w:val="clear" w:fill="FFFFFF"/>
-        </w:rPr>
-        <w:t xml:space="preserve">        </w:t>
-      </w:r>
-      <w:r>
-        <w:rPr>
-          <w:rFonts w:hint="eastAsia" w:ascii="宋体" w:hAnsi="宋体" w:eastAsia="宋体" w:cs="宋体"/>
-          <w:b/>
-          <w:color w:val="660E7A"/>
-          <w:sz w:val="14"/>
-          <w:szCs w:val="14"/>
-          <w:shd w:val="clear" w:fill="FFFFFF"/>
-        </w:rPr>
-        <w:t>map</w:t>
-      </w:r>
-      <w:r>
-        <w:rPr>
-          <w:rFonts w:hint="eastAsia" w:ascii="宋体" w:hAnsi="宋体" w:eastAsia="宋体" w:cs="宋体"/>
-          <w:color w:val="000000"/>
-          <w:sz w:val="14"/>
-          <w:szCs w:val="14"/>
-          <w:shd w:val="clear" w:fill="FFFFFF"/>
-        </w:rPr>
-        <w:t>.put(</w:t>
-      </w:r>
-      <w:r>
-        <w:rPr>
-          <w:rFonts w:hint="eastAsia" w:ascii="宋体" w:hAnsi="宋体" w:eastAsia="宋体" w:cs="宋体"/>
-          <w:color w:val="0000FF"/>
-          <w:sz w:val="14"/>
-          <w:szCs w:val="14"/>
-          <w:shd w:val="clear" w:fill="FFFFFF"/>
-        </w:rPr>
-        <w:t>5</w:t>
-      </w:r>
-      <w:r>
-        <w:rPr>
-          <w:rFonts w:hint="eastAsia" w:ascii="宋体" w:hAnsi="宋体" w:eastAsia="宋体" w:cs="宋体"/>
-          <w:color w:val="000000"/>
-          <w:sz w:val="14"/>
-          <w:szCs w:val="14"/>
-          <w:shd w:val="clear" w:fill="FFFFFF"/>
-        </w:rPr>
-        <w:t xml:space="preserve">, </w:t>
-      </w:r>
-      <w:r>
-        <w:rPr>
-          <w:rFonts w:hint="eastAsia" w:ascii="宋体" w:hAnsi="宋体" w:eastAsia="宋体" w:cs="宋体"/>
-          <w:b/>
-          <w:color w:val="660E7A"/>
-          <w:sz w:val="14"/>
-          <w:szCs w:val="14"/>
-          <w:shd w:val="clear" w:fill="FFFFFF"/>
-        </w:rPr>
-        <w:t>soundPool</w:t>
-      </w:r>
-      <w:r>
-        <w:rPr>
-          <w:rFonts w:hint="eastAsia" w:ascii="宋体" w:hAnsi="宋体" w:eastAsia="宋体" w:cs="宋体"/>
-          <w:color w:val="000000"/>
-          <w:sz w:val="14"/>
-          <w:szCs w:val="14"/>
-          <w:shd w:val="clear" w:fill="FFFFFF"/>
-        </w:rPr>
-        <w:t>.load(</w:t>
-      </w:r>
-      <w:r>
-        <w:rPr>
-          <w:rFonts w:hint="eastAsia" w:ascii="宋体" w:hAnsi="宋体" w:eastAsia="宋体" w:cs="宋体"/>
-          <w:b/>
-          <w:color w:val="660E7A"/>
-          <w:sz w:val="14"/>
-          <w:szCs w:val="14"/>
-          <w:shd w:val="clear" w:fill="FFFFFF"/>
-        </w:rPr>
-        <w:t>mainActivity</w:t>
-      </w:r>
-      <w:r>
-        <w:rPr>
-          <w:rFonts w:hint="eastAsia" w:ascii="宋体" w:hAnsi="宋体" w:eastAsia="宋体" w:cs="宋体"/>
-          <w:color w:val="000000"/>
-          <w:sz w:val="14"/>
-          <w:szCs w:val="14"/>
-          <w:shd w:val="clear" w:fill="FFFFFF"/>
-        </w:rPr>
-        <w:t>, R.raw.</w:t>
-      </w:r>
-      <w:r>
-        <w:rPr>
-          <w:rFonts w:hint="eastAsia" w:ascii="宋体" w:hAnsi="宋体" w:eastAsia="宋体" w:cs="宋体"/>
-          <w:b/>
-          <w:i/>
-          <w:color w:val="660E7A"/>
-          <w:sz w:val="14"/>
-          <w:szCs w:val="14"/>
-          <w:shd w:val="clear" w:fill="FFFFFF"/>
-        </w:rPr>
-        <w:t>bigexplosion</w:t>
-      </w:r>
-      <w:r>
-        <w:rPr>
-          <w:rFonts w:hint="eastAsia" w:ascii="宋体" w:hAnsi="宋体" w:eastAsia="宋体" w:cs="宋体"/>
-          <w:color w:val="000000"/>
-          <w:sz w:val="14"/>
-          <w:szCs w:val="14"/>
-          <w:shd w:val="clear" w:fill="FFFFFF"/>
-        </w:rPr>
-        <w:t xml:space="preserve">, </w:t>
-      </w:r>
-      <w:r>
-        <w:rPr>
-          <w:rFonts w:hint="eastAsia" w:ascii="宋体" w:hAnsi="宋体" w:eastAsia="宋体" w:cs="宋体"/>
-          <w:color w:val="0000FF"/>
-          <w:sz w:val="14"/>
-          <w:szCs w:val="14"/>
-          <w:shd w:val="clear" w:fill="FFFFFF"/>
-        </w:rPr>
-        <w:t>1</w:t>
-      </w:r>
-      <w:r>
-        <w:rPr>
-          <w:rFonts w:hint="eastAsia" w:ascii="宋体" w:hAnsi="宋体" w:eastAsia="宋体" w:cs="宋体"/>
-          <w:color w:val="000000"/>
-          <w:sz w:val="14"/>
-          <w:szCs w:val="14"/>
-          <w:shd w:val="clear" w:fill="FFFFFF"/>
-        </w:rPr>
-        <w:t>));</w:t>
-      </w:r>
-      <w:r>
-        <w:rPr>
-          <w:rFonts w:hint="eastAsia" w:ascii="宋体" w:hAnsi="宋体" w:eastAsia="宋体" w:cs="宋体"/>
-          <w:color w:val="000000"/>
-          <w:sz w:val="14"/>
-          <w:szCs w:val="14"/>
-          <w:shd w:val="clear" w:fill="FFFFFF"/>
-        </w:rPr>
-        <w:br w:type="textWrapping"/>
-      </w:r>
-      <w:r>
-        <w:rPr>
-          <w:rFonts w:hint="eastAsia" w:ascii="宋体" w:hAnsi="宋体" w:eastAsia="宋体" w:cs="宋体"/>
-          <w:color w:val="000000"/>
-          <w:sz w:val="14"/>
-          <w:szCs w:val="14"/>
-          <w:shd w:val="clear" w:fill="FFFFFF"/>
-        </w:rPr>
-        <w:t xml:space="preserve">        </w:t>
-      </w:r>
-      <w:r>
-        <w:rPr>
-          <w:rFonts w:hint="eastAsia" w:ascii="宋体" w:hAnsi="宋体" w:eastAsia="宋体" w:cs="宋体"/>
-          <w:b/>
-          <w:color w:val="660E7A"/>
-          <w:sz w:val="14"/>
-          <w:szCs w:val="14"/>
-          <w:shd w:val="clear" w:fill="FFFFFF"/>
-        </w:rPr>
-        <w:t>map</w:t>
-      </w:r>
-      <w:r>
-        <w:rPr>
-          <w:rFonts w:hint="eastAsia" w:ascii="宋体" w:hAnsi="宋体" w:eastAsia="宋体" w:cs="宋体"/>
-          <w:color w:val="000000"/>
-          <w:sz w:val="14"/>
-          <w:szCs w:val="14"/>
-          <w:shd w:val="clear" w:fill="FFFFFF"/>
-        </w:rPr>
-        <w:t>.put(</w:t>
-      </w:r>
-      <w:r>
-        <w:rPr>
-          <w:rFonts w:hint="eastAsia" w:ascii="宋体" w:hAnsi="宋体" w:eastAsia="宋体" w:cs="宋体"/>
-          <w:color w:val="0000FF"/>
-          <w:sz w:val="14"/>
-          <w:szCs w:val="14"/>
-          <w:shd w:val="clear" w:fill="FFFFFF"/>
-        </w:rPr>
-        <w:t>6</w:t>
-      </w:r>
-      <w:r>
-        <w:rPr>
-          <w:rFonts w:hint="eastAsia" w:ascii="宋体" w:hAnsi="宋体" w:eastAsia="宋体" w:cs="宋体"/>
-          <w:color w:val="000000"/>
-          <w:sz w:val="14"/>
-          <w:szCs w:val="14"/>
-          <w:shd w:val="clear" w:fill="FFFFFF"/>
-        </w:rPr>
-        <w:t xml:space="preserve">, </w:t>
-      </w:r>
-      <w:r>
-        <w:rPr>
-          <w:rFonts w:hint="eastAsia" w:ascii="宋体" w:hAnsi="宋体" w:eastAsia="宋体" w:cs="宋体"/>
-          <w:b/>
-          <w:color w:val="660E7A"/>
-          <w:sz w:val="14"/>
-          <w:szCs w:val="14"/>
-          <w:shd w:val="clear" w:fill="FFFFFF"/>
-        </w:rPr>
-        <w:t>soundPool</w:t>
-      </w:r>
-      <w:r>
-        <w:rPr>
-          <w:rFonts w:hint="eastAsia" w:ascii="宋体" w:hAnsi="宋体" w:eastAsia="宋体" w:cs="宋体"/>
-          <w:color w:val="000000"/>
-          <w:sz w:val="14"/>
-          <w:szCs w:val="14"/>
-          <w:shd w:val="clear" w:fill="FFFFFF"/>
-        </w:rPr>
-        <w:t>.load(</w:t>
-      </w:r>
-      <w:r>
-        <w:rPr>
-          <w:rFonts w:hint="eastAsia" w:ascii="宋体" w:hAnsi="宋体" w:eastAsia="宋体" w:cs="宋体"/>
-          <w:b/>
-          <w:color w:val="660E7A"/>
-          <w:sz w:val="14"/>
-          <w:szCs w:val="14"/>
-          <w:shd w:val="clear" w:fill="FFFFFF"/>
-        </w:rPr>
-        <w:t>mainActivity</w:t>
-      </w:r>
-      <w:r>
-        <w:rPr>
-          <w:rFonts w:hint="eastAsia" w:ascii="宋体" w:hAnsi="宋体" w:eastAsia="宋体" w:cs="宋体"/>
-          <w:color w:val="000000"/>
-          <w:sz w:val="14"/>
-          <w:szCs w:val="14"/>
-          <w:shd w:val="clear" w:fill="FFFFFF"/>
-        </w:rPr>
-        <w:t>, R.raw.</w:t>
-      </w:r>
-      <w:r>
-        <w:rPr>
-          <w:rFonts w:hint="eastAsia" w:ascii="宋体" w:hAnsi="宋体" w:eastAsia="宋体" w:cs="宋体"/>
-          <w:b/>
-          <w:i/>
-          <w:color w:val="660E7A"/>
-          <w:sz w:val="14"/>
-          <w:szCs w:val="14"/>
-          <w:shd w:val="clear" w:fill="FFFFFF"/>
-        </w:rPr>
-        <w:t>get_goods</w:t>
-      </w:r>
-      <w:r>
-        <w:rPr>
-          <w:rFonts w:hint="eastAsia" w:ascii="宋体" w:hAnsi="宋体" w:eastAsia="宋体" w:cs="宋体"/>
-          <w:color w:val="000000"/>
-          <w:sz w:val="14"/>
-          <w:szCs w:val="14"/>
-          <w:shd w:val="clear" w:fill="FFFFFF"/>
-        </w:rPr>
-        <w:t xml:space="preserve">, </w:t>
-      </w:r>
-      <w:r>
-        <w:rPr>
-          <w:rFonts w:hint="eastAsia" w:ascii="宋体" w:hAnsi="宋体" w:eastAsia="宋体" w:cs="宋体"/>
-          <w:color w:val="0000FF"/>
-          <w:sz w:val="14"/>
-          <w:szCs w:val="14"/>
-          <w:shd w:val="clear" w:fill="FFFFFF"/>
-        </w:rPr>
-        <w:t>1</w:t>
-      </w:r>
-      <w:r>
-        <w:rPr>
-          <w:rFonts w:hint="eastAsia" w:ascii="宋体" w:hAnsi="宋体" w:eastAsia="宋体" w:cs="宋体"/>
-          <w:color w:val="000000"/>
-          <w:sz w:val="14"/>
-          <w:szCs w:val="14"/>
-          <w:shd w:val="clear" w:fill="FFFFFF"/>
-        </w:rPr>
-        <w:t>));</w:t>
-      </w:r>
-      <w:r>
-        <w:rPr>
-          <w:rFonts w:hint="eastAsia" w:ascii="宋体" w:hAnsi="宋体" w:eastAsia="宋体" w:cs="宋体"/>
-          <w:color w:val="000000"/>
-          <w:sz w:val="14"/>
-          <w:szCs w:val="14"/>
-          <w:shd w:val="clear" w:fill="FFFFFF"/>
-        </w:rPr>
-        <w:br w:type="textWrapping"/>
-      </w:r>
-      <w:r>
-        <w:rPr>
-          <w:rFonts w:hint="eastAsia" w:ascii="宋体" w:hAnsi="宋体" w:eastAsia="宋体" w:cs="宋体"/>
-          <w:color w:val="000000"/>
-          <w:sz w:val="14"/>
-          <w:szCs w:val="14"/>
-          <w:shd w:val="clear" w:fill="FFFFFF"/>
-        </w:rPr>
-        <w:t xml:space="preserve">        </w:t>
-      </w:r>
-      <w:r>
-        <w:rPr>
-          <w:rFonts w:hint="eastAsia" w:ascii="宋体" w:hAnsi="宋体" w:eastAsia="宋体" w:cs="宋体"/>
-          <w:b/>
-          <w:color w:val="660E7A"/>
-          <w:sz w:val="14"/>
-          <w:szCs w:val="14"/>
-          <w:shd w:val="clear" w:fill="FFFFFF"/>
-        </w:rPr>
-        <w:t>map</w:t>
-      </w:r>
-      <w:r>
-        <w:rPr>
-          <w:rFonts w:hint="eastAsia" w:ascii="宋体" w:hAnsi="宋体" w:eastAsia="宋体" w:cs="宋体"/>
-          <w:color w:val="000000"/>
-          <w:sz w:val="14"/>
-          <w:szCs w:val="14"/>
-          <w:shd w:val="clear" w:fill="FFFFFF"/>
-        </w:rPr>
-        <w:t>.put(</w:t>
-      </w:r>
-      <w:r>
-        <w:rPr>
-          <w:rFonts w:hint="eastAsia" w:ascii="宋体" w:hAnsi="宋体" w:eastAsia="宋体" w:cs="宋体"/>
-          <w:color w:val="0000FF"/>
-          <w:sz w:val="14"/>
-          <w:szCs w:val="14"/>
-          <w:shd w:val="clear" w:fill="FFFFFF"/>
-        </w:rPr>
-        <w:t>7</w:t>
-      </w:r>
-      <w:r>
-        <w:rPr>
-          <w:rFonts w:hint="eastAsia" w:ascii="宋体" w:hAnsi="宋体" w:eastAsia="宋体" w:cs="宋体"/>
-          <w:color w:val="000000"/>
-          <w:sz w:val="14"/>
-          <w:szCs w:val="14"/>
-          <w:shd w:val="clear" w:fill="FFFFFF"/>
-        </w:rPr>
-        <w:t xml:space="preserve">, </w:t>
-      </w:r>
-      <w:r>
-        <w:rPr>
-          <w:rFonts w:hint="eastAsia" w:ascii="宋体" w:hAnsi="宋体" w:eastAsia="宋体" w:cs="宋体"/>
-          <w:b/>
-          <w:color w:val="660E7A"/>
-          <w:sz w:val="14"/>
-          <w:szCs w:val="14"/>
-          <w:shd w:val="clear" w:fill="FFFFFF"/>
-        </w:rPr>
-        <w:t>soundPool</w:t>
-      </w:r>
-      <w:r>
-        <w:rPr>
-          <w:rFonts w:hint="eastAsia" w:ascii="宋体" w:hAnsi="宋体" w:eastAsia="宋体" w:cs="宋体"/>
-          <w:color w:val="000000"/>
-          <w:sz w:val="14"/>
-          <w:szCs w:val="14"/>
-          <w:shd w:val="clear" w:fill="FFFFFF"/>
-        </w:rPr>
-        <w:t>.load(</w:t>
-      </w:r>
-      <w:r>
-        <w:rPr>
-          <w:rFonts w:hint="eastAsia" w:ascii="宋体" w:hAnsi="宋体" w:eastAsia="宋体" w:cs="宋体"/>
-          <w:b/>
-          <w:color w:val="660E7A"/>
-          <w:sz w:val="14"/>
-          <w:szCs w:val="14"/>
-          <w:shd w:val="clear" w:fill="FFFFFF"/>
-        </w:rPr>
-        <w:t>mainActivity</w:t>
-      </w:r>
-      <w:r>
-        <w:rPr>
-          <w:rFonts w:hint="eastAsia" w:ascii="宋体" w:hAnsi="宋体" w:eastAsia="宋体" w:cs="宋体"/>
-          <w:color w:val="000000"/>
-          <w:sz w:val="14"/>
-          <w:szCs w:val="14"/>
-          <w:shd w:val="clear" w:fill="FFFFFF"/>
-        </w:rPr>
-        <w:t>, R.raw.</w:t>
-      </w:r>
-      <w:r>
-        <w:rPr>
-          <w:rFonts w:hint="eastAsia" w:ascii="宋体" w:hAnsi="宋体" w:eastAsia="宋体" w:cs="宋体"/>
-          <w:b/>
-          <w:i/>
-          <w:color w:val="660E7A"/>
-          <w:sz w:val="14"/>
-          <w:szCs w:val="14"/>
-          <w:shd w:val="clear" w:fill="FFFFFF"/>
-        </w:rPr>
-        <w:t>button</w:t>
-      </w:r>
-      <w:r>
-        <w:rPr>
-          <w:rFonts w:hint="eastAsia" w:ascii="宋体" w:hAnsi="宋体" w:eastAsia="宋体" w:cs="宋体"/>
-          <w:color w:val="000000"/>
-          <w:sz w:val="14"/>
-          <w:szCs w:val="14"/>
-          <w:shd w:val="clear" w:fill="FFFFFF"/>
-        </w:rPr>
-        <w:t xml:space="preserve">, </w:t>
-      </w:r>
-      <w:r>
-        <w:rPr>
-          <w:rFonts w:hint="eastAsia" w:ascii="宋体" w:hAnsi="宋体" w:eastAsia="宋体" w:cs="宋体"/>
-          <w:color w:val="0000FF"/>
-          <w:sz w:val="14"/>
-          <w:szCs w:val="14"/>
-          <w:shd w:val="clear" w:fill="FFFFFF"/>
-        </w:rPr>
-        <w:t>1</w:t>
-      </w:r>
-      <w:r>
-        <w:rPr>
-          <w:rFonts w:hint="eastAsia" w:ascii="宋体" w:hAnsi="宋体" w:eastAsia="宋体" w:cs="宋体"/>
-          <w:color w:val="000000"/>
-          <w:sz w:val="14"/>
-          <w:szCs w:val="14"/>
-          <w:shd w:val="clear" w:fill="FFFFFF"/>
-        </w:rPr>
-        <w:t>));</w:t>
-      </w:r>
-      <w:r>
-        <w:rPr>
-          <w:rFonts w:hint="eastAsia" w:ascii="宋体" w:hAnsi="宋体" w:eastAsia="宋体" w:cs="宋体"/>
-          <w:i/>
-          <w:color w:val="808080"/>
-          <w:sz w:val="14"/>
-          <w:szCs w:val="14"/>
-          <w:shd w:val="clear" w:fill="FFFFFF"/>
-        </w:rPr>
-        <w:br w:type="textWrapping"/>
-      </w:r>
-      <w:r>
-        <w:rPr>
-          <w:rFonts w:hint="eastAsia" w:ascii="宋体" w:hAnsi="宋体" w:eastAsia="宋体" w:cs="宋体"/>
-          <w:i/>
-          <w:color w:val="808080"/>
-          <w:sz w:val="14"/>
-          <w:szCs w:val="14"/>
-          <w:shd w:val="clear" w:fill="FFFFFF"/>
-        </w:rPr>
-        <w:t xml:space="preserve">    </w:t>
-      </w:r>
-      <w:r>
-        <w:rPr>
-          <w:rFonts w:hint="eastAsia" w:ascii="宋体" w:hAnsi="宋体" w:eastAsia="宋体" w:cs="宋体"/>
-          <w:color w:val="000000"/>
-          <w:sz w:val="14"/>
-          <w:szCs w:val="14"/>
-          <w:shd w:val="clear" w:fill="FFFFFF"/>
-        </w:rPr>
-        <w:t>}</w:t>
-      </w:r>
-      <w:r>
-        <w:rPr>
-          <w:rFonts w:hint="eastAsia" w:ascii="宋体" w:hAnsi="宋体" w:eastAsia="宋体" w:cs="宋体"/>
-          <w:color w:val="000000"/>
-          <w:sz w:val="14"/>
-          <w:szCs w:val="14"/>
-          <w:shd w:val="clear" w:fill="FFFFFF"/>
-        </w:rPr>
-        <w:br w:type="textWrapping"/>
-      </w:r>
-      <w:r>
-        <w:rPr>
-          <w:rFonts w:hint="eastAsia" w:ascii="宋体" w:hAnsi="宋体" w:eastAsia="宋体" w:cs="宋体"/>
-          <w:color w:val="000000"/>
-          <w:sz w:val="14"/>
-          <w:szCs w:val="14"/>
-          <w:shd w:val="clear" w:fill="FFFFFF"/>
-        </w:rPr>
-        <w:t xml:space="preserve">    </w:t>
-      </w:r>
-      <w:r>
-        <w:rPr>
-          <w:rFonts w:hint="eastAsia" w:ascii="宋体" w:hAnsi="宋体" w:eastAsia="宋体" w:cs="宋体"/>
-          <w:b/>
-          <w:color w:val="000080"/>
-          <w:sz w:val="14"/>
-          <w:szCs w:val="14"/>
-          <w:shd w:val="clear" w:fill="FFFFFF"/>
-        </w:rPr>
-        <w:t xml:space="preserve">public void </w:t>
-      </w:r>
-      <w:r>
-        <w:rPr>
-          <w:rFonts w:hint="eastAsia" w:ascii="宋体" w:hAnsi="宋体" w:eastAsia="宋体" w:cs="宋体"/>
-          <w:color w:val="000000"/>
-          <w:sz w:val="14"/>
-          <w:szCs w:val="14"/>
-          <w:shd w:val="clear" w:fill="FFFFFF"/>
-        </w:rPr>
-        <w:t>playSound(</w:t>
-      </w:r>
-      <w:r>
-        <w:rPr>
-          <w:rFonts w:hint="eastAsia" w:ascii="宋体" w:hAnsi="宋体" w:eastAsia="宋体" w:cs="宋体"/>
-          <w:b/>
-          <w:color w:val="000080"/>
-          <w:sz w:val="14"/>
-          <w:szCs w:val="14"/>
-          <w:shd w:val="clear" w:fill="FFFFFF"/>
-        </w:rPr>
-        <w:t xml:space="preserve">int </w:t>
-      </w:r>
-      <w:r>
-        <w:rPr>
-          <w:rFonts w:hint="eastAsia" w:ascii="宋体" w:hAnsi="宋体" w:eastAsia="宋体" w:cs="宋体"/>
-          <w:color w:val="000000"/>
-          <w:sz w:val="14"/>
-          <w:szCs w:val="14"/>
-          <w:shd w:val="clear" w:fill="FFFFFF"/>
-        </w:rPr>
-        <w:t xml:space="preserve">sound, </w:t>
-      </w:r>
-      <w:r>
-        <w:rPr>
-          <w:rFonts w:hint="eastAsia" w:ascii="宋体" w:hAnsi="宋体" w:eastAsia="宋体" w:cs="宋体"/>
-          <w:b/>
-          <w:color w:val="000080"/>
-          <w:sz w:val="14"/>
-          <w:szCs w:val="14"/>
-          <w:shd w:val="clear" w:fill="FFFFFF"/>
-        </w:rPr>
-        <w:t xml:space="preserve">int </w:t>
-      </w:r>
-      <w:r>
-        <w:rPr>
-          <w:rFonts w:hint="eastAsia" w:ascii="宋体" w:hAnsi="宋体" w:eastAsia="宋体" w:cs="宋体"/>
-          <w:color w:val="000000"/>
-          <w:sz w:val="14"/>
-          <w:szCs w:val="14"/>
-          <w:shd w:val="clear" w:fill="FFFFFF"/>
-        </w:rPr>
-        <w:t>loop) {</w:t>
-      </w:r>
-      <w:r>
-        <w:rPr>
-          <w:rFonts w:hint="eastAsia" w:ascii="宋体" w:hAnsi="宋体" w:eastAsia="宋体" w:cs="宋体"/>
-          <w:color w:val="000000"/>
-          <w:sz w:val="14"/>
-          <w:szCs w:val="14"/>
-          <w:shd w:val="clear" w:fill="FFFFFF"/>
-        </w:rPr>
-        <w:br w:type="textWrapping"/>
-      </w:r>
-      <w:r>
-        <w:rPr>
-          <w:rFonts w:hint="eastAsia" w:ascii="宋体" w:hAnsi="宋体" w:eastAsia="宋体" w:cs="宋体"/>
-          <w:color w:val="000000"/>
-          <w:sz w:val="14"/>
-          <w:szCs w:val="14"/>
-          <w:shd w:val="clear" w:fill="FFFFFF"/>
-        </w:rPr>
-        <w:t xml:space="preserve">        AudioManager am = (AudioManager) </w:t>
-      </w:r>
-      <w:r>
-        <w:rPr>
-          <w:rFonts w:hint="eastAsia" w:ascii="宋体" w:hAnsi="宋体" w:eastAsia="宋体" w:cs="宋体"/>
-          <w:b/>
-          <w:color w:val="660E7A"/>
-          <w:sz w:val="14"/>
-          <w:szCs w:val="14"/>
-          <w:shd w:val="clear" w:fill="FFFFFF"/>
-        </w:rPr>
-        <w:t>mainActivity</w:t>
-      </w:r>
-      <w:r>
-        <w:rPr>
-          <w:rFonts w:hint="eastAsia" w:ascii="宋体" w:hAnsi="宋体" w:eastAsia="宋体" w:cs="宋体"/>
-          <w:color w:val="000000"/>
-          <w:sz w:val="14"/>
-          <w:szCs w:val="14"/>
-          <w:shd w:val="clear" w:fill="FFFFFF"/>
-        </w:rPr>
-        <w:t>.getSystemService(Context.</w:t>
-      </w:r>
-      <w:r>
-        <w:rPr>
-          <w:rFonts w:hint="eastAsia" w:ascii="宋体" w:hAnsi="宋体" w:eastAsia="宋体" w:cs="宋体"/>
-          <w:b/>
-          <w:i/>
-          <w:color w:val="660E7A"/>
-          <w:sz w:val="14"/>
-          <w:szCs w:val="14"/>
-          <w:shd w:val="clear" w:fill="FFFFFF"/>
-        </w:rPr>
-        <w:t>AUDIO_SERVICE</w:t>
-      </w:r>
-      <w:r>
-        <w:rPr>
-          <w:rFonts w:hint="eastAsia" w:ascii="宋体" w:hAnsi="宋体" w:eastAsia="宋体" w:cs="宋体"/>
-          <w:color w:val="000000"/>
-          <w:sz w:val="14"/>
-          <w:szCs w:val="14"/>
-          <w:shd w:val="clear" w:fill="FFFFFF"/>
-        </w:rPr>
-        <w:t>);</w:t>
-      </w:r>
-      <w:r>
-        <w:rPr>
-          <w:rFonts w:hint="eastAsia" w:ascii="宋体" w:hAnsi="宋体" w:eastAsia="宋体" w:cs="宋体"/>
-          <w:color w:val="000000"/>
-          <w:sz w:val="14"/>
-          <w:szCs w:val="14"/>
-          <w:shd w:val="clear" w:fill="FFFFFF"/>
-        </w:rPr>
-        <w:br w:type="textWrapping"/>
-      </w:r>
-      <w:r>
-        <w:rPr>
-          <w:rFonts w:hint="eastAsia" w:ascii="宋体" w:hAnsi="宋体" w:eastAsia="宋体" w:cs="宋体"/>
-          <w:color w:val="000000"/>
-          <w:sz w:val="14"/>
-          <w:szCs w:val="14"/>
-          <w:shd w:val="clear" w:fill="FFFFFF"/>
-        </w:rPr>
-        <w:t xml:space="preserve">        </w:t>
-      </w:r>
-      <w:r>
-        <w:rPr>
-          <w:rFonts w:hint="eastAsia" w:ascii="宋体" w:hAnsi="宋体" w:eastAsia="宋体" w:cs="宋体"/>
-          <w:b/>
-          <w:color w:val="000080"/>
-          <w:sz w:val="14"/>
-          <w:szCs w:val="14"/>
-          <w:shd w:val="clear" w:fill="FFFFFF"/>
-        </w:rPr>
-        <w:t xml:space="preserve">float </w:t>
-      </w:r>
-      <w:r>
-        <w:rPr>
-          <w:rFonts w:hint="eastAsia" w:ascii="宋体" w:hAnsi="宋体" w:eastAsia="宋体" w:cs="宋体"/>
-          <w:color w:val="000000"/>
-          <w:sz w:val="14"/>
-          <w:szCs w:val="14"/>
-          <w:shd w:val="clear" w:fill="FFFFFF"/>
-        </w:rPr>
-        <w:t>stramVolumeCurrent = am.getStreamVolume(AudioManager.</w:t>
-      </w:r>
-      <w:r>
-        <w:rPr>
-          <w:rFonts w:hint="eastAsia" w:ascii="宋体" w:hAnsi="宋体" w:eastAsia="宋体" w:cs="宋体"/>
-          <w:b/>
-          <w:i/>
-          <w:color w:val="660E7A"/>
-          <w:sz w:val="14"/>
-          <w:szCs w:val="14"/>
-          <w:shd w:val="clear" w:fill="FFFFFF"/>
-        </w:rPr>
-        <w:t>STREAM_MUSIC</w:t>
-      </w:r>
-      <w:r>
-        <w:rPr>
-          <w:rFonts w:hint="eastAsia" w:ascii="宋体" w:hAnsi="宋体" w:eastAsia="宋体" w:cs="宋体"/>
-          <w:color w:val="000000"/>
-          <w:sz w:val="14"/>
-          <w:szCs w:val="14"/>
-          <w:shd w:val="clear" w:fill="FFFFFF"/>
-        </w:rPr>
-        <w:t>);</w:t>
-      </w:r>
-      <w:r>
-        <w:rPr>
-          <w:rFonts w:hint="eastAsia" w:ascii="宋体" w:hAnsi="宋体" w:eastAsia="宋体" w:cs="宋体"/>
-          <w:color w:val="000000"/>
-          <w:sz w:val="14"/>
-          <w:szCs w:val="14"/>
-          <w:shd w:val="clear" w:fill="FFFFFF"/>
-        </w:rPr>
-        <w:br w:type="textWrapping"/>
-      </w:r>
-      <w:r>
-        <w:rPr>
-          <w:rFonts w:hint="eastAsia" w:ascii="宋体" w:hAnsi="宋体" w:eastAsia="宋体" w:cs="宋体"/>
-          <w:color w:val="000000"/>
-          <w:sz w:val="14"/>
-          <w:szCs w:val="14"/>
-          <w:shd w:val="clear" w:fill="FFFFFF"/>
-        </w:rPr>
-        <w:t xml:space="preserve">        </w:t>
-      </w:r>
-      <w:r>
-        <w:rPr>
-          <w:rFonts w:hint="eastAsia" w:ascii="宋体" w:hAnsi="宋体" w:eastAsia="宋体" w:cs="宋体"/>
-          <w:b/>
-          <w:color w:val="000080"/>
-          <w:sz w:val="14"/>
-          <w:szCs w:val="14"/>
-          <w:shd w:val="clear" w:fill="FFFFFF"/>
-        </w:rPr>
-        <w:t xml:space="preserve">float </w:t>
-      </w:r>
-      <w:r>
-        <w:rPr>
-          <w:rFonts w:hint="eastAsia" w:ascii="宋体" w:hAnsi="宋体" w:eastAsia="宋体" w:cs="宋体"/>
-          <w:color w:val="000000"/>
-          <w:sz w:val="14"/>
-          <w:szCs w:val="14"/>
-          <w:shd w:val="clear" w:fill="FFFFFF"/>
-        </w:rPr>
-        <w:t>stramMaxVolumeCurrent = am.getStreamVolume(AudioManager.</w:t>
-      </w:r>
-      <w:r>
-        <w:rPr>
-          <w:rFonts w:hint="eastAsia" w:ascii="宋体" w:hAnsi="宋体" w:eastAsia="宋体" w:cs="宋体"/>
-          <w:b/>
-          <w:i/>
-          <w:color w:val="660E7A"/>
-          <w:sz w:val="14"/>
-          <w:szCs w:val="14"/>
-          <w:shd w:val="clear" w:fill="FFFFFF"/>
-        </w:rPr>
-        <w:t>STREAM_MUSIC</w:t>
-      </w:r>
-      <w:r>
-        <w:rPr>
-          <w:rFonts w:hint="eastAsia" w:ascii="宋体" w:hAnsi="宋体" w:eastAsia="宋体" w:cs="宋体"/>
-          <w:color w:val="000000"/>
-          <w:sz w:val="14"/>
-          <w:szCs w:val="14"/>
-          <w:shd w:val="clear" w:fill="FFFFFF"/>
-        </w:rPr>
-        <w:t>);</w:t>
-      </w:r>
-      <w:r>
-        <w:rPr>
-          <w:rFonts w:hint="eastAsia" w:ascii="宋体" w:hAnsi="宋体" w:eastAsia="宋体" w:cs="宋体"/>
-          <w:color w:val="000000"/>
-          <w:sz w:val="14"/>
-          <w:szCs w:val="14"/>
-          <w:shd w:val="clear" w:fill="FFFFFF"/>
-        </w:rPr>
-        <w:br w:type="textWrapping"/>
-      </w:r>
-      <w:r>
-        <w:rPr>
-          <w:rFonts w:hint="eastAsia" w:ascii="宋体" w:hAnsi="宋体" w:eastAsia="宋体" w:cs="宋体"/>
-          <w:color w:val="000000"/>
-          <w:sz w:val="14"/>
-          <w:szCs w:val="14"/>
-          <w:shd w:val="clear" w:fill="FFFFFF"/>
-        </w:rPr>
-        <w:t xml:space="preserve">        </w:t>
-      </w:r>
-      <w:r>
-        <w:rPr>
-          <w:rFonts w:hint="eastAsia" w:ascii="宋体" w:hAnsi="宋体" w:eastAsia="宋体" w:cs="宋体"/>
-          <w:b/>
-          <w:color w:val="000080"/>
-          <w:sz w:val="14"/>
-          <w:szCs w:val="14"/>
-          <w:shd w:val="clear" w:fill="FFFFFF"/>
-        </w:rPr>
-        <w:t xml:space="preserve">float </w:t>
-      </w:r>
-      <w:r>
-        <w:rPr>
-          <w:rFonts w:hint="eastAsia" w:ascii="宋体" w:hAnsi="宋体" w:eastAsia="宋体" w:cs="宋体"/>
-          <w:color w:val="000000"/>
-          <w:sz w:val="14"/>
-          <w:szCs w:val="14"/>
-          <w:shd w:val="clear" w:fill="FFFFFF"/>
-        </w:rPr>
-        <w:t>volume = stramVolumeCurrent / stramMaxVolumeCurrent;</w:t>
-      </w:r>
-      <w:r>
-        <w:rPr>
-          <w:rFonts w:hint="eastAsia" w:ascii="宋体" w:hAnsi="宋体" w:eastAsia="宋体" w:cs="宋体"/>
-          <w:color w:val="000000"/>
-          <w:sz w:val="14"/>
-          <w:szCs w:val="14"/>
-          <w:shd w:val="clear" w:fill="FFFFFF"/>
-        </w:rPr>
-        <w:br w:type="textWrapping"/>
-      </w:r>
-      <w:r>
-        <w:rPr>
-          <w:rFonts w:hint="eastAsia" w:ascii="宋体" w:hAnsi="宋体" w:eastAsia="宋体" w:cs="宋体"/>
-          <w:color w:val="000000"/>
-          <w:sz w:val="14"/>
-          <w:szCs w:val="14"/>
-          <w:shd w:val="clear" w:fill="FFFFFF"/>
-        </w:rPr>
-        <w:t xml:space="preserve">        </w:t>
-      </w:r>
-      <w:r>
-        <w:rPr>
-          <w:rFonts w:hint="eastAsia" w:ascii="宋体" w:hAnsi="宋体" w:eastAsia="宋体" w:cs="宋体"/>
-          <w:b/>
-          <w:color w:val="660E7A"/>
-          <w:sz w:val="14"/>
-          <w:szCs w:val="14"/>
-          <w:shd w:val="clear" w:fill="FFFFFF"/>
-        </w:rPr>
-        <w:t>soundPool</w:t>
-      </w:r>
-      <w:r>
-        <w:rPr>
-          <w:rFonts w:hint="eastAsia" w:ascii="宋体" w:hAnsi="宋体" w:eastAsia="宋体" w:cs="宋体"/>
-          <w:color w:val="000000"/>
-          <w:sz w:val="14"/>
-          <w:szCs w:val="14"/>
-          <w:shd w:val="clear" w:fill="FFFFFF"/>
-        </w:rPr>
-        <w:t>.play(</w:t>
-      </w:r>
-      <w:r>
-        <w:rPr>
-          <w:rFonts w:hint="eastAsia" w:ascii="宋体" w:hAnsi="宋体" w:eastAsia="宋体" w:cs="宋体"/>
-          <w:b/>
-          <w:color w:val="660E7A"/>
-          <w:sz w:val="14"/>
-          <w:szCs w:val="14"/>
-          <w:shd w:val="clear" w:fill="FFFFFF"/>
-        </w:rPr>
-        <w:t>map</w:t>
-      </w:r>
-      <w:r>
-        <w:rPr>
-          <w:rFonts w:hint="eastAsia" w:ascii="宋体" w:hAnsi="宋体" w:eastAsia="宋体" w:cs="宋体"/>
-          <w:color w:val="000000"/>
-          <w:sz w:val="14"/>
-          <w:szCs w:val="14"/>
-          <w:shd w:val="clear" w:fill="FFFFFF"/>
-        </w:rPr>
-        <w:t xml:space="preserve">.get(sound), volume, volume, </w:t>
-      </w:r>
-      <w:r>
-        <w:rPr>
-          <w:rFonts w:hint="eastAsia" w:ascii="宋体" w:hAnsi="宋体" w:eastAsia="宋体" w:cs="宋体"/>
-          <w:color w:val="0000FF"/>
-          <w:sz w:val="14"/>
-          <w:szCs w:val="14"/>
-          <w:shd w:val="clear" w:fill="FFFFFF"/>
-        </w:rPr>
-        <w:t>1</w:t>
-      </w:r>
-      <w:r>
-        <w:rPr>
-          <w:rFonts w:hint="eastAsia" w:ascii="宋体" w:hAnsi="宋体" w:eastAsia="宋体" w:cs="宋体"/>
-          <w:color w:val="000000"/>
-          <w:sz w:val="14"/>
-          <w:szCs w:val="14"/>
-          <w:shd w:val="clear" w:fill="FFFFFF"/>
-        </w:rPr>
-        <w:t xml:space="preserve">, loop, </w:t>
-      </w:r>
-      <w:r>
-        <w:rPr>
-          <w:rFonts w:hint="eastAsia" w:ascii="宋体" w:hAnsi="宋体" w:eastAsia="宋体" w:cs="宋体"/>
-          <w:color w:val="0000FF"/>
-          <w:sz w:val="14"/>
-          <w:szCs w:val="14"/>
-          <w:shd w:val="clear" w:fill="FFFFFF"/>
-        </w:rPr>
-        <w:t>1.0f</w:t>
-      </w:r>
-      <w:r>
-        <w:rPr>
-          <w:rFonts w:hint="eastAsia" w:ascii="宋体" w:hAnsi="宋体" w:eastAsia="宋体" w:cs="宋体"/>
-          <w:color w:val="000000"/>
-          <w:sz w:val="14"/>
-          <w:szCs w:val="14"/>
-          <w:shd w:val="clear" w:fill="FFFFFF"/>
-        </w:rPr>
-        <w:t>);</w:t>
-      </w:r>
-      <w:r>
-        <w:rPr>
-          <w:rFonts w:hint="eastAsia" w:ascii="宋体" w:hAnsi="宋体" w:eastAsia="宋体" w:cs="宋体"/>
-          <w:color w:val="000000"/>
-          <w:sz w:val="14"/>
-          <w:szCs w:val="14"/>
-          <w:shd w:val="clear" w:fill="FFFFFF"/>
-        </w:rPr>
-        <w:br w:type="textWrapping"/>
-      </w:r>
-      <w:r>
-        <w:rPr>
-          <w:rFonts w:hint="eastAsia" w:ascii="宋体" w:hAnsi="宋体" w:eastAsia="宋体" w:cs="宋体"/>
-          <w:color w:val="000000"/>
-          <w:sz w:val="14"/>
-          <w:szCs w:val="14"/>
-          <w:shd w:val="clear" w:fill="FFFFFF"/>
-        </w:rPr>
-        <w:t xml:space="preserve">    }</w:t>
-      </w:r>
-    </w:p>
-    <w:p>
-      <w:pPr>
-        <w:ind w:firstLine="420" w:firstLineChars="0"/>
-        <w:rPr>
-          <w:rFonts w:hint="eastAsia"/>
-          <w:lang w:val="en-US" w:eastAsia="zh-CN"/>
-        </w:rPr>
-      </w:pPr>
-    </w:p>
-    <w:p>
-      <w:pPr>
-        <w:ind w:firstLine="420" w:firstLineChars="0"/>
-        <w:rPr>
-          <w:rFonts w:hint="eastAsia"/>
-          <w:lang w:val="en-US" w:eastAsia="zh-CN"/>
-        </w:rPr>
-      </w:pPr>
-      <w:r>
-        <w:rPr>
-          <w:rFonts w:hint="eastAsia"/>
-          <w:lang w:val="en-US" w:eastAsia="zh-CN"/>
-        </w:rPr>
-        <w:t>背景音乐播放相关结构</w:t>
-      </w:r>
-    </w:p>
-    <w:p>
-      <w:pPr>
-        <w:pStyle w:val="23"/>
-        <w:keepNext w:val="0"/>
-        <w:keepLines w:val="0"/>
-        <w:widowControl/>
-        <w:suppressLineNumbers w:val="0"/>
-        <w:shd w:val="clear" w:fill="FFFFFF"/>
-        <w:ind w:left="286" w:leftChars="136" w:firstLine="0" w:firstLineChars="0"/>
-        <w:rPr>
-          <w:rFonts w:hint="eastAsia" w:ascii="宋体" w:hAnsi="宋体" w:eastAsia="宋体" w:cs="宋体"/>
-          <w:color w:val="000000"/>
-          <w:sz w:val="14"/>
-          <w:szCs w:val="14"/>
-        </w:rPr>
-      </w:pPr>
-      <w:r>
-        <w:rPr>
-          <w:rFonts w:hint="eastAsia" w:ascii="宋体" w:hAnsi="宋体" w:eastAsia="宋体" w:cs="宋体"/>
-          <w:i/>
-          <w:color w:val="808080"/>
-          <w:sz w:val="14"/>
-          <w:szCs w:val="14"/>
-          <w:shd w:val="clear" w:fill="FFFFFF"/>
-        </w:rPr>
-        <w:t>// 背景音乐</w:t>
-      </w:r>
-      <w:r>
-        <w:rPr>
-          <w:rFonts w:hint="eastAsia" w:ascii="宋体" w:hAnsi="宋体" w:eastAsia="宋体" w:cs="宋体"/>
-          <w:i/>
-          <w:color w:val="808080"/>
-          <w:sz w:val="14"/>
-          <w:szCs w:val="14"/>
-          <w:shd w:val="clear" w:fill="FFFFFF"/>
-        </w:rPr>
-        <w:br w:type="textWrapping"/>
-      </w:r>
-      <w:r>
-        <w:rPr>
-          <w:rFonts w:hint="eastAsia" w:ascii="宋体" w:hAnsi="宋体" w:eastAsia="宋体" w:cs="宋体"/>
-          <w:b/>
-          <w:color w:val="660E7A"/>
-          <w:sz w:val="14"/>
-          <w:szCs w:val="14"/>
-          <w:shd w:val="clear" w:fill="FFFFFF"/>
-        </w:rPr>
-        <w:t xml:space="preserve">mMediaPlayer </w:t>
-      </w:r>
-      <w:r>
-        <w:rPr>
-          <w:rFonts w:hint="eastAsia" w:ascii="宋体" w:hAnsi="宋体" w:eastAsia="宋体" w:cs="宋体"/>
-          <w:color w:val="000000"/>
-          <w:sz w:val="14"/>
-          <w:szCs w:val="14"/>
-          <w:shd w:val="clear" w:fill="FFFFFF"/>
-        </w:rPr>
-        <w:t>= MediaPlayer.</w:t>
-      </w:r>
-      <w:r>
-        <w:rPr>
-          <w:rFonts w:hint="eastAsia" w:ascii="宋体" w:hAnsi="宋体" w:eastAsia="宋体" w:cs="宋体"/>
-          <w:i/>
-          <w:color w:val="000000"/>
-          <w:sz w:val="14"/>
-          <w:szCs w:val="14"/>
-          <w:shd w:val="clear" w:fill="FFFFFF"/>
-        </w:rPr>
-        <w:t>create</w:t>
-      </w:r>
-      <w:r>
-        <w:rPr>
-          <w:rFonts w:hint="eastAsia" w:ascii="宋体" w:hAnsi="宋体" w:eastAsia="宋体" w:cs="宋体"/>
-          <w:color w:val="000000"/>
-          <w:sz w:val="14"/>
-          <w:szCs w:val="14"/>
-          <w:shd w:val="clear" w:fill="FFFFFF"/>
-        </w:rPr>
-        <w:t>(</w:t>
-      </w:r>
-      <w:r>
-        <w:rPr>
-          <w:rFonts w:hint="eastAsia" w:ascii="宋体" w:hAnsi="宋体" w:eastAsia="宋体" w:cs="宋体"/>
-          <w:b/>
-          <w:color w:val="660E7A"/>
-          <w:sz w:val="14"/>
-          <w:szCs w:val="14"/>
-          <w:shd w:val="clear" w:fill="FFFFFF"/>
-        </w:rPr>
-        <w:t>mainActivity</w:t>
-      </w:r>
-      <w:r>
-        <w:rPr>
-          <w:rFonts w:hint="eastAsia" w:ascii="宋体" w:hAnsi="宋体" w:eastAsia="宋体" w:cs="宋体"/>
-          <w:color w:val="000000"/>
-          <w:sz w:val="14"/>
-          <w:szCs w:val="14"/>
-          <w:shd w:val="clear" w:fill="FFFFFF"/>
-        </w:rPr>
-        <w:t>, R.raw.</w:t>
-      </w:r>
-      <w:r>
-        <w:rPr>
-          <w:rFonts w:hint="eastAsia" w:ascii="宋体" w:hAnsi="宋体" w:eastAsia="宋体" w:cs="宋体"/>
-          <w:b/>
-          <w:i/>
-          <w:color w:val="660E7A"/>
-          <w:sz w:val="14"/>
-          <w:szCs w:val="14"/>
-          <w:shd w:val="clear" w:fill="FFFFFF"/>
-        </w:rPr>
-        <w:t>game2</w:t>
-      </w:r>
-      <w:r>
-        <w:rPr>
-          <w:rFonts w:hint="eastAsia" w:ascii="宋体" w:hAnsi="宋体" w:eastAsia="宋体" w:cs="宋体"/>
-          <w:color w:val="000000"/>
-          <w:sz w:val="14"/>
-          <w:szCs w:val="14"/>
-          <w:shd w:val="clear" w:fill="FFFFFF"/>
-        </w:rPr>
-        <w:t>);</w:t>
-      </w:r>
-      <w:r>
-        <w:rPr>
-          <w:rFonts w:hint="eastAsia" w:ascii="宋体" w:hAnsi="宋体" w:eastAsia="宋体" w:cs="宋体"/>
-          <w:color w:val="000000"/>
-          <w:sz w:val="14"/>
-          <w:szCs w:val="14"/>
-          <w:shd w:val="clear" w:fill="FFFFFF"/>
-        </w:rPr>
-        <w:br w:type="textWrapping"/>
-      </w:r>
-      <w:r>
-        <w:rPr>
-          <w:rFonts w:hint="eastAsia" w:ascii="宋体" w:hAnsi="宋体" w:eastAsia="宋体" w:cs="宋体"/>
-          <w:b/>
-          <w:color w:val="660E7A"/>
-          <w:sz w:val="14"/>
-          <w:szCs w:val="14"/>
-          <w:shd w:val="clear" w:fill="FFFFFF"/>
-        </w:rPr>
-        <w:t>mMediaPlayer</w:t>
-      </w:r>
-      <w:r>
-        <w:rPr>
-          <w:rFonts w:hint="eastAsia" w:ascii="宋体" w:hAnsi="宋体" w:eastAsia="宋体" w:cs="宋体"/>
-          <w:color w:val="000000"/>
-          <w:sz w:val="14"/>
-          <w:szCs w:val="14"/>
-          <w:shd w:val="clear" w:fill="FFFFFF"/>
-        </w:rPr>
-        <w:t>.setLooping(</w:t>
-      </w:r>
-      <w:r>
-        <w:rPr>
-          <w:rFonts w:hint="eastAsia" w:ascii="宋体" w:hAnsi="宋体" w:eastAsia="宋体" w:cs="宋体"/>
-          <w:b/>
-          <w:color w:val="000080"/>
-          <w:sz w:val="14"/>
-          <w:szCs w:val="14"/>
-          <w:shd w:val="clear" w:fill="FFFFFF"/>
-        </w:rPr>
-        <w:t>true</w:t>
-      </w:r>
-      <w:r>
-        <w:rPr>
-          <w:rFonts w:hint="eastAsia" w:ascii="宋体" w:hAnsi="宋体" w:eastAsia="宋体" w:cs="宋体"/>
-          <w:color w:val="000000"/>
-          <w:sz w:val="14"/>
-          <w:szCs w:val="14"/>
-          <w:shd w:val="clear" w:fill="FFFFFF"/>
-        </w:rPr>
-        <w:t>);</w:t>
-      </w:r>
-      <w:r>
-        <w:rPr>
-          <w:rFonts w:hint="eastAsia" w:ascii="宋体" w:hAnsi="宋体" w:eastAsia="宋体" w:cs="宋体"/>
-          <w:color w:val="000000"/>
-          <w:sz w:val="14"/>
-          <w:szCs w:val="14"/>
-          <w:shd w:val="clear" w:fill="FFFFFF"/>
-        </w:rPr>
-        <w:br w:type="textWrapping"/>
-      </w:r>
-      <w:r>
-        <w:rPr>
-          <w:rFonts w:hint="eastAsia" w:ascii="宋体" w:hAnsi="宋体" w:eastAsia="宋体" w:cs="宋体"/>
-          <w:b/>
-          <w:color w:val="000080"/>
-          <w:sz w:val="14"/>
-          <w:szCs w:val="14"/>
-          <w:shd w:val="clear" w:fill="FFFFFF"/>
-        </w:rPr>
-        <w:t xml:space="preserve">if </w:t>
-      </w:r>
-      <w:r>
-        <w:rPr>
-          <w:rFonts w:hint="eastAsia" w:ascii="宋体" w:hAnsi="宋体" w:eastAsia="宋体" w:cs="宋体"/>
-          <w:color w:val="000000"/>
-          <w:sz w:val="14"/>
-          <w:szCs w:val="14"/>
-          <w:shd w:val="clear" w:fill="FFFFFF"/>
-        </w:rPr>
-        <w:t>(!</w:t>
-      </w:r>
-      <w:r>
-        <w:rPr>
-          <w:rFonts w:hint="eastAsia" w:ascii="宋体" w:hAnsi="宋体" w:eastAsia="宋体" w:cs="宋体"/>
-          <w:b/>
-          <w:color w:val="660E7A"/>
-          <w:sz w:val="14"/>
-          <w:szCs w:val="14"/>
-          <w:shd w:val="clear" w:fill="FFFFFF"/>
-        </w:rPr>
-        <w:t>mMediaPlayer</w:t>
-      </w:r>
-      <w:r>
-        <w:rPr>
-          <w:rFonts w:hint="eastAsia" w:ascii="宋体" w:hAnsi="宋体" w:eastAsia="宋体" w:cs="宋体"/>
-          <w:color w:val="000000"/>
-          <w:sz w:val="14"/>
-          <w:szCs w:val="14"/>
-          <w:shd w:val="clear" w:fill="FFFFFF"/>
-        </w:rPr>
-        <w:t>.isPlaying()) {</w:t>
-      </w:r>
-      <w:r>
-        <w:rPr>
-          <w:rFonts w:hint="eastAsia" w:ascii="宋体" w:hAnsi="宋体" w:eastAsia="宋体" w:cs="宋体"/>
-          <w:color w:val="000000"/>
-          <w:sz w:val="14"/>
-          <w:szCs w:val="14"/>
-          <w:shd w:val="clear" w:fill="FFFFFF"/>
-        </w:rPr>
-        <w:br w:type="textWrapping"/>
-      </w:r>
-      <w:r>
-        <w:rPr>
-          <w:rFonts w:hint="eastAsia" w:ascii="宋体" w:hAnsi="宋体" w:eastAsia="宋体" w:cs="宋体"/>
-          <w:color w:val="000000"/>
-          <w:sz w:val="14"/>
-          <w:szCs w:val="14"/>
-          <w:shd w:val="clear" w:fill="FFFFFF"/>
-        </w:rPr>
-        <w:t xml:space="preserve">   </w:t>
-      </w:r>
-      <w:r>
-        <w:rPr>
-          <w:rFonts w:hint="eastAsia" w:ascii="宋体" w:hAnsi="宋体" w:eastAsia="宋体" w:cs="宋体"/>
-          <w:b/>
-          <w:color w:val="660E7A"/>
-          <w:sz w:val="14"/>
-          <w:szCs w:val="14"/>
-          <w:shd w:val="clear" w:fill="FFFFFF"/>
-        </w:rPr>
-        <w:t>mMediaPlayer</w:t>
-      </w:r>
-      <w:r>
-        <w:rPr>
-          <w:rFonts w:hint="eastAsia" w:ascii="宋体" w:hAnsi="宋体" w:eastAsia="宋体" w:cs="宋体"/>
-          <w:color w:val="000000"/>
-          <w:sz w:val="14"/>
-          <w:szCs w:val="14"/>
-          <w:shd w:val="clear" w:fill="FFFFFF"/>
-        </w:rPr>
-        <w:t>.start();</w:t>
-      </w:r>
-      <w:r>
-        <w:rPr>
-          <w:rFonts w:hint="eastAsia" w:ascii="宋体" w:hAnsi="宋体" w:eastAsia="宋体" w:cs="宋体"/>
-          <w:color w:val="000000"/>
-          <w:sz w:val="14"/>
-          <w:szCs w:val="14"/>
-          <w:shd w:val="clear" w:fill="FFFFFF"/>
-        </w:rPr>
-        <w:br w:type="textWrapping"/>
-      </w:r>
-      <w:r>
-        <w:rPr>
-          <w:rFonts w:hint="eastAsia" w:ascii="宋体" w:hAnsi="宋体" w:eastAsia="宋体" w:cs="宋体"/>
-          <w:color w:val="000000"/>
-          <w:sz w:val="14"/>
-          <w:szCs w:val="14"/>
-          <w:shd w:val="clear" w:fill="FFFFFF"/>
-        </w:rPr>
-        <w:t>}</w:t>
-      </w:r>
     </w:p>
     <w:p>
       <w:pPr>

--- a/智能终端期末作业实验报告.docx
+++ b/智能终端期末作业实验报告.docx
@@ -2726,9 +2726,6 @@
     <w:p>
       <w:pPr>
         <w:ind w:firstLineChars="200" w:firstLine="420"/>
-        <w:rPr>
-          <w:rFonts w:hint="eastAsia"/>
-        </w:rPr>
       </w:pPr>
     </w:p>
     <w:p>
@@ -2926,9 +2923,6 @@
           <w:numId w:val="6"/>
         </w:numPr>
         <w:ind w:firstLineChars="0"/>
-        <w:rPr>
-          <w:rFonts w:hint="eastAsia"/>
-        </w:rPr>
       </w:pPr>
       <w:proofErr w:type="spellStart"/>
       <w:r>
@@ -4199,7 +4193,7 @@
               </w:tabs>
               <w:jc w:val="left"/>
               <w:rPr>
-                <w:rFonts w:ascii="Consolas" w:hAnsi="Consolas" w:cs="宋体" w:hint="eastAsia"/>
+                <w:rFonts w:ascii="Consolas" w:hAnsi="Consolas" w:cs="宋体"/>
                 <w:color w:val="000000"/>
                 <w:kern w:val="0"/>
                 <w:szCs w:val="21"/>
@@ -7897,7 +7891,7 @@
               </w:tabs>
               <w:jc w:val="left"/>
               <w:rPr>
-                <w:rFonts w:ascii="Consolas" w:hAnsi="Consolas" w:cs="宋体" w:hint="eastAsia"/>
+                <w:rFonts w:ascii="Consolas" w:hAnsi="Consolas" w:cs="宋体"/>
                 <w:color w:val="000000"/>
                 <w:kern w:val="0"/>
                 <w:szCs w:val="21"/>
@@ -15715,9 +15709,6 @@
     <w:p>
       <w:pPr>
         <w:ind w:firstLineChars="200" w:firstLine="420"/>
-        <w:rPr>
-          <w:rFonts w:hint="eastAsia"/>
-        </w:rPr>
       </w:pPr>
       <w:r>
         <w:rPr>
@@ -15934,7 +15925,7 @@
               </w:tabs>
               <w:jc w:val="left"/>
               <w:rPr>
-                <w:rFonts w:ascii="Consolas" w:hAnsi="Consolas" w:cs="宋体" w:hint="eastAsia"/>
+                <w:rFonts w:ascii="Consolas" w:hAnsi="Consolas" w:cs="宋体"/>
                 <w:color w:val="000000"/>
                 <w:kern w:val="0"/>
                 <w:szCs w:val="21"/>
@@ -16548,7 +16539,7 @@
                 <w:kern w:val="0"/>
                 <w:szCs w:val="21"/>
               </w:rPr>
-              <w:t>物体左边</w:t>
+              <w:t>物体左</w:t>
             </w:r>
             <w:proofErr w:type="gramEnd"/>
             <w:r>
@@ -16560,227 +16551,7 @@
                 <w:kern w:val="0"/>
                 <w:szCs w:val="21"/>
               </w:rPr>
-              <w:br/>
-              <w:t xml:space="preserve">    </w:t>
-            </w:r>
-            <w:r>
-              <w:rPr>
-                <w:rFonts w:ascii="Consolas" w:hAnsi="Consolas" w:cs="宋体"/>
-                <w:b/>
-                <w:bCs/>
-                <w:color w:val="000080"/>
-                <w:kern w:val="0"/>
-                <w:szCs w:val="21"/>
-              </w:rPr>
-              <w:t xml:space="preserve">if </w:t>
-            </w:r>
-            <w:r>
-              <w:rPr>
-                <w:rFonts w:ascii="Consolas" w:hAnsi="Consolas" w:cs="宋体"/>
-                <w:color w:val="000000"/>
-                <w:kern w:val="0"/>
-                <w:szCs w:val="21"/>
-              </w:rPr>
-              <w:t>(</w:t>
-            </w:r>
-            <w:proofErr w:type="spellStart"/>
-            <w:r>
-              <w:rPr>
-                <w:rFonts w:ascii="Consolas" w:hAnsi="Consolas" w:cs="宋体"/>
-                <w:b/>
-                <w:bCs/>
-                <w:color w:val="660E7A"/>
-                <w:kern w:val="0"/>
-                <w:szCs w:val="21"/>
-              </w:rPr>
-              <w:t>object_x</w:t>
-            </w:r>
-            <w:proofErr w:type="spellEnd"/>
-            <w:r>
-              <w:rPr>
-                <w:rFonts w:ascii="Consolas" w:hAnsi="Consolas" w:cs="宋体"/>
-                <w:b/>
-                <w:bCs/>
-                <w:color w:val="660E7A"/>
-                <w:kern w:val="0"/>
-                <w:szCs w:val="21"/>
-              </w:rPr>
-              <w:t xml:space="preserve"> </w:t>
-            </w:r>
-            <w:r>
-              <w:rPr>
-                <w:rFonts w:ascii="Consolas" w:hAnsi="Consolas" w:cs="宋体"/>
-                <w:color w:val="000000"/>
-                <w:kern w:val="0"/>
-                <w:szCs w:val="21"/>
-              </w:rPr>
-              <w:t xml:space="preserve">&lt;= </w:t>
-            </w:r>
-            <w:proofErr w:type="spellStart"/>
-            <w:r>
-              <w:rPr>
-                <w:rFonts w:ascii="Consolas" w:hAnsi="Consolas" w:cs="宋体"/>
-                <w:color w:val="000000"/>
-                <w:kern w:val="0"/>
-                <w:szCs w:val="21"/>
-              </w:rPr>
-              <w:t>obj.getObject_x</w:t>
-            </w:r>
-            <w:proofErr w:type="spellEnd"/>
-            <w:r>
-              <w:rPr>
-                <w:rFonts w:ascii="Consolas" w:hAnsi="Consolas" w:cs="宋体"/>
-                <w:color w:val="000000"/>
-                <w:kern w:val="0"/>
-                <w:szCs w:val="21"/>
-              </w:rPr>
-              <w:t>()</w:t>
-            </w:r>
-            <w:r>
-              <w:rPr>
-                <w:rFonts w:ascii="Consolas" w:hAnsi="Consolas" w:cs="宋体"/>
-                <w:color w:val="000000"/>
-                <w:kern w:val="0"/>
-                <w:szCs w:val="21"/>
-              </w:rPr>
-              <w:br/>
-              <w:t xml:space="preserve">            &amp;&amp; </w:t>
-            </w:r>
-            <w:proofErr w:type="spellStart"/>
-            <w:r>
-              <w:rPr>
-                <w:rFonts w:ascii="Consolas" w:hAnsi="Consolas" w:cs="宋体"/>
-                <w:b/>
-                <w:bCs/>
-                <w:color w:val="660E7A"/>
-                <w:kern w:val="0"/>
-                <w:szCs w:val="21"/>
-              </w:rPr>
-              <w:t>object_x</w:t>
-            </w:r>
-            <w:proofErr w:type="spellEnd"/>
-            <w:r>
-              <w:rPr>
-                <w:rFonts w:ascii="Consolas" w:hAnsi="Consolas" w:cs="宋体"/>
-                <w:b/>
-                <w:bCs/>
-                <w:color w:val="660E7A"/>
-                <w:kern w:val="0"/>
-                <w:szCs w:val="21"/>
-              </w:rPr>
-              <w:t xml:space="preserve"> </w:t>
-            </w:r>
-            <w:r>
-              <w:rPr>
-                <w:rFonts w:ascii="Consolas" w:hAnsi="Consolas" w:cs="宋体"/>
-                <w:color w:val="000000"/>
-                <w:kern w:val="0"/>
-                <w:szCs w:val="21"/>
-              </w:rPr>
-              <w:t xml:space="preserve">+ </w:t>
-            </w:r>
-            <w:proofErr w:type="spellStart"/>
-            <w:r>
-              <w:rPr>
-                <w:rFonts w:ascii="Consolas" w:hAnsi="Consolas" w:cs="宋体"/>
-                <w:b/>
-                <w:bCs/>
-                <w:color w:val="660E7A"/>
-                <w:kern w:val="0"/>
-                <w:szCs w:val="21"/>
-              </w:rPr>
-              <w:t>object_width</w:t>
-            </w:r>
-            <w:proofErr w:type="spellEnd"/>
-            <w:r>
-              <w:rPr>
-                <w:rFonts w:ascii="Consolas" w:hAnsi="Consolas" w:cs="宋体"/>
-                <w:b/>
-                <w:bCs/>
-                <w:color w:val="660E7A"/>
-                <w:kern w:val="0"/>
-                <w:szCs w:val="21"/>
-              </w:rPr>
-              <w:t xml:space="preserve"> </w:t>
-            </w:r>
-            <w:r>
-              <w:rPr>
-                <w:rFonts w:ascii="Consolas" w:hAnsi="Consolas" w:cs="宋体"/>
-                <w:color w:val="000000"/>
-                <w:kern w:val="0"/>
-                <w:szCs w:val="21"/>
-              </w:rPr>
-              <w:t xml:space="preserve">&lt;= </w:t>
-            </w:r>
-            <w:proofErr w:type="spellStart"/>
-            <w:r>
-              <w:rPr>
-                <w:rFonts w:ascii="Consolas" w:hAnsi="Consolas" w:cs="宋体"/>
-                <w:color w:val="000000"/>
-                <w:kern w:val="0"/>
-                <w:szCs w:val="21"/>
-              </w:rPr>
-              <w:t>obj.getObject_x</w:t>
-            </w:r>
-            <w:proofErr w:type="spellEnd"/>
-            <w:r>
-              <w:rPr>
-                <w:rFonts w:ascii="Consolas" w:hAnsi="Consolas" w:cs="宋体"/>
-                <w:color w:val="000000"/>
-                <w:kern w:val="0"/>
-                <w:szCs w:val="21"/>
-              </w:rPr>
-              <w:t>()) {</w:t>
-            </w:r>
-            <w:r>
-              <w:rPr>
-                <w:rFonts w:ascii="Consolas" w:hAnsi="Consolas" w:cs="宋体"/>
-                <w:color w:val="000000"/>
-                <w:kern w:val="0"/>
-                <w:szCs w:val="21"/>
-              </w:rPr>
-              <w:br/>
-              <w:t xml:space="preserve">        </w:t>
-            </w:r>
-            <w:r>
-              <w:rPr>
-                <w:rFonts w:ascii="Consolas" w:hAnsi="Consolas" w:cs="宋体"/>
-                <w:b/>
-                <w:bCs/>
-                <w:color w:val="000080"/>
-                <w:kern w:val="0"/>
-                <w:szCs w:val="21"/>
-              </w:rPr>
-              <w:t>return false</w:t>
-            </w:r>
-            <w:r>
-              <w:rPr>
-                <w:rFonts w:ascii="Consolas" w:hAnsi="Consolas" w:cs="宋体"/>
-                <w:color w:val="000000"/>
-                <w:kern w:val="0"/>
-                <w:szCs w:val="21"/>
-              </w:rPr>
-              <w:t>;</w:t>
-            </w:r>
-            <w:r>
-              <w:rPr>
-                <w:rFonts w:ascii="Consolas" w:hAnsi="Consolas" w:cs="宋体"/>
-                <w:color w:val="000000"/>
-                <w:kern w:val="0"/>
-                <w:szCs w:val="21"/>
-              </w:rPr>
-              <w:br/>
-              <w:t xml:space="preserve">    }</w:t>
-            </w:r>
-            <w:r>
-              <w:rPr>
-                <w:rFonts w:ascii="Consolas" w:hAnsi="Consolas" w:cs="宋体"/>
-                <w:color w:val="000000"/>
-                <w:kern w:val="0"/>
-                <w:szCs w:val="21"/>
-              </w:rPr>
-              <w:br/>
-              <w:t xml:space="preserve">    </w:t>
+              <w:t>边</w:t>
             </w:r>
             <w:r>
               <w:rPr>
@@ -16791,7 +16562,227 @@
                 <w:kern w:val="0"/>
                 <w:szCs w:val="21"/>
               </w:rPr>
-              <w:t xml:space="preserve">// </w:t>
+              <w:br/>
+              <w:t xml:space="preserve">    </w:t>
+            </w:r>
+            <w:r>
+              <w:rPr>
+                <w:rFonts w:ascii="Consolas" w:hAnsi="Consolas" w:cs="宋体"/>
+                <w:b/>
+                <w:bCs/>
+                <w:color w:val="000080"/>
+                <w:kern w:val="0"/>
+                <w:szCs w:val="21"/>
+              </w:rPr>
+              <w:t xml:space="preserve">if </w:t>
+            </w:r>
+            <w:r>
+              <w:rPr>
+                <w:rFonts w:ascii="Consolas" w:hAnsi="Consolas" w:cs="宋体"/>
+                <w:color w:val="000000"/>
+                <w:kern w:val="0"/>
+                <w:szCs w:val="21"/>
+              </w:rPr>
+              <w:t>(</w:t>
+            </w:r>
+            <w:proofErr w:type="spellStart"/>
+            <w:r>
+              <w:rPr>
+                <w:rFonts w:ascii="Consolas" w:hAnsi="Consolas" w:cs="宋体"/>
+                <w:b/>
+                <w:bCs/>
+                <w:color w:val="660E7A"/>
+                <w:kern w:val="0"/>
+                <w:szCs w:val="21"/>
+              </w:rPr>
+              <w:t>object_x</w:t>
+            </w:r>
+            <w:proofErr w:type="spellEnd"/>
+            <w:r>
+              <w:rPr>
+                <w:rFonts w:ascii="Consolas" w:hAnsi="Consolas" w:cs="宋体"/>
+                <w:b/>
+                <w:bCs/>
+                <w:color w:val="660E7A"/>
+                <w:kern w:val="0"/>
+                <w:szCs w:val="21"/>
+              </w:rPr>
+              <w:t xml:space="preserve"> </w:t>
+            </w:r>
+            <w:r>
+              <w:rPr>
+                <w:rFonts w:ascii="Consolas" w:hAnsi="Consolas" w:cs="宋体"/>
+                <w:color w:val="000000"/>
+                <w:kern w:val="0"/>
+                <w:szCs w:val="21"/>
+              </w:rPr>
+              <w:t xml:space="preserve">&lt;= </w:t>
+            </w:r>
+            <w:proofErr w:type="spellStart"/>
+            <w:r>
+              <w:rPr>
+                <w:rFonts w:ascii="Consolas" w:hAnsi="Consolas" w:cs="宋体"/>
+                <w:color w:val="000000"/>
+                <w:kern w:val="0"/>
+                <w:szCs w:val="21"/>
+              </w:rPr>
+              <w:t>obj.getObject_x</w:t>
+            </w:r>
+            <w:proofErr w:type="spellEnd"/>
+            <w:r>
+              <w:rPr>
+                <w:rFonts w:ascii="Consolas" w:hAnsi="Consolas" w:cs="宋体"/>
+                <w:color w:val="000000"/>
+                <w:kern w:val="0"/>
+                <w:szCs w:val="21"/>
+              </w:rPr>
+              <w:t>()</w:t>
+            </w:r>
+            <w:r>
+              <w:rPr>
+                <w:rFonts w:ascii="Consolas" w:hAnsi="Consolas" w:cs="宋体"/>
+                <w:color w:val="000000"/>
+                <w:kern w:val="0"/>
+                <w:szCs w:val="21"/>
+              </w:rPr>
+              <w:br/>
+              <w:t xml:space="preserve">            &amp;&amp; </w:t>
+            </w:r>
+            <w:proofErr w:type="spellStart"/>
+            <w:r>
+              <w:rPr>
+                <w:rFonts w:ascii="Consolas" w:hAnsi="Consolas" w:cs="宋体"/>
+                <w:b/>
+                <w:bCs/>
+                <w:color w:val="660E7A"/>
+                <w:kern w:val="0"/>
+                <w:szCs w:val="21"/>
+              </w:rPr>
+              <w:t>object_x</w:t>
+            </w:r>
+            <w:proofErr w:type="spellEnd"/>
+            <w:r>
+              <w:rPr>
+                <w:rFonts w:ascii="Consolas" w:hAnsi="Consolas" w:cs="宋体"/>
+                <w:b/>
+                <w:bCs/>
+                <w:color w:val="660E7A"/>
+                <w:kern w:val="0"/>
+                <w:szCs w:val="21"/>
+              </w:rPr>
+              <w:t xml:space="preserve"> </w:t>
+            </w:r>
+            <w:r>
+              <w:rPr>
+                <w:rFonts w:ascii="Consolas" w:hAnsi="Consolas" w:cs="宋体"/>
+                <w:color w:val="000000"/>
+                <w:kern w:val="0"/>
+                <w:szCs w:val="21"/>
+              </w:rPr>
+              <w:t xml:space="preserve">+ </w:t>
+            </w:r>
+            <w:proofErr w:type="spellStart"/>
+            <w:r>
+              <w:rPr>
+                <w:rFonts w:ascii="Consolas" w:hAnsi="Consolas" w:cs="宋体"/>
+                <w:b/>
+                <w:bCs/>
+                <w:color w:val="660E7A"/>
+                <w:kern w:val="0"/>
+                <w:szCs w:val="21"/>
+              </w:rPr>
+              <w:t>object_width</w:t>
+            </w:r>
+            <w:proofErr w:type="spellEnd"/>
+            <w:r>
+              <w:rPr>
+                <w:rFonts w:ascii="Consolas" w:hAnsi="Consolas" w:cs="宋体"/>
+                <w:b/>
+                <w:bCs/>
+                <w:color w:val="660E7A"/>
+                <w:kern w:val="0"/>
+                <w:szCs w:val="21"/>
+              </w:rPr>
+              <w:t xml:space="preserve"> </w:t>
+            </w:r>
+            <w:r>
+              <w:rPr>
+                <w:rFonts w:ascii="Consolas" w:hAnsi="Consolas" w:cs="宋体"/>
+                <w:color w:val="000000"/>
+                <w:kern w:val="0"/>
+                <w:szCs w:val="21"/>
+              </w:rPr>
+              <w:t xml:space="preserve">&lt;= </w:t>
+            </w:r>
+            <w:proofErr w:type="spellStart"/>
+            <w:r>
+              <w:rPr>
+                <w:rFonts w:ascii="Consolas" w:hAnsi="Consolas" w:cs="宋体"/>
+                <w:color w:val="000000"/>
+                <w:kern w:val="0"/>
+                <w:szCs w:val="21"/>
+              </w:rPr>
+              <w:t>obj.getObject_x</w:t>
+            </w:r>
+            <w:proofErr w:type="spellEnd"/>
+            <w:r>
+              <w:rPr>
+                <w:rFonts w:ascii="Consolas" w:hAnsi="Consolas" w:cs="宋体"/>
+                <w:color w:val="000000"/>
+                <w:kern w:val="0"/>
+                <w:szCs w:val="21"/>
+              </w:rPr>
+              <w:t>()) {</w:t>
+            </w:r>
+            <w:r>
+              <w:rPr>
+                <w:rFonts w:ascii="Consolas" w:hAnsi="Consolas" w:cs="宋体"/>
+                <w:color w:val="000000"/>
+                <w:kern w:val="0"/>
+                <w:szCs w:val="21"/>
+              </w:rPr>
+              <w:br/>
+              <w:t xml:space="preserve">        </w:t>
+            </w:r>
+            <w:r>
+              <w:rPr>
+                <w:rFonts w:ascii="Consolas" w:hAnsi="Consolas" w:cs="宋体"/>
+                <w:b/>
+                <w:bCs/>
+                <w:color w:val="000080"/>
+                <w:kern w:val="0"/>
+                <w:szCs w:val="21"/>
+              </w:rPr>
+              <w:t>return false</w:t>
+            </w:r>
+            <w:r>
+              <w:rPr>
+                <w:rFonts w:ascii="Consolas" w:hAnsi="Consolas" w:cs="宋体"/>
+                <w:color w:val="000000"/>
+                <w:kern w:val="0"/>
+                <w:szCs w:val="21"/>
+              </w:rPr>
+              <w:t>;</w:t>
+            </w:r>
+            <w:r>
+              <w:rPr>
+                <w:rFonts w:ascii="Consolas" w:hAnsi="Consolas" w:cs="宋体"/>
+                <w:color w:val="000000"/>
+                <w:kern w:val="0"/>
+                <w:szCs w:val="21"/>
+              </w:rPr>
+              <w:br/>
+              <w:t xml:space="preserve">    }</w:t>
+            </w:r>
+            <w:r>
+              <w:rPr>
+                <w:rFonts w:ascii="Consolas" w:hAnsi="Consolas" w:cs="宋体"/>
+                <w:color w:val="000000"/>
+                <w:kern w:val="0"/>
+                <w:szCs w:val="21"/>
+              </w:rPr>
+              <w:br/>
+              <w:t xml:space="preserve">    </w:t>
             </w:r>
             <w:r>
               <w:rPr>
@@ -16802,9 +16793,8 @@
                 <w:kern w:val="0"/>
                 <w:szCs w:val="21"/>
               </w:rPr>
-              <w:t>位于</w:t>
-            </w:r>
-            <w:proofErr w:type="gramStart"/>
+              <w:t xml:space="preserve">// </w:t>
+            </w:r>
             <w:r>
               <w:rPr>
                 <w:rFonts w:ascii="Consolas" w:hAnsi="Consolas" w:cs="宋体"/>
@@ -16814,9 +16804,9 @@
                 <w:kern w:val="0"/>
                 <w:szCs w:val="21"/>
               </w:rPr>
-              <w:t>物体右边</w:t>
-            </w:r>
-            <w:proofErr w:type="gramEnd"/>
+              <w:t>位于</w:t>
+            </w:r>
+            <w:proofErr w:type="gramStart"/>
             <w:r>
               <w:rPr>
                 <w:rFonts w:ascii="Consolas" w:hAnsi="Consolas" w:cs="宋体"/>
@@ -16826,195 +16816,9 @@
                 <w:kern w:val="0"/>
                 <w:szCs w:val="21"/>
               </w:rPr>
-              <w:br/>
-              <w:t xml:space="preserve">    </w:t>
-            </w:r>
-            <w:r>
-              <w:rPr>
-                <w:rFonts w:ascii="Consolas" w:hAnsi="Consolas" w:cs="宋体"/>
-                <w:b/>
-                <w:bCs/>
-                <w:color w:val="000080"/>
-                <w:kern w:val="0"/>
-                <w:szCs w:val="21"/>
-              </w:rPr>
-              <w:t xml:space="preserve">else if </w:t>
-            </w:r>
-            <w:r>
-              <w:rPr>
-                <w:rFonts w:ascii="Consolas" w:hAnsi="Consolas" w:cs="宋体"/>
-                <w:color w:val="000000"/>
-                <w:kern w:val="0"/>
-                <w:szCs w:val="21"/>
-              </w:rPr>
-              <w:t>(</w:t>
-            </w:r>
-            <w:proofErr w:type="spellStart"/>
-            <w:r>
-              <w:rPr>
-                <w:rFonts w:ascii="Consolas" w:hAnsi="Consolas" w:cs="宋体"/>
-                <w:color w:val="000000"/>
-                <w:kern w:val="0"/>
-                <w:szCs w:val="21"/>
-              </w:rPr>
-              <w:t>obj.getObject_x</w:t>
-            </w:r>
-            <w:proofErr w:type="spellEnd"/>
-            <w:r>
-              <w:rPr>
-                <w:rFonts w:ascii="Consolas" w:hAnsi="Consolas" w:cs="宋体"/>
-                <w:color w:val="000000"/>
-                <w:kern w:val="0"/>
-                <w:szCs w:val="21"/>
-              </w:rPr>
-              <w:t xml:space="preserve">() &lt;= </w:t>
-            </w:r>
-            <w:proofErr w:type="spellStart"/>
-            <w:r>
-              <w:rPr>
-                <w:rFonts w:ascii="Consolas" w:hAnsi="Consolas" w:cs="宋体"/>
-                <w:b/>
-                <w:bCs/>
-                <w:color w:val="660E7A"/>
-                <w:kern w:val="0"/>
-                <w:szCs w:val="21"/>
-              </w:rPr>
-              <w:t>object_x</w:t>
-            </w:r>
-            <w:proofErr w:type="spellEnd"/>
-            <w:r>
-              <w:rPr>
-                <w:rFonts w:ascii="Consolas" w:hAnsi="Consolas" w:cs="宋体"/>
-                <w:b/>
-                <w:bCs/>
-                <w:color w:val="660E7A"/>
-                <w:kern w:val="0"/>
-                <w:szCs w:val="21"/>
-              </w:rPr>
-              <w:br/>
-              <w:t xml:space="preserve">            </w:t>
-            </w:r>
-            <w:r>
-              <w:rPr>
-                <w:rFonts w:ascii="Consolas" w:hAnsi="Consolas" w:cs="宋体"/>
-                <w:color w:val="000000"/>
-                <w:kern w:val="0"/>
-                <w:szCs w:val="21"/>
-              </w:rPr>
-              <w:t xml:space="preserve">&amp;&amp; </w:t>
-            </w:r>
-            <w:proofErr w:type="spellStart"/>
-            <w:r>
-              <w:rPr>
-                <w:rFonts w:ascii="Consolas" w:hAnsi="Consolas" w:cs="宋体"/>
-                <w:color w:val="000000"/>
-                <w:kern w:val="0"/>
-                <w:szCs w:val="21"/>
-              </w:rPr>
-              <w:t>obj.getObject_x</w:t>
-            </w:r>
-            <w:proofErr w:type="spellEnd"/>
-            <w:r>
-              <w:rPr>
-                <w:rFonts w:ascii="Consolas" w:hAnsi="Consolas" w:cs="宋体"/>
-                <w:color w:val="000000"/>
-                <w:kern w:val="0"/>
-                <w:szCs w:val="21"/>
-              </w:rPr>
-              <w:t xml:space="preserve">() + </w:t>
-            </w:r>
-            <w:proofErr w:type="spellStart"/>
-            <w:r>
-              <w:rPr>
-                <w:rFonts w:ascii="Consolas" w:hAnsi="Consolas" w:cs="宋体"/>
-                <w:color w:val="000000"/>
-                <w:kern w:val="0"/>
-                <w:szCs w:val="21"/>
-              </w:rPr>
-              <w:t>obj.getObject_width</w:t>
-            </w:r>
-            <w:proofErr w:type="spellEnd"/>
-            <w:r>
-              <w:rPr>
-                <w:rFonts w:ascii="Consolas" w:hAnsi="Consolas" w:cs="宋体"/>
-                <w:color w:val="000000"/>
-                <w:kern w:val="0"/>
-                <w:szCs w:val="21"/>
-              </w:rPr>
-              <w:t xml:space="preserve">() &lt;= </w:t>
-            </w:r>
-            <w:proofErr w:type="spellStart"/>
-            <w:r>
-              <w:rPr>
-                <w:rFonts w:ascii="Consolas" w:hAnsi="Consolas" w:cs="宋体"/>
-                <w:b/>
-                <w:bCs/>
-                <w:color w:val="660E7A"/>
-                <w:kern w:val="0"/>
-                <w:szCs w:val="21"/>
-              </w:rPr>
-              <w:t>object_x</w:t>
-            </w:r>
-            <w:proofErr w:type="spellEnd"/>
-            <w:r>
-              <w:rPr>
-                <w:rFonts w:ascii="Consolas" w:hAnsi="Consolas" w:cs="宋体"/>
-                <w:color w:val="000000"/>
-                <w:kern w:val="0"/>
-                <w:szCs w:val="21"/>
-              </w:rPr>
-              <w:t>) {</w:t>
-            </w:r>
-            <w:r>
-              <w:rPr>
-                <w:rFonts w:ascii="Consolas" w:hAnsi="Consolas" w:cs="宋体"/>
-                <w:color w:val="000000"/>
-                <w:kern w:val="0"/>
-                <w:szCs w:val="21"/>
-              </w:rPr>
-              <w:br/>
-              <w:t xml:space="preserve">        </w:t>
-            </w:r>
-            <w:r>
-              <w:rPr>
-                <w:rFonts w:ascii="Consolas" w:hAnsi="Consolas" w:cs="宋体"/>
-                <w:b/>
-                <w:bCs/>
-                <w:color w:val="000080"/>
-                <w:kern w:val="0"/>
-                <w:szCs w:val="21"/>
-              </w:rPr>
-              <w:t>return false</w:t>
-            </w:r>
-            <w:r>
-              <w:rPr>
-                <w:rFonts w:ascii="Consolas" w:hAnsi="Consolas" w:cs="宋体"/>
-                <w:color w:val="000000"/>
-                <w:kern w:val="0"/>
-                <w:szCs w:val="21"/>
-              </w:rPr>
-              <w:t>;</w:t>
-            </w:r>
-            <w:r>
-              <w:rPr>
-                <w:rFonts w:ascii="Consolas" w:hAnsi="Consolas" w:cs="宋体"/>
-                <w:color w:val="000000"/>
-                <w:kern w:val="0"/>
-                <w:szCs w:val="21"/>
-              </w:rPr>
-              <w:br/>
-              <w:t xml:space="preserve">    }</w:t>
-            </w:r>
-            <w:r>
-              <w:rPr>
-                <w:rFonts w:ascii="Consolas" w:hAnsi="Consolas" w:cs="宋体"/>
-                <w:color w:val="000000"/>
-                <w:kern w:val="0"/>
-                <w:szCs w:val="21"/>
-              </w:rPr>
-              <w:br/>
-              <w:t xml:space="preserve">    </w:t>
-            </w:r>
+              <w:t>物体右</w:t>
+            </w:r>
+            <w:proofErr w:type="gramEnd"/>
             <w:r>
               <w:rPr>
                 <w:rFonts w:ascii="Consolas" w:hAnsi="Consolas" w:cs="宋体"/>
@@ -17024,7 +16828,7 @@
                 <w:kern w:val="0"/>
                 <w:szCs w:val="21"/>
               </w:rPr>
-              <w:t xml:space="preserve">// </w:t>
+              <w:t>边</w:t>
             </w:r>
             <w:r>
               <w:rPr>
@@ -17035,9 +16839,195 @@
                 <w:kern w:val="0"/>
                 <w:szCs w:val="21"/>
               </w:rPr>
-              <w:t>位于</w:t>
-            </w:r>
-            <w:proofErr w:type="gramStart"/>
+              <w:br/>
+              <w:t xml:space="preserve">    </w:t>
+            </w:r>
+            <w:r>
+              <w:rPr>
+                <w:rFonts w:ascii="Consolas" w:hAnsi="Consolas" w:cs="宋体"/>
+                <w:b/>
+                <w:bCs/>
+                <w:color w:val="000080"/>
+                <w:kern w:val="0"/>
+                <w:szCs w:val="21"/>
+              </w:rPr>
+              <w:t xml:space="preserve">else if </w:t>
+            </w:r>
+            <w:r>
+              <w:rPr>
+                <w:rFonts w:ascii="Consolas" w:hAnsi="Consolas" w:cs="宋体"/>
+                <w:color w:val="000000"/>
+                <w:kern w:val="0"/>
+                <w:szCs w:val="21"/>
+              </w:rPr>
+              <w:t>(</w:t>
+            </w:r>
+            <w:proofErr w:type="spellStart"/>
+            <w:r>
+              <w:rPr>
+                <w:rFonts w:ascii="Consolas" w:hAnsi="Consolas" w:cs="宋体"/>
+                <w:color w:val="000000"/>
+                <w:kern w:val="0"/>
+                <w:szCs w:val="21"/>
+              </w:rPr>
+              <w:t>obj.getObject_x</w:t>
+            </w:r>
+            <w:proofErr w:type="spellEnd"/>
+            <w:r>
+              <w:rPr>
+                <w:rFonts w:ascii="Consolas" w:hAnsi="Consolas" w:cs="宋体"/>
+                <w:color w:val="000000"/>
+                <w:kern w:val="0"/>
+                <w:szCs w:val="21"/>
+              </w:rPr>
+              <w:t xml:space="preserve">() &lt;= </w:t>
+            </w:r>
+            <w:proofErr w:type="spellStart"/>
+            <w:r>
+              <w:rPr>
+                <w:rFonts w:ascii="Consolas" w:hAnsi="Consolas" w:cs="宋体"/>
+                <w:b/>
+                <w:bCs/>
+                <w:color w:val="660E7A"/>
+                <w:kern w:val="0"/>
+                <w:szCs w:val="21"/>
+              </w:rPr>
+              <w:t>object_x</w:t>
+            </w:r>
+            <w:proofErr w:type="spellEnd"/>
+            <w:r>
+              <w:rPr>
+                <w:rFonts w:ascii="Consolas" w:hAnsi="Consolas" w:cs="宋体"/>
+                <w:b/>
+                <w:bCs/>
+                <w:color w:val="660E7A"/>
+                <w:kern w:val="0"/>
+                <w:szCs w:val="21"/>
+              </w:rPr>
+              <w:br/>
+              <w:t xml:space="preserve">            </w:t>
+            </w:r>
+            <w:r>
+              <w:rPr>
+                <w:rFonts w:ascii="Consolas" w:hAnsi="Consolas" w:cs="宋体"/>
+                <w:color w:val="000000"/>
+                <w:kern w:val="0"/>
+                <w:szCs w:val="21"/>
+              </w:rPr>
+              <w:t xml:space="preserve">&amp;&amp; </w:t>
+            </w:r>
+            <w:proofErr w:type="spellStart"/>
+            <w:r>
+              <w:rPr>
+                <w:rFonts w:ascii="Consolas" w:hAnsi="Consolas" w:cs="宋体"/>
+                <w:color w:val="000000"/>
+                <w:kern w:val="0"/>
+                <w:szCs w:val="21"/>
+              </w:rPr>
+              <w:t>obj.getObject_x</w:t>
+            </w:r>
+            <w:proofErr w:type="spellEnd"/>
+            <w:r>
+              <w:rPr>
+                <w:rFonts w:ascii="Consolas" w:hAnsi="Consolas" w:cs="宋体"/>
+                <w:color w:val="000000"/>
+                <w:kern w:val="0"/>
+                <w:szCs w:val="21"/>
+              </w:rPr>
+              <w:t xml:space="preserve">() + </w:t>
+            </w:r>
+            <w:proofErr w:type="spellStart"/>
+            <w:r>
+              <w:rPr>
+                <w:rFonts w:ascii="Consolas" w:hAnsi="Consolas" w:cs="宋体"/>
+                <w:color w:val="000000"/>
+                <w:kern w:val="0"/>
+                <w:szCs w:val="21"/>
+              </w:rPr>
+              <w:t>obj.getObject_width</w:t>
+            </w:r>
+            <w:proofErr w:type="spellEnd"/>
+            <w:r>
+              <w:rPr>
+                <w:rFonts w:ascii="Consolas" w:hAnsi="Consolas" w:cs="宋体"/>
+                <w:color w:val="000000"/>
+                <w:kern w:val="0"/>
+                <w:szCs w:val="21"/>
+              </w:rPr>
+              <w:t xml:space="preserve">() &lt;= </w:t>
+            </w:r>
+            <w:proofErr w:type="spellStart"/>
+            <w:r>
+              <w:rPr>
+                <w:rFonts w:ascii="Consolas" w:hAnsi="Consolas" w:cs="宋体"/>
+                <w:b/>
+                <w:bCs/>
+                <w:color w:val="660E7A"/>
+                <w:kern w:val="0"/>
+                <w:szCs w:val="21"/>
+              </w:rPr>
+              <w:t>object_x</w:t>
+            </w:r>
+            <w:proofErr w:type="spellEnd"/>
+            <w:r>
+              <w:rPr>
+                <w:rFonts w:ascii="Consolas" w:hAnsi="Consolas" w:cs="宋体"/>
+                <w:color w:val="000000"/>
+                <w:kern w:val="0"/>
+                <w:szCs w:val="21"/>
+              </w:rPr>
+              <w:t>) {</w:t>
+            </w:r>
+            <w:r>
+              <w:rPr>
+                <w:rFonts w:ascii="Consolas" w:hAnsi="Consolas" w:cs="宋体"/>
+                <w:color w:val="000000"/>
+                <w:kern w:val="0"/>
+                <w:szCs w:val="21"/>
+              </w:rPr>
+              <w:br/>
+              <w:t xml:space="preserve">        </w:t>
+            </w:r>
+            <w:r>
+              <w:rPr>
+                <w:rFonts w:ascii="Consolas" w:hAnsi="Consolas" w:cs="宋体"/>
+                <w:b/>
+                <w:bCs/>
+                <w:color w:val="000080"/>
+                <w:kern w:val="0"/>
+                <w:szCs w:val="21"/>
+              </w:rPr>
+              <w:t>return false</w:t>
+            </w:r>
+            <w:r>
+              <w:rPr>
+                <w:rFonts w:ascii="Consolas" w:hAnsi="Consolas" w:cs="宋体"/>
+                <w:color w:val="000000"/>
+                <w:kern w:val="0"/>
+                <w:szCs w:val="21"/>
+              </w:rPr>
+              <w:t>;</w:t>
+            </w:r>
+            <w:r>
+              <w:rPr>
+                <w:rFonts w:ascii="Consolas" w:hAnsi="Consolas" w:cs="宋体"/>
+                <w:color w:val="000000"/>
+                <w:kern w:val="0"/>
+                <w:szCs w:val="21"/>
+              </w:rPr>
+              <w:br/>
+              <w:t xml:space="preserve">    }</w:t>
+            </w:r>
+            <w:r>
+              <w:rPr>
+                <w:rFonts w:ascii="Consolas" w:hAnsi="Consolas" w:cs="宋体"/>
+                <w:color w:val="000000"/>
+                <w:kern w:val="0"/>
+                <w:szCs w:val="21"/>
+              </w:rPr>
+              <w:br/>
+              <w:t xml:space="preserve">    </w:t>
+            </w:r>
             <w:r>
               <w:rPr>
                 <w:rFonts w:ascii="Consolas" w:hAnsi="Consolas" w:cs="宋体"/>
@@ -17047,9 +17037,8 @@
                 <w:kern w:val="0"/>
                 <w:szCs w:val="21"/>
               </w:rPr>
-              <w:t>物体上边</w:t>
-            </w:r>
-            <w:proofErr w:type="gramEnd"/>
+              <w:t xml:space="preserve">// </w:t>
+            </w:r>
             <w:r>
               <w:rPr>
                 <w:rFonts w:ascii="Consolas" w:hAnsi="Consolas" w:cs="宋体"/>
@@ -17059,228 +17048,9 @@
                 <w:kern w:val="0"/>
                 <w:szCs w:val="21"/>
               </w:rPr>
-              <w:br/>
-              <w:t xml:space="preserve">    </w:t>
-            </w:r>
-            <w:r>
-              <w:rPr>
-                <w:rFonts w:ascii="Consolas" w:hAnsi="Consolas" w:cs="宋体"/>
-                <w:b/>
-                <w:bCs/>
-                <w:color w:val="000080"/>
-                <w:kern w:val="0"/>
-                <w:szCs w:val="21"/>
-              </w:rPr>
-              <w:t xml:space="preserve">else if </w:t>
-            </w:r>
-            <w:r>
-              <w:rPr>
-                <w:rFonts w:ascii="Consolas" w:hAnsi="Consolas" w:cs="宋体"/>
-                <w:color w:val="000000"/>
-                <w:kern w:val="0"/>
-                <w:szCs w:val="21"/>
-              </w:rPr>
-              <w:t>(</w:t>
-            </w:r>
-            <w:proofErr w:type="spellStart"/>
-            <w:r>
-              <w:rPr>
-                <w:rFonts w:ascii="Consolas" w:hAnsi="Consolas" w:cs="宋体"/>
-                <w:b/>
-                <w:bCs/>
-                <w:color w:val="660E7A"/>
-                <w:kern w:val="0"/>
-                <w:szCs w:val="21"/>
-              </w:rPr>
-              <w:t>object_y</w:t>
-            </w:r>
-            <w:proofErr w:type="spellEnd"/>
-            <w:r>
-              <w:rPr>
-                <w:rFonts w:ascii="Consolas" w:hAnsi="Consolas" w:cs="宋体"/>
-                <w:b/>
-                <w:bCs/>
-                <w:color w:val="660E7A"/>
-                <w:kern w:val="0"/>
-                <w:szCs w:val="21"/>
-              </w:rPr>
-              <w:t xml:space="preserve"> </w:t>
-            </w:r>
-            <w:r>
-              <w:rPr>
-                <w:rFonts w:ascii="Consolas" w:hAnsi="Consolas" w:cs="宋体"/>
-                <w:color w:val="000000"/>
-                <w:kern w:val="0"/>
-                <w:szCs w:val="21"/>
-              </w:rPr>
-              <w:t xml:space="preserve">&lt;= </w:t>
-            </w:r>
-            <w:proofErr w:type="spellStart"/>
-            <w:r>
-              <w:rPr>
-                <w:rFonts w:ascii="Consolas" w:hAnsi="Consolas" w:cs="宋体"/>
-                <w:color w:val="000000"/>
-                <w:kern w:val="0"/>
-                <w:szCs w:val="21"/>
-              </w:rPr>
-              <w:t>obj.getObject_y</w:t>
-            </w:r>
-            <w:proofErr w:type="spellEnd"/>
-            <w:r>
-              <w:rPr>
-                <w:rFonts w:ascii="Consolas" w:hAnsi="Consolas" w:cs="宋体"/>
-                <w:color w:val="000000"/>
-                <w:kern w:val="0"/>
-                <w:szCs w:val="21"/>
-              </w:rPr>
-              <w:t>()</w:t>
-            </w:r>
-            <w:r>
-              <w:rPr>
-                <w:rFonts w:ascii="Consolas" w:hAnsi="Consolas" w:cs="宋体"/>
-                <w:color w:val="000000"/>
-                <w:kern w:val="0"/>
-                <w:szCs w:val="21"/>
-              </w:rPr>
-              <w:br/>
-              <w:t xml:space="preserve">            &amp;&amp; </w:t>
-            </w:r>
-            <w:proofErr w:type="spellStart"/>
-            <w:r>
-              <w:rPr>
-                <w:rFonts w:ascii="Consolas" w:hAnsi="Consolas" w:cs="宋体"/>
-                <w:b/>
-                <w:bCs/>
-                <w:color w:val="660E7A"/>
-                <w:kern w:val="0"/>
-                <w:szCs w:val="21"/>
-              </w:rPr>
-              <w:t>object_y</w:t>
-            </w:r>
-            <w:proofErr w:type="spellEnd"/>
-            <w:r>
-              <w:rPr>
-                <w:rFonts w:ascii="Consolas" w:hAnsi="Consolas" w:cs="宋体"/>
-                <w:b/>
-                <w:bCs/>
-                <w:color w:val="660E7A"/>
-                <w:kern w:val="0"/>
-                <w:szCs w:val="21"/>
-              </w:rPr>
-              <w:t xml:space="preserve"> </w:t>
-            </w:r>
-            <w:r>
-              <w:rPr>
-                <w:rFonts w:ascii="Consolas" w:hAnsi="Consolas" w:cs="宋体"/>
-                <w:color w:val="000000"/>
-                <w:kern w:val="0"/>
-                <w:szCs w:val="21"/>
-              </w:rPr>
-              <w:t xml:space="preserve">+ </w:t>
-            </w:r>
-            <w:proofErr w:type="spellStart"/>
-            <w:r>
-              <w:rPr>
-                <w:rFonts w:ascii="Consolas" w:hAnsi="Consolas" w:cs="宋体"/>
-                <w:b/>
-                <w:bCs/>
-                <w:color w:val="660E7A"/>
-                <w:kern w:val="0"/>
-                <w:szCs w:val="21"/>
-              </w:rPr>
-              <w:t>object_height</w:t>
-            </w:r>
-            <w:proofErr w:type="spellEnd"/>
-            <w:r>
-              <w:rPr>
-                <w:rFonts w:ascii="Consolas" w:hAnsi="Consolas" w:cs="宋体"/>
-                <w:b/>
-                <w:bCs/>
-                <w:color w:val="660E7A"/>
-                <w:kern w:val="0"/>
-                <w:szCs w:val="21"/>
-              </w:rPr>
-              <w:t xml:space="preserve"> </w:t>
-            </w:r>
-            <w:r>
-              <w:rPr>
-                <w:rFonts w:ascii="Consolas" w:hAnsi="Consolas" w:cs="宋体"/>
-                <w:color w:val="000000"/>
-                <w:kern w:val="0"/>
-                <w:szCs w:val="21"/>
-              </w:rPr>
-              <w:t xml:space="preserve">&lt;= </w:t>
-            </w:r>
-            <w:proofErr w:type="spellStart"/>
-            <w:r>
-              <w:rPr>
-                <w:rFonts w:ascii="Consolas" w:hAnsi="Consolas" w:cs="宋体"/>
-                <w:color w:val="000000"/>
-                <w:kern w:val="0"/>
-                <w:szCs w:val="21"/>
-              </w:rPr>
-              <w:t>obj.getObject_y</w:t>
-            </w:r>
-            <w:proofErr w:type="spellEnd"/>
-            <w:r>
-              <w:rPr>
-                <w:rFonts w:ascii="Consolas" w:hAnsi="Consolas" w:cs="宋体"/>
-                <w:color w:val="000000"/>
-                <w:kern w:val="0"/>
-                <w:szCs w:val="21"/>
-              </w:rPr>
-              <w:t>()) {</w:t>
-            </w:r>
-            <w:r>
-              <w:rPr>
-                <w:rFonts w:ascii="Consolas" w:hAnsi="Consolas" w:cs="宋体"/>
-                <w:color w:val="000000"/>
-                <w:kern w:val="0"/>
-                <w:szCs w:val="21"/>
-              </w:rPr>
-              <w:br/>
-              <w:t xml:space="preserve">        </w:t>
-            </w:r>
-            <w:r>
-              <w:rPr>
-                <w:rFonts w:ascii="Consolas" w:hAnsi="Consolas" w:cs="宋体"/>
-                <w:b/>
-                <w:bCs/>
-                <w:color w:val="000080"/>
-                <w:kern w:val="0"/>
-                <w:szCs w:val="21"/>
-              </w:rPr>
-              <w:t>return false</w:t>
-            </w:r>
-            <w:r>
-              <w:rPr>
-                <w:rFonts w:ascii="Consolas" w:hAnsi="Consolas" w:cs="宋体"/>
-                <w:color w:val="000000"/>
-                <w:kern w:val="0"/>
-                <w:szCs w:val="21"/>
-              </w:rPr>
-              <w:t>;</w:t>
-            </w:r>
-            <w:r>
-              <w:rPr>
-                <w:rFonts w:ascii="Consolas" w:hAnsi="Consolas" w:cs="宋体"/>
-                <w:color w:val="000000"/>
-                <w:kern w:val="0"/>
-                <w:szCs w:val="21"/>
-              </w:rPr>
-              <w:br/>
-              <w:t xml:space="preserve">    }</w:t>
-            </w:r>
-            <w:r>
-              <w:rPr>
-                <w:rFonts w:ascii="Consolas" w:hAnsi="Consolas" w:cs="宋体"/>
-                <w:color w:val="000000"/>
-                <w:kern w:val="0"/>
-                <w:szCs w:val="21"/>
-              </w:rPr>
-              <w:br/>
-              <w:t xml:space="preserve">    </w:t>
-            </w:r>
+              <w:t>位于</w:t>
+            </w:r>
+            <w:proofErr w:type="gramStart"/>
             <w:r>
               <w:rPr>
                 <w:rFonts w:ascii="Consolas" w:hAnsi="Consolas" w:cs="宋体"/>
@@ -17290,8 +17060,9 @@
                 <w:kern w:val="0"/>
                 <w:szCs w:val="21"/>
               </w:rPr>
-              <w:t xml:space="preserve">// </w:t>
-            </w:r>
+              <w:t>物体上</w:t>
+            </w:r>
+            <w:proofErr w:type="gramEnd"/>
             <w:r>
               <w:rPr>
                 <w:rFonts w:ascii="Consolas" w:hAnsi="Consolas" w:cs="宋体"/>
@@ -17301,9 +17072,8 @@
                 <w:kern w:val="0"/>
                 <w:szCs w:val="21"/>
               </w:rPr>
-              <w:t>位于</w:t>
-            </w:r>
-            <w:proofErr w:type="gramStart"/>
+              <w:t>边</w:t>
+            </w:r>
             <w:r>
               <w:rPr>
                 <w:rFonts w:ascii="Consolas" w:hAnsi="Consolas" w:cs="宋体"/>
@@ -17313,9 +17083,274 @@
                 <w:kern w:val="0"/>
                 <w:szCs w:val="21"/>
               </w:rPr>
-              <w:t>物体下边</w:t>
+              <w:br/>
+              <w:t xml:space="preserve">    </w:t>
+            </w:r>
+            <w:r>
+              <w:rPr>
+                <w:rFonts w:ascii="Consolas" w:hAnsi="Consolas" w:cs="宋体"/>
+                <w:b/>
+                <w:bCs/>
+                <w:color w:val="000080"/>
+                <w:kern w:val="0"/>
+                <w:szCs w:val="21"/>
+              </w:rPr>
+              <w:t xml:space="preserve">else if </w:t>
+            </w:r>
+            <w:r>
+              <w:rPr>
+                <w:rFonts w:ascii="Consolas" w:hAnsi="Consolas" w:cs="宋体"/>
+                <w:color w:val="000000"/>
+                <w:kern w:val="0"/>
+                <w:szCs w:val="21"/>
+              </w:rPr>
+              <w:t>(</w:t>
+            </w:r>
+            <w:proofErr w:type="spellStart"/>
+            <w:r>
+              <w:rPr>
+                <w:rFonts w:ascii="Consolas" w:hAnsi="Consolas" w:cs="宋体"/>
+                <w:b/>
+                <w:bCs/>
+                <w:color w:val="660E7A"/>
+                <w:kern w:val="0"/>
+                <w:szCs w:val="21"/>
+              </w:rPr>
+              <w:t>object_y</w:t>
+            </w:r>
+            <w:proofErr w:type="spellEnd"/>
+            <w:r>
+              <w:rPr>
+                <w:rFonts w:ascii="Consolas" w:hAnsi="Consolas" w:cs="宋体"/>
+                <w:b/>
+                <w:bCs/>
+                <w:color w:val="660E7A"/>
+                <w:kern w:val="0"/>
+                <w:szCs w:val="21"/>
+              </w:rPr>
+              <w:t xml:space="preserve"> </w:t>
+            </w:r>
+            <w:r>
+              <w:rPr>
+                <w:rFonts w:ascii="Consolas" w:hAnsi="Consolas" w:cs="宋体"/>
+                <w:color w:val="000000"/>
+                <w:kern w:val="0"/>
+                <w:szCs w:val="21"/>
+              </w:rPr>
+              <w:t xml:space="preserve">&lt;= </w:t>
+            </w:r>
+            <w:proofErr w:type="spellStart"/>
+            <w:r>
+              <w:rPr>
+                <w:rFonts w:ascii="Consolas" w:hAnsi="Consolas" w:cs="宋体"/>
+                <w:color w:val="000000"/>
+                <w:kern w:val="0"/>
+                <w:szCs w:val="21"/>
+              </w:rPr>
+              <w:t>obj.getObject_y</w:t>
+            </w:r>
+            <w:proofErr w:type="spellEnd"/>
+            <w:r>
+              <w:rPr>
+                <w:rFonts w:ascii="Consolas" w:hAnsi="Consolas" w:cs="宋体"/>
+                <w:color w:val="000000"/>
+                <w:kern w:val="0"/>
+                <w:szCs w:val="21"/>
+              </w:rPr>
+              <w:t>()</w:t>
+            </w:r>
+            <w:r>
+              <w:rPr>
+                <w:rFonts w:ascii="Consolas" w:hAnsi="Consolas" w:cs="宋体"/>
+                <w:color w:val="000000"/>
+                <w:kern w:val="0"/>
+                <w:szCs w:val="21"/>
+              </w:rPr>
+              <w:br/>
+              <w:t xml:space="preserve">            &amp;&amp; </w:t>
+            </w:r>
+            <w:proofErr w:type="spellStart"/>
+            <w:r>
+              <w:rPr>
+                <w:rFonts w:ascii="Consolas" w:hAnsi="Consolas" w:cs="宋体"/>
+                <w:b/>
+                <w:bCs/>
+                <w:color w:val="660E7A"/>
+                <w:kern w:val="0"/>
+                <w:szCs w:val="21"/>
+              </w:rPr>
+              <w:t>object_y</w:t>
+            </w:r>
+            <w:proofErr w:type="spellEnd"/>
+            <w:r>
+              <w:rPr>
+                <w:rFonts w:ascii="Consolas" w:hAnsi="Consolas" w:cs="宋体"/>
+                <w:b/>
+                <w:bCs/>
+                <w:color w:val="660E7A"/>
+                <w:kern w:val="0"/>
+                <w:szCs w:val="21"/>
+              </w:rPr>
+              <w:t xml:space="preserve"> </w:t>
+            </w:r>
+            <w:r>
+              <w:rPr>
+                <w:rFonts w:ascii="Consolas" w:hAnsi="Consolas" w:cs="宋体"/>
+                <w:color w:val="000000"/>
+                <w:kern w:val="0"/>
+                <w:szCs w:val="21"/>
+              </w:rPr>
+              <w:t xml:space="preserve">+ </w:t>
+            </w:r>
+            <w:proofErr w:type="spellStart"/>
+            <w:r>
+              <w:rPr>
+                <w:rFonts w:ascii="Consolas" w:hAnsi="Consolas" w:cs="宋体"/>
+                <w:b/>
+                <w:bCs/>
+                <w:color w:val="660E7A"/>
+                <w:kern w:val="0"/>
+                <w:szCs w:val="21"/>
+              </w:rPr>
+              <w:t>object_height</w:t>
+            </w:r>
+            <w:proofErr w:type="spellEnd"/>
+            <w:r>
+              <w:rPr>
+                <w:rFonts w:ascii="Consolas" w:hAnsi="Consolas" w:cs="宋体"/>
+                <w:b/>
+                <w:bCs/>
+                <w:color w:val="660E7A"/>
+                <w:kern w:val="0"/>
+                <w:szCs w:val="21"/>
+              </w:rPr>
+              <w:t xml:space="preserve"> </w:t>
+            </w:r>
+            <w:r>
+              <w:rPr>
+                <w:rFonts w:ascii="Consolas" w:hAnsi="Consolas" w:cs="宋体"/>
+                <w:color w:val="000000"/>
+                <w:kern w:val="0"/>
+                <w:szCs w:val="21"/>
+              </w:rPr>
+              <w:t xml:space="preserve">&lt;= </w:t>
+            </w:r>
+            <w:proofErr w:type="spellStart"/>
+            <w:r>
+              <w:rPr>
+                <w:rFonts w:ascii="Consolas" w:hAnsi="Consolas" w:cs="宋体"/>
+                <w:color w:val="000000"/>
+                <w:kern w:val="0"/>
+                <w:szCs w:val="21"/>
+              </w:rPr>
+              <w:t>obj.getObject_y</w:t>
+            </w:r>
+            <w:proofErr w:type="spellEnd"/>
+            <w:r>
+              <w:rPr>
+                <w:rFonts w:ascii="Consolas" w:hAnsi="Consolas" w:cs="宋体"/>
+                <w:color w:val="000000"/>
+                <w:kern w:val="0"/>
+                <w:szCs w:val="21"/>
+              </w:rPr>
+              <w:t>()) {</w:t>
+            </w:r>
+            <w:r>
+              <w:rPr>
+                <w:rFonts w:ascii="Consolas" w:hAnsi="Consolas" w:cs="宋体"/>
+                <w:color w:val="000000"/>
+                <w:kern w:val="0"/>
+                <w:szCs w:val="21"/>
+              </w:rPr>
+              <w:br/>
+              <w:t xml:space="preserve">        </w:t>
+            </w:r>
+            <w:r>
+              <w:rPr>
+                <w:rFonts w:ascii="Consolas" w:hAnsi="Consolas" w:cs="宋体"/>
+                <w:b/>
+                <w:bCs/>
+                <w:color w:val="000080"/>
+                <w:kern w:val="0"/>
+                <w:szCs w:val="21"/>
+              </w:rPr>
+              <w:t>return false</w:t>
+            </w:r>
+            <w:r>
+              <w:rPr>
+                <w:rFonts w:ascii="Consolas" w:hAnsi="Consolas" w:cs="宋体"/>
+                <w:color w:val="000000"/>
+                <w:kern w:val="0"/>
+                <w:szCs w:val="21"/>
+              </w:rPr>
+              <w:t>;</w:t>
+            </w:r>
+            <w:r>
+              <w:rPr>
+                <w:rFonts w:ascii="Consolas" w:hAnsi="Consolas" w:cs="宋体"/>
+                <w:color w:val="000000"/>
+                <w:kern w:val="0"/>
+                <w:szCs w:val="21"/>
+              </w:rPr>
+              <w:br/>
+              <w:t xml:space="preserve">    }</w:t>
+            </w:r>
+            <w:r>
+              <w:rPr>
+                <w:rFonts w:ascii="Consolas" w:hAnsi="Consolas" w:cs="宋体"/>
+                <w:color w:val="000000"/>
+                <w:kern w:val="0"/>
+                <w:szCs w:val="21"/>
+              </w:rPr>
+              <w:br/>
+              <w:t xml:space="preserve">    </w:t>
+            </w:r>
+            <w:r>
+              <w:rPr>
+                <w:rFonts w:ascii="Consolas" w:hAnsi="Consolas" w:cs="宋体"/>
+                <w:i/>
+                <w:iCs/>
+                <w:color w:val="808080"/>
+                <w:kern w:val="0"/>
+                <w:szCs w:val="21"/>
+              </w:rPr>
+              <w:t xml:space="preserve">// </w:t>
+            </w:r>
+            <w:r>
+              <w:rPr>
+                <w:rFonts w:ascii="Consolas" w:hAnsi="Consolas" w:cs="宋体"/>
+                <w:i/>
+                <w:iCs/>
+                <w:color w:val="808080"/>
+                <w:kern w:val="0"/>
+                <w:szCs w:val="21"/>
+              </w:rPr>
+              <w:t>位于</w:t>
+            </w:r>
+            <w:proofErr w:type="gramStart"/>
+            <w:r>
+              <w:rPr>
+                <w:rFonts w:ascii="Consolas" w:hAnsi="Consolas" w:cs="宋体"/>
+                <w:i/>
+                <w:iCs/>
+                <w:color w:val="808080"/>
+                <w:kern w:val="0"/>
+                <w:szCs w:val="21"/>
+              </w:rPr>
+              <w:t>物体下</w:t>
             </w:r>
             <w:proofErr w:type="gramEnd"/>
+            <w:r>
+              <w:rPr>
+                <w:rFonts w:ascii="Consolas" w:hAnsi="Consolas" w:cs="宋体"/>
+                <w:i/>
+                <w:iCs/>
+                <w:color w:val="808080"/>
+                <w:kern w:val="0"/>
+                <w:szCs w:val="21"/>
+              </w:rPr>
+              <w:t>边</w:t>
+            </w:r>
             <w:r>
               <w:rPr>
                 <w:rFonts w:ascii="Consolas" w:hAnsi="Consolas" w:cs="宋体"/>
@@ -18022,160 +18057,9 @@
                 <w:kern w:val="0"/>
                 <w:szCs w:val="21"/>
               </w:rPr>
-              <w:t>伤害值</w:t>
+              <w:t>伤害</w:t>
             </w:r>
             <w:proofErr w:type="gramEnd"/>
-            <w:r>
-              <w:rPr>
-                <w:rFonts w:ascii="Consolas" w:hAnsi="Consolas" w:cs="宋体"/>
-                <w:color w:val="000000"/>
-                <w:kern w:val="0"/>
-                <w:szCs w:val="21"/>
-              </w:rPr>
-              <w:br/>
-            </w:r>
-            <w:r>
-              <w:rPr>
-                <w:rFonts w:ascii="Consolas" w:hAnsi="Consolas" w:cs="宋体"/>
-                <w:b/>
-                <w:bCs/>
-                <w:color w:val="000080"/>
-                <w:kern w:val="0"/>
-                <w:szCs w:val="21"/>
-              </w:rPr>
-              <w:t xml:space="preserve">public void </w:t>
-            </w:r>
-            <w:proofErr w:type="spellStart"/>
-            <w:r>
-              <w:rPr>
-                <w:rFonts w:ascii="Consolas" w:hAnsi="Consolas" w:cs="宋体"/>
-                <w:color w:val="000000"/>
-                <w:kern w:val="0"/>
-                <w:szCs w:val="21"/>
-              </w:rPr>
-              <w:t>setHarm</w:t>
-            </w:r>
-            <w:proofErr w:type="spellEnd"/>
-            <w:r>
-              <w:rPr>
-                <w:rFonts w:ascii="Consolas" w:hAnsi="Consolas" w:cs="宋体"/>
-                <w:color w:val="000000"/>
-                <w:kern w:val="0"/>
-                <w:szCs w:val="21"/>
-              </w:rPr>
-              <w:t>(</w:t>
-            </w:r>
-            <w:r>
-              <w:rPr>
-                <w:rFonts w:ascii="Consolas" w:hAnsi="Consolas" w:cs="宋体"/>
-                <w:b/>
-                <w:bCs/>
-                <w:color w:val="000080"/>
-                <w:kern w:val="0"/>
-                <w:szCs w:val="21"/>
-              </w:rPr>
-              <w:t xml:space="preserve">int </w:t>
-            </w:r>
-            <w:r>
-              <w:rPr>
-                <w:rFonts w:ascii="Consolas" w:hAnsi="Consolas" w:cs="宋体"/>
-                <w:color w:val="000000"/>
-                <w:kern w:val="0"/>
-                <w:szCs w:val="21"/>
-              </w:rPr>
-              <w:t>harm) {</w:t>
-            </w:r>
-            <w:r>
-              <w:rPr>
-                <w:rFonts w:ascii="Consolas" w:hAnsi="Consolas" w:cs="宋体"/>
-                <w:color w:val="000000"/>
-                <w:kern w:val="0"/>
-                <w:szCs w:val="21"/>
-              </w:rPr>
-              <w:t xml:space="preserve"> </w:t>
-            </w:r>
-            <w:proofErr w:type="spellStart"/>
-            <w:r>
-              <w:rPr>
-                <w:rFonts w:ascii="Consolas" w:hAnsi="Consolas" w:cs="宋体"/>
-                <w:b/>
-                <w:bCs/>
-                <w:color w:val="000080"/>
-                <w:kern w:val="0"/>
-                <w:szCs w:val="21"/>
-              </w:rPr>
-              <w:t>this</w:t>
-            </w:r>
-            <w:r>
-              <w:rPr>
-                <w:rFonts w:ascii="Consolas" w:hAnsi="Consolas" w:cs="宋体"/>
-                <w:color w:val="000000"/>
-                <w:kern w:val="0"/>
-                <w:szCs w:val="21"/>
-              </w:rPr>
-              <w:t>.</w:t>
-            </w:r>
-            <w:r>
-              <w:rPr>
-                <w:rFonts w:ascii="Consolas" w:hAnsi="Consolas" w:cs="宋体"/>
-                <w:b/>
-                <w:bCs/>
-                <w:color w:val="660E7A"/>
-                <w:kern w:val="0"/>
-                <w:szCs w:val="21"/>
-              </w:rPr>
-              <w:t>harm</w:t>
-            </w:r>
-            <w:proofErr w:type="spellEnd"/>
-            <w:r>
-              <w:rPr>
-                <w:rFonts w:ascii="Consolas" w:hAnsi="Consolas" w:cs="宋体"/>
-                <w:b/>
-                <w:bCs/>
-                <w:color w:val="660E7A"/>
-                <w:kern w:val="0"/>
-                <w:szCs w:val="21"/>
-              </w:rPr>
-              <w:t xml:space="preserve"> </w:t>
-            </w:r>
-            <w:r>
-              <w:rPr>
-                <w:rFonts w:ascii="Consolas" w:hAnsi="Consolas" w:cs="宋体"/>
-                <w:color w:val="000000"/>
-                <w:kern w:val="0"/>
-                <w:szCs w:val="21"/>
-              </w:rPr>
-              <w:t>= harm;}</w:t>
-            </w:r>
-            <w:r>
-              <w:rPr>
-                <w:rFonts w:ascii="Consolas" w:hAnsi="Consolas" w:cs="宋体" w:hint="eastAsia"/>
-                <w:color w:val="000000"/>
-                <w:kern w:val="0"/>
-                <w:szCs w:val="21"/>
-              </w:rPr>
-              <w:t xml:space="preserve"> </w:t>
-            </w:r>
-            <w:r>
-              <w:rPr>
-                <w:rFonts w:ascii="Consolas" w:hAnsi="Consolas" w:cs="宋体"/>
-                <w:color w:val="000000"/>
-                <w:kern w:val="0"/>
-                <w:szCs w:val="21"/>
-              </w:rPr>
-              <w:t xml:space="preserve"> </w:t>
-            </w:r>
-            <w:r>
-              <w:rPr>
-                <w:rFonts w:ascii="Consolas" w:hAnsi="Consolas" w:cs="宋体"/>
-                <w:i/>
-                <w:iCs/>
-                <w:color w:val="808080"/>
-                <w:kern w:val="0"/>
-                <w:szCs w:val="21"/>
-              </w:rPr>
-              <w:t>//</w:t>
-            </w:r>
             <w:r>
               <w:rPr>
                 <w:rFonts w:ascii="Consolas" w:hAnsi="Consolas" w:cs="宋体" w:hint="eastAsia"/>
@@ -18185,9 +18069,159 @@
                 <w:kern w:val="0"/>
                 <w:szCs w:val="21"/>
               </w:rPr>
-              <w:t>设置</w:t>
-            </w:r>
-            <w:proofErr w:type="gramStart"/>
+              <w:t>值</w:t>
+            </w:r>
+            <w:r>
+              <w:rPr>
+                <w:rFonts w:ascii="Consolas" w:hAnsi="Consolas" w:cs="宋体"/>
+                <w:color w:val="000000"/>
+                <w:kern w:val="0"/>
+                <w:szCs w:val="21"/>
+              </w:rPr>
+              <w:br/>
+            </w:r>
+            <w:r>
+              <w:rPr>
+                <w:rFonts w:ascii="Consolas" w:hAnsi="Consolas" w:cs="宋体"/>
+                <w:b/>
+                <w:bCs/>
+                <w:color w:val="000080"/>
+                <w:kern w:val="0"/>
+                <w:szCs w:val="21"/>
+              </w:rPr>
+              <w:t xml:space="preserve">public void </w:t>
+            </w:r>
+            <w:proofErr w:type="spellStart"/>
+            <w:r>
+              <w:rPr>
+                <w:rFonts w:ascii="Consolas" w:hAnsi="Consolas" w:cs="宋体"/>
+                <w:color w:val="000000"/>
+                <w:kern w:val="0"/>
+                <w:szCs w:val="21"/>
+              </w:rPr>
+              <w:t>setHarm</w:t>
+            </w:r>
+            <w:proofErr w:type="spellEnd"/>
+            <w:r>
+              <w:rPr>
+                <w:rFonts w:ascii="Consolas" w:hAnsi="Consolas" w:cs="宋体"/>
+                <w:color w:val="000000"/>
+                <w:kern w:val="0"/>
+                <w:szCs w:val="21"/>
+              </w:rPr>
+              <w:t>(</w:t>
+            </w:r>
+            <w:r>
+              <w:rPr>
+                <w:rFonts w:ascii="Consolas" w:hAnsi="Consolas" w:cs="宋体"/>
+                <w:b/>
+                <w:bCs/>
+                <w:color w:val="000080"/>
+                <w:kern w:val="0"/>
+                <w:szCs w:val="21"/>
+              </w:rPr>
+              <w:t xml:space="preserve">int </w:t>
+            </w:r>
+            <w:r>
+              <w:rPr>
+                <w:rFonts w:ascii="Consolas" w:hAnsi="Consolas" w:cs="宋体"/>
+                <w:color w:val="000000"/>
+                <w:kern w:val="0"/>
+                <w:szCs w:val="21"/>
+              </w:rPr>
+              <w:t>harm) {</w:t>
+            </w:r>
+            <w:r>
+              <w:rPr>
+                <w:rFonts w:ascii="Consolas" w:hAnsi="Consolas" w:cs="宋体"/>
+                <w:color w:val="000000"/>
+                <w:kern w:val="0"/>
+                <w:szCs w:val="21"/>
+              </w:rPr>
+              <w:t xml:space="preserve"> </w:t>
+            </w:r>
+            <w:proofErr w:type="spellStart"/>
+            <w:r>
+              <w:rPr>
+                <w:rFonts w:ascii="Consolas" w:hAnsi="Consolas" w:cs="宋体"/>
+                <w:b/>
+                <w:bCs/>
+                <w:color w:val="000080"/>
+                <w:kern w:val="0"/>
+                <w:szCs w:val="21"/>
+              </w:rPr>
+              <w:t>this</w:t>
+            </w:r>
+            <w:r>
+              <w:rPr>
+                <w:rFonts w:ascii="Consolas" w:hAnsi="Consolas" w:cs="宋体"/>
+                <w:color w:val="000000"/>
+                <w:kern w:val="0"/>
+                <w:szCs w:val="21"/>
+              </w:rPr>
+              <w:t>.</w:t>
+            </w:r>
+            <w:r>
+              <w:rPr>
+                <w:rFonts w:ascii="Consolas" w:hAnsi="Consolas" w:cs="宋体"/>
+                <w:b/>
+                <w:bCs/>
+                <w:color w:val="660E7A"/>
+                <w:kern w:val="0"/>
+                <w:szCs w:val="21"/>
+              </w:rPr>
+              <w:t>harm</w:t>
+            </w:r>
+            <w:proofErr w:type="spellEnd"/>
+            <w:r>
+              <w:rPr>
+                <w:rFonts w:ascii="Consolas" w:hAnsi="Consolas" w:cs="宋体"/>
+                <w:b/>
+                <w:bCs/>
+                <w:color w:val="660E7A"/>
+                <w:kern w:val="0"/>
+                <w:szCs w:val="21"/>
+              </w:rPr>
+              <w:t xml:space="preserve"> </w:t>
+            </w:r>
+            <w:r>
+              <w:rPr>
+                <w:rFonts w:ascii="Consolas" w:hAnsi="Consolas" w:cs="宋体"/>
+                <w:color w:val="000000"/>
+                <w:kern w:val="0"/>
+                <w:szCs w:val="21"/>
+              </w:rPr>
+              <w:t>= harm;}</w:t>
+            </w:r>
+            <w:r>
+              <w:rPr>
+                <w:rFonts w:ascii="Consolas" w:hAnsi="Consolas" w:cs="宋体" w:hint="eastAsia"/>
+                <w:color w:val="000000"/>
+                <w:kern w:val="0"/>
+                <w:szCs w:val="21"/>
+              </w:rPr>
+              <w:t xml:space="preserve"> </w:t>
+            </w:r>
+            <w:r>
+              <w:rPr>
+                <w:rFonts w:ascii="Consolas" w:hAnsi="Consolas" w:cs="宋体"/>
+                <w:color w:val="000000"/>
+                <w:kern w:val="0"/>
+                <w:szCs w:val="21"/>
+              </w:rPr>
+              <w:t xml:space="preserve"> </w:t>
+            </w:r>
+            <w:r>
+              <w:rPr>
+                <w:rFonts w:ascii="Consolas" w:hAnsi="Consolas" w:cs="宋体"/>
+                <w:i/>
+                <w:iCs/>
+                <w:color w:val="808080"/>
+                <w:kern w:val="0"/>
+                <w:szCs w:val="21"/>
+              </w:rPr>
+              <w:t>//</w:t>
+            </w:r>
             <w:r>
               <w:rPr>
                 <w:rFonts w:ascii="Consolas" w:hAnsi="Consolas" w:cs="宋体" w:hint="eastAsia"/>
@@ -18197,20 +18231,37 @@
                 <w:kern w:val="0"/>
                 <w:szCs w:val="21"/>
               </w:rPr>
-              <w:t>伤害值</w:t>
+              <w:t>设置</w:t>
+            </w:r>
+            <w:proofErr w:type="gramStart"/>
+            <w:r>
+              <w:rPr>
+                <w:rFonts w:ascii="Consolas" w:hAnsi="Consolas" w:cs="宋体" w:hint="eastAsia"/>
+                <w:i/>
+                <w:iCs/>
+                <w:color w:val="808080"/>
+                <w:kern w:val="0"/>
+                <w:szCs w:val="21"/>
+              </w:rPr>
+              <w:t>伤害</w:t>
             </w:r>
             <w:proofErr w:type="gramEnd"/>
+            <w:r>
+              <w:rPr>
+                <w:rFonts w:ascii="Consolas" w:hAnsi="Consolas" w:cs="宋体" w:hint="eastAsia"/>
+                <w:i/>
+                <w:iCs/>
+                <w:color w:val="808080"/>
+                <w:kern w:val="0"/>
+                <w:szCs w:val="21"/>
+              </w:rPr>
+              <w:t>值</w:t>
+            </w:r>
           </w:p>
         </w:tc>
       </w:tr>
     </w:tbl>
-    <w:p>
-      <w:pPr>
-        <w:rPr>
-          <w:rFonts w:hint="eastAsia"/>
-        </w:rPr>
-      </w:pPr>
-    </w:p>
+    <w:p/>
     <w:p>
       <w:pPr>
         <w:pStyle w:val="aa"/>
@@ -18234,87 +18285,78 @@
     <w:p>
       <w:pPr>
         <w:ind w:firstLineChars="200" w:firstLine="420"/>
+      </w:pPr>
+      <w:r>
         <w:rPr>
           <w:rFonts w:hint="eastAsia"/>
         </w:rPr>
-      </w:pPr>
+        <w:t>我方飞机有三种状态的子弹，分别为蓝色子弹（一级）、紫色子弹（二级）、红色子弹（三级），</w:t>
+      </w:r>
+      <w:proofErr w:type="gramStart"/>
       <w:r>
         <w:rPr>
           <w:rFonts w:hint="eastAsia"/>
         </w:rPr>
-        <w:t>我方飞机有三种状态的子弹，分别为蓝色子弹（一级）、紫色子弹（二级）、红色子弹（三级），</w:t>
+        <w:t>伤害值</w:t>
+      </w:r>
+      <w:proofErr w:type="gramEnd"/>
+      <w:r>
+        <w:rPr>
+          <w:rFonts w:hint="eastAsia"/>
+        </w:rPr>
+        <w:t>依次递增。</w:t>
+      </w:r>
+      <w:r>
+        <w:rPr>
+          <w:rFonts w:hint="eastAsia"/>
+        </w:rPr>
+        <w:t>这三种子弹的形态和发射方式均有不同，需要重写它</w:t>
       </w:r>
       <w:proofErr w:type="gramStart"/>
       <w:r>
         <w:rPr>
           <w:rFonts w:hint="eastAsia"/>
         </w:rPr>
-        <w:t>伤害值</w:t>
+        <w:t>的父类</w:t>
       </w:r>
       <w:proofErr w:type="gramEnd"/>
       <w:r>
+        <w:t>B</w:t>
+      </w:r>
+      <w:r>
         <w:rPr>
           <w:rFonts w:hint="eastAsia"/>
         </w:rPr>
-        <w:t>依次递增。</w:t>
+        <w:t>ullet</w:t>
       </w:r>
       <w:r>
         <w:rPr>
           <w:rFonts w:hint="eastAsia"/>
         </w:rPr>
-        <w:t>这三种子弹的形态和发射方式均有不同，需要重写它</w:t>
-      </w:r>
-      <w:proofErr w:type="gramStart"/>
+        <w:t>的成员函数，并另外重写从</w:t>
+      </w:r>
+      <w:proofErr w:type="spellStart"/>
+      <w:r>
+        <w:t>G</w:t>
+      </w:r>
       <w:r>
         <w:rPr>
           <w:rFonts w:hint="eastAsia"/>
         </w:rPr>
-        <w:t>的父类</w:t>
-      </w:r>
-      <w:proofErr w:type="gramEnd"/>
-      <w:r>
-        <w:t>B</w:t>
-      </w:r>
+        <w:t>ame</w:t>
+      </w:r>
+      <w:r>
+        <w:t>Object</w:t>
+      </w:r>
+      <w:proofErr w:type="spellEnd"/>
       <w:r>
         <w:rPr>
           <w:rFonts w:hint="eastAsia"/>
         </w:rPr>
-        <w:t>ullet</w:t>
-      </w:r>
-      <w:r>
-        <w:rPr>
-          <w:rFonts w:hint="eastAsia"/>
-        </w:rPr>
-        <w:t>的成员函数，并另外重写从</w:t>
-      </w:r>
-      <w:proofErr w:type="spellStart"/>
-      <w:r>
-        <w:t>G</w:t>
-      </w:r>
-      <w:r>
-        <w:rPr>
-          <w:rFonts w:hint="eastAsia"/>
-        </w:rPr>
-        <w:t>ame</w:t>
-      </w:r>
-      <w:r>
-        <w:t>Object</w:t>
-      </w:r>
-      <w:proofErr w:type="spellEnd"/>
-      <w:r>
-        <w:rPr>
-          <w:rFonts w:hint="eastAsia"/>
-        </w:rPr>
         <w:t>继承的属于自己的逻辑函数。</w:t>
       </w:r>
     </w:p>
-    <w:p>
-      <w:pPr>
-        <w:rPr>
-          <w:rFonts w:hint="eastAsia"/>
-        </w:rPr>
-      </w:pPr>
-    </w:p>
+    <w:p/>
     <w:p>
       <w:pPr>
         <w:pStyle w:val="aa"/>
@@ -18469,7 +18511,7 @@
               </w:tabs>
               <w:jc w:val="left"/>
               <w:rPr>
-                <w:rFonts w:ascii="Consolas" w:hAnsi="Consolas" w:cs="宋体" w:hint="eastAsia"/>
+                <w:rFonts w:ascii="Consolas" w:hAnsi="Consolas" w:cs="宋体"/>
                 <w:color w:val="000000"/>
                 <w:kern w:val="0"/>
                 <w:szCs w:val="21"/>
@@ -19875,7 +19917,7 @@
                 <w:kern w:val="0"/>
                 <w:szCs w:val="21"/>
               </w:rPr>
-              <w:t>的右侧</w:t>
+              <w:t>的右</w:t>
             </w:r>
             <w:proofErr w:type="gramEnd"/>
             <w:r>
@@ -19887,194 +19929,7 @@
                 <w:kern w:val="0"/>
                 <w:szCs w:val="21"/>
               </w:rPr>
-              <w:br/>
-              <w:t xml:space="preserve">   </w:t>
-            </w:r>
-            <w:r>
-              <w:rPr>
-                <w:rFonts w:ascii="Consolas" w:hAnsi="Consolas" w:cs="宋体"/>
-                <w:b/>
-                <w:bCs/>
-                <w:color w:val="000080"/>
-                <w:kern w:val="0"/>
-                <w:szCs w:val="21"/>
-              </w:rPr>
-              <w:t xml:space="preserve">else if </w:t>
-            </w:r>
-            <w:r>
-              <w:rPr>
-                <w:rFonts w:ascii="Consolas" w:hAnsi="Consolas" w:cs="宋体"/>
-                <w:color w:val="000000"/>
-                <w:kern w:val="0"/>
-                <w:szCs w:val="21"/>
-              </w:rPr>
-              <w:t>(</w:t>
-            </w:r>
-            <w:proofErr w:type="spellStart"/>
-            <w:r>
-              <w:rPr>
-                <w:rFonts w:ascii="Consolas" w:hAnsi="Consolas" w:cs="宋体"/>
-                <w:color w:val="000000"/>
-                <w:kern w:val="0"/>
-                <w:szCs w:val="21"/>
-              </w:rPr>
-              <w:t>obj.getObject_x</w:t>
-            </w:r>
-            <w:proofErr w:type="spellEnd"/>
-            <w:r>
-              <w:rPr>
-                <w:rFonts w:ascii="Consolas" w:hAnsi="Consolas" w:cs="宋体"/>
-                <w:color w:val="000000"/>
-                <w:kern w:val="0"/>
-                <w:szCs w:val="21"/>
-              </w:rPr>
-              <w:t xml:space="preserve">() &lt;= </w:t>
-            </w:r>
-            <w:proofErr w:type="spellStart"/>
-            <w:r>
-              <w:rPr>
-                <w:rFonts w:ascii="Consolas" w:hAnsi="Consolas" w:cs="宋体"/>
-                <w:b/>
-                <w:bCs/>
-                <w:color w:val="660E7A"/>
-                <w:kern w:val="0"/>
-                <w:szCs w:val="21"/>
-              </w:rPr>
-              <w:t>object_x</w:t>
-            </w:r>
-            <w:proofErr w:type="spellEnd"/>
-            <w:r>
-              <w:rPr>
-                <w:rFonts w:ascii="Consolas" w:hAnsi="Consolas" w:cs="宋体"/>
-                <w:b/>
-                <w:bCs/>
-                <w:color w:val="660E7A"/>
-                <w:kern w:val="0"/>
-                <w:szCs w:val="21"/>
-              </w:rPr>
-              <w:br/>
-              <w:t xml:space="preserve">         </w:t>
-            </w:r>
-            <w:r>
-              <w:rPr>
-                <w:rFonts w:ascii="Consolas" w:hAnsi="Consolas" w:cs="宋体"/>
-                <w:color w:val="000000"/>
-                <w:kern w:val="0"/>
-                <w:szCs w:val="21"/>
-              </w:rPr>
-              <w:t xml:space="preserve">&amp;&amp; </w:t>
-            </w:r>
-            <w:proofErr w:type="spellStart"/>
-            <w:r>
-              <w:rPr>
-                <w:rFonts w:ascii="Consolas" w:hAnsi="Consolas" w:cs="宋体"/>
-                <w:color w:val="000000"/>
-                <w:kern w:val="0"/>
-                <w:szCs w:val="21"/>
-              </w:rPr>
-              <w:t>obj.getObject_x</w:t>
-            </w:r>
-            <w:proofErr w:type="spellEnd"/>
-            <w:r>
-              <w:rPr>
-                <w:rFonts w:ascii="Consolas" w:hAnsi="Consolas" w:cs="宋体"/>
-                <w:color w:val="000000"/>
-                <w:kern w:val="0"/>
-                <w:szCs w:val="21"/>
-              </w:rPr>
-              <w:t xml:space="preserve">() + </w:t>
-            </w:r>
-            <w:proofErr w:type="spellStart"/>
-            <w:r>
-              <w:rPr>
-                <w:rFonts w:ascii="Consolas" w:hAnsi="Consolas" w:cs="宋体"/>
-                <w:color w:val="000000"/>
-                <w:kern w:val="0"/>
-                <w:szCs w:val="21"/>
-              </w:rPr>
-              <w:t>obj.getObject_width</w:t>
-            </w:r>
-            <w:proofErr w:type="spellEnd"/>
-            <w:r>
-              <w:rPr>
-                <w:rFonts w:ascii="Consolas" w:hAnsi="Consolas" w:cs="宋体"/>
-                <w:color w:val="000000"/>
-                <w:kern w:val="0"/>
-                <w:szCs w:val="21"/>
-              </w:rPr>
-              <w:t xml:space="preserve">() &lt;= </w:t>
-            </w:r>
-            <w:proofErr w:type="spellStart"/>
-            <w:r>
-              <w:rPr>
-                <w:rFonts w:ascii="Consolas" w:hAnsi="Consolas" w:cs="宋体"/>
-                <w:b/>
-                <w:bCs/>
-                <w:color w:val="660E7A"/>
-                <w:kern w:val="0"/>
-                <w:szCs w:val="21"/>
-              </w:rPr>
-              <w:t>object_x</w:t>
-            </w:r>
-            <w:proofErr w:type="spellEnd"/>
-            <w:r>
-              <w:rPr>
-                <w:rFonts w:ascii="Consolas" w:hAnsi="Consolas" w:cs="宋体"/>
-                <w:color w:val="000000"/>
-                <w:kern w:val="0"/>
-                <w:szCs w:val="21"/>
-              </w:rPr>
-              <w:t>) {</w:t>
-            </w:r>
-            <w:r>
-              <w:rPr>
-                <w:rFonts w:ascii="Consolas" w:hAnsi="Consolas" w:cs="宋体"/>
-                <w:color w:val="000000"/>
-                <w:kern w:val="0"/>
-                <w:szCs w:val="21"/>
-              </w:rPr>
-              <w:br/>
-              <w:t xml:space="preserve">      </w:t>
-            </w:r>
-            <w:r>
-              <w:rPr>
-                <w:rFonts w:ascii="Consolas" w:hAnsi="Consolas" w:cs="宋体"/>
-                <w:b/>
-                <w:bCs/>
-                <w:color w:val="000080"/>
-                <w:kern w:val="0"/>
-                <w:szCs w:val="21"/>
-              </w:rPr>
-              <w:t>return false</w:t>
-            </w:r>
-            <w:r>
-              <w:rPr>
-                <w:rFonts w:ascii="Consolas" w:hAnsi="Consolas" w:cs="宋体"/>
-                <w:color w:val="000000"/>
-                <w:kern w:val="0"/>
-                <w:szCs w:val="21"/>
-              </w:rPr>
-              <w:t>;</w:t>
-            </w:r>
-            <w:r>
-              <w:rPr>
-                <w:rFonts w:ascii="Consolas" w:hAnsi="Consolas" w:cs="宋体"/>
-                <w:color w:val="000000"/>
-                <w:kern w:val="0"/>
-                <w:szCs w:val="21"/>
-              </w:rPr>
-              <w:br/>
-              <w:t xml:space="preserve">   }</w:t>
-            </w:r>
-            <w:r>
-              <w:rPr>
-                <w:rFonts w:ascii="Consolas" w:hAnsi="Consolas" w:cs="宋体"/>
-                <w:color w:val="000000"/>
-                <w:kern w:val="0"/>
-                <w:szCs w:val="21"/>
-              </w:rPr>
-              <w:br/>
-              <w:t xml:space="preserve">   </w:t>
+              <w:t>侧</w:t>
             </w:r>
             <w:r>
               <w:rPr>
@@ -20085,7 +19940,194 @@
                 <w:kern w:val="0"/>
                 <w:szCs w:val="21"/>
               </w:rPr>
-              <w:t xml:space="preserve">// </w:t>
+              <w:br/>
+              <w:t xml:space="preserve">   </w:t>
+            </w:r>
+            <w:r>
+              <w:rPr>
+                <w:rFonts w:ascii="Consolas" w:hAnsi="Consolas" w:cs="宋体"/>
+                <w:b/>
+                <w:bCs/>
+                <w:color w:val="000080"/>
+                <w:kern w:val="0"/>
+                <w:szCs w:val="21"/>
+              </w:rPr>
+              <w:t xml:space="preserve">else if </w:t>
+            </w:r>
+            <w:r>
+              <w:rPr>
+                <w:rFonts w:ascii="Consolas" w:hAnsi="Consolas" w:cs="宋体"/>
+                <w:color w:val="000000"/>
+                <w:kern w:val="0"/>
+                <w:szCs w:val="21"/>
+              </w:rPr>
+              <w:t>(</w:t>
+            </w:r>
+            <w:proofErr w:type="spellStart"/>
+            <w:r>
+              <w:rPr>
+                <w:rFonts w:ascii="Consolas" w:hAnsi="Consolas" w:cs="宋体"/>
+                <w:color w:val="000000"/>
+                <w:kern w:val="0"/>
+                <w:szCs w:val="21"/>
+              </w:rPr>
+              <w:t>obj.getObject_x</w:t>
+            </w:r>
+            <w:proofErr w:type="spellEnd"/>
+            <w:r>
+              <w:rPr>
+                <w:rFonts w:ascii="Consolas" w:hAnsi="Consolas" w:cs="宋体"/>
+                <w:color w:val="000000"/>
+                <w:kern w:val="0"/>
+                <w:szCs w:val="21"/>
+              </w:rPr>
+              <w:t xml:space="preserve">() &lt;= </w:t>
+            </w:r>
+            <w:proofErr w:type="spellStart"/>
+            <w:r>
+              <w:rPr>
+                <w:rFonts w:ascii="Consolas" w:hAnsi="Consolas" w:cs="宋体"/>
+                <w:b/>
+                <w:bCs/>
+                <w:color w:val="660E7A"/>
+                <w:kern w:val="0"/>
+                <w:szCs w:val="21"/>
+              </w:rPr>
+              <w:t>object_x</w:t>
+            </w:r>
+            <w:proofErr w:type="spellEnd"/>
+            <w:r>
+              <w:rPr>
+                <w:rFonts w:ascii="Consolas" w:hAnsi="Consolas" w:cs="宋体"/>
+                <w:b/>
+                <w:bCs/>
+                <w:color w:val="660E7A"/>
+                <w:kern w:val="0"/>
+                <w:szCs w:val="21"/>
+              </w:rPr>
+              <w:br/>
+              <w:t xml:space="preserve">         </w:t>
+            </w:r>
+            <w:r>
+              <w:rPr>
+                <w:rFonts w:ascii="Consolas" w:hAnsi="Consolas" w:cs="宋体"/>
+                <w:color w:val="000000"/>
+                <w:kern w:val="0"/>
+                <w:szCs w:val="21"/>
+              </w:rPr>
+              <w:t xml:space="preserve">&amp;&amp; </w:t>
+            </w:r>
+            <w:proofErr w:type="spellStart"/>
+            <w:r>
+              <w:rPr>
+                <w:rFonts w:ascii="Consolas" w:hAnsi="Consolas" w:cs="宋体"/>
+                <w:color w:val="000000"/>
+                <w:kern w:val="0"/>
+                <w:szCs w:val="21"/>
+              </w:rPr>
+              <w:t>obj.getObject_x</w:t>
+            </w:r>
+            <w:proofErr w:type="spellEnd"/>
+            <w:r>
+              <w:rPr>
+                <w:rFonts w:ascii="Consolas" w:hAnsi="Consolas" w:cs="宋体"/>
+                <w:color w:val="000000"/>
+                <w:kern w:val="0"/>
+                <w:szCs w:val="21"/>
+              </w:rPr>
+              <w:t xml:space="preserve">() + </w:t>
+            </w:r>
+            <w:proofErr w:type="spellStart"/>
+            <w:r>
+              <w:rPr>
+                <w:rFonts w:ascii="Consolas" w:hAnsi="Consolas" w:cs="宋体"/>
+                <w:color w:val="000000"/>
+                <w:kern w:val="0"/>
+                <w:szCs w:val="21"/>
+              </w:rPr>
+              <w:t>obj.getObject_width</w:t>
+            </w:r>
+            <w:proofErr w:type="spellEnd"/>
+            <w:r>
+              <w:rPr>
+                <w:rFonts w:ascii="Consolas" w:hAnsi="Consolas" w:cs="宋体"/>
+                <w:color w:val="000000"/>
+                <w:kern w:val="0"/>
+                <w:szCs w:val="21"/>
+              </w:rPr>
+              <w:t xml:space="preserve">() &lt;= </w:t>
+            </w:r>
+            <w:proofErr w:type="spellStart"/>
+            <w:r>
+              <w:rPr>
+                <w:rFonts w:ascii="Consolas" w:hAnsi="Consolas" w:cs="宋体"/>
+                <w:b/>
+                <w:bCs/>
+                <w:color w:val="660E7A"/>
+                <w:kern w:val="0"/>
+                <w:szCs w:val="21"/>
+              </w:rPr>
+              <w:t>object_x</w:t>
+            </w:r>
+            <w:proofErr w:type="spellEnd"/>
+            <w:r>
+              <w:rPr>
+                <w:rFonts w:ascii="Consolas" w:hAnsi="Consolas" w:cs="宋体"/>
+                <w:color w:val="000000"/>
+                <w:kern w:val="0"/>
+                <w:szCs w:val="21"/>
+              </w:rPr>
+              <w:t>) {</w:t>
+            </w:r>
+            <w:r>
+              <w:rPr>
+                <w:rFonts w:ascii="Consolas" w:hAnsi="Consolas" w:cs="宋体"/>
+                <w:color w:val="000000"/>
+                <w:kern w:val="0"/>
+                <w:szCs w:val="21"/>
+              </w:rPr>
+              <w:br/>
+              <w:t xml:space="preserve">      </w:t>
+            </w:r>
+            <w:r>
+              <w:rPr>
+                <w:rFonts w:ascii="Consolas" w:hAnsi="Consolas" w:cs="宋体"/>
+                <w:b/>
+                <w:bCs/>
+                <w:color w:val="000080"/>
+                <w:kern w:val="0"/>
+                <w:szCs w:val="21"/>
+              </w:rPr>
+              <w:t>return false</w:t>
+            </w:r>
+            <w:r>
+              <w:rPr>
+                <w:rFonts w:ascii="Consolas" w:hAnsi="Consolas" w:cs="宋体"/>
+                <w:color w:val="000000"/>
+                <w:kern w:val="0"/>
+                <w:szCs w:val="21"/>
+              </w:rPr>
+              <w:t>;</w:t>
+            </w:r>
+            <w:r>
+              <w:rPr>
+                <w:rFonts w:ascii="Consolas" w:hAnsi="Consolas" w:cs="宋体"/>
+                <w:color w:val="000000"/>
+                <w:kern w:val="0"/>
+                <w:szCs w:val="21"/>
+              </w:rPr>
+              <w:br/>
+              <w:t xml:space="preserve">   }</w:t>
+            </w:r>
+            <w:r>
+              <w:rPr>
+                <w:rFonts w:ascii="Consolas" w:hAnsi="Consolas" w:cs="宋体"/>
+                <w:color w:val="000000"/>
+                <w:kern w:val="0"/>
+                <w:szCs w:val="21"/>
+              </w:rPr>
+              <w:br/>
+              <w:t xml:space="preserve">   </w:t>
             </w:r>
             <w:r>
               <w:rPr>
@@ -20096,7 +20138,7 @@
                 <w:kern w:val="0"/>
                 <w:szCs w:val="21"/>
               </w:rPr>
-              <w:t>矩形</w:t>
+              <w:t xml:space="preserve">// </w:t>
             </w:r>
             <w:r>
               <w:rPr>
@@ -20107,7 +20149,7 @@
                 <w:kern w:val="0"/>
                 <w:szCs w:val="21"/>
               </w:rPr>
-              <w:t>1</w:t>
+              <w:t>矩形</w:t>
             </w:r>
             <w:r>
               <w:rPr>
@@ -20118,7 +20160,7 @@
                 <w:kern w:val="0"/>
                 <w:szCs w:val="21"/>
               </w:rPr>
-              <w:t>位于矩形</w:t>
+              <w:t>1</w:t>
             </w:r>
             <w:r>
               <w:rPr>
@@ -20129,9 +20171,8 @@
                 <w:kern w:val="0"/>
                 <w:szCs w:val="21"/>
               </w:rPr>
-              <w:t>2</w:t>
-            </w:r>
-            <w:proofErr w:type="gramStart"/>
+              <w:t>位于矩形</w:t>
+            </w:r>
             <w:r>
               <w:rPr>
                 <w:rFonts w:ascii="Consolas" w:hAnsi="Consolas" w:cs="宋体"/>
@@ -20141,9 +20182,9 @@
                 <w:kern w:val="0"/>
                 <w:szCs w:val="21"/>
               </w:rPr>
-              <w:t>的上方</w:t>
-            </w:r>
-            <w:proofErr w:type="gramEnd"/>
+              <w:t>2</w:t>
+            </w:r>
+            <w:proofErr w:type="gramStart"/>
             <w:r>
               <w:rPr>
                 <w:rFonts w:ascii="Consolas" w:hAnsi="Consolas" w:cs="宋体"/>
@@ -20153,237 +20194,9 @@
                 <w:kern w:val="0"/>
                 <w:szCs w:val="21"/>
               </w:rPr>
-              <w:br/>
-              <w:t xml:space="preserve">   </w:t>
-            </w:r>
-            <w:r>
-              <w:rPr>
-                <w:rFonts w:ascii="Consolas" w:hAnsi="Consolas" w:cs="宋体"/>
-                <w:b/>
-                <w:bCs/>
-                <w:color w:val="000080"/>
-                <w:kern w:val="0"/>
-                <w:szCs w:val="21"/>
-              </w:rPr>
-              <w:t xml:space="preserve">else if </w:t>
-            </w:r>
-            <w:r>
-              <w:rPr>
-                <w:rFonts w:ascii="Consolas" w:hAnsi="Consolas" w:cs="宋体"/>
-                <w:color w:val="000000"/>
-                <w:kern w:val="0"/>
-                <w:szCs w:val="21"/>
-              </w:rPr>
-              <w:t>(</w:t>
-            </w:r>
-            <w:proofErr w:type="spellStart"/>
-            <w:r>
-              <w:rPr>
-                <w:rFonts w:ascii="Consolas" w:hAnsi="Consolas" w:cs="宋体"/>
-                <w:b/>
-                <w:bCs/>
-                <w:color w:val="660E7A"/>
-                <w:kern w:val="0"/>
-                <w:szCs w:val="21"/>
-              </w:rPr>
-              <w:t>object_y</w:t>
-            </w:r>
-            <w:proofErr w:type="spellEnd"/>
-            <w:r>
-              <w:rPr>
-                <w:rFonts w:ascii="Consolas" w:hAnsi="Consolas" w:cs="宋体"/>
-                <w:b/>
-                <w:bCs/>
-                <w:color w:val="660E7A"/>
-                <w:kern w:val="0"/>
-                <w:szCs w:val="21"/>
-              </w:rPr>
-              <w:t xml:space="preserve"> </w:t>
-            </w:r>
-            <w:r>
-              <w:rPr>
-                <w:rFonts w:ascii="Consolas" w:hAnsi="Consolas" w:cs="宋体"/>
-                <w:color w:val="000000"/>
-                <w:kern w:val="0"/>
-                <w:szCs w:val="21"/>
-              </w:rPr>
-              <w:t xml:space="preserve">&lt;= </w:t>
-            </w:r>
-            <w:proofErr w:type="spellStart"/>
-            <w:r>
-              <w:rPr>
-                <w:rFonts w:ascii="Consolas" w:hAnsi="Consolas" w:cs="宋体"/>
-                <w:color w:val="000000"/>
-                <w:kern w:val="0"/>
-                <w:szCs w:val="21"/>
-              </w:rPr>
-              <w:t>obj.getObject_y</w:t>
-            </w:r>
-            <w:proofErr w:type="spellEnd"/>
-            <w:r>
-              <w:rPr>
-                <w:rFonts w:ascii="Consolas" w:hAnsi="Consolas" w:cs="宋体"/>
-                <w:color w:val="000000"/>
-                <w:kern w:val="0"/>
-                <w:szCs w:val="21"/>
-              </w:rPr>
-              <w:t>()</w:t>
-            </w:r>
-            <w:r>
-              <w:rPr>
-                <w:rFonts w:ascii="Consolas" w:hAnsi="Consolas" w:cs="宋体"/>
-                <w:color w:val="000000"/>
-                <w:kern w:val="0"/>
-                <w:szCs w:val="21"/>
-              </w:rPr>
-              <w:br/>
-              <w:t xml:space="preserve">         &amp;&amp; </w:t>
-            </w:r>
-            <w:proofErr w:type="spellStart"/>
-            <w:r>
-              <w:rPr>
-                <w:rFonts w:ascii="Consolas" w:hAnsi="Consolas" w:cs="宋体"/>
-                <w:b/>
-                <w:bCs/>
-                <w:color w:val="660E7A"/>
-                <w:kern w:val="0"/>
-                <w:szCs w:val="21"/>
-              </w:rPr>
-              <w:t>object_y</w:t>
-            </w:r>
-            <w:proofErr w:type="spellEnd"/>
-            <w:r>
-              <w:rPr>
-                <w:rFonts w:ascii="Consolas" w:hAnsi="Consolas" w:cs="宋体"/>
-                <w:b/>
-                <w:bCs/>
-                <w:color w:val="660E7A"/>
-                <w:kern w:val="0"/>
-                <w:szCs w:val="21"/>
-              </w:rPr>
-              <w:t xml:space="preserve"> </w:t>
-            </w:r>
-            <w:r>
-              <w:rPr>
-                <w:rFonts w:ascii="Consolas" w:hAnsi="Consolas" w:cs="宋体"/>
-                <w:color w:val="000000"/>
-                <w:kern w:val="0"/>
-                <w:szCs w:val="21"/>
-              </w:rPr>
-              <w:t xml:space="preserve">+ </w:t>
-            </w:r>
-            <w:proofErr w:type="spellStart"/>
-            <w:r>
-              <w:rPr>
-                <w:rFonts w:ascii="Consolas" w:hAnsi="Consolas" w:cs="宋体"/>
-                <w:b/>
-                <w:bCs/>
-                <w:color w:val="660E7A"/>
-                <w:kern w:val="0"/>
-                <w:szCs w:val="21"/>
-              </w:rPr>
-              <w:t>object_height</w:t>
-            </w:r>
-            <w:proofErr w:type="spellEnd"/>
-            <w:r>
-              <w:rPr>
-                <w:rFonts w:ascii="Consolas" w:hAnsi="Consolas" w:cs="宋体"/>
-                <w:b/>
-                <w:bCs/>
-                <w:color w:val="660E7A"/>
-                <w:kern w:val="0"/>
-                <w:szCs w:val="21"/>
-              </w:rPr>
-              <w:t xml:space="preserve"> </w:t>
-            </w:r>
-            <w:r>
-              <w:rPr>
-                <w:rFonts w:ascii="Consolas" w:hAnsi="Consolas" w:cs="宋体"/>
-                <w:color w:val="000000"/>
-                <w:kern w:val="0"/>
-                <w:szCs w:val="21"/>
-              </w:rPr>
-              <w:t xml:space="preserve">&lt;= </w:t>
-            </w:r>
-            <w:proofErr w:type="spellStart"/>
-            <w:r>
-              <w:rPr>
-                <w:rFonts w:ascii="Consolas" w:hAnsi="Consolas" w:cs="宋体"/>
-                <w:color w:val="000000"/>
-                <w:kern w:val="0"/>
-                <w:szCs w:val="21"/>
-              </w:rPr>
-              <w:t>obj.getObject_y</w:t>
-            </w:r>
-            <w:proofErr w:type="spellEnd"/>
-            <w:r>
-              <w:rPr>
-                <w:rFonts w:ascii="Consolas" w:hAnsi="Consolas" w:cs="宋体"/>
-                <w:color w:val="000000"/>
-                <w:kern w:val="0"/>
-                <w:szCs w:val="21"/>
-              </w:rPr>
-              <w:t>()) {</w:t>
-            </w:r>
-            <w:r>
-              <w:rPr>
-                <w:rFonts w:ascii="Consolas" w:hAnsi="Consolas" w:cs="宋体"/>
-                <w:color w:val="000000"/>
-                <w:kern w:val="0"/>
-                <w:szCs w:val="21"/>
-              </w:rPr>
-              <w:br/>
-            </w:r>
-            <w:r>
-              <w:rPr>
-                <w:rFonts w:ascii="Consolas" w:hAnsi="Consolas" w:cs="宋体"/>
-                <w:color w:val="000000"/>
-                <w:kern w:val="0"/>
-                <w:szCs w:val="21"/>
-              </w:rPr>
-              <w:lastRenderedPageBreak/>
-              <w:t xml:space="preserve">      </w:t>
-            </w:r>
-            <w:r>
-              <w:rPr>
-                <w:rFonts w:ascii="Consolas" w:hAnsi="Consolas" w:cs="宋体"/>
-                <w:b/>
-                <w:bCs/>
-                <w:color w:val="000080"/>
-                <w:kern w:val="0"/>
-                <w:szCs w:val="21"/>
-              </w:rPr>
-              <w:t>return false</w:t>
-            </w:r>
-            <w:r>
-              <w:rPr>
-                <w:rFonts w:ascii="Consolas" w:hAnsi="Consolas" w:cs="宋体"/>
-                <w:color w:val="000000"/>
-                <w:kern w:val="0"/>
-                <w:szCs w:val="21"/>
-              </w:rPr>
-              <w:t>;</w:t>
-            </w:r>
-            <w:r>
-              <w:rPr>
-                <w:rFonts w:ascii="Consolas" w:hAnsi="Consolas" w:cs="宋体"/>
-                <w:color w:val="000000"/>
-                <w:kern w:val="0"/>
-                <w:szCs w:val="21"/>
-              </w:rPr>
-              <w:br/>
-              <w:t xml:space="preserve">   }</w:t>
-            </w:r>
-            <w:r>
-              <w:rPr>
-                <w:rFonts w:ascii="Consolas" w:hAnsi="Consolas" w:cs="宋体"/>
-                <w:color w:val="000000"/>
-                <w:kern w:val="0"/>
-                <w:szCs w:val="21"/>
-              </w:rPr>
-              <w:br/>
-              <w:t xml:space="preserve">   </w:t>
-            </w:r>
+              <w:t>的上</w:t>
+            </w:r>
+            <w:proofErr w:type="gramEnd"/>
             <w:r>
               <w:rPr>
                 <w:rFonts w:ascii="Consolas" w:hAnsi="Consolas" w:cs="宋体"/>
@@ -20393,7 +20206,7 @@
                 <w:kern w:val="0"/>
                 <w:szCs w:val="21"/>
               </w:rPr>
-              <w:t xml:space="preserve">// </w:t>
+              <w:t>方</w:t>
             </w:r>
             <w:r>
               <w:rPr>
@@ -20404,7 +20217,236 @@
                 <w:kern w:val="0"/>
                 <w:szCs w:val="21"/>
               </w:rPr>
-              <w:t>矩形</w:t>
+              <w:br/>
+              <w:t xml:space="preserve">   </w:t>
+            </w:r>
+            <w:r>
+              <w:rPr>
+                <w:rFonts w:ascii="Consolas" w:hAnsi="Consolas" w:cs="宋体"/>
+                <w:b/>
+                <w:bCs/>
+                <w:color w:val="000080"/>
+                <w:kern w:val="0"/>
+                <w:szCs w:val="21"/>
+              </w:rPr>
+              <w:t xml:space="preserve">else if </w:t>
+            </w:r>
+            <w:r>
+              <w:rPr>
+                <w:rFonts w:ascii="Consolas" w:hAnsi="Consolas" w:cs="宋体"/>
+                <w:color w:val="000000"/>
+                <w:kern w:val="0"/>
+                <w:szCs w:val="21"/>
+              </w:rPr>
+              <w:t>(</w:t>
+            </w:r>
+            <w:proofErr w:type="spellStart"/>
+            <w:r>
+              <w:rPr>
+                <w:rFonts w:ascii="Consolas" w:hAnsi="Consolas" w:cs="宋体"/>
+                <w:b/>
+                <w:bCs/>
+                <w:color w:val="660E7A"/>
+                <w:kern w:val="0"/>
+                <w:szCs w:val="21"/>
+              </w:rPr>
+              <w:t>object_y</w:t>
+            </w:r>
+            <w:proofErr w:type="spellEnd"/>
+            <w:r>
+              <w:rPr>
+                <w:rFonts w:ascii="Consolas" w:hAnsi="Consolas" w:cs="宋体"/>
+                <w:b/>
+                <w:bCs/>
+                <w:color w:val="660E7A"/>
+                <w:kern w:val="0"/>
+                <w:szCs w:val="21"/>
+              </w:rPr>
+              <w:t xml:space="preserve"> </w:t>
+            </w:r>
+            <w:r>
+              <w:rPr>
+                <w:rFonts w:ascii="Consolas" w:hAnsi="Consolas" w:cs="宋体"/>
+                <w:color w:val="000000"/>
+                <w:kern w:val="0"/>
+                <w:szCs w:val="21"/>
+              </w:rPr>
+              <w:t xml:space="preserve">&lt;= </w:t>
+            </w:r>
+            <w:proofErr w:type="spellStart"/>
+            <w:r>
+              <w:rPr>
+                <w:rFonts w:ascii="Consolas" w:hAnsi="Consolas" w:cs="宋体"/>
+                <w:color w:val="000000"/>
+                <w:kern w:val="0"/>
+                <w:szCs w:val="21"/>
+              </w:rPr>
+              <w:t>obj.getObject_y</w:t>
+            </w:r>
+            <w:proofErr w:type="spellEnd"/>
+            <w:r>
+              <w:rPr>
+                <w:rFonts w:ascii="Consolas" w:hAnsi="Consolas" w:cs="宋体"/>
+                <w:color w:val="000000"/>
+                <w:kern w:val="0"/>
+                <w:szCs w:val="21"/>
+              </w:rPr>
+              <w:t>()</w:t>
+            </w:r>
+            <w:r>
+              <w:rPr>
+                <w:rFonts w:ascii="Consolas" w:hAnsi="Consolas" w:cs="宋体"/>
+                <w:color w:val="000000"/>
+                <w:kern w:val="0"/>
+                <w:szCs w:val="21"/>
+              </w:rPr>
+              <w:br/>
+              <w:t xml:space="preserve">         &amp;&amp; </w:t>
+            </w:r>
+            <w:proofErr w:type="spellStart"/>
+            <w:r>
+              <w:rPr>
+                <w:rFonts w:ascii="Consolas" w:hAnsi="Consolas" w:cs="宋体"/>
+                <w:b/>
+                <w:bCs/>
+                <w:color w:val="660E7A"/>
+                <w:kern w:val="0"/>
+                <w:szCs w:val="21"/>
+              </w:rPr>
+              <w:t>object_y</w:t>
+            </w:r>
+            <w:proofErr w:type="spellEnd"/>
+            <w:r>
+              <w:rPr>
+                <w:rFonts w:ascii="Consolas" w:hAnsi="Consolas" w:cs="宋体"/>
+                <w:b/>
+                <w:bCs/>
+                <w:color w:val="660E7A"/>
+                <w:kern w:val="0"/>
+                <w:szCs w:val="21"/>
+              </w:rPr>
+              <w:t xml:space="preserve"> </w:t>
+            </w:r>
+            <w:r>
+              <w:rPr>
+                <w:rFonts w:ascii="Consolas" w:hAnsi="Consolas" w:cs="宋体"/>
+                <w:color w:val="000000"/>
+                <w:kern w:val="0"/>
+                <w:szCs w:val="21"/>
+              </w:rPr>
+              <w:t xml:space="preserve">+ </w:t>
+            </w:r>
+            <w:proofErr w:type="spellStart"/>
+            <w:r>
+              <w:rPr>
+                <w:rFonts w:ascii="Consolas" w:hAnsi="Consolas" w:cs="宋体"/>
+                <w:b/>
+                <w:bCs/>
+                <w:color w:val="660E7A"/>
+                <w:kern w:val="0"/>
+                <w:szCs w:val="21"/>
+              </w:rPr>
+              <w:t>object_height</w:t>
+            </w:r>
+            <w:proofErr w:type="spellEnd"/>
+            <w:r>
+              <w:rPr>
+                <w:rFonts w:ascii="Consolas" w:hAnsi="Consolas" w:cs="宋体"/>
+                <w:b/>
+                <w:bCs/>
+                <w:color w:val="660E7A"/>
+                <w:kern w:val="0"/>
+                <w:szCs w:val="21"/>
+              </w:rPr>
+              <w:t xml:space="preserve"> </w:t>
+            </w:r>
+            <w:r>
+              <w:rPr>
+                <w:rFonts w:ascii="Consolas" w:hAnsi="Consolas" w:cs="宋体"/>
+                <w:color w:val="000000"/>
+                <w:kern w:val="0"/>
+                <w:szCs w:val="21"/>
+              </w:rPr>
+              <w:t xml:space="preserve">&lt;= </w:t>
+            </w:r>
+            <w:proofErr w:type="spellStart"/>
+            <w:r>
+              <w:rPr>
+                <w:rFonts w:ascii="Consolas" w:hAnsi="Consolas" w:cs="宋体"/>
+                <w:color w:val="000000"/>
+                <w:kern w:val="0"/>
+                <w:szCs w:val="21"/>
+              </w:rPr>
+              <w:t>obj.getObject_y</w:t>
+            </w:r>
+            <w:proofErr w:type="spellEnd"/>
+            <w:r>
+              <w:rPr>
+                <w:rFonts w:ascii="Consolas" w:hAnsi="Consolas" w:cs="宋体"/>
+                <w:color w:val="000000"/>
+                <w:kern w:val="0"/>
+                <w:szCs w:val="21"/>
+              </w:rPr>
+              <w:t>()) {</w:t>
+            </w:r>
+            <w:r>
+              <w:rPr>
+                <w:rFonts w:ascii="Consolas" w:hAnsi="Consolas" w:cs="宋体"/>
+                <w:color w:val="000000"/>
+                <w:kern w:val="0"/>
+                <w:szCs w:val="21"/>
+              </w:rPr>
+              <w:br/>
+            </w:r>
+            <w:r>
+              <w:rPr>
+                <w:rFonts w:ascii="Consolas" w:hAnsi="Consolas" w:cs="宋体"/>
+                <w:color w:val="000000"/>
+                <w:kern w:val="0"/>
+                <w:szCs w:val="21"/>
+              </w:rPr>
+              <w:lastRenderedPageBreak/>
+              <w:t xml:space="preserve">      </w:t>
+            </w:r>
+            <w:r>
+              <w:rPr>
+                <w:rFonts w:ascii="Consolas" w:hAnsi="Consolas" w:cs="宋体"/>
+                <w:b/>
+                <w:bCs/>
+                <w:color w:val="000080"/>
+                <w:kern w:val="0"/>
+                <w:szCs w:val="21"/>
+              </w:rPr>
+              <w:t>return false</w:t>
+            </w:r>
+            <w:r>
+              <w:rPr>
+                <w:rFonts w:ascii="Consolas" w:hAnsi="Consolas" w:cs="宋体"/>
+                <w:color w:val="000000"/>
+                <w:kern w:val="0"/>
+                <w:szCs w:val="21"/>
+              </w:rPr>
+              <w:t>;</w:t>
+            </w:r>
+            <w:r>
+              <w:rPr>
+                <w:rFonts w:ascii="Consolas" w:hAnsi="Consolas" w:cs="宋体"/>
+                <w:color w:val="000000"/>
+                <w:kern w:val="0"/>
+                <w:szCs w:val="21"/>
+              </w:rPr>
+              <w:br/>
+              <w:t xml:space="preserve">   }</w:t>
+            </w:r>
+            <w:r>
+              <w:rPr>
+                <w:rFonts w:ascii="Consolas" w:hAnsi="Consolas" w:cs="宋体"/>
+                <w:color w:val="000000"/>
+                <w:kern w:val="0"/>
+                <w:szCs w:val="21"/>
+              </w:rPr>
+              <w:br/>
+              <w:t xml:space="preserve">   </w:t>
             </w:r>
             <w:r>
               <w:rPr>
@@ -20415,7 +20457,7 @@
                 <w:kern w:val="0"/>
                 <w:szCs w:val="21"/>
               </w:rPr>
-              <w:t>1</w:t>
+              <w:t xml:space="preserve">// </w:t>
             </w:r>
             <w:r>
               <w:rPr>
@@ -20426,7 +20468,7 @@
                 <w:kern w:val="0"/>
                 <w:szCs w:val="21"/>
               </w:rPr>
-              <w:t>位于矩形</w:t>
+              <w:t>矩形</w:t>
             </w:r>
             <w:r>
               <w:rPr>
@@ -20437,9 +20479,8 @@
                 <w:kern w:val="0"/>
                 <w:szCs w:val="21"/>
               </w:rPr>
-              <w:t>2</w:t>
-            </w:r>
-            <w:proofErr w:type="gramStart"/>
+              <w:t>1</w:t>
+            </w:r>
             <w:r>
               <w:rPr>
                 <w:rFonts w:ascii="Consolas" w:hAnsi="Consolas" w:cs="宋体"/>
@@ -20449,9 +20490,43 @@
                 <w:kern w:val="0"/>
                 <w:szCs w:val="21"/>
               </w:rPr>
-              <w:t>的下方</w:t>
+              <w:t>位于矩形</w:t>
+            </w:r>
+            <w:r>
+              <w:rPr>
+                <w:rFonts w:ascii="Consolas" w:hAnsi="Consolas" w:cs="宋体"/>
+                <w:i/>
+                <w:iCs/>
+                <w:color w:val="808080"/>
+                <w:kern w:val="0"/>
+                <w:szCs w:val="21"/>
+              </w:rPr>
+              <w:t>2</w:t>
+            </w:r>
+            <w:proofErr w:type="gramStart"/>
+            <w:r>
+              <w:rPr>
+                <w:rFonts w:ascii="Consolas" w:hAnsi="Consolas" w:cs="宋体"/>
+                <w:i/>
+                <w:iCs/>
+                <w:color w:val="808080"/>
+                <w:kern w:val="0"/>
+                <w:szCs w:val="21"/>
+              </w:rPr>
+              <w:t>的下</w:t>
             </w:r>
             <w:proofErr w:type="gramEnd"/>
+            <w:r>
+              <w:rPr>
+                <w:rFonts w:ascii="Consolas" w:hAnsi="Consolas" w:cs="宋体"/>
+                <w:i/>
+                <w:iCs/>
+                <w:color w:val="808080"/>
+                <w:kern w:val="0"/>
+                <w:szCs w:val="21"/>
+              </w:rPr>
+              <w:t>方</w:t>
+            </w:r>
             <w:r>
               <w:rPr>
                 <w:rFonts w:ascii="Consolas" w:hAnsi="Consolas" w:cs="宋体"/>
@@ -20751,73 +20826,70 @@
     <w:p>
       <w:pPr>
         <w:ind w:firstLineChars="200" w:firstLine="420"/>
+      </w:pPr>
+      <w:r>
         <w:rPr>
           <w:rFonts w:hint="eastAsia"/>
         </w:rPr>
-      </w:pPr>
+        <w:t>大型</w:t>
+      </w:r>
       <w:r>
         <w:rPr>
           <w:rFonts w:hint="eastAsia"/>
         </w:rPr>
-        <w:t>大型</w:t>
+        <w:t>飞</w:t>
       </w:r>
       <w:r>
         <w:rPr>
           <w:rFonts w:hint="eastAsia"/>
         </w:rPr>
+        <w:t>机子弹类和</w:t>
+      </w:r>
+      <w:r>
+        <w:rPr>
+          <w:rFonts w:hint="eastAsia"/>
+        </w:rPr>
+        <w:t>boss</w:t>
+      </w:r>
+      <w:r>
+        <w:rPr>
+          <w:rFonts w:hint="eastAsia"/>
+        </w:rPr>
         <w:t>飞</w:t>
       </w:r>
       <w:r>
         <w:rPr>
           <w:rFonts w:hint="eastAsia"/>
         </w:rPr>
-        <w:t>机子弹类和</w:t>
-      </w:r>
+        <w:t>机的子弹</w:t>
+      </w:r>
+      <w:proofErr w:type="gramStart"/>
       <w:r>
         <w:rPr>
           <w:rFonts w:hint="eastAsia"/>
         </w:rPr>
-        <w:t>boss</w:t>
-      </w:r>
+        <w:t>类根据</w:t>
+      </w:r>
+      <w:proofErr w:type="gramEnd"/>
       <w:r>
         <w:rPr>
           <w:rFonts w:hint="eastAsia"/>
         </w:rPr>
-        <w:t>飞</w:t>
-      </w:r>
+        <w:t>自身的特性</w:t>
+      </w:r>
+      <w:proofErr w:type="gramStart"/>
       <w:r>
         <w:rPr>
           <w:rFonts w:hint="eastAsia"/>
         </w:rPr>
-        <w:t>机的子弹</w:t>
-      </w:r>
-      <w:proofErr w:type="gramStart"/>
+        <w:t>重写父类</w:t>
+      </w:r>
+      <w:proofErr w:type="gramEnd"/>
       <w:r>
         <w:rPr>
           <w:rFonts w:hint="eastAsia"/>
         </w:rPr>
-        <w:t>类根据</w:t>
-      </w:r>
-      <w:proofErr w:type="gramEnd"/>
-      <w:r>
-        <w:rPr>
-          <w:rFonts w:hint="eastAsia"/>
-        </w:rPr>
-        <w:t>自身的特性</w:t>
-      </w:r>
-      <w:proofErr w:type="gramStart"/>
-      <w:r>
-        <w:rPr>
-          <w:rFonts w:hint="eastAsia"/>
-        </w:rPr>
-        <w:t>重写父类的</w:t>
-      </w:r>
-      <w:proofErr w:type="gramEnd"/>
-      <w:r>
-        <w:rPr>
-          <w:rFonts w:hint="eastAsia"/>
-        </w:rPr>
-        <w:t>成员函数，其中由于</w:t>
+        <w:t>的成员函数，其中由于</w:t>
       </w:r>
       <w:r>
         <w:rPr>
@@ -20901,7 +20973,6 @@
     <w:p>
       <w:pPr>
         <w:rPr>
-          <w:rFonts w:hint="eastAsia"/>
           <w:sz w:val="24"/>
         </w:rPr>
       </w:pPr>
@@ -21074,7 +21145,7 @@
               </w:tabs>
               <w:jc w:val="left"/>
               <w:rPr>
-                <w:rFonts w:ascii="Consolas" w:hAnsi="Consolas" w:cs="宋体" w:hint="eastAsia"/>
+                <w:rFonts w:ascii="Consolas" w:hAnsi="Consolas" w:cs="宋体"/>
                 <w:color w:val="000000"/>
                 <w:kern w:val="0"/>
                 <w:szCs w:val="21"/>
@@ -34320,13 +34391,7 @@
       </w:tr>
     </w:tbl>
     <w:p/>
-    <w:p>
-      <w:pPr>
-        <w:rPr>
-          <w:rFonts w:hint="eastAsia"/>
-        </w:rPr>
-      </w:pPr>
-    </w:p>
+    <w:p/>
     <w:p>
       <w:pPr>
         <w:pStyle w:val="aa"/>
@@ -34434,7 +34499,7 @@
               </w:tabs>
               <w:jc w:val="left"/>
               <w:rPr>
-                <w:rFonts w:ascii="Consolas" w:hAnsi="Consolas" w:cs="宋体" w:hint="eastAsia"/>
+                <w:rFonts w:ascii="Consolas" w:hAnsi="Consolas" w:cs="宋体"/>
                 <w:color w:val="000000"/>
                 <w:kern w:val="0"/>
                 <w:szCs w:val="21"/>
@@ -36937,7 +37002,7 @@
                 <w:kern w:val="0"/>
                 <w:szCs w:val="21"/>
               </w:rPr>
-              <w:t>物体右边</w:t>
+              <w:t>物体右</w:t>
             </w:r>
             <w:proofErr w:type="gramEnd"/>
             <w:r>
@@ -36949,194 +37014,7 @@
                 <w:kern w:val="0"/>
                 <w:szCs w:val="21"/>
               </w:rPr>
-              <w:br/>
-              <w:t xml:space="preserve">    </w:t>
-            </w:r>
-            <w:r>
-              <w:rPr>
-                <w:rFonts w:ascii="Consolas" w:hAnsi="Consolas" w:cs="宋体"/>
-                <w:b/>
-                <w:bCs/>
-                <w:color w:val="000080"/>
-                <w:kern w:val="0"/>
-                <w:szCs w:val="21"/>
-              </w:rPr>
-              <w:t xml:space="preserve">else if </w:t>
-            </w:r>
-            <w:r>
-              <w:rPr>
-                <w:rFonts w:ascii="Consolas" w:hAnsi="Consolas" w:cs="宋体"/>
-                <w:color w:val="000000"/>
-                <w:kern w:val="0"/>
-                <w:szCs w:val="21"/>
-              </w:rPr>
-              <w:t>(</w:t>
-            </w:r>
-            <w:proofErr w:type="spellStart"/>
-            <w:r>
-              <w:rPr>
-                <w:rFonts w:ascii="Consolas" w:hAnsi="Consolas" w:cs="宋体"/>
-                <w:color w:val="000000"/>
-                <w:kern w:val="0"/>
-                <w:szCs w:val="21"/>
-              </w:rPr>
-              <w:t>obj.getObject_x</w:t>
-            </w:r>
-            <w:proofErr w:type="spellEnd"/>
-            <w:r>
-              <w:rPr>
-                <w:rFonts w:ascii="Consolas" w:hAnsi="Consolas" w:cs="宋体"/>
-                <w:color w:val="000000"/>
-                <w:kern w:val="0"/>
-                <w:szCs w:val="21"/>
-              </w:rPr>
-              <w:t xml:space="preserve">() &lt;= </w:t>
-            </w:r>
-            <w:proofErr w:type="spellStart"/>
-            <w:r>
-              <w:rPr>
-                <w:rFonts w:ascii="Consolas" w:hAnsi="Consolas" w:cs="宋体"/>
-                <w:b/>
-                <w:bCs/>
-                <w:color w:val="660E7A"/>
-                <w:kern w:val="0"/>
-                <w:szCs w:val="21"/>
-              </w:rPr>
-              <w:t>object_x</w:t>
-            </w:r>
-            <w:proofErr w:type="spellEnd"/>
-            <w:r>
-              <w:rPr>
-                <w:rFonts w:ascii="Consolas" w:hAnsi="Consolas" w:cs="宋体"/>
-                <w:b/>
-                <w:bCs/>
-                <w:color w:val="660E7A"/>
-                <w:kern w:val="0"/>
-                <w:szCs w:val="21"/>
-              </w:rPr>
-              <w:br/>
-              <w:t xml:space="preserve">            </w:t>
-            </w:r>
-            <w:r>
-              <w:rPr>
-                <w:rFonts w:ascii="Consolas" w:hAnsi="Consolas" w:cs="宋体"/>
-                <w:color w:val="000000"/>
-                <w:kern w:val="0"/>
-                <w:szCs w:val="21"/>
-              </w:rPr>
-              <w:t xml:space="preserve">&amp;&amp; </w:t>
-            </w:r>
-            <w:proofErr w:type="spellStart"/>
-            <w:r>
-              <w:rPr>
-                <w:rFonts w:ascii="Consolas" w:hAnsi="Consolas" w:cs="宋体"/>
-                <w:color w:val="000000"/>
-                <w:kern w:val="0"/>
-                <w:szCs w:val="21"/>
-              </w:rPr>
-              <w:t>obj.getObject_x</w:t>
-            </w:r>
-            <w:proofErr w:type="spellEnd"/>
-            <w:r>
-              <w:rPr>
-                <w:rFonts w:ascii="Consolas" w:hAnsi="Consolas" w:cs="宋体"/>
-                <w:color w:val="000000"/>
-                <w:kern w:val="0"/>
-                <w:szCs w:val="21"/>
-              </w:rPr>
-              <w:t xml:space="preserve">() + </w:t>
-            </w:r>
-            <w:proofErr w:type="spellStart"/>
-            <w:r>
-              <w:rPr>
-                <w:rFonts w:ascii="Consolas" w:hAnsi="Consolas" w:cs="宋体"/>
-                <w:color w:val="000000"/>
-                <w:kern w:val="0"/>
-                <w:szCs w:val="21"/>
-              </w:rPr>
-              <w:t>obj.getObject_width</w:t>
-            </w:r>
-            <w:proofErr w:type="spellEnd"/>
-            <w:r>
-              <w:rPr>
-                <w:rFonts w:ascii="Consolas" w:hAnsi="Consolas" w:cs="宋体"/>
-                <w:color w:val="000000"/>
-                <w:kern w:val="0"/>
-                <w:szCs w:val="21"/>
-              </w:rPr>
-              <w:t xml:space="preserve">() &lt;= </w:t>
-            </w:r>
-            <w:proofErr w:type="spellStart"/>
-            <w:r>
-              <w:rPr>
-                <w:rFonts w:ascii="Consolas" w:hAnsi="Consolas" w:cs="宋体"/>
-                <w:b/>
-                <w:bCs/>
-                <w:color w:val="660E7A"/>
-                <w:kern w:val="0"/>
-                <w:szCs w:val="21"/>
-              </w:rPr>
-              <w:t>object_x</w:t>
-            </w:r>
-            <w:proofErr w:type="spellEnd"/>
-            <w:r>
-              <w:rPr>
-                <w:rFonts w:ascii="Consolas" w:hAnsi="Consolas" w:cs="宋体"/>
-                <w:color w:val="000000"/>
-                <w:kern w:val="0"/>
-                <w:szCs w:val="21"/>
-              </w:rPr>
-              <w:t>) {</w:t>
-            </w:r>
-            <w:r>
-              <w:rPr>
-                <w:rFonts w:ascii="Consolas" w:hAnsi="Consolas" w:cs="宋体"/>
-                <w:color w:val="000000"/>
-                <w:kern w:val="0"/>
-                <w:szCs w:val="21"/>
-              </w:rPr>
-              <w:br/>
-              <w:t xml:space="preserve">        </w:t>
-            </w:r>
-            <w:r>
-              <w:rPr>
-                <w:rFonts w:ascii="Consolas" w:hAnsi="Consolas" w:cs="宋体"/>
-                <w:b/>
-                <w:bCs/>
-                <w:color w:val="000080"/>
-                <w:kern w:val="0"/>
-                <w:szCs w:val="21"/>
-              </w:rPr>
-              <w:t>return false</w:t>
-            </w:r>
-            <w:r>
-              <w:rPr>
-                <w:rFonts w:ascii="Consolas" w:hAnsi="Consolas" w:cs="宋体"/>
-                <w:color w:val="000000"/>
-                <w:kern w:val="0"/>
-                <w:szCs w:val="21"/>
-              </w:rPr>
-              <w:t>;</w:t>
-            </w:r>
-            <w:r>
-              <w:rPr>
-                <w:rFonts w:ascii="Consolas" w:hAnsi="Consolas" w:cs="宋体"/>
-                <w:color w:val="000000"/>
-                <w:kern w:val="0"/>
-                <w:szCs w:val="21"/>
-              </w:rPr>
-              <w:br/>
-              <w:t xml:space="preserve">    }</w:t>
-            </w:r>
-            <w:r>
-              <w:rPr>
-                <w:rFonts w:ascii="Consolas" w:hAnsi="Consolas" w:cs="宋体"/>
-                <w:color w:val="000000"/>
-                <w:kern w:val="0"/>
-                <w:szCs w:val="21"/>
-              </w:rPr>
-              <w:br/>
-              <w:t xml:space="preserve">    </w:t>
+              <w:t>边</w:t>
             </w:r>
             <w:r>
               <w:rPr>
@@ -37147,7 +37025,194 @@
                 <w:kern w:val="0"/>
                 <w:szCs w:val="21"/>
               </w:rPr>
-              <w:t xml:space="preserve">// </w:t>
+              <w:br/>
+              <w:t xml:space="preserve">    </w:t>
+            </w:r>
+            <w:r>
+              <w:rPr>
+                <w:rFonts w:ascii="Consolas" w:hAnsi="Consolas" w:cs="宋体"/>
+                <w:b/>
+                <w:bCs/>
+                <w:color w:val="000080"/>
+                <w:kern w:val="0"/>
+                <w:szCs w:val="21"/>
+              </w:rPr>
+              <w:t xml:space="preserve">else if </w:t>
+            </w:r>
+            <w:r>
+              <w:rPr>
+                <w:rFonts w:ascii="Consolas" w:hAnsi="Consolas" w:cs="宋体"/>
+                <w:color w:val="000000"/>
+                <w:kern w:val="0"/>
+                <w:szCs w:val="21"/>
+              </w:rPr>
+              <w:t>(</w:t>
+            </w:r>
+            <w:proofErr w:type="spellStart"/>
+            <w:r>
+              <w:rPr>
+                <w:rFonts w:ascii="Consolas" w:hAnsi="Consolas" w:cs="宋体"/>
+                <w:color w:val="000000"/>
+                <w:kern w:val="0"/>
+                <w:szCs w:val="21"/>
+              </w:rPr>
+              <w:t>obj.getObject_x</w:t>
+            </w:r>
+            <w:proofErr w:type="spellEnd"/>
+            <w:r>
+              <w:rPr>
+                <w:rFonts w:ascii="Consolas" w:hAnsi="Consolas" w:cs="宋体"/>
+                <w:color w:val="000000"/>
+                <w:kern w:val="0"/>
+                <w:szCs w:val="21"/>
+              </w:rPr>
+              <w:t xml:space="preserve">() &lt;= </w:t>
+            </w:r>
+            <w:proofErr w:type="spellStart"/>
+            <w:r>
+              <w:rPr>
+                <w:rFonts w:ascii="Consolas" w:hAnsi="Consolas" w:cs="宋体"/>
+                <w:b/>
+                <w:bCs/>
+                <w:color w:val="660E7A"/>
+                <w:kern w:val="0"/>
+                <w:szCs w:val="21"/>
+              </w:rPr>
+              <w:t>object_x</w:t>
+            </w:r>
+            <w:proofErr w:type="spellEnd"/>
+            <w:r>
+              <w:rPr>
+                <w:rFonts w:ascii="Consolas" w:hAnsi="Consolas" w:cs="宋体"/>
+                <w:b/>
+                <w:bCs/>
+                <w:color w:val="660E7A"/>
+                <w:kern w:val="0"/>
+                <w:szCs w:val="21"/>
+              </w:rPr>
+              <w:br/>
+              <w:t xml:space="preserve">            </w:t>
+            </w:r>
+            <w:r>
+              <w:rPr>
+                <w:rFonts w:ascii="Consolas" w:hAnsi="Consolas" w:cs="宋体"/>
+                <w:color w:val="000000"/>
+                <w:kern w:val="0"/>
+                <w:szCs w:val="21"/>
+              </w:rPr>
+              <w:t xml:space="preserve">&amp;&amp; </w:t>
+            </w:r>
+            <w:proofErr w:type="spellStart"/>
+            <w:r>
+              <w:rPr>
+                <w:rFonts w:ascii="Consolas" w:hAnsi="Consolas" w:cs="宋体"/>
+                <w:color w:val="000000"/>
+                <w:kern w:val="0"/>
+                <w:szCs w:val="21"/>
+              </w:rPr>
+              <w:t>obj.getObject_x</w:t>
+            </w:r>
+            <w:proofErr w:type="spellEnd"/>
+            <w:r>
+              <w:rPr>
+                <w:rFonts w:ascii="Consolas" w:hAnsi="Consolas" w:cs="宋体"/>
+                <w:color w:val="000000"/>
+                <w:kern w:val="0"/>
+                <w:szCs w:val="21"/>
+              </w:rPr>
+              <w:t xml:space="preserve">() + </w:t>
+            </w:r>
+            <w:proofErr w:type="spellStart"/>
+            <w:r>
+              <w:rPr>
+                <w:rFonts w:ascii="Consolas" w:hAnsi="Consolas" w:cs="宋体"/>
+                <w:color w:val="000000"/>
+                <w:kern w:val="0"/>
+                <w:szCs w:val="21"/>
+              </w:rPr>
+              <w:t>obj.getObject_width</w:t>
+            </w:r>
+            <w:proofErr w:type="spellEnd"/>
+            <w:r>
+              <w:rPr>
+                <w:rFonts w:ascii="Consolas" w:hAnsi="Consolas" w:cs="宋体"/>
+                <w:color w:val="000000"/>
+                <w:kern w:val="0"/>
+                <w:szCs w:val="21"/>
+              </w:rPr>
+              <w:t xml:space="preserve">() &lt;= </w:t>
+            </w:r>
+            <w:proofErr w:type="spellStart"/>
+            <w:r>
+              <w:rPr>
+                <w:rFonts w:ascii="Consolas" w:hAnsi="Consolas" w:cs="宋体"/>
+                <w:b/>
+                <w:bCs/>
+                <w:color w:val="660E7A"/>
+                <w:kern w:val="0"/>
+                <w:szCs w:val="21"/>
+              </w:rPr>
+              <w:t>object_x</w:t>
+            </w:r>
+            <w:proofErr w:type="spellEnd"/>
+            <w:r>
+              <w:rPr>
+                <w:rFonts w:ascii="Consolas" w:hAnsi="Consolas" w:cs="宋体"/>
+                <w:color w:val="000000"/>
+                <w:kern w:val="0"/>
+                <w:szCs w:val="21"/>
+              </w:rPr>
+              <w:t>) {</w:t>
+            </w:r>
+            <w:r>
+              <w:rPr>
+                <w:rFonts w:ascii="Consolas" w:hAnsi="Consolas" w:cs="宋体"/>
+                <w:color w:val="000000"/>
+                <w:kern w:val="0"/>
+                <w:szCs w:val="21"/>
+              </w:rPr>
+              <w:br/>
+              <w:t xml:space="preserve">        </w:t>
+            </w:r>
+            <w:r>
+              <w:rPr>
+                <w:rFonts w:ascii="Consolas" w:hAnsi="Consolas" w:cs="宋体"/>
+                <w:b/>
+                <w:bCs/>
+                <w:color w:val="000080"/>
+                <w:kern w:val="0"/>
+                <w:szCs w:val="21"/>
+              </w:rPr>
+              <w:t>return false</w:t>
+            </w:r>
+            <w:r>
+              <w:rPr>
+                <w:rFonts w:ascii="Consolas" w:hAnsi="Consolas" w:cs="宋体"/>
+                <w:color w:val="000000"/>
+                <w:kern w:val="0"/>
+                <w:szCs w:val="21"/>
+              </w:rPr>
+              <w:t>;</w:t>
+            </w:r>
+            <w:r>
+              <w:rPr>
+                <w:rFonts w:ascii="Consolas" w:hAnsi="Consolas" w:cs="宋体"/>
+                <w:color w:val="000000"/>
+                <w:kern w:val="0"/>
+                <w:szCs w:val="21"/>
+              </w:rPr>
+              <w:br/>
+              <w:t xml:space="preserve">    }</w:t>
+            </w:r>
+            <w:r>
+              <w:rPr>
+                <w:rFonts w:ascii="Consolas" w:hAnsi="Consolas" w:cs="宋体"/>
+                <w:color w:val="000000"/>
+                <w:kern w:val="0"/>
+                <w:szCs w:val="21"/>
+              </w:rPr>
+              <w:br/>
+              <w:t xml:space="preserve">    </w:t>
             </w:r>
             <w:r>
               <w:rPr>
@@ -37158,9 +37223,8 @@
                 <w:kern w:val="0"/>
                 <w:szCs w:val="21"/>
               </w:rPr>
-              <w:t>位于</w:t>
-            </w:r>
-            <w:proofErr w:type="gramStart"/>
+              <w:t xml:space="preserve">// </w:t>
+            </w:r>
             <w:r>
               <w:rPr>
                 <w:rFonts w:ascii="Consolas" w:hAnsi="Consolas" w:cs="宋体"/>
@@ -37170,9 +37234,9 @@
                 <w:kern w:val="0"/>
                 <w:szCs w:val="21"/>
               </w:rPr>
-              <w:t>物体上方</w:t>
-            </w:r>
-            <w:proofErr w:type="gramEnd"/>
+              <w:t>位于</w:t>
+            </w:r>
+            <w:proofErr w:type="gramStart"/>
             <w:r>
               <w:rPr>
                 <w:rFonts w:ascii="Consolas" w:hAnsi="Consolas" w:cs="宋体"/>
@@ -37182,228 +37246,9 @@
                 <w:kern w:val="0"/>
                 <w:szCs w:val="21"/>
               </w:rPr>
-              <w:br/>
-              <w:t xml:space="preserve">    </w:t>
-            </w:r>
-            <w:r>
-              <w:rPr>
-                <w:rFonts w:ascii="Consolas" w:hAnsi="Consolas" w:cs="宋体"/>
-                <w:b/>
-                <w:bCs/>
-                <w:color w:val="000080"/>
-                <w:kern w:val="0"/>
-                <w:szCs w:val="21"/>
-              </w:rPr>
-              <w:t xml:space="preserve">else if </w:t>
-            </w:r>
-            <w:r>
-              <w:rPr>
-                <w:rFonts w:ascii="Consolas" w:hAnsi="Consolas" w:cs="宋体"/>
-                <w:color w:val="000000"/>
-                <w:kern w:val="0"/>
-                <w:szCs w:val="21"/>
-              </w:rPr>
-              <w:t>(</w:t>
-            </w:r>
-            <w:proofErr w:type="spellStart"/>
-            <w:r>
-              <w:rPr>
-                <w:rFonts w:ascii="Consolas" w:hAnsi="Consolas" w:cs="宋体"/>
-                <w:b/>
-                <w:bCs/>
-                <w:color w:val="660E7A"/>
-                <w:kern w:val="0"/>
-                <w:szCs w:val="21"/>
-              </w:rPr>
-              <w:t>object_y</w:t>
-            </w:r>
-            <w:proofErr w:type="spellEnd"/>
-            <w:r>
-              <w:rPr>
-                <w:rFonts w:ascii="Consolas" w:hAnsi="Consolas" w:cs="宋体"/>
-                <w:b/>
-                <w:bCs/>
-                <w:color w:val="660E7A"/>
-                <w:kern w:val="0"/>
-                <w:szCs w:val="21"/>
-              </w:rPr>
-              <w:t xml:space="preserve"> </w:t>
-            </w:r>
-            <w:r>
-              <w:rPr>
-                <w:rFonts w:ascii="Consolas" w:hAnsi="Consolas" w:cs="宋体"/>
-                <w:color w:val="000000"/>
-                <w:kern w:val="0"/>
-                <w:szCs w:val="21"/>
-              </w:rPr>
-              <w:t xml:space="preserve">&lt;= </w:t>
-            </w:r>
-            <w:proofErr w:type="spellStart"/>
-            <w:r>
-              <w:rPr>
-                <w:rFonts w:ascii="Consolas" w:hAnsi="Consolas" w:cs="宋体"/>
-                <w:color w:val="000000"/>
-                <w:kern w:val="0"/>
-                <w:szCs w:val="21"/>
-              </w:rPr>
-              <w:t>obj.getObject_y</w:t>
-            </w:r>
-            <w:proofErr w:type="spellEnd"/>
-            <w:r>
-              <w:rPr>
-                <w:rFonts w:ascii="Consolas" w:hAnsi="Consolas" w:cs="宋体"/>
-                <w:color w:val="000000"/>
-                <w:kern w:val="0"/>
-                <w:szCs w:val="21"/>
-              </w:rPr>
-              <w:t>()</w:t>
-            </w:r>
-            <w:r>
-              <w:rPr>
-                <w:rFonts w:ascii="Consolas" w:hAnsi="Consolas" w:cs="宋体"/>
-                <w:color w:val="000000"/>
-                <w:kern w:val="0"/>
-                <w:szCs w:val="21"/>
-              </w:rPr>
-              <w:br/>
-              <w:t xml:space="preserve">            &amp;&amp; </w:t>
-            </w:r>
-            <w:proofErr w:type="spellStart"/>
-            <w:r>
-              <w:rPr>
-                <w:rFonts w:ascii="Consolas" w:hAnsi="Consolas" w:cs="宋体"/>
-                <w:b/>
-                <w:bCs/>
-                <w:color w:val="660E7A"/>
-                <w:kern w:val="0"/>
-                <w:szCs w:val="21"/>
-              </w:rPr>
-              <w:t>object_y</w:t>
-            </w:r>
-            <w:proofErr w:type="spellEnd"/>
-            <w:r>
-              <w:rPr>
-                <w:rFonts w:ascii="Consolas" w:hAnsi="Consolas" w:cs="宋体"/>
-                <w:b/>
-                <w:bCs/>
-                <w:color w:val="660E7A"/>
-                <w:kern w:val="0"/>
-                <w:szCs w:val="21"/>
-              </w:rPr>
-              <w:t xml:space="preserve"> </w:t>
-            </w:r>
-            <w:r>
-              <w:rPr>
-                <w:rFonts w:ascii="Consolas" w:hAnsi="Consolas" w:cs="宋体"/>
-                <w:color w:val="000000"/>
-                <w:kern w:val="0"/>
-                <w:szCs w:val="21"/>
-              </w:rPr>
-              <w:t xml:space="preserve">+ </w:t>
-            </w:r>
-            <w:proofErr w:type="spellStart"/>
-            <w:r>
-              <w:rPr>
-                <w:rFonts w:ascii="Consolas" w:hAnsi="Consolas" w:cs="宋体"/>
-                <w:b/>
-                <w:bCs/>
-                <w:color w:val="660E7A"/>
-                <w:kern w:val="0"/>
-                <w:szCs w:val="21"/>
-              </w:rPr>
-              <w:t>object_height</w:t>
-            </w:r>
-            <w:proofErr w:type="spellEnd"/>
-            <w:r>
-              <w:rPr>
-                <w:rFonts w:ascii="Consolas" w:hAnsi="Consolas" w:cs="宋体"/>
-                <w:b/>
-                <w:bCs/>
-                <w:color w:val="660E7A"/>
-                <w:kern w:val="0"/>
-                <w:szCs w:val="21"/>
-              </w:rPr>
-              <w:t xml:space="preserve"> </w:t>
-            </w:r>
-            <w:r>
-              <w:rPr>
-                <w:rFonts w:ascii="Consolas" w:hAnsi="Consolas" w:cs="宋体"/>
-                <w:color w:val="000000"/>
-                <w:kern w:val="0"/>
-                <w:szCs w:val="21"/>
-              </w:rPr>
-              <w:t xml:space="preserve">&lt;= </w:t>
-            </w:r>
-            <w:proofErr w:type="spellStart"/>
-            <w:r>
-              <w:rPr>
-                <w:rFonts w:ascii="Consolas" w:hAnsi="Consolas" w:cs="宋体"/>
-                <w:color w:val="000000"/>
-                <w:kern w:val="0"/>
-                <w:szCs w:val="21"/>
-              </w:rPr>
-              <w:t>obj.getObject_y</w:t>
-            </w:r>
-            <w:proofErr w:type="spellEnd"/>
-            <w:r>
-              <w:rPr>
-                <w:rFonts w:ascii="Consolas" w:hAnsi="Consolas" w:cs="宋体"/>
-                <w:color w:val="000000"/>
-                <w:kern w:val="0"/>
-                <w:szCs w:val="21"/>
-              </w:rPr>
-              <w:t>()) {</w:t>
-            </w:r>
-            <w:r>
-              <w:rPr>
-                <w:rFonts w:ascii="Consolas" w:hAnsi="Consolas" w:cs="宋体"/>
-                <w:color w:val="000000"/>
-                <w:kern w:val="0"/>
-                <w:szCs w:val="21"/>
-              </w:rPr>
-              <w:br/>
-              <w:t xml:space="preserve">        </w:t>
-            </w:r>
-            <w:r>
-              <w:rPr>
-                <w:rFonts w:ascii="Consolas" w:hAnsi="Consolas" w:cs="宋体"/>
-                <w:b/>
-                <w:bCs/>
-                <w:color w:val="000080"/>
-                <w:kern w:val="0"/>
-                <w:szCs w:val="21"/>
-              </w:rPr>
-              <w:t>return false</w:t>
-            </w:r>
-            <w:r>
-              <w:rPr>
-                <w:rFonts w:ascii="Consolas" w:hAnsi="Consolas" w:cs="宋体"/>
-                <w:color w:val="000000"/>
-                <w:kern w:val="0"/>
-                <w:szCs w:val="21"/>
-              </w:rPr>
-              <w:t>;</w:t>
-            </w:r>
-            <w:r>
-              <w:rPr>
-                <w:rFonts w:ascii="Consolas" w:hAnsi="Consolas" w:cs="宋体"/>
-                <w:color w:val="000000"/>
-                <w:kern w:val="0"/>
-                <w:szCs w:val="21"/>
-              </w:rPr>
-              <w:br/>
-              <w:t xml:space="preserve">    }</w:t>
-            </w:r>
-            <w:r>
-              <w:rPr>
-                <w:rFonts w:ascii="Consolas" w:hAnsi="Consolas" w:cs="宋体"/>
-                <w:color w:val="000000"/>
-                <w:kern w:val="0"/>
-                <w:szCs w:val="21"/>
-              </w:rPr>
-              <w:br/>
-              <w:t xml:space="preserve">    </w:t>
-            </w:r>
+              <w:t>物体上</w:t>
+            </w:r>
+            <w:proofErr w:type="gramEnd"/>
             <w:r>
               <w:rPr>
                 <w:rFonts w:ascii="Consolas" w:hAnsi="Consolas" w:cs="宋体"/>
@@ -37413,7 +37258,7 @@
                 <w:kern w:val="0"/>
                 <w:szCs w:val="21"/>
               </w:rPr>
-              <w:t xml:space="preserve">// </w:t>
+              <w:t>方</w:t>
             </w:r>
             <w:r>
               <w:rPr>
@@ -37424,9 +37269,228 @@
                 <w:kern w:val="0"/>
                 <w:szCs w:val="21"/>
               </w:rPr>
-              <w:t>位于</w:t>
-            </w:r>
-            <w:proofErr w:type="gramStart"/>
+              <w:br/>
+              <w:t xml:space="preserve">    </w:t>
+            </w:r>
+            <w:r>
+              <w:rPr>
+                <w:rFonts w:ascii="Consolas" w:hAnsi="Consolas" w:cs="宋体"/>
+                <w:b/>
+                <w:bCs/>
+                <w:color w:val="000080"/>
+                <w:kern w:val="0"/>
+                <w:szCs w:val="21"/>
+              </w:rPr>
+              <w:t xml:space="preserve">else if </w:t>
+            </w:r>
+            <w:r>
+              <w:rPr>
+                <w:rFonts w:ascii="Consolas" w:hAnsi="Consolas" w:cs="宋体"/>
+                <w:color w:val="000000"/>
+                <w:kern w:val="0"/>
+                <w:szCs w:val="21"/>
+              </w:rPr>
+              <w:t>(</w:t>
+            </w:r>
+            <w:proofErr w:type="spellStart"/>
+            <w:r>
+              <w:rPr>
+                <w:rFonts w:ascii="Consolas" w:hAnsi="Consolas" w:cs="宋体"/>
+                <w:b/>
+                <w:bCs/>
+                <w:color w:val="660E7A"/>
+                <w:kern w:val="0"/>
+                <w:szCs w:val="21"/>
+              </w:rPr>
+              <w:t>object_y</w:t>
+            </w:r>
+            <w:proofErr w:type="spellEnd"/>
+            <w:r>
+              <w:rPr>
+                <w:rFonts w:ascii="Consolas" w:hAnsi="Consolas" w:cs="宋体"/>
+                <w:b/>
+                <w:bCs/>
+                <w:color w:val="660E7A"/>
+                <w:kern w:val="0"/>
+                <w:szCs w:val="21"/>
+              </w:rPr>
+              <w:t xml:space="preserve"> </w:t>
+            </w:r>
+            <w:r>
+              <w:rPr>
+                <w:rFonts w:ascii="Consolas" w:hAnsi="Consolas" w:cs="宋体"/>
+                <w:color w:val="000000"/>
+                <w:kern w:val="0"/>
+                <w:szCs w:val="21"/>
+              </w:rPr>
+              <w:t xml:space="preserve">&lt;= </w:t>
+            </w:r>
+            <w:proofErr w:type="spellStart"/>
+            <w:r>
+              <w:rPr>
+                <w:rFonts w:ascii="Consolas" w:hAnsi="Consolas" w:cs="宋体"/>
+                <w:color w:val="000000"/>
+                <w:kern w:val="0"/>
+                <w:szCs w:val="21"/>
+              </w:rPr>
+              <w:t>obj.getObject_y</w:t>
+            </w:r>
+            <w:proofErr w:type="spellEnd"/>
+            <w:r>
+              <w:rPr>
+                <w:rFonts w:ascii="Consolas" w:hAnsi="Consolas" w:cs="宋体"/>
+                <w:color w:val="000000"/>
+                <w:kern w:val="0"/>
+                <w:szCs w:val="21"/>
+              </w:rPr>
+              <w:t>()</w:t>
+            </w:r>
+            <w:r>
+              <w:rPr>
+                <w:rFonts w:ascii="Consolas" w:hAnsi="Consolas" w:cs="宋体"/>
+                <w:color w:val="000000"/>
+                <w:kern w:val="0"/>
+                <w:szCs w:val="21"/>
+              </w:rPr>
+              <w:br/>
+              <w:t xml:space="preserve">            &amp;&amp; </w:t>
+            </w:r>
+            <w:proofErr w:type="spellStart"/>
+            <w:r>
+              <w:rPr>
+                <w:rFonts w:ascii="Consolas" w:hAnsi="Consolas" w:cs="宋体"/>
+                <w:b/>
+                <w:bCs/>
+                <w:color w:val="660E7A"/>
+                <w:kern w:val="0"/>
+                <w:szCs w:val="21"/>
+              </w:rPr>
+              <w:t>object_y</w:t>
+            </w:r>
+            <w:proofErr w:type="spellEnd"/>
+            <w:r>
+              <w:rPr>
+                <w:rFonts w:ascii="Consolas" w:hAnsi="Consolas" w:cs="宋体"/>
+                <w:b/>
+                <w:bCs/>
+                <w:color w:val="660E7A"/>
+                <w:kern w:val="0"/>
+                <w:szCs w:val="21"/>
+              </w:rPr>
+              <w:t xml:space="preserve"> </w:t>
+            </w:r>
+            <w:r>
+              <w:rPr>
+                <w:rFonts w:ascii="Consolas" w:hAnsi="Consolas" w:cs="宋体"/>
+                <w:color w:val="000000"/>
+                <w:kern w:val="0"/>
+                <w:szCs w:val="21"/>
+              </w:rPr>
+              <w:t xml:space="preserve">+ </w:t>
+            </w:r>
+            <w:proofErr w:type="spellStart"/>
+            <w:r>
+              <w:rPr>
+                <w:rFonts w:ascii="Consolas" w:hAnsi="Consolas" w:cs="宋体"/>
+                <w:b/>
+                <w:bCs/>
+                <w:color w:val="660E7A"/>
+                <w:kern w:val="0"/>
+                <w:szCs w:val="21"/>
+              </w:rPr>
+              <w:t>object_height</w:t>
+            </w:r>
+            <w:proofErr w:type="spellEnd"/>
+            <w:r>
+              <w:rPr>
+                <w:rFonts w:ascii="Consolas" w:hAnsi="Consolas" w:cs="宋体"/>
+                <w:b/>
+                <w:bCs/>
+                <w:color w:val="660E7A"/>
+                <w:kern w:val="0"/>
+                <w:szCs w:val="21"/>
+              </w:rPr>
+              <w:t xml:space="preserve"> </w:t>
+            </w:r>
+            <w:r>
+              <w:rPr>
+                <w:rFonts w:ascii="Consolas" w:hAnsi="Consolas" w:cs="宋体"/>
+                <w:color w:val="000000"/>
+                <w:kern w:val="0"/>
+                <w:szCs w:val="21"/>
+              </w:rPr>
+              <w:t xml:space="preserve">&lt;= </w:t>
+            </w:r>
+            <w:proofErr w:type="spellStart"/>
+            <w:r>
+              <w:rPr>
+                <w:rFonts w:ascii="Consolas" w:hAnsi="Consolas" w:cs="宋体"/>
+                <w:color w:val="000000"/>
+                <w:kern w:val="0"/>
+                <w:szCs w:val="21"/>
+              </w:rPr>
+              <w:t>obj.getObject_y</w:t>
+            </w:r>
+            <w:proofErr w:type="spellEnd"/>
+            <w:r>
+              <w:rPr>
+                <w:rFonts w:ascii="Consolas" w:hAnsi="Consolas" w:cs="宋体"/>
+                <w:color w:val="000000"/>
+                <w:kern w:val="0"/>
+                <w:szCs w:val="21"/>
+              </w:rPr>
+              <w:t>()) {</w:t>
+            </w:r>
+            <w:r>
+              <w:rPr>
+                <w:rFonts w:ascii="Consolas" w:hAnsi="Consolas" w:cs="宋体"/>
+                <w:color w:val="000000"/>
+                <w:kern w:val="0"/>
+                <w:szCs w:val="21"/>
+              </w:rPr>
+              <w:br/>
+              <w:t xml:space="preserve">        </w:t>
+            </w:r>
+            <w:r>
+              <w:rPr>
+                <w:rFonts w:ascii="Consolas" w:hAnsi="Consolas" w:cs="宋体"/>
+                <w:b/>
+                <w:bCs/>
+                <w:color w:val="000080"/>
+                <w:kern w:val="0"/>
+                <w:szCs w:val="21"/>
+              </w:rPr>
+              <w:t>return false</w:t>
+            </w:r>
+            <w:r>
+              <w:rPr>
+                <w:rFonts w:ascii="Consolas" w:hAnsi="Consolas" w:cs="宋体"/>
+                <w:color w:val="000000"/>
+                <w:kern w:val="0"/>
+                <w:szCs w:val="21"/>
+              </w:rPr>
+              <w:t>;</w:t>
+            </w:r>
+            <w:r>
+              <w:rPr>
+                <w:rFonts w:ascii="Consolas" w:hAnsi="Consolas" w:cs="宋体"/>
+                <w:color w:val="000000"/>
+                <w:kern w:val="0"/>
+                <w:szCs w:val="21"/>
+              </w:rPr>
+              <w:br/>
+              <w:t xml:space="preserve">    }</w:t>
+            </w:r>
+            <w:r>
+              <w:rPr>
+                <w:rFonts w:ascii="Consolas" w:hAnsi="Consolas" w:cs="宋体"/>
+                <w:color w:val="000000"/>
+                <w:kern w:val="0"/>
+                <w:szCs w:val="21"/>
+              </w:rPr>
+              <w:br/>
+              <w:t xml:space="preserve">    </w:t>
+            </w:r>
             <w:r>
               <w:rPr>
                 <w:rFonts w:ascii="Consolas" w:hAnsi="Consolas" w:cs="宋体"/>
@@ -37436,9 +37500,8 @@
                 <w:kern w:val="0"/>
                 <w:szCs w:val="21"/>
               </w:rPr>
-              <w:t>物体下方</w:t>
-            </w:r>
-            <w:proofErr w:type="gramEnd"/>
+              <w:t xml:space="preserve">// </w:t>
+            </w:r>
             <w:r>
               <w:rPr>
                 <w:rFonts w:ascii="Consolas" w:hAnsi="Consolas" w:cs="宋体"/>
@@ -37448,195 +37511,9 @@
                 <w:kern w:val="0"/>
                 <w:szCs w:val="21"/>
               </w:rPr>
-              <w:br/>
-              <w:t xml:space="preserve">    </w:t>
-            </w:r>
-            <w:r>
-              <w:rPr>
-                <w:rFonts w:ascii="Consolas" w:hAnsi="Consolas" w:cs="宋体"/>
-                <w:b/>
-                <w:bCs/>
-                <w:color w:val="000080"/>
-                <w:kern w:val="0"/>
-                <w:szCs w:val="21"/>
-              </w:rPr>
-              <w:t xml:space="preserve">else if </w:t>
-            </w:r>
-            <w:r>
-              <w:rPr>
-                <w:rFonts w:ascii="Consolas" w:hAnsi="Consolas" w:cs="宋体"/>
-                <w:color w:val="000000"/>
-                <w:kern w:val="0"/>
-                <w:szCs w:val="21"/>
-              </w:rPr>
-              <w:t>(</w:t>
-            </w:r>
-            <w:proofErr w:type="spellStart"/>
-            <w:r>
-              <w:rPr>
-                <w:rFonts w:ascii="Consolas" w:hAnsi="Consolas" w:cs="宋体"/>
-                <w:color w:val="000000"/>
-                <w:kern w:val="0"/>
-                <w:szCs w:val="21"/>
-              </w:rPr>
-              <w:t>obj.getObject_y</w:t>
-            </w:r>
-            <w:proofErr w:type="spellEnd"/>
-            <w:r>
-              <w:rPr>
-                <w:rFonts w:ascii="Consolas" w:hAnsi="Consolas" w:cs="宋体"/>
-                <w:color w:val="000000"/>
-                <w:kern w:val="0"/>
-                <w:szCs w:val="21"/>
-              </w:rPr>
-              <w:t xml:space="preserve">() &lt;= </w:t>
-            </w:r>
-            <w:proofErr w:type="spellStart"/>
-            <w:r>
-              <w:rPr>
-                <w:rFonts w:ascii="Consolas" w:hAnsi="Consolas" w:cs="宋体"/>
-                <w:b/>
-                <w:bCs/>
-                <w:color w:val="660E7A"/>
-                <w:kern w:val="0"/>
-                <w:szCs w:val="21"/>
-              </w:rPr>
-              <w:t>object_y</w:t>
-            </w:r>
-            <w:proofErr w:type="spellEnd"/>
-            <w:r>
-              <w:rPr>
-                <w:rFonts w:ascii="Consolas" w:hAnsi="Consolas" w:cs="宋体"/>
-                <w:b/>
-                <w:bCs/>
-                <w:color w:val="660E7A"/>
-                <w:kern w:val="0"/>
-                <w:szCs w:val="21"/>
-              </w:rPr>
-              <w:br/>
-              <w:t xml:space="preserve">            </w:t>
-            </w:r>
-            <w:r>
-              <w:rPr>
-                <w:rFonts w:ascii="Consolas" w:hAnsi="Consolas" w:cs="宋体"/>
-                <w:color w:val="000000"/>
-                <w:kern w:val="0"/>
-                <w:szCs w:val="21"/>
-              </w:rPr>
-              <w:t xml:space="preserve">&amp;&amp; </w:t>
-            </w:r>
-            <w:proofErr w:type="spellStart"/>
-            <w:r>
-              <w:rPr>
-                <w:rFonts w:ascii="Consolas" w:hAnsi="Consolas" w:cs="宋体"/>
-                <w:color w:val="000000"/>
-                <w:kern w:val="0"/>
-                <w:szCs w:val="21"/>
-              </w:rPr>
-              <w:t>obj.getObject_y</w:t>
-            </w:r>
-            <w:proofErr w:type="spellEnd"/>
-            <w:r>
-              <w:rPr>
-                <w:rFonts w:ascii="Consolas" w:hAnsi="Consolas" w:cs="宋体"/>
-                <w:color w:val="000000"/>
-                <w:kern w:val="0"/>
-                <w:szCs w:val="21"/>
-              </w:rPr>
-              <w:t xml:space="preserve">() + </w:t>
-            </w:r>
-            <w:proofErr w:type="spellStart"/>
-            <w:r>
-              <w:rPr>
-                <w:rFonts w:ascii="Consolas" w:hAnsi="Consolas" w:cs="宋体"/>
-                <w:color w:val="000000"/>
-                <w:kern w:val="0"/>
-                <w:szCs w:val="21"/>
-              </w:rPr>
-              <w:t>obj.getObject_height</w:t>
-            </w:r>
-            <w:proofErr w:type="spellEnd"/>
-            <w:r>
-              <w:rPr>
-                <w:rFonts w:ascii="Consolas" w:hAnsi="Consolas" w:cs="宋体"/>
-                <w:color w:val="000000"/>
-                <w:kern w:val="0"/>
-                <w:szCs w:val="21"/>
-              </w:rPr>
-              <w:t xml:space="preserve">() &lt;= </w:t>
-            </w:r>
-            <w:proofErr w:type="spellStart"/>
-            <w:r>
-              <w:rPr>
-                <w:rFonts w:ascii="Consolas" w:hAnsi="Consolas" w:cs="宋体"/>
-                <w:b/>
-                <w:bCs/>
-                <w:color w:val="660E7A"/>
-                <w:kern w:val="0"/>
-                <w:szCs w:val="21"/>
-              </w:rPr>
-              <w:t>object_y</w:t>
-            </w:r>
-            <w:proofErr w:type="spellEnd"/>
-            <w:r>
-              <w:rPr>
-                <w:rFonts w:ascii="Consolas" w:hAnsi="Consolas" w:cs="宋体"/>
-                <w:color w:val="000000"/>
-                <w:kern w:val="0"/>
-                <w:szCs w:val="21"/>
-              </w:rPr>
-              <w:t>) {</w:t>
-            </w:r>
-            <w:r>
-              <w:rPr>
-                <w:rFonts w:ascii="Consolas" w:hAnsi="Consolas" w:cs="宋体"/>
-                <w:color w:val="000000"/>
-                <w:kern w:val="0"/>
-                <w:szCs w:val="21"/>
-              </w:rPr>
-              <w:br/>
-              <w:t xml:space="preserve">        </w:t>
-            </w:r>
-            <w:r>
-              <w:rPr>
-                <w:rFonts w:ascii="Consolas" w:hAnsi="Consolas" w:cs="宋体"/>
-                <w:b/>
-                <w:bCs/>
-                <w:color w:val="000080"/>
-                <w:kern w:val="0"/>
-                <w:szCs w:val="21"/>
-              </w:rPr>
-              <w:t>return false</w:t>
-            </w:r>
-            <w:r>
-              <w:rPr>
-                <w:rFonts w:ascii="Consolas" w:hAnsi="Consolas" w:cs="宋体"/>
-                <w:color w:val="000000"/>
-                <w:kern w:val="0"/>
-                <w:szCs w:val="21"/>
-              </w:rPr>
-              <w:t>;</w:t>
-            </w:r>
-            <w:r>
-              <w:rPr>
-                <w:rFonts w:ascii="Consolas" w:hAnsi="Consolas" w:cs="宋体"/>
-                <w:color w:val="000000"/>
-                <w:kern w:val="0"/>
-                <w:szCs w:val="21"/>
-              </w:rPr>
-              <w:br/>
-              <w:t xml:space="preserve">    }</w:t>
-            </w:r>
-            <w:r>
-              <w:rPr>
-                <w:rFonts w:ascii="Consolas" w:hAnsi="Consolas" w:cs="宋体"/>
-                <w:color w:val="000000"/>
-                <w:kern w:val="0"/>
-                <w:szCs w:val="21"/>
-              </w:rPr>
-              <w:br/>
-              <w:t xml:space="preserve">    </w:t>
-            </w:r>
+              <w:t>位于</w:t>
+            </w:r>
+            <w:proofErr w:type="gramStart"/>
             <w:r>
               <w:rPr>
                 <w:rFonts w:ascii="Consolas" w:hAnsi="Consolas" w:cs="宋体"/>
@@ -37646,8 +37523,9 @@
                 <w:kern w:val="0"/>
                 <w:szCs w:val="21"/>
               </w:rPr>
-              <w:t xml:space="preserve">// </w:t>
-            </w:r>
+              <w:t>物体下</w:t>
+            </w:r>
+            <w:proofErr w:type="gramEnd"/>
             <w:r>
               <w:rPr>
                 <w:rFonts w:ascii="Consolas" w:hAnsi="Consolas" w:cs="宋体"/>
@@ -37657,7 +37535,7 @@
                 <w:kern w:val="0"/>
                 <w:szCs w:val="21"/>
               </w:rPr>
-              <w:t>若不满足上述条件</w:t>
+              <w:t>方</w:t>
             </w:r>
             <w:r>
               <w:rPr>
@@ -37668,9 +37546,195 @@
                 <w:kern w:val="0"/>
                 <w:szCs w:val="21"/>
               </w:rPr>
-              <w:t>,</w:t>
-            </w:r>
-            <w:proofErr w:type="gramStart"/>
+              <w:br/>
+              <w:t xml:space="preserve">    </w:t>
+            </w:r>
+            <w:r>
+              <w:rPr>
+                <w:rFonts w:ascii="Consolas" w:hAnsi="Consolas" w:cs="宋体"/>
+                <w:b/>
+                <w:bCs/>
+                <w:color w:val="000080"/>
+                <w:kern w:val="0"/>
+                <w:szCs w:val="21"/>
+              </w:rPr>
+              <w:t xml:space="preserve">else if </w:t>
+            </w:r>
+            <w:r>
+              <w:rPr>
+                <w:rFonts w:ascii="Consolas" w:hAnsi="Consolas" w:cs="宋体"/>
+                <w:color w:val="000000"/>
+                <w:kern w:val="0"/>
+                <w:szCs w:val="21"/>
+              </w:rPr>
+              <w:t>(</w:t>
+            </w:r>
+            <w:proofErr w:type="spellStart"/>
+            <w:r>
+              <w:rPr>
+                <w:rFonts w:ascii="Consolas" w:hAnsi="Consolas" w:cs="宋体"/>
+                <w:color w:val="000000"/>
+                <w:kern w:val="0"/>
+                <w:szCs w:val="21"/>
+              </w:rPr>
+              <w:t>obj.getObject_y</w:t>
+            </w:r>
+            <w:proofErr w:type="spellEnd"/>
+            <w:r>
+              <w:rPr>
+                <w:rFonts w:ascii="Consolas" w:hAnsi="Consolas" w:cs="宋体"/>
+                <w:color w:val="000000"/>
+                <w:kern w:val="0"/>
+                <w:szCs w:val="21"/>
+              </w:rPr>
+              <w:t xml:space="preserve">() &lt;= </w:t>
+            </w:r>
+            <w:proofErr w:type="spellStart"/>
+            <w:r>
+              <w:rPr>
+                <w:rFonts w:ascii="Consolas" w:hAnsi="Consolas" w:cs="宋体"/>
+                <w:b/>
+                <w:bCs/>
+                <w:color w:val="660E7A"/>
+                <w:kern w:val="0"/>
+                <w:szCs w:val="21"/>
+              </w:rPr>
+              <w:t>object_y</w:t>
+            </w:r>
+            <w:proofErr w:type="spellEnd"/>
+            <w:r>
+              <w:rPr>
+                <w:rFonts w:ascii="Consolas" w:hAnsi="Consolas" w:cs="宋体"/>
+                <w:b/>
+                <w:bCs/>
+                <w:color w:val="660E7A"/>
+                <w:kern w:val="0"/>
+                <w:szCs w:val="21"/>
+              </w:rPr>
+              <w:br/>
+              <w:t xml:space="preserve">            </w:t>
+            </w:r>
+            <w:r>
+              <w:rPr>
+                <w:rFonts w:ascii="Consolas" w:hAnsi="Consolas" w:cs="宋体"/>
+                <w:color w:val="000000"/>
+                <w:kern w:val="0"/>
+                <w:szCs w:val="21"/>
+              </w:rPr>
+              <w:t xml:space="preserve">&amp;&amp; </w:t>
+            </w:r>
+            <w:proofErr w:type="spellStart"/>
+            <w:r>
+              <w:rPr>
+                <w:rFonts w:ascii="Consolas" w:hAnsi="Consolas" w:cs="宋体"/>
+                <w:color w:val="000000"/>
+                <w:kern w:val="0"/>
+                <w:szCs w:val="21"/>
+              </w:rPr>
+              <w:t>obj.getObject_y</w:t>
+            </w:r>
+            <w:proofErr w:type="spellEnd"/>
+            <w:r>
+              <w:rPr>
+                <w:rFonts w:ascii="Consolas" w:hAnsi="Consolas" w:cs="宋体"/>
+                <w:color w:val="000000"/>
+                <w:kern w:val="0"/>
+                <w:szCs w:val="21"/>
+              </w:rPr>
+              <w:t xml:space="preserve">() + </w:t>
+            </w:r>
+            <w:proofErr w:type="spellStart"/>
+            <w:r>
+              <w:rPr>
+                <w:rFonts w:ascii="Consolas" w:hAnsi="Consolas" w:cs="宋体"/>
+                <w:color w:val="000000"/>
+                <w:kern w:val="0"/>
+                <w:szCs w:val="21"/>
+              </w:rPr>
+              <w:t>obj.getObject_height</w:t>
+            </w:r>
+            <w:proofErr w:type="spellEnd"/>
+            <w:r>
+              <w:rPr>
+                <w:rFonts w:ascii="Consolas" w:hAnsi="Consolas" w:cs="宋体"/>
+                <w:color w:val="000000"/>
+                <w:kern w:val="0"/>
+                <w:szCs w:val="21"/>
+              </w:rPr>
+              <w:t xml:space="preserve">() &lt;= </w:t>
+            </w:r>
+            <w:proofErr w:type="spellStart"/>
+            <w:r>
+              <w:rPr>
+                <w:rFonts w:ascii="Consolas" w:hAnsi="Consolas" w:cs="宋体"/>
+                <w:b/>
+                <w:bCs/>
+                <w:color w:val="660E7A"/>
+                <w:kern w:val="0"/>
+                <w:szCs w:val="21"/>
+              </w:rPr>
+              <w:t>object_y</w:t>
+            </w:r>
+            <w:proofErr w:type="spellEnd"/>
+            <w:r>
+              <w:rPr>
+                <w:rFonts w:ascii="Consolas" w:hAnsi="Consolas" w:cs="宋体"/>
+                <w:color w:val="000000"/>
+                <w:kern w:val="0"/>
+                <w:szCs w:val="21"/>
+              </w:rPr>
+              <w:t>) {</w:t>
+            </w:r>
+            <w:r>
+              <w:rPr>
+                <w:rFonts w:ascii="Consolas" w:hAnsi="Consolas" w:cs="宋体"/>
+                <w:color w:val="000000"/>
+                <w:kern w:val="0"/>
+                <w:szCs w:val="21"/>
+              </w:rPr>
+              <w:br/>
+              <w:t xml:space="preserve">        </w:t>
+            </w:r>
+            <w:r>
+              <w:rPr>
+                <w:rFonts w:ascii="Consolas" w:hAnsi="Consolas" w:cs="宋体"/>
+                <w:b/>
+                <w:bCs/>
+                <w:color w:val="000080"/>
+                <w:kern w:val="0"/>
+                <w:szCs w:val="21"/>
+              </w:rPr>
+              <w:t>return false</w:t>
+            </w:r>
+            <w:r>
+              <w:rPr>
+                <w:rFonts w:ascii="Consolas" w:hAnsi="Consolas" w:cs="宋体"/>
+                <w:color w:val="000000"/>
+                <w:kern w:val="0"/>
+                <w:szCs w:val="21"/>
+              </w:rPr>
+              <w:t>;</w:t>
+            </w:r>
+            <w:r>
+              <w:rPr>
+                <w:rFonts w:ascii="Consolas" w:hAnsi="Consolas" w:cs="宋体"/>
+                <w:color w:val="000000"/>
+                <w:kern w:val="0"/>
+                <w:szCs w:val="21"/>
+              </w:rPr>
+              <w:br/>
+              <w:t xml:space="preserve">    }</w:t>
+            </w:r>
+            <w:r>
+              <w:rPr>
+                <w:rFonts w:ascii="Consolas" w:hAnsi="Consolas" w:cs="宋体"/>
+                <w:color w:val="000000"/>
+                <w:kern w:val="0"/>
+                <w:szCs w:val="21"/>
+              </w:rPr>
+              <w:br/>
+              <w:t xml:space="preserve">    </w:t>
+            </w:r>
             <w:r>
               <w:rPr>
                 <w:rFonts w:ascii="Consolas" w:hAnsi="Consolas" w:cs="宋体"/>
@@ -37680,9 +37744,8 @@
                 <w:kern w:val="0"/>
                 <w:szCs w:val="21"/>
               </w:rPr>
-              <w:t>则判断</w:t>
-            </w:r>
-            <w:proofErr w:type="gramEnd"/>
+              <w:t xml:space="preserve">// </w:t>
+            </w:r>
             <w:r>
               <w:rPr>
                 <w:rFonts w:ascii="Consolas" w:hAnsi="Consolas" w:cs="宋体"/>
@@ -37692,7 +37755,42 @@
                 <w:kern w:val="0"/>
                 <w:szCs w:val="21"/>
               </w:rPr>
-              <w:t>为相碰撞</w:t>
+              <w:t>若不满足上述条件</w:t>
+            </w:r>
+            <w:r>
+              <w:rPr>
+                <w:rFonts w:ascii="Consolas" w:hAnsi="Consolas" w:cs="宋体"/>
+                <w:i/>
+                <w:iCs/>
+                <w:color w:val="808080"/>
+                <w:kern w:val="0"/>
+                <w:szCs w:val="21"/>
+              </w:rPr>
+              <w:t>,</w:t>
+            </w:r>
+            <w:proofErr w:type="gramStart"/>
+            <w:r>
+              <w:rPr>
+                <w:rFonts w:ascii="Consolas" w:hAnsi="Consolas" w:cs="宋体"/>
+                <w:i/>
+                <w:iCs/>
+                <w:color w:val="808080"/>
+                <w:kern w:val="0"/>
+                <w:szCs w:val="21"/>
+              </w:rPr>
+              <w:t>则判</w:t>
+            </w:r>
+            <w:proofErr w:type="gramEnd"/>
+            <w:r>
+              <w:rPr>
+                <w:rFonts w:ascii="Consolas" w:hAnsi="Consolas" w:cs="宋体"/>
+                <w:i/>
+                <w:iCs/>
+                <w:color w:val="808080"/>
+                <w:kern w:val="0"/>
+                <w:szCs w:val="21"/>
+              </w:rPr>
+              <w:t>断为相碰撞</w:t>
             </w:r>
             <w:r>
               <w:rPr>
@@ -38732,95 +38830,84 @@
         </w:tc>
       </w:tr>
     </w:tbl>
+    <w:p/>
     <w:p>
       <w:pPr>
+        <w:ind w:firstLineChars="200" w:firstLine="420"/>
+      </w:pPr>
+      <w:r>
         <w:rPr>
           <w:rFonts w:hint="eastAsia"/>
         </w:rPr>
-      </w:pPr>
+        <w:t>在此基础上，设计了其他四种不同形态</w:t>
+      </w:r>
+      <w:r>
+        <w:rPr>
+          <w:rFonts w:hint="eastAsia"/>
+        </w:rPr>
+        <w:t>的</w:t>
+      </w:r>
+      <w:r>
+        <w:rPr>
+          <w:rFonts w:hint="eastAsia"/>
+        </w:rPr>
+        <w:t>飞机类。小型机和中型机除了</w:t>
+      </w:r>
+      <w:proofErr w:type="gramStart"/>
+      <w:r>
+        <w:rPr>
+          <w:rFonts w:hint="eastAsia"/>
+        </w:rPr>
+        <w:t>重写父类</w:t>
+      </w:r>
+      <w:r>
+        <w:rPr>
+          <w:rFonts w:hint="eastAsia"/>
+        </w:rPr>
+        <w:t>的</w:t>
+      </w:r>
+      <w:proofErr w:type="gramEnd"/>
+      <w:r>
+        <w:rPr>
+          <w:rFonts w:hint="eastAsia"/>
+        </w:rPr>
+        <w:t>成员函数</w:t>
+      </w:r>
+      <w:r>
+        <w:rPr>
+          <w:rFonts w:hint="eastAsia"/>
+        </w:rPr>
+        <w:t>以外，不需要添加其他自身的函数。但是大型机和</w:t>
+      </w:r>
+      <w:r>
+        <w:rPr>
+          <w:rFonts w:hint="eastAsia"/>
+        </w:rPr>
+        <w:t>boss</w:t>
+      </w:r>
+      <w:r>
+        <w:rPr>
+          <w:rFonts w:hint="eastAsia"/>
+        </w:rPr>
+        <w:t>飞机的设计就相对比较复杂，还需要增加射击子弹的相关函数。而</w:t>
+      </w:r>
+      <w:r>
+        <w:rPr>
+          <w:rFonts w:hint="eastAsia"/>
+        </w:rPr>
+        <w:t>boss</w:t>
+      </w:r>
+      <w:r>
+        <w:rPr>
+          <w:rFonts w:hint="eastAsia"/>
+        </w:rPr>
+        <w:t>机还需要区分不同损毁状态时的射击事件。</w:t>
+      </w:r>
     </w:p>
     <w:p>
       <w:pPr>
         <w:ind w:firstLineChars="200" w:firstLine="420"/>
       </w:pPr>
-      <w:r>
-        <w:rPr>
-          <w:rFonts w:hint="eastAsia"/>
-        </w:rPr>
-        <w:t>在此基础上，设计了其他四种不同形态</w:t>
-      </w:r>
-      <w:r>
-        <w:rPr>
-          <w:rFonts w:hint="eastAsia"/>
-        </w:rPr>
-        <w:t>的</w:t>
-      </w:r>
-      <w:r>
-        <w:rPr>
-          <w:rFonts w:hint="eastAsia"/>
-        </w:rPr>
-        <w:t>飞机类。小型机和中型机除了</w:t>
-      </w:r>
-      <w:proofErr w:type="gramStart"/>
-      <w:r>
-        <w:rPr>
-          <w:rFonts w:hint="eastAsia"/>
-        </w:rPr>
-        <w:t>重写父类</w:t>
-      </w:r>
-      <w:r>
-        <w:rPr>
-          <w:rFonts w:hint="eastAsia"/>
-        </w:rPr>
-        <w:t>的</w:t>
-      </w:r>
-      <w:proofErr w:type="gramEnd"/>
-      <w:r>
-        <w:rPr>
-          <w:rFonts w:hint="eastAsia"/>
-        </w:rPr>
-        <w:t>成员函数</w:t>
-      </w:r>
-      <w:r>
-        <w:rPr>
-          <w:rFonts w:hint="eastAsia"/>
-        </w:rPr>
-        <w:t>以外，不需要添加其他自身的函数。但是大型机和</w:t>
-      </w:r>
-      <w:r>
-        <w:rPr>
-          <w:rFonts w:hint="eastAsia"/>
-        </w:rPr>
-        <w:t>boss</w:t>
-      </w:r>
-      <w:r>
-        <w:rPr>
-          <w:rFonts w:hint="eastAsia"/>
-        </w:rPr>
-        <w:t>飞机的设计就相对比较复杂，还需要增加射击子弹的相关函数。而</w:t>
-      </w:r>
-      <w:r>
-        <w:rPr>
-          <w:rFonts w:hint="eastAsia"/>
-        </w:rPr>
-        <w:t>boss</w:t>
-      </w:r>
-      <w:r>
-        <w:rPr>
-          <w:rFonts w:hint="eastAsia"/>
-        </w:rPr>
-        <w:t>机还需要区分不同损毁状态时的射击事件。</w:t>
-      </w:r>
-    </w:p>
-    <w:p>
-      <w:pPr>
-        <w:ind w:firstLineChars="200" w:firstLine="420"/>
-        <w:rPr>
-          <w:rFonts w:hint="eastAsia"/>
-        </w:rPr>
-      </w:pPr>
-      <w:bookmarkStart w:id="14" w:name="_GoBack"/>
-      <w:bookmarkEnd w:id="14"/>
     </w:p>
     <w:p>
       <w:pPr>
@@ -38906,8 +38993,8 @@
       <w:pPr>
         <w:pStyle w:val="3"/>
       </w:pPr>
-      <w:bookmarkStart w:id="15" w:name="_Toc438482423"/>
-      <w:bookmarkStart w:id="16" w:name="_Toc529355847"/>
+      <w:bookmarkStart w:id="14" w:name="_Toc438482423"/>
+      <w:bookmarkStart w:id="15" w:name="_Toc529355847"/>
       <w:r>
         <w:t>四</w:t>
       </w:r>
@@ -38926,8 +39013,8 @@
         </w:rPr>
         <w:t>解决方案</w:t>
       </w:r>
+      <w:bookmarkEnd w:id="14"/>
       <w:bookmarkEnd w:id="15"/>
-      <w:bookmarkEnd w:id="16"/>
     </w:p>
     <w:p>
       <w:pPr>
@@ -38936,11 +39023,11 @@
       <w:r>
         <w:tab/>
       </w:r>
-      <w:bookmarkStart w:id="17" w:name="_Toc529355848"/>
+      <w:bookmarkStart w:id="16" w:name="_Toc529355848"/>
       <w:r>
         <w:t xml:space="preserve">4.1 </w:t>
       </w:r>
-      <w:bookmarkEnd w:id="17"/>
+      <w:bookmarkEnd w:id="16"/>
       <w:r>
         <w:rPr>
           <w:rFonts w:hint="eastAsia"/>
@@ -39250,7 +39337,106 @@
         <w:ind w:firstLine="420"/>
       </w:pPr>
     </w:p>
-    <w:p/>
+    <w:p>
+      <w:pPr>
+        <w:pStyle w:val="4"/>
+        <w:ind w:firstLine="420"/>
+      </w:pPr>
+      <w:r>
+        <w:rPr>
+          <w:rFonts w:hint="eastAsia"/>
+        </w:rPr>
+        <w:t>4</w:t>
+      </w:r>
+      <w:r>
+        <w:t xml:space="preserve">.3 </w:t>
+      </w:r>
+      <w:r>
+        <w:rPr>
+          <w:rFonts w:hint="eastAsia"/>
+        </w:rPr>
+        <w:t>复杂结构与类的管理</w:t>
+      </w:r>
+    </w:p>
+    <w:p>
+      <w:pPr>
+        <w:ind w:firstLineChars="200" w:firstLine="420"/>
+        <w:rPr>
+          <w:rFonts w:hint="eastAsia"/>
+        </w:rPr>
+      </w:pPr>
+      <w:r>
+        <w:rPr>
+          <w:rFonts w:hint="eastAsia"/>
+        </w:rPr>
+        <w:t>在设计时，我们发现飞机大战游戏的逻辑比较简单和统一，但是相关结构和类的封装比较复杂，如何更加清晰地设计整体的框架，让我们的设计能够体现不一样的变化</w:t>
+      </w:r>
+      <w:r>
+        <w:rPr>
+          <w:rFonts w:hint="eastAsia"/>
+        </w:rPr>
+        <w:t>是我们的重要课题。</w:t>
+      </w:r>
+      <w:r>
+        <w:rPr>
+          <w:rFonts w:hint="eastAsia"/>
+        </w:rPr>
+        <w:t>一开始我们采用的是一个模型</w:t>
+      </w:r>
+      <w:r>
+        <w:rPr>
+          <w:rFonts w:hint="eastAsia"/>
+        </w:rPr>
+        <w:t>对应</w:t>
+      </w:r>
+      <w:r>
+        <w:rPr>
+          <w:rFonts w:hint="eastAsia"/>
+        </w:rPr>
+        <w:t>一个对象的方法</w:t>
+      </w:r>
+      <w:r>
+        <w:rPr>
+          <w:rFonts w:hint="eastAsia"/>
+        </w:rPr>
+        <w:t>，但是随着设计的模型数量增多，我们发现整个工程中涉及到的各种对象模型都混杂在了一起，显得比较混乱，也不方便在视图中进行调用，我们的工程也陷入了瓶颈。</w:t>
+      </w:r>
+    </w:p>
+    <w:p>
+      <w:pPr>
+        <w:ind w:firstLineChars="200" w:firstLine="420"/>
+        <w:rPr>
+          <w:rFonts w:hint="eastAsia"/>
+        </w:rPr>
+      </w:pPr>
+      <w:r>
+        <w:rPr>
+          <w:rFonts w:hint="eastAsia"/>
+        </w:rPr>
+        <w:lastRenderedPageBreak/>
+        <w:t>解决方法：</w:t>
+      </w:r>
+      <w:r>
+        <w:rPr>
+          <w:rFonts w:hint="eastAsia"/>
+        </w:rPr>
+        <w:t>为了解决这个难题，后来我们对前面定义的各种对象进行了分类整理，并在同一类别的对象中提取公共部分，整理构建了一个父类，进行分类化的管理。这样一来，在视图中的模块封装性就增强了。</w:t>
+      </w:r>
+      <w:r>
+        <w:rPr>
+          <w:rFonts w:hint="eastAsia"/>
+        </w:rPr>
+        <w:t>也方便我们在后续的工作中调整参量，进行功能</w:t>
+      </w:r>
+      <w:bookmarkStart w:id="17" w:name="_GoBack"/>
+      <w:bookmarkEnd w:id="17"/>
+      <w:r>
+        <w:rPr>
+          <w:rFonts w:hint="eastAsia"/>
+        </w:rPr>
+        <w:t>测试。</w:t>
+      </w:r>
+    </w:p>
     <w:p>
       <w:pPr>
         <w:ind w:left="840" w:firstLine="415"/>
@@ -39291,7 +39477,6 @@
       <w:bookmarkStart w:id="20" w:name="_Toc529355850"/>
       <w:bookmarkStart w:id="21" w:name="_Toc438482425"/>
       <w:r>
-        <w:lastRenderedPageBreak/>
         <w:t>六</w:t>
       </w:r>
       <w:r>
@@ -42224,7 +42409,7 @@
 </file>
 
 <file path=customXml/itemProps2.xml><?xml version="1.0" encoding="utf-8"?>
-<ds:datastoreItem xmlns:ds="http://schemas.openxmlformats.org/officeDocument/2006/customXml" ds:itemID="{008225BA-22A5-452A-865D-2604AE5C17B4}">
+<ds:datastoreItem xmlns:ds="http://schemas.openxmlformats.org/officeDocument/2006/customXml" ds:itemID="{9391E3AC-A8ED-4C03-97C9-6379F835DD87}">
   <ds:schemaRefs>
     <ds:schemaRef ds:uri="http://schemas.openxmlformats.org/officeDocument/2006/bibliography"/>
   </ds:schemaRefs>
